--- a/Documentation.docx
+++ b/Documentation.docx
@@ -14,7 +14,6 @@
       <w:sdtPr>
         <w:rPr>
           <w:rFonts w:ascii="Arial" w:eastAsiaTheme="minorHAnsi" w:hAnsi="Arial" w:cs="Arial"/>
-          <w:color w:val="auto"/>
           <w:sz w:val="22"/>
           <w:szCs w:val="22"/>
           <w:lang w:val="en-GB"/>
@@ -675,10 +674,22 @@
         <w:t xml:space="preserve">Since this sprint I will be implementing the </w:t>
       </w:r>
       <w:r>
-        <w:t xml:space="preserve">lexer and parser for the language, I have already made some design choices. The first of which is to do with iteration. In the </w:t>
-      </w:r>
-      <w:r>
-        <w:t xml:space="preserve">early development stage of the language, iteration was design to work in 2 ways; conditional loops and non-conditional loops (e.g., loop 5 times). I have decided to remove the functionality for non-conditional loops </w:t>
+        <w:t>lexer and parser for the language, I have already made some design choices</w:t>
+      </w:r>
+      <w:r>
+        <w:t xml:space="preserve"> from the original specification</w:t>
+      </w:r>
+      <w:r>
+        <w:t xml:space="preserve">. The first of which is to do with iteration. In the </w:t>
+      </w:r>
+      <w:r>
+        <w:t>early development stage of the language, iteration was design</w:t>
+      </w:r>
+      <w:r>
+        <w:t>ed</w:t>
+      </w:r>
+      <w:r>
+        <w:t xml:space="preserve"> to work in 2 ways; conditional loops and non-conditional loops (e.g., loop 5 times). I have decided to remove the functionality for non-conditional loops </w:t>
       </w:r>
       <w:r>
         <w:t xml:space="preserve">and only have ‘while &lt;condition&gt;’ as a feature. This is for two reasons, firstly, non-conditional loops don’t add any expressive power to the language, and only serve to </w:t>
@@ -687,7 +698,13 @@
         <w:t>add more choices to the user. By removing them, I will make the language simpler, and therefore more user-friendly for amateur programmers, which is the main goal of the game.</w:t>
       </w:r>
       <w:r>
-        <w:t xml:space="preserve"> Secondly, for complexity reasons. The language is already surprisingly complex for a small language, and removing this feature now will serve to reduce my workload in later sprints.</w:t>
+        <w:t xml:space="preserve"> Secondly, for complexity reasons. The language is already surprisingly complex for a small </w:t>
+      </w:r>
+      <w:r>
+        <w:t>language and</w:t>
+      </w:r>
+      <w:r>
+        <w:t xml:space="preserve"> removing this feature now will serve to reduce my workload in later sprints.</w:t>
       </w:r>
     </w:p>
     <w:p>
@@ -849,6 +866,9 @@
     </w:p>
     <w:p>
       <w:r>
+        <w:rPr>
+          <w:noProof/>
+        </w:rPr>
         <w:drawing>
           <wp:inline distT="0" distB="0" distL="0" distR="0" wp14:anchorId="7E626289" wp14:editId="66CF62A2">
             <wp:extent cx="5731510" cy="2985135"/>
@@ -1391,7 +1411,7 @@
     <w:link w:val="Heading1Char"/>
     <w:uiPriority w:val="9"/>
     <w:qFormat/>
-    <w:rsid w:val="00573320"/>
+    <w:rsid w:val="002E195E"/>
     <w:pPr>
       <w:keepNext/>
       <w:keepLines/>
@@ -1399,8 +1419,7 @@
       <w:outlineLvl w:val="0"/>
     </w:pPr>
     <w:rPr>
-      <w:rFonts w:asciiTheme="majorHAnsi" w:eastAsiaTheme="majorEastAsia" w:hAnsiTheme="majorHAnsi" w:cstheme="majorBidi"/>
-      <w:color w:val="2F5496" w:themeColor="accent1" w:themeShade="BF"/>
+      <w:rFonts w:ascii="Arial Black" w:eastAsiaTheme="majorEastAsia" w:hAnsi="Arial Black" w:cstheme="majorBidi"/>
       <w:sz w:val="32"/>
       <w:szCs w:val="32"/>
     </w:rPr>
@@ -1413,7 +1432,7 @@
     <w:uiPriority w:val="9"/>
     <w:unhideWhenUsed/>
     <w:qFormat/>
-    <w:rsid w:val="009A7356"/>
+    <w:rsid w:val="002E195E"/>
     <w:pPr>
       <w:keepNext/>
       <w:keepLines/>
@@ -1421,8 +1440,7 @@
       <w:outlineLvl w:val="1"/>
     </w:pPr>
     <w:rPr>
-      <w:rFonts w:asciiTheme="majorHAnsi" w:eastAsiaTheme="majorEastAsia" w:hAnsiTheme="majorHAnsi" w:cstheme="majorBidi"/>
-      <w:color w:val="2F5496" w:themeColor="accent1" w:themeShade="BF"/>
+      <w:rFonts w:ascii="Arial Black" w:eastAsiaTheme="majorEastAsia" w:hAnsi="Arial Black" w:cstheme="majorBidi"/>
       <w:sz w:val="26"/>
       <w:szCs w:val="26"/>
     </w:rPr>
@@ -1435,7 +1453,7 @@
     <w:uiPriority w:val="9"/>
     <w:unhideWhenUsed/>
     <w:qFormat/>
-    <w:rsid w:val="00880E93"/>
+    <w:rsid w:val="002E195E"/>
     <w:pPr>
       <w:keepNext/>
       <w:keepLines/>
@@ -1443,8 +1461,7 @@
       <w:outlineLvl w:val="2"/>
     </w:pPr>
     <w:rPr>
-      <w:rFonts w:asciiTheme="majorHAnsi" w:eastAsiaTheme="majorEastAsia" w:hAnsiTheme="majorHAnsi" w:cstheme="majorBidi"/>
-      <w:color w:val="1F3763" w:themeColor="accent1" w:themeShade="7F"/>
+      <w:rFonts w:ascii="Arial Black" w:eastAsiaTheme="majorEastAsia" w:hAnsi="Arial Black" w:cstheme="majorBidi"/>
       <w:sz w:val="24"/>
       <w:szCs w:val="24"/>
     </w:rPr>
@@ -1557,10 +1574,9 @@
     <w:basedOn w:val="DefaultParagraphFont"/>
     <w:link w:val="Heading1"/>
     <w:uiPriority w:val="9"/>
-    <w:rsid w:val="00573320"/>
+    <w:rsid w:val="002E195E"/>
     <w:rPr>
-      <w:rFonts w:asciiTheme="majorHAnsi" w:eastAsiaTheme="majorEastAsia" w:hAnsiTheme="majorHAnsi" w:cstheme="majorBidi"/>
-      <w:color w:val="2F5496" w:themeColor="accent1" w:themeShade="BF"/>
+      <w:rFonts w:ascii="Arial Black" w:eastAsiaTheme="majorEastAsia" w:hAnsi="Arial Black" w:cstheme="majorBidi"/>
       <w:sz w:val="32"/>
       <w:szCs w:val="32"/>
     </w:rPr>
@@ -1585,10 +1601,9 @@
     <w:basedOn w:val="DefaultParagraphFont"/>
     <w:link w:val="Heading2"/>
     <w:uiPriority w:val="9"/>
-    <w:rsid w:val="009A7356"/>
+    <w:rsid w:val="002E195E"/>
     <w:rPr>
-      <w:rFonts w:asciiTheme="majorHAnsi" w:eastAsiaTheme="majorEastAsia" w:hAnsiTheme="majorHAnsi" w:cstheme="majorBidi"/>
-      <w:color w:val="2F5496" w:themeColor="accent1" w:themeShade="BF"/>
+      <w:rFonts w:ascii="Arial Black" w:eastAsiaTheme="majorEastAsia" w:hAnsi="Arial Black" w:cstheme="majorBidi"/>
       <w:sz w:val="26"/>
       <w:szCs w:val="26"/>
     </w:rPr>
@@ -1598,10 +1613,9 @@
     <w:basedOn w:val="DefaultParagraphFont"/>
     <w:link w:val="Heading3"/>
     <w:uiPriority w:val="9"/>
-    <w:rsid w:val="00880E93"/>
+    <w:rsid w:val="002E195E"/>
     <w:rPr>
-      <w:rFonts w:asciiTheme="majorHAnsi" w:eastAsiaTheme="majorEastAsia" w:hAnsiTheme="majorHAnsi" w:cstheme="majorBidi"/>
-      <w:color w:val="1F3763" w:themeColor="accent1" w:themeShade="7F"/>
+      <w:rFonts w:ascii="Arial Black" w:eastAsiaTheme="majorEastAsia" w:hAnsi="Arial Black" w:cstheme="majorBidi"/>
       <w:sz w:val="24"/>
       <w:szCs w:val="24"/>
     </w:rPr>

--- a/Documentation.docx
+++ b/Documentation.docx
@@ -59,7 +59,7 @@
           <w:r>
             <w:fldChar w:fldCharType="separate"/>
           </w:r>
-          <w:hyperlink w:anchor="_Toc126580114" w:history="1">
+          <w:hyperlink w:anchor="_Toc126849608" w:history="1">
             <w:r>
               <w:rPr>
                 <w:rStyle w:val="Hyperlink"/>
@@ -86,7 +86,7 @@
                 <w:noProof/>
                 <w:webHidden/>
               </w:rPr>
-              <w:instrText xml:space="preserve"> PAGEREF _Toc126580114 \h </w:instrText>
+              <w:instrText xml:space="preserve"> PAGEREF _Toc126849608 \h </w:instrText>
             </w:r>
             <w:r>
               <w:rPr>
@@ -129,7 +129,7 @@
               <w:lang w:eastAsia="en-GB"/>
             </w:rPr>
           </w:pPr>
-          <w:hyperlink w:anchor="_Toc126580115" w:history="1">
+          <w:hyperlink w:anchor="_Toc126849609" w:history="1">
             <w:r>
               <w:rPr>
                 <w:rStyle w:val="Hyperlink"/>
@@ -156,7 +156,7 @@
                 <w:noProof/>
                 <w:webHidden/>
               </w:rPr>
-              <w:instrText xml:space="preserve"> PAGEREF _Toc126580115 \h </w:instrText>
+              <w:instrText xml:space="preserve"> PAGEREF _Toc126849609 \h </w:instrText>
             </w:r>
             <w:r>
               <w:rPr>
@@ -199,7 +199,7 @@
               <w:lang w:eastAsia="en-GB"/>
             </w:rPr>
           </w:pPr>
-          <w:hyperlink w:anchor="_Toc126580116" w:history="1">
+          <w:hyperlink w:anchor="_Toc126849610" w:history="1">
             <w:r>
               <w:rPr>
                 <w:rStyle w:val="Hyperlink"/>
@@ -226,7 +226,7 @@
                 <w:noProof/>
                 <w:webHidden/>
               </w:rPr>
-              <w:instrText xml:space="preserve"> PAGEREF _Toc126580116 \h </w:instrText>
+              <w:instrText xml:space="preserve"> PAGEREF _Toc126849610 \h </w:instrText>
             </w:r>
             <w:r>
               <w:rPr>
@@ -269,7 +269,7 @@
               <w:lang w:eastAsia="en-GB"/>
             </w:rPr>
           </w:pPr>
-          <w:hyperlink w:anchor="_Toc126580117" w:history="1">
+          <w:hyperlink w:anchor="_Toc126849611" w:history="1">
             <w:r>
               <w:rPr>
                 <w:rStyle w:val="Hyperlink"/>
@@ -296,7 +296,7 @@
                 <w:noProof/>
                 <w:webHidden/>
               </w:rPr>
-              <w:instrText xml:space="preserve"> PAGEREF _Toc126580117 \h </w:instrText>
+              <w:instrText xml:space="preserve"> PAGEREF _Toc126849611 \h </w:instrText>
             </w:r>
             <w:r>
               <w:rPr>
@@ -339,7 +339,7 @@
               <w:lang w:eastAsia="en-GB"/>
             </w:rPr>
           </w:pPr>
-          <w:hyperlink w:anchor="_Toc126580118" w:history="1">
+          <w:hyperlink w:anchor="_Toc126849612" w:history="1">
             <w:r>
               <w:rPr>
                 <w:rStyle w:val="Hyperlink"/>
@@ -366,7 +366,7 @@
                 <w:noProof/>
                 <w:webHidden/>
               </w:rPr>
-              <w:instrText xml:space="preserve"> PAGEREF _Toc126580118 \h </w:instrText>
+              <w:instrText xml:space="preserve"> PAGEREF _Toc126849612 \h </w:instrText>
             </w:r>
             <w:r>
               <w:rPr>
@@ -387,6 +387,216 @@
                 <w:webHidden/>
               </w:rPr>
               <w:t>2</w:t>
+            </w:r>
+            <w:r>
+              <w:rPr>
+                <w:noProof/>
+                <w:webHidden/>
+              </w:rPr>
+              <w:fldChar w:fldCharType="end"/>
+            </w:r>
+          </w:hyperlink>
+        </w:p>
+        <w:p>
+          <w:pPr>
+            <w:pStyle w:val="TOC3"/>
+            <w:tabs>
+              <w:tab w:val="right" w:leader="dot" w:pos="9016"/>
+            </w:tabs>
+            <w:rPr>
+              <w:rFonts w:asciiTheme="minorHAnsi" w:eastAsiaTheme="minorEastAsia" w:hAnsiTheme="minorHAnsi" w:cstheme="minorBidi"/>
+              <w:noProof/>
+              <w:lang w:eastAsia="en-GB"/>
+            </w:rPr>
+          </w:pPr>
+          <w:hyperlink w:anchor="_Toc126849613" w:history="1">
+            <w:r>
+              <w:rPr>
+                <w:rStyle w:val="Hyperlink"/>
+                <w:noProof/>
+              </w:rPr>
+              <w:t>Evidence of Progress:</w:t>
+            </w:r>
+            <w:r>
+              <w:rPr>
+                <w:noProof/>
+                <w:webHidden/>
+              </w:rPr>
+              <w:tab/>
+            </w:r>
+            <w:r>
+              <w:rPr>
+                <w:noProof/>
+                <w:webHidden/>
+              </w:rPr>
+              <w:fldChar w:fldCharType="begin"/>
+            </w:r>
+            <w:r>
+              <w:rPr>
+                <w:noProof/>
+                <w:webHidden/>
+              </w:rPr>
+              <w:instrText xml:space="preserve"> PAGEREF _Toc126849613 \h </w:instrText>
+            </w:r>
+            <w:r>
+              <w:rPr>
+                <w:noProof/>
+                <w:webHidden/>
+              </w:rPr>
+            </w:r>
+            <w:r>
+              <w:rPr>
+                <w:noProof/>
+                <w:webHidden/>
+              </w:rPr>
+              <w:fldChar w:fldCharType="separate"/>
+            </w:r>
+            <w:r>
+              <w:rPr>
+                <w:noProof/>
+                <w:webHidden/>
+              </w:rPr>
+              <w:t>3</w:t>
+            </w:r>
+            <w:r>
+              <w:rPr>
+                <w:noProof/>
+                <w:webHidden/>
+              </w:rPr>
+              <w:fldChar w:fldCharType="end"/>
+            </w:r>
+          </w:hyperlink>
+        </w:p>
+        <w:p>
+          <w:pPr>
+            <w:pStyle w:val="TOC3"/>
+            <w:tabs>
+              <w:tab w:val="right" w:leader="dot" w:pos="9016"/>
+            </w:tabs>
+            <w:rPr>
+              <w:rFonts w:asciiTheme="minorHAnsi" w:eastAsiaTheme="minorEastAsia" w:hAnsiTheme="minorHAnsi" w:cstheme="minorBidi"/>
+              <w:noProof/>
+              <w:lang w:eastAsia="en-GB"/>
+            </w:rPr>
+          </w:pPr>
+          <w:hyperlink w:anchor="_Toc126849614" w:history="1">
+            <w:r>
+              <w:rPr>
+                <w:rStyle w:val="Hyperlink"/>
+                <w:noProof/>
+              </w:rPr>
+              <w:t>Sprint Summary:</w:t>
+            </w:r>
+            <w:r>
+              <w:rPr>
+                <w:noProof/>
+                <w:webHidden/>
+              </w:rPr>
+              <w:tab/>
+            </w:r>
+            <w:r>
+              <w:rPr>
+                <w:noProof/>
+                <w:webHidden/>
+              </w:rPr>
+              <w:fldChar w:fldCharType="begin"/>
+            </w:r>
+            <w:r>
+              <w:rPr>
+                <w:noProof/>
+                <w:webHidden/>
+              </w:rPr>
+              <w:instrText xml:space="preserve"> PAGEREF _Toc126849614 \h </w:instrText>
+            </w:r>
+            <w:r>
+              <w:rPr>
+                <w:noProof/>
+                <w:webHidden/>
+              </w:rPr>
+            </w:r>
+            <w:r>
+              <w:rPr>
+                <w:noProof/>
+                <w:webHidden/>
+              </w:rPr>
+              <w:fldChar w:fldCharType="separate"/>
+            </w:r>
+            <w:r>
+              <w:rPr>
+                <w:noProof/>
+                <w:webHidden/>
+              </w:rPr>
+              <w:t>4</w:t>
+            </w:r>
+            <w:r>
+              <w:rPr>
+                <w:noProof/>
+                <w:webHidden/>
+              </w:rPr>
+              <w:fldChar w:fldCharType="end"/>
+            </w:r>
+          </w:hyperlink>
+        </w:p>
+        <w:p>
+          <w:pPr>
+            <w:pStyle w:val="TOC3"/>
+            <w:tabs>
+              <w:tab w:val="right" w:leader="dot" w:pos="9016"/>
+            </w:tabs>
+            <w:rPr>
+              <w:rFonts w:asciiTheme="minorHAnsi" w:eastAsiaTheme="minorEastAsia" w:hAnsiTheme="minorHAnsi" w:cstheme="minorBidi"/>
+              <w:noProof/>
+              <w:lang w:eastAsia="en-GB"/>
+            </w:rPr>
+          </w:pPr>
+          <w:hyperlink w:anchor="_Toc126849615" w:history="1">
+            <w:r>
+              <w:rPr>
+                <w:rStyle w:val="Hyperlink"/>
+                <w:noProof/>
+              </w:rPr>
+              <w:t>Plan for Sprint 2:</w:t>
+            </w:r>
+            <w:r>
+              <w:rPr>
+                <w:noProof/>
+                <w:webHidden/>
+              </w:rPr>
+              <w:tab/>
+            </w:r>
+            <w:r>
+              <w:rPr>
+                <w:noProof/>
+                <w:webHidden/>
+              </w:rPr>
+              <w:fldChar w:fldCharType="begin"/>
+            </w:r>
+            <w:r>
+              <w:rPr>
+                <w:noProof/>
+                <w:webHidden/>
+              </w:rPr>
+              <w:instrText xml:space="preserve"> PAGEREF _Toc126849615 \h </w:instrText>
+            </w:r>
+            <w:r>
+              <w:rPr>
+                <w:noProof/>
+                <w:webHidden/>
+              </w:rPr>
+            </w:r>
+            <w:r>
+              <w:rPr>
+                <w:noProof/>
+                <w:webHidden/>
+              </w:rPr>
+              <w:fldChar w:fldCharType="separate"/>
+            </w:r>
+            <w:r>
+              <w:rPr>
+                <w:noProof/>
+                <w:webHidden/>
+              </w:rPr>
+              <w:t>4</w:t>
             </w:r>
             <w:r>
               <w:rPr>
@@ -421,7 +631,7 @@
       <w:pPr>
         <w:pStyle w:val="Heading1"/>
       </w:pPr>
-      <w:bookmarkStart w:id="0" w:name="_Toc126580114"/>
+      <w:bookmarkStart w:id="0" w:name="_Toc126849608"/>
       <w:r>
         <w:lastRenderedPageBreak/>
         <w:t>Sprint Backlog:</w:t>
@@ -432,7 +642,7 @@
       <w:pPr>
         <w:pStyle w:val="Heading2"/>
       </w:pPr>
-      <w:bookmarkStart w:id="1" w:name="_Toc126580115"/>
+      <w:bookmarkStart w:id="1" w:name="_Toc126849609"/>
       <w:r>
         <w:t>Sprint 1:</w:t>
       </w:r>
@@ -446,7 +656,13 @@
     </w:p>
     <w:p>
       <w:r>
-        <w:t xml:space="preserve">As the first sprint of the project, one of the main focuses is getting the project set up. This involved creating a git repository, </w:t>
+        <w:t>As the first sprint of the project, one of the main focuses is getting the project set up. This involve</w:t>
+      </w:r>
+      <w:r>
+        <w:t>s</w:t>
+      </w:r>
+      <w:r>
+        <w:t xml:space="preserve"> creating a git repository, </w:t>
       </w:r>
       <w:r>
         <w:t xml:space="preserve">setting up a unity project and collecting some of the required packages, such as Antlr4. </w:t>
@@ -462,7 +678,7 @@
       <w:pPr>
         <w:pStyle w:val="Heading3"/>
       </w:pPr>
-      <w:bookmarkStart w:id="2" w:name="_Toc126580116"/>
+      <w:bookmarkStart w:id="2" w:name="_Toc126849610"/>
       <w:r>
         <w:t>User Requirements:</w:t>
       </w:r>
@@ -644,6 +860,45 @@
           </w:p>
         </w:tc>
       </w:tr>
+      <w:tr>
+        <w:tc>
+          <w:tcPr>
+            <w:tcW w:w="1276" w:type="dxa"/>
+          </w:tcPr>
+          <w:p>
+            <w:r>
+              <w:t>7</w:t>
+            </w:r>
+          </w:p>
+        </w:tc>
+        <w:tc>
+          <w:tcPr>
+            <w:tcW w:w="7740" w:type="dxa"/>
+          </w:tcPr>
+          <w:p>
+            <w:pPr>
+              <w:rPr>
+                <w:rStyle w:val="markedcontent"/>
+              </w:rPr>
+            </w:pPr>
+            <w:r>
+              <w:rPr>
+                <w:rStyle w:val="markedcontent"/>
+              </w:rPr>
+              <w:t>As a player, I want to be able to save my scripts so that they carry</w:t>
+            </w:r>
+            <w:r>
+              <w:br/>
+            </w:r>
+            <w:r>
+              <w:rPr>
+                <w:rStyle w:val="markedcontent"/>
+              </w:rPr>
+              <w:t>over between levels, and persist when I exit the game and restart</w:t>
+            </w:r>
+          </w:p>
+        </w:tc>
+      </w:tr>
     </w:tbl>
     <w:p>
       <w:r>
@@ -663,7 +918,7 @@
       <w:pPr>
         <w:pStyle w:val="Heading3"/>
       </w:pPr>
-      <w:bookmarkStart w:id="3" w:name="_Toc126580117"/>
+      <w:bookmarkStart w:id="3" w:name="_Toc126849611"/>
       <w:r>
         <w:t>Design Choices:</w:t>
       </w:r>
@@ -711,7 +966,7 @@
       <w:pPr>
         <w:pStyle w:val="Heading3"/>
       </w:pPr>
-      <w:bookmarkStart w:id="4" w:name="_Toc126580118"/>
+      <w:bookmarkStart w:id="4" w:name="_Toc126849612"/>
       <w:r>
         <w:t>Low Fidelity Prototypes:</w:t>
       </w:r>
@@ -855,9 +1110,11 @@
       <w:pPr>
         <w:pStyle w:val="Heading3"/>
       </w:pPr>
+      <w:bookmarkStart w:id="5" w:name="_Toc126849613"/>
       <w:r>
         <w:t>Evidence of Progress:</w:t>
       </w:r>
+      <w:bookmarkEnd w:id="5"/>
     </w:p>
     <w:p>
       <w:r>
@@ -920,8 +1177,977 @@
         <w:t>are subject to change, as they are only placeholders for now.</w:t>
       </w:r>
     </w:p>
+    <w:p>
+      <w:r>
+        <w:lastRenderedPageBreak/>
+        <w:drawing>
+          <wp:inline distT="0" distB="0" distL="0" distR="0" wp14:anchorId="1D36F93F" wp14:editId="40FBBD25">
+            <wp:extent cx="5731510" cy="2521585"/>
+            <wp:effectExtent l="0" t="0" r="2540" b="0"/>
+            <wp:docPr id="4" name="Picture 4"/>
+            <wp:cNvGraphicFramePr>
+              <a:graphicFrameLocks xmlns:a="http://schemas.openxmlformats.org/drawingml/2006/main" noChangeAspect="1"/>
+            </wp:cNvGraphicFramePr>
+            <a:graphic xmlns:a="http://schemas.openxmlformats.org/drawingml/2006/main">
+              <a:graphicData uri="http://schemas.openxmlformats.org/drawingml/2006/picture">
+                <pic:pic xmlns:pic="http://schemas.openxmlformats.org/drawingml/2006/picture">
+                  <pic:nvPicPr>
+                    <pic:cNvPr id="1" name=""/>
+                    <pic:cNvPicPr/>
+                  </pic:nvPicPr>
+                  <pic:blipFill>
+                    <a:blip r:embed="rId10"/>
+                    <a:stretch>
+                      <a:fillRect/>
+                    </a:stretch>
+                  </pic:blipFill>
+                  <pic:spPr>
+                    <a:xfrm>
+                      <a:off x="0" y="0"/>
+                      <a:ext cx="5731510" cy="2521585"/>
+                    </a:xfrm>
+                    <a:prstGeom prst="rect">
+                      <a:avLst/>
+                    </a:prstGeom>
+                  </pic:spPr>
+                </pic:pic>
+              </a:graphicData>
+            </a:graphic>
+          </wp:inline>
+        </w:drawing>
+      </w:r>
+    </w:p>
+    <w:p>
+      <w:r>
+        <w:t>This is a screenshot of the character control bar. It allows for multiple characters, some repetitions of each other. You can also click to add a new character, after which you can select from a list of existing scripts, or create a new one, opening up the IDE. The white boxes will later have images of the characters, so you can see which is which in the battle scene above.</w:t>
+      </w:r>
+    </w:p>
+    <w:p/>
+    <w:p>
+      <w:r>
+        <w:drawing>
+          <wp:inline distT="0" distB="0" distL="0" distR="0" wp14:anchorId="4911172B" wp14:editId="723DF9C4">
+            <wp:extent cx="5731510" cy="2494915"/>
+            <wp:effectExtent l="0" t="0" r="2540" b="635"/>
+            <wp:docPr id="6" name="Picture 6"/>
+            <wp:cNvGraphicFramePr>
+              <a:graphicFrameLocks xmlns:a="http://schemas.openxmlformats.org/drawingml/2006/main" noChangeAspect="1"/>
+            </wp:cNvGraphicFramePr>
+            <a:graphic xmlns:a="http://schemas.openxmlformats.org/drawingml/2006/main">
+              <a:graphicData uri="http://schemas.openxmlformats.org/drawingml/2006/picture">
+                <pic:pic xmlns:pic="http://schemas.openxmlformats.org/drawingml/2006/picture">
+                  <pic:nvPicPr>
+                    <pic:cNvPr id="1" name=""/>
+                    <pic:cNvPicPr/>
+                  </pic:nvPicPr>
+                  <pic:blipFill>
+                    <a:blip r:embed="rId11"/>
+                    <a:stretch>
+                      <a:fillRect/>
+                    </a:stretch>
+                  </pic:blipFill>
+                  <pic:spPr>
+                    <a:xfrm>
+                      <a:off x="0" y="0"/>
+                      <a:ext cx="5731510" cy="2494915"/>
+                    </a:xfrm>
+                    <a:prstGeom prst="rect">
+                      <a:avLst/>
+                    </a:prstGeom>
+                  </pic:spPr>
+                </pic:pic>
+              </a:graphicData>
+            </a:graphic>
+          </wp:inline>
+        </w:drawing>
+      </w:r>
+      <w:r>
+        <w:t xml:space="preserve">This is the IDE in its current form. There is a section for writing code, </w:t>
+      </w:r>
+      <w:r>
+        <w:t>a place to enter the name of the script and some debug info. There are various feedback systems such as the button flashing red to show an error, or debug info appearing in the box on the right.</w:t>
+      </w:r>
+    </w:p>
+    <w:p/>
+    <w:p>
+      <w:pPr>
+        <w:pStyle w:val="Heading3"/>
+      </w:pPr>
+      <w:bookmarkStart w:id="6" w:name="_Toc126849614"/>
+      <w:r>
+        <w:lastRenderedPageBreak/>
+        <w:t>Sprint Summary:</w:t>
+      </w:r>
+      <w:bookmarkEnd w:id="6"/>
+    </w:p>
+    <w:tbl>
+      <w:tblPr>
+        <w:tblStyle w:val="TableGrid"/>
+        <w:tblW w:w="0" w:type="auto"/>
+        <w:tblBorders>
+          <w:top w:val="none" w:sz="0" w:space="0" w:color="auto"/>
+          <w:left w:val="none" w:sz="0" w:space="0" w:color="auto"/>
+          <w:bottom w:val="none" w:sz="0" w:space="0" w:color="auto"/>
+          <w:right w:val="none" w:sz="0" w:space="0" w:color="auto"/>
+          <w:insideH w:val="none" w:sz="0" w:space="0" w:color="auto"/>
+          <w:insideV w:val="none" w:sz="0" w:space="0" w:color="auto"/>
+        </w:tblBorders>
+        <w:tblLook w:val="04A0" w:firstRow="1" w:lastRow="0" w:firstColumn="1" w:lastColumn="0" w:noHBand="0" w:noVBand="1"/>
+      </w:tblPr>
+      <w:tblGrid>
+        <w:gridCol w:w="3440"/>
+        <w:gridCol w:w="5586"/>
+      </w:tblGrid>
+      <w:tr>
+        <w:tc>
+          <w:tcPr>
+            <w:tcW w:w="4508" w:type="dxa"/>
+          </w:tcPr>
+          <w:tbl>
+            <w:tblPr>
+              <w:tblW w:w="3100" w:type="dxa"/>
+              <w:tblLook w:val="04A0" w:firstRow="1" w:lastRow="0" w:firstColumn="1" w:lastColumn="0" w:noHBand="0" w:noVBand="1"/>
+            </w:tblPr>
+            <w:tblGrid>
+              <w:gridCol w:w="3100"/>
+            </w:tblGrid>
+            <w:tr>
+              <w:trPr>
+                <w:trHeight w:val="288"/>
+              </w:trPr>
+              <w:tc>
+                <w:tcPr>
+                  <w:tcW w:w="3100" w:type="dxa"/>
+                  <w:tcBorders>
+                    <w:top w:val="nil"/>
+                    <w:left w:val="nil"/>
+                    <w:bottom w:val="nil"/>
+                    <w:right w:val="nil"/>
+                  </w:tcBorders>
+                  <w:shd w:val="clear" w:color="auto" w:fill="E7E6E6" w:themeFill="background2"/>
+                  <w:noWrap/>
+                  <w:vAlign w:val="bottom"/>
+                  <w:hideMark/>
+                </w:tcPr>
+                <w:p>
+                  <w:pPr>
+                    <w:rPr>
+                      <w:rFonts w:ascii="Calibri" w:eastAsia="Times New Roman" w:hAnsi="Calibri" w:cs="Calibri"/>
+                      <w:color w:val="000000"/>
+                      <w:lang w:eastAsia="en-GB"/>
+                    </w:rPr>
+                  </w:pPr>
+                  <w:r>
+                    <w:rPr>
+                      <w:rFonts w:ascii="Calibri" w:eastAsia="Times New Roman" w:hAnsi="Calibri" w:cs="Calibri"/>
+                      <w:color w:val="000000"/>
+                      <w:lang w:eastAsia="en-GB"/>
+                    </w:rPr>
+                    <w:t>Sprint 1 Backlog:</w:t>
+                  </w:r>
+                </w:p>
+              </w:tc>
+            </w:tr>
+            <w:tr>
+              <w:trPr>
+                <w:trHeight w:val="288"/>
+              </w:trPr>
+              <w:tc>
+                <w:tcPr>
+                  <w:tcW w:w="3100" w:type="dxa"/>
+                  <w:tcBorders>
+                    <w:top w:val="nil"/>
+                    <w:left w:val="nil"/>
+                    <w:bottom w:val="nil"/>
+                    <w:right w:val="nil"/>
+                  </w:tcBorders>
+                  <w:shd w:val="clear" w:color="000000" w:fill="70AD47"/>
+                  <w:noWrap/>
+                  <w:vAlign w:val="bottom"/>
+                  <w:hideMark/>
+                </w:tcPr>
+                <w:p>
+                  <w:pPr>
+                    <w:rPr>
+                      <w:rFonts w:ascii="Calibri" w:eastAsia="Times New Roman" w:hAnsi="Calibri" w:cs="Calibri"/>
+                      <w:lang w:eastAsia="en-GB"/>
+                    </w:rPr>
+                  </w:pPr>
+                  <w:r>
+                    <w:rPr>
+                      <w:rFonts w:ascii="Calibri" w:eastAsia="Times New Roman" w:hAnsi="Calibri" w:cs="Calibri"/>
+                      <w:lang w:eastAsia="en-GB"/>
+                    </w:rPr>
+                    <w:t>Setup Repo and Unity</w:t>
+                  </w:r>
+                </w:p>
+              </w:tc>
+            </w:tr>
+            <w:tr>
+              <w:trPr>
+                <w:trHeight w:val="288"/>
+              </w:trPr>
+              <w:tc>
+                <w:tcPr>
+                  <w:tcW w:w="3100" w:type="dxa"/>
+                  <w:tcBorders>
+                    <w:top w:val="nil"/>
+                    <w:left w:val="nil"/>
+                    <w:bottom w:val="nil"/>
+                    <w:right w:val="nil"/>
+                  </w:tcBorders>
+                  <w:shd w:val="clear" w:color="000000" w:fill="70AD47"/>
+                  <w:noWrap/>
+                  <w:vAlign w:val="bottom"/>
+                  <w:hideMark/>
+                </w:tcPr>
+                <w:p>
+                  <w:pPr>
+                    <w:rPr>
+                      <w:rFonts w:ascii="Calibri" w:eastAsia="Times New Roman" w:hAnsi="Calibri" w:cs="Calibri"/>
+                      <w:color w:val="000000"/>
+                      <w:lang w:eastAsia="en-GB"/>
+                    </w:rPr>
+                  </w:pPr>
+                  <w:r>
+                    <w:rPr>
+                      <w:rFonts w:ascii="Calibri" w:eastAsia="Times New Roman" w:hAnsi="Calibri" w:cs="Calibri"/>
+                      <w:color w:val="000000"/>
+                      <w:lang w:eastAsia="en-GB"/>
+                    </w:rPr>
+                    <w:t>Install and configure Antlr4</w:t>
+                  </w:r>
+                </w:p>
+              </w:tc>
+            </w:tr>
+            <w:tr>
+              <w:trPr>
+                <w:trHeight w:val="288"/>
+              </w:trPr>
+              <w:tc>
+                <w:tcPr>
+                  <w:tcW w:w="3100" w:type="dxa"/>
+                  <w:tcBorders>
+                    <w:top w:val="nil"/>
+                    <w:left w:val="nil"/>
+                    <w:bottom w:val="nil"/>
+                    <w:right w:val="nil"/>
+                  </w:tcBorders>
+                  <w:shd w:val="clear" w:color="000000" w:fill="70AD47"/>
+                  <w:noWrap/>
+                  <w:vAlign w:val="bottom"/>
+                  <w:hideMark/>
+                </w:tcPr>
+                <w:p>
+                  <w:pPr>
+                    <w:rPr>
+                      <w:rFonts w:ascii="Calibri" w:eastAsia="Times New Roman" w:hAnsi="Calibri" w:cs="Calibri"/>
+                      <w:color w:val="000000"/>
+                      <w:lang w:eastAsia="en-GB"/>
+                    </w:rPr>
+                  </w:pPr>
+                  <w:r>
+                    <w:rPr>
+                      <w:rFonts w:ascii="Calibri" w:eastAsia="Times New Roman" w:hAnsi="Calibri" w:cs="Calibri"/>
+                      <w:color w:val="000000"/>
+                      <w:lang w:eastAsia="en-GB"/>
+                    </w:rPr>
+                    <w:t>Create Main Menu</w:t>
+                  </w:r>
+                </w:p>
+              </w:tc>
+            </w:tr>
+            <w:tr>
+              <w:trPr>
+                <w:trHeight w:val="288"/>
+              </w:trPr>
+              <w:tc>
+                <w:tcPr>
+                  <w:tcW w:w="3100" w:type="dxa"/>
+                  <w:tcBorders>
+                    <w:top w:val="nil"/>
+                    <w:left w:val="nil"/>
+                    <w:bottom w:val="nil"/>
+                    <w:right w:val="nil"/>
+                  </w:tcBorders>
+                  <w:shd w:val="clear" w:color="000000" w:fill="70AD47"/>
+                  <w:noWrap/>
+                  <w:vAlign w:val="bottom"/>
+                  <w:hideMark/>
+                </w:tcPr>
+                <w:p>
+                  <w:pPr>
+                    <w:rPr>
+                      <w:rFonts w:ascii="Calibri" w:eastAsia="Times New Roman" w:hAnsi="Calibri" w:cs="Calibri"/>
+                      <w:color w:val="000000"/>
+                      <w:lang w:eastAsia="en-GB"/>
+                    </w:rPr>
+                  </w:pPr>
+                  <w:r>
+                    <w:rPr>
+                      <w:rFonts w:ascii="Calibri" w:eastAsia="Times New Roman" w:hAnsi="Calibri" w:cs="Calibri"/>
+                      <w:color w:val="000000"/>
+                      <w:lang w:eastAsia="en-GB"/>
+                    </w:rPr>
+                    <w:t>Create Script Editor</w:t>
+                  </w:r>
+                </w:p>
+              </w:tc>
+            </w:tr>
+            <w:tr>
+              <w:trPr>
+                <w:trHeight w:val="288"/>
+              </w:trPr>
+              <w:tc>
+                <w:tcPr>
+                  <w:tcW w:w="3100" w:type="dxa"/>
+                  <w:tcBorders>
+                    <w:top w:val="nil"/>
+                    <w:left w:val="nil"/>
+                    <w:bottom w:val="nil"/>
+                    <w:right w:val="nil"/>
+                  </w:tcBorders>
+                  <w:shd w:val="clear" w:color="000000" w:fill="70AD47"/>
+                  <w:noWrap/>
+                  <w:vAlign w:val="bottom"/>
+                  <w:hideMark/>
+                </w:tcPr>
+                <w:p>
+                  <w:pPr>
+                    <w:rPr>
+                      <w:rFonts w:ascii="Calibri" w:eastAsia="Times New Roman" w:hAnsi="Calibri" w:cs="Calibri"/>
+                      <w:color w:val="000000"/>
+                      <w:lang w:eastAsia="en-GB"/>
+                    </w:rPr>
+                  </w:pPr>
+                  <w:r>
+                    <w:rPr>
+                      <w:rFonts w:ascii="Calibri" w:eastAsia="Times New Roman" w:hAnsi="Calibri" w:cs="Calibri"/>
+                      <w:color w:val="000000"/>
+                      <w:lang w:eastAsia="en-GB"/>
+                    </w:rPr>
+                    <w:t>Create Script</w:t>
+                  </w:r>
+                </w:p>
+              </w:tc>
+            </w:tr>
+            <w:tr>
+              <w:trPr>
+                <w:trHeight w:val="288"/>
+              </w:trPr>
+              <w:tc>
+                <w:tcPr>
+                  <w:tcW w:w="3100" w:type="dxa"/>
+                  <w:tcBorders>
+                    <w:top w:val="nil"/>
+                    <w:left w:val="nil"/>
+                    <w:bottom w:val="nil"/>
+                    <w:right w:val="nil"/>
+                  </w:tcBorders>
+                  <w:shd w:val="clear" w:color="000000" w:fill="70AD47"/>
+                  <w:noWrap/>
+                  <w:vAlign w:val="bottom"/>
+                  <w:hideMark/>
+                </w:tcPr>
+                <w:p>
+                  <w:pPr>
+                    <w:rPr>
+                      <w:rFonts w:ascii="Calibri" w:eastAsia="Times New Roman" w:hAnsi="Calibri" w:cs="Calibri"/>
+                      <w:color w:val="000000"/>
+                      <w:lang w:eastAsia="en-GB"/>
+                    </w:rPr>
+                  </w:pPr>
+                  <w:r>
+                    <w:rPr>
+                      <w:rFonts w:ascii="Calibri" w:eastAsia="Times New Roman" w:hAnsi="Calibri" w:cs="Calibri"/>
+                      <w:color w:val="000000"/>
+                      <w:lang w:eastAsia="en-GB"/>
+                    </w:rPr>
+                    <w:t>Save Script</w:t>
+                  </w:r>
+                </w:p>
+              </w:tc>
+            </w:tr>
+            <w:tr>
+              <w:trPr>
+                <w:trHeight w:val="288"/>
+              </w:trPr>
+              <w:tc>
+                <w:tcPr>
+                  <w:tcW w:w="3100" w:type="dxa"/>
+                  <w:tcBorders>
+                    <w:top w:val="nil"/>
+                    <w:left w:val="nil"/>
+                    <w:bottom w:val="nil"/>
+                    <w:right w:val="nil"/>
+                  </w:tcBorders>
+                  <w:shd w:val="clear" w:color="000000" w:fill="70AD47"/>
+                  <w:noWrap/>
+                  <w:vAlign w:val="bottom"/>
+                  <w:hideMark/>
+                </w:tcPr>
+                <w:p>
+                  <w:pPr>
+                    <w:rPr>
+                      <w:rFonts w:ascii="Calibri" w:eastAsia="Times New Roman" w:hAnsi="Calibri" w:cs="Calibri"/>
+                      <w:color w:val="000000"/>
+                      <w:lang w:eastAsia="en-GB"/>
+                    </w:rPr>
+                  </w:pPr>
+                  <w:r>
+                    <w:rPr>
+                      <w:rFonts w:ascii="Calibri" w:eastAsia="Times New Roman" w:hAnsi="Calibri" w:cs="Calibri"/>
+                      <w:color w:val="000000"/>
+                      <w:lang w:eastAsia="en-GB"/>
+                    </w:rPr>
+                    <w:t>Delete Script</w:t>
+                  </w:r>
+                </w:p>
+              </w:tc>
+            </w:tr>
+            <w:tr>
+              <w:trPr>
+                <w:trHeight w:val="288"/>
+              </w:trPr>
+              <w:tc>
+                <w:tcPr>
+                  <w:tcW w:w="3100" w:type="dxa"/>
+                  <w:tcBorders>
+                    <w:top w:val="nil"/>
+                    <w:left w:val="nil"/>
+                    <w:bottom w:val="nil"/>
+                    <w:right w:val="nil"/>
+                  </w:tcBorders>
+                  <w:shd w:val="clear" w:color="000000" w:fill="70AD47"/>
+                  <w:noWrap/>
+                  <w:vAlign w:val="bottom"/>
+                  <w:hideMark/>
+                </w:tcPr>
+                <w:p>
+                  <w:pPr>
+                    <w:rPr>
+                      <w:rFonts w:ascii="Calibri" w:eastAsia="Times New Roman" w:hAnsi="Calibri" w:cs="Calibri"/>
+                      <w:color w:val="000000"/>
+                      <w:lang w:eastAsia="en-GB"/>
+                    </w:rPr>
+                  </w:pPr>
+                  <w:r>
+                    <w:rPr>
+                      <w:rFonts w:ascii="Calibri" w:eastAsia="Times New Roman" w:hAnsi="Calibri" w:cs="Calibri"/>
+                      <w:color w:val="000000"/>
+                      <w:lang w:eastAsia="en-GB"/>
+                    </w:rPr>
+                    <w:t>Edit Script</w:t>
+                  </w:r>
+                </w:p>
+              </w:tc>
+            </w:tr>
+            <w:tr>
+              <w:trPr>
+                <w:trHeight w:val="288"/>
+              </w:trPr>
+              <w:tc>
+                <w:tcPr>
+                  <w:tcW w:w="3100" w:type="dxa"/>
+                  <w:tcBorders>
+                    <w:top w:val="nil"/>
+                    <w:left w:val="nil"/>
+                    <w:bottom w:val="nil"/>
+                    <w:right w:val="nil"/>
+                  </w:tcBorders>
+                  <w:shd w:val="clear" w:color="000000" w:fill="70AD47"/>
+                  <w:noWrap/>
+                  <w:vAlign w:val="bottom"/>
+                  <w:hideMark/>
+                </w:tcPr>
+                <w:p>
+                  <w:pPr>
+                    <w:rPr>
+                      <w:rFonts w:ascii="Calibri" w:eastAsia="Times New Roman" w:hAnsi="Calibri" w:cs="Calibri"/>
+                      <w:color w:val="000000"/>
+                      <w:lang w:eastAsia="en-GB"/>
+                    </w:rPr>
+                  </w:pPr>
+                  <w:r>
+                    <w:rPr>
+                      <w:rFonts w:ascii="Calibri" w:eastAsia="Times New Roman" w:hAnsi="Calibri" w:cs="Calibri"/>
+                      <w:color w:val="000000"/>
+                      <w:lang w:eastAsia="en-GB"/>
+                    </w:rPr>
+                    <w:t>Create Language Grammar</w:t>
+                  </w:r>
+                </w:p>
+              </w:tc>
+            </w:tr>
+          </w:tbl>
+          <w:p/>
+        </w:tc>
+        <w:tc>
+          <w:tcPr>
+            <w:tcW w:w="4508" w:type="dxa"/>
+          </w:tcPr>
+          <w:p>
+            <w:r>
+              <w:rPr>
+                <w:noProof/>
+              </w:rPr>
+              <w:drawing>
+                <wp:inline distT="0" distB="0" distL="0" distR="0" wp14:anchorId="55C013DA" wp14:editId="44C67686">
+                  <wp:extent cx="3398520" cy="2171700"/>
+                  <wp:effectExtent l="0" t="0" r="11430" b="0"/>
+                  <wp:docPr id="7" name="Chart 7">
+                    <a:extLst xmlns:a="http://schemas.openxmlformats.org/drawingml/2006/main">
+                      <a:ext uri="{FF2B5EF4-FFF2-40B4-BE49-F238E27FC236}">
+                        <a16:creationId xmlns:a16="http://schemas.microsoft.com/office/drawing/2014/main" id="{1B22999E-BD4A-3C4D-6F81-F8784F0483B4}"/>
+                      </a:ext>
+                    </a:extLst>
+                  </wp:docPr>
+                  <wp:cNvGraphicFramePr/>
+                  <a:graphic xmlns:a="http://schemas.openxmlformats.org/drawingml/2006/main">
+                    <a:graphicData uri="http://schemas.openxmlformats.org/drawingml/2006/chart">
+                      <c:chart xmlns:c="http://schemas.openxmlformats.org/drawingml/2006/chart" xmlns:r="http://schemas.openxmlformats.org/officeDocument/2006/relationships" r:id="rId12"/>
+                    </a:graphicData>
+                  </a:graphic>
+                </wp:inline>
+              </w:drawing>
+            </w:r>
+          </w:p>
+        </w:tc>
+      </w:tr>
+    </w:tbl>
+    <w:p/>
+    <w:p>
+      <w:r>
+        <w:t>Here is the burndown chart for the first sprint. For the first few days, progress was slow, this is mostly due to the difficulty of installing and configuring Antlr4 for use with Unity, this task alone took almost 3 days</w:t>
+      </w:r>
+      <w:r>
+        <w:t xml:space="preserve"> and was pivotal for moving forward with the project. Once this was out of the way, the other tasks</w:t>
+      </w:r>
+      <w:r>
+        <w:t xml:space="preserve"> fell into place quite quickly, saving and loading files was the other main challenge to overcome, as </w:t>
+      </w:r>
+      <w:r>
+        <w:t xml:space="preserve">I did not have previous experience with file IO in C#. All tasks were completed ahead of schedule, </w:t>
+      </w:r>
+      <w:r>
+        <w:t>meaning the last few days could be spent cleaning up code and working on extra features not neces</w:t>
+      </w:r>
+      <w:r>
+        <w:t xml:space="preserve"> </w:t>
+      </w:r>
+      <w:r>
+        <w:t>sarily mentioned in the spec, for example</w:t>
+      </w:r>
+      <w:r>
+        <w:t>, setting up Audio functionality for later on.</w:t>
+      </w:r>
+    </w:p>
+    <w:p>
+      <w:pPr>
+        <w:pStyle w:val="Heading3"/>
+      </w:pPr>
+      <w:bookmarkStart w:id="7" w:name="_Toc126849615"/>
+      <w:r>
+        <w:t>Plan for Sprint 2:</w:t>
+      </w:r>
+      <w:bookmarkEnd w:id="7"/>
+    </w:p>
+    <w:p>
+      <w:r>
+        <w:t xml:space="preserve">Referring back to the </w:t>
+      </w:r>
+      <w:r>
+        <w:t>Gannt chart in the progress report, my next steps in development are to develop the scheduling algorithm and execution model. This is quite a large</w:t>
+      </w:r>
+      <w:r>
+        <w:t xml:space="preserve"> task, so I’m going to allocate 2 weeks to the next sprint. Below is the sprint 2 backlog and burndown chart setup.</w:t>
+      </w:r>
+    </w:p>
+    <w:tbl>
+      <w:tblPr>
+        <w:tblStyle w:val="TableGrid"/>
+        <w:tblW w:w="0" w:type="auto"/>
+        <w:tblBorders>
+          <w:top w:val="none" w:sz="0" w:space="0" w:color="auto"/>
+          <w:left w:val="none" w:sz="0" w:space="0" w:color="auto"/>
+          <w:bottom w:val="none" w:sz="0" w:space="0" w:color="auto"/>
+          <w:right w:val="none" w:sz="0" w:space="0" w:color="auto"/>
+          <w:insideH w:val="none" w:sz="0" w:space="0" w:color="auto"/>
+          <w:insideV w:val="none" w:sz="0" w:space="0" w:color="auto"/>
+        </w:tblBorders>
+        <w:tblLook w:val="04A0" w:firstRow="1" w:lastRow="0" w:firstColumn="1" w:lastColumn="0" w:noHBand="0" w:noVBand="1"/>
+      </w:tblPr>
+      <w:tblGrid>
+        <w:gridCol w:w="4538"/>
+        <w:gridCol w:w="4488"/>
+      </w:tblGrid>
+      <w:tr>
+        <w:tc>
+          <w:tcPr>
+            <w:tcW w:w="4508" w:type="dxa"/>
+          </w:tcPr>
+          <w:tbl>
+            <w:tblPr>
+              <w:tblW w:w="4340" w:type="dxa"/>
+              <w:tblLook w:val="04A0" w:firstRow="1" w:lastRow="0" w:firstColumn="1" w:lastColumn="0" w:noHBand="0" w:noVBand="1"/>
+            </w:tblPr>
+            <w:tblGrid>
+              <w:gridCol w:w="4322"/>
+            </w:tblGrid>
+            <w:tr>
+              <w:trPr>
+                <w:trHeight w:val="288"/>
+              </w:trPr>
+              <w:tc>
+                <w:tcPr>
+                  <w:tcW w:w="4340" w:type="dxa"/>
+                  <w:tcBorders>
+                    <w:top w:val="nil"/>
+                    <w:left w:val="nil"/>
+                    <w:bottom w:val="nil"/>
+                    <w:right w:val="nil"/>
+                  </w:tcBorders>
+                  <w:shd w:val="clear" w:color="000000" w:fill="E7E6E6"/>
+                  <w:noWrap/>
+                  <w:vAlign w:val="bottom"/>
+                  <w:hideMark/>
+                </w:tcPr>
+                <w:p>
+                  <w:pPr>
+                    <w:rPr>
+                      <w:rFonts w:ascii="Calibri" w:eastAsia="Times New Roman" w:hAnsi="Calibri" w:cs="Calibri"/>
+                      <w:color w:val="000000"/>
+                      <w:lang w:eastAsia="en-GB"/>
+                    </w:rPr>
+                  </w:pPr>
+                  <w:r>
+                    <w:rPr>
+                      <w:rFonts w:ascii="Calibri" w:eastAsia="Times New Roman" w:hAnsi="Calibri" w:cs="Calibri"/>
+                      <w:color w:val="000000"/>
+                      <w:lang w:eastAsia="en-GB"/>
+                    </w:rPr>
+                    <w:t>Sprint 2 Backlog:</w:t>
+                  </w:r>
+                </w:p>
+              </w:tc>
+            </w:tr>
+            <w:tr>
+              <w:trPr>
+                <w:trHeight w:val="288"/>
+              </w:trPr>
+              <w:tc>
+                <w:tcPr>
+                  <w:tcW w:w="4340" w:type="dxa"/>
+                  <w:tcBorders>
+                    <w:top w:val="nil"/>
+                    <w:left w:val="nil"/>
+                    <w:bottom w:val="nil"/>
+                    <w:right w:val="nil"/>
+                  </w:tcBorders>
+                  <w:shd w:val="clear" w:color="auto" w:fill="FFC000" w:themeFill="accent4"/>
+                  <w:noWrap/>
+                  <w:vAlign w:val="bottom"/>
+                  <w:hideMark/>
+                </w:tcPr>
+                <w:p>
+                  <w:pPr>
+                    <w:rPr>
+                      <w:rFonts w:ascii="Calibri" w:eastAsia="Times New Roman" w:hAnsi="Calibri" w:cs="Calibri"/>
+                      <w:color w:val="000000"/>
+                      <w:lang w:eastAsia="en-GB"/>
+                    </w:rPr>
+                  </w:pPr>
+                  <w:r>
+                    <w:rPr>
+                      <w:rFonts w:ascii="Calibri" w:eastAsia="Times New Roman" w:hAnsi="Calibri" w:cs="Calibri"/>
+                      <w:color w:val="000000"/>
+                      <w:lang w:eastAsia="en-GB"/>
+                    </w:rPr>
+                    <w:t>Design and create thread scheduling algorithm</w:t>
+                  </w:r>
+                </w:p>
+              </w:tc>
+            </w:tr>
+            <w:tr>
+              <w:trPr>
+                <w:trHeight w:val="288"/>
+              </w:trPr>
+              <w:tc>
+                <w:tcPr>
+                  <w:tcW w:w="4340" w:type="dxa"/>
+                  <w:tcBorders>
+                    <w:top w:val="nil"/>
+                    <w:left w:val="nil"/>
+                    <w:bottom w:val="nil"/>
+                    <w:right w:val="nil"/>
+                  </w:tcBorders>
+                  <w:shd w:val="clear" w:color="auto" w:fill="FFC000" w:themeFill="accent4"/>
+                  <w:noWrap/>
+                  <w:vAlign w:val="bottom"/>
+                  <w:hideMark/>
+                </w:tcPr>
+                <w:p>
+                  <w:pPr>
+                    <w:rPr>
+                      <w:rFonts w:ascii="Calibri" w:eastAsia="Times New Roman" w:hAnsi="Calibri" w:cs="Calibri"/>
+                      <w:color w:val="000000"/>
+                      <w:lang w:eastAsia="en-GB"/>
+                    </w:rPr>
+                  </w:pPr>
+                  <w:r>
+                    <w:rPr>
+                      <w:rFonts w:ascii="Calibri" w:eastAsia="Times New Roman" w:hAnsi="Calibri" w:cs="Calibri"/>
+                      <w:color w:val="000000"/>
+                      <w:lang w:eastAsia="en-GB"/>
+                    </w:rPr>
+                    <w:t>Connect Lexer and Parser to IDE</w:t>
+                  </w:r>
+                </w:p>
+              </w:tc>
+            </w:tr>
+            <w:tr>
+              <w:trPr>
+                <w:trHeight w:val="288"/>
+              </w:trPr>
+              <w:tc>
+                <w:tcPr>
+                  <w:tcW w:w="4340" w:type="dxa"/>
+                  <w:tcBorders>
+                    <w:top w:val="nil"/>
+                    <w:left w:val="nil"/>
+                    <w:bottom w:val="nil"/>
+                    <w:right w:val="nil"/>
+                  </w:tcBorders>
+                  <w:shd w:val="clear" w:color="auto" w:fill="FFC000" w:themeFill="accent4"/>
+                  <w:noWrap/>
+                  <w:vAlign w:val="bottom"/>
+                  <w:hideMark/>
+                </w:tcPr>
+                <w:p>
+                  <w:pPr>
+                    <w:rPr>
+                      <w:rFonts w:ascii="Calibri" w:eastAsia="Times New Roman" w:hAnsi="Calibri" w:cs="Calibri"/>
+                      <w:color w:val="000000"/>
+                      <w:lang w:eastAsia="en-GB"/>
+                    </w:rPr>
+                  </w:pPr>
+                  <w:r>
+                    <w:rPr>
+                      <w:rFonts w:ascii="Calibri" w:eastAsia="Times New Roman" w:hAnsi="Calibri" w:cs="Calibri"/>
+                      <w:color w:val="000000"/>
+                      <w:lang w:eastAsia="en-GB"/>
+                    </w:rPr>
+                    <w:t>Build AST from scripts on play</w:t>
+                  </w:r>
+                </w:p>
+              </w:tc>
+            </w:tr>
+            <w:tr>
+              <w:trPr>
+                <w:trHeight w:val="288"/>
+              </w:trPr>
+              <w:tc>
+                <w:tcPr>
+                  <w:tcW w:w="4340" w:type="dxa"/>
+                  <w:tcBorders>
+                    <w:top w:val="nil"/>
+                    <w:left w:val="nil"/>
+                    <w:bottom w:val="nil"/>
+                    <w:right w:val="nil"/>
+                  </w:tcBorders>
+                  <w:shd w:val="clear" w:color="auto" w:fill="FFC000" w:themeFill="accent4"/>
+                  <w:noWrap/>
+                  <w:vAlign w:val="bottom"/>
+                  <w:hideMark/>
+                </w:tcPr>
+                <w:p>
+                  <w:pPr>
+                    <w:rPr>
+                      <w:rFonts w:ascii="Calibri" w:eastAsia="Times New Roman" w:hAnsi="Calibri" w:cs="Calibri"/>
+                      <w:color w:val="000000"/>
+                      <w:lang w:eastAsia="en-GB"/>
+                    </w:rPr>
+                  </w:pPr>
+                  <w:r>
+                    <w:rPr>
+                      <w:rFonts w:ascii="Calibri" w:eastAsia="Times New Roman" w:hAnsi="Calibri" w:cs="Calibri"/>
+                      <w:color w:val="000000"/>
+                      <w:lang w:eastAsia="en-GB"/>
+                    </w:rPr>
+                    <w:t>Set character class</w:t>
+                  </w:r>
+                </w:p>
+              </w:tc>
+            </w:tr>
+            <w:tr>
+              <w:trPr>
+                <w:trHeight w:val="288"/>
+              </w:trPr>
+              <w:tc>
+                <w:tcPr>
+                  <w:tcW w:w="4340" w:type="dxa"/>
+                  <w:tcBorders>
+                    <w:top w:val="nil"/>
+                    <w:left w:val="nil"/>
+                    <w:bottom w:val="nil"/>
+                    <w:right w:val="nil"/>
+                  </w:tcBorders>
+                  <w:shd w:val="clear" w:color="auto" w:fill="FFC000" w:themeFill="accent4"/>
+                  <w:noWrap/>
+                  <w:vAlign w:val="bottom"/>
+                  <w:hideMark/>
+                </w:tcPr>
+                <w:p>
+                  <w:pPr>
+                    <w:rPr>
+                      <w:rFonts w:ascii="Calibri" w:eastAsia="Times New Roman" w:hAnsi="Calibri" w:cs="Calibri"/>
+                      <w:color w:val="000000"/>
+                      <w:lang w:eastAsia="en-GB"/>
+                    </w:rPr>
+                  </w:pPr>
+                  <w:r>
+                    <w:rPr>
+                      <w:rFonts w:ascii="Calibri" w:eastAsia="Times New Roman" w:hAnsi="Calibri" w:cs="Calibri"/>
+                      <w:color w:val="000000"/>
+                      <w:lang w:eastAsia="en-GB"/>
+                    </w:rPr>
+                    <w:t>Create execution model</w:t>
+                  </w:r>
+                </w:p>
+              </w:tc>
+            </w:tr>
+            <w:tr>
+              <w:trPr>
+                <w:trHeight w:val="288"/>
+              </w:trPr>
+              <w:tc>
+                <w:tcPr>
+                  <w:tcW w:w="4340" w:type="dxa"/>
+                  <w:tcBorders>
+                    <w:top w:val="nil"/>
+                    <w:left w:val="nil"/>
+                    <w:bottom w:val="nil"/>
+                    <w:right w:val="nil"/>
+                  </w:tcBorders>
+                  <w:shd w:val="clear" w:color="auto" w:fill="FFC000" w:themeFill="accent4"/>
+                  <w:noWrap/>
+                  <w:vAlign w:val="bottom"/>
+                  <w:hideMark/>
+                </w:tcPr>
+                <w:p>
+                  <w:pPr>
+                    <w:rPr>
+                      <w:rFonts w:ascii="Calibri" w:eastAsia="Times New Roman" w:hAnsi="Calibri" w:cs="Calibri"/>
+                      <w:color w:val="000000"/>
+                      <w:lang w:eastAsia="en-GB"/>
+                    </w:rPr>
+                  </w:pPr>
+                  <w:r>
+                    <w:rPr>
+                      <w:rFonts w:ascii="Calibri" w:eastAsia="Times New Roman" w:hAnsi="Calibri" w:cs="Calibri"/>
+                      <w:color w:val="000000"/>
+                      <w:lang w:eastAsia="en-GB"/>
+                    </w:rPr>
+                    <w:t>Integrate interpreter into scripts</w:t>
+                  </w:r>
+                </w:p>
+              </w:tc>
+            </w:tr>
+          </w:tbl>
+          <w:p/>
+        </w:tc>
+        <w:tc>
+          <w:tcPr>
+            <w:tcW w:w="4508" w:type="dxa"/>
+          </w:tcPr>
+          <w:p>
+            <w:r>
+              <w:rPr>
+                <w:noProof/>
+              </w:rPr>
+              <w:drawing>
+                <wp:anchor distT="0" distB="0" distL="114300" distR="114300" simplePos="0" relativeHeight="251661312" behindDoc="0" locked="0" layoutInCell="1" allowOverlap="1" wp14:anchorId="5CCAFBDE" wp14:editId="4A7B39C8">
+                  <wp:simplePos x="0" y="0"/>
+                  <wp:positionH relativeFrom="column">
+                    <wp:posOffset>-68580</wp:posOffset>
+                  </wp:positionH>
+                  <wp:positionV relativeFrom="paragraph">
+                    <wp:posOffset>0</wp:posOffset>
+                  </wp:positionV>
+                  <wp:extent cx="2720340" cy="2491740"/>
+                  <wp:effectExtent l="0" t="0" r="3810" b="3810"/>
+                  <wp:wrapSquare wrapText="bothSides"/>
+                  <wp:docPr id="10" name="Chart 10">
+                    <a:extLst xmlns:a="http://schemas.openxmlformats.org/drawingml/2006/main">
+                      <a:ext uri="{FF2B5EF4-FFF2-40B4-BE49-F238E27FC236}">
+                        <a16:creationId xmlns:a16="http://schemas.microsoft.com/office/drawing/2014/main" id="{63EC6890-0562-8683-277F-97174FE63ECF}"/>
+                      </a:ext>
+                    </a:extLst>
+                  </wp:docPr>
+                  <wp:cNvGraphicFramePr/>
+                  <a:graphic xmlns:a="http://schemas.openxmlformats.org/drawingml/2006/main">
+                    <a:graphicData uri="http://schemas.openxmlformats.org/drawingml/2006/chart">
+                      <c:chart xmlns:c="http://schemas.openxmlformats.org/drawingml/2006/chart" xmlns:r="http://schemas.openxmlformats.org/officeDocument/2006/relationships" r:id="rId13"/>
+                    </a:graphicData>
+                  </a:graphic>
+                  <wp14:sizeRelH relativeFrom="margin">
+                    <wp14:pctWidth>0</wp14:pctWidth>
+                  </wp14:sizeRelH>
+                  <wp14:sizeRelV relativeFrom="margin">
+                    <wp14:pctHeight>0</wp14:pctHeight>
+                  </wp14:sizeRelV>
+                </wp:anchor>
+              </w:drawing>
+            </w:r>
+          </w:p>
+        </w:tc>
+      </w:tr>
+    </w:tbl>
+    <w:p/>
+    <w:p/>
+    <w:p>
+      <w:r>
+        <w:rPr>
+          <w:noProof/>
+        </w:rPr>
+        <w:lastRenderedPageBreak/>
+        <w:drawing>
+          <wp:anchor distT="0" distB="0" distL="114300" distR="114300" simplePos="0" relativeHeight="251659264" behindDoc="0" locked="0" layoutInCell="1" allowOverlap="1" wp14:anchorId="51F36C15" wp14:editId="42C82133">
+            <wp:simplePos x="0" y="0"/>
+            <wp:positionH relativeFrom="column">
+              <wp:posOffset>0</wp:posOffset>
+            </wp:positionH>
+            <wp:positionV relativeFrom="paragraph">
+              <wp:posOffset>-1905</wp:posOffset>
+            </wp:positionV>
+            <wp:extent cx="4572000" cy="2743200"/>
+            <wp:effectExtent l="0" t="0" r="0" b="0"/>
+            <wp:wrapSquare wrapText="bothSides"/>
+            <wp:docPr id="5" name="Chart 5">
+              <a:extLst xmlns:a="http://schemas.openxmlformats.org/drawingml/2006/main">
+                <a:ext uri="{FF2B5EF4-FFF2-40B4-BE49-F238E27FC236}">
+                  <a16:creationId xmlns:a16="http://schemas.microsoft.com/office/drawing/2014/main" id="{63EC6890-0562-8683-277F-97174FE63ECF}"/>
+                </a:ext>
+              </a:extLst>
+            </wp:docPr>
+            <wp:cNvGraphicFramePr/>
+            <a:graphic xmlns:a="http://schemas.openxmlformats.org/drawingml/2006/main">
+              <a:graphicData uri="http://schemas.openxmlformats.org/drawingml/2006/chart">
+                <c:chart xmlns:c="http://schemas.openxmlformats.org/drawingml/2006/chart" xmlns:r="http://schemas.openxmlformats.org/officeDocument/2006/relationships" r:id="rId14"/>
+              </a:graphicData>
+            </a:graphic>
+            <wp14:sizeRelH relativeFrom="margin">
+              <wp14:pctWidth>0</wp14:pctWidth>
+            </wp14:sizeRelH>
+            <wp14:sizeRelV relativeFrom="margin">
+              <wp14:pctHeight>0</wp14:pctHeight>
+            </wp14:sizeRelV>
+          </wp:anchor>
+        </w:drawing>
+      </w:r>
+    </w:p>
     <w:sectPr>
-      <w:headerReference w:type="default" r:id="rId10"/>
+      <w:headerReference w:type="default" r:id="rId15"/>
       <w:pgSz w:w="11906" w:h="16838"/>
       <w:pgMar w:top="1440" w:right="1440" w:bottom="1440" w:left="1440" w:header="708" w:footer="708" w:gutter="0"/>
       <w:cols w:space="708"/>
@@ -1707,6 +2933,3228 @@
 </w:styles>
 </file>
 
+<file path=word/charts/chart1.xml><?xml version="1.0" encoding="utf-8"?>
+<c:chartSpace xmlns:c="http://schemas.openxmlformats.org/drawingml/2006/chart" xmlns:a="http://schemas.openxmlformats.org/drawingml/2006/main" xmlns:r="http://schemas.openxmlformats.org/officeDocument/2006/relationships" xmlns:c16r2="http://schemas.microsoft.com/office/drawing/2015/06/chart">
+  <c:date1904 val="0"/>
+  <c:lang val="en-US"/>
+  <c:roundedCorners val="0"/>
+  <mc:AlternateContent xmlns:mc="http://schemas.openxmlformats.org/markup-compatibility/2006">
+    <mc:Choice xmlns:c14="http://schemas.microsoft.com/office/drawing/2007/8/2/chart" Requires="c14">
+      <c14:style val="102"/>
+    </mc:Choice>
+    <mc:Fallback>
+      <c:style val="2"/>
+    </mc:Fallback>
+  </mc:AlternateContent>
+  <c:chart>
+    <c:title>
+      <c:tx>
+        <c:rich>
+          <a:bodyPr rot="0" spcFirstLastPara="1" vertOverflow="ellipsis" vert="horz" wrap="square" anchor="ctr" anchorCtr="1"/>
+          <a:lstStyle/>
+          <a:p>
+            <a:pPr>
+              <a:defRPr sz="1400" b="0" i="0" u="none" strike="noStrike" kern="1200" spc="0" baseline="0">
+                <a:solidFill>
+                  <a:schemeClr val="tx1">
+                    <a:lumMod val="65000"/>
+                    <a:lumOff val="35000"/>
+                  </a:schemeClr>
+                </a:solidFill>
+                <a:latin typeface="+mn-lt"/>
+                <a:ea typeface="+mn-ea"/>
+                <a:cs typeface="+mn-cs"/>
+              </a:defRPr>
+            </a:pPr>
+            <a:r>
+              <a:rPr lang="en-GB"/>
+              <a:t>Sprint</a:t>
+            </a:r>
+            <a:r>
+              <a:rPr lang="en-GB" baseline="0"/>
+              <a:t> 1 Burndown Chart</a:t>
+            </a:r>
+            <a:endParaRPr lang="en-GB"/>
+          </a:p>
+        </c:rich>
+      </c:tx>
+      <c:overlay val="0"/>
+      <c:spPr>
+        <a:noFill/>
+        <a:ln>
+          <a:noFill/>
+        </a:ln>
+        <a:effectLst/>
+      </c:spPr>
+      <c:txPr>
+        <a:bodyPr rot="0" spcFirstLastPara="1" vertOverflow="ellipsis" vert="horz" wrap="square" anchor="ctr" anchorCtr="1"/>
+        <a:lstStyle/>
+        <a:p>
+          <a:pPr>
+            <a:defRPr sz="1400" b="0" i="0" u="none" strike="noStrike" kern="1200" spc="0" baseline="0">
+              <a:solidFill>
+                <a:schemeClr val="tx1">
+                  <a:lumMod val="65000"/>
+                  <a:lumOff val="35000"/>
+                </a:schemeClr>
+              </a:solidFill>
+              <a:latin typeface="+mn-lt"/>
+              <a:ea typeface="+mn-ea"/>
+              <a:cs typeface="+mn-cs"/>
+            </a:defRPr>
+          </a:pPr>
+          <a:endParaRPr lang="en-US"/>
+        </a:p>
+      </c:txPr>
+    </c:title>
+    <c:autoTitleDeleted val="0"/>
+    <c:plotArea>
+      <c:layout/>
+      <c:lineChart>
+        <c:grouping val="standard"/>
+        <c:varyColors val="0"/>
+        <c:ser>
+          <c:idx val="0"/>
+          <c:order val="0"/>
+          <c:tx>
+            <c:strRef>
+              <c:f>Sheet1!$C$1</c:f>
+              <c:strCache>
+                <c:ptCount val="1"/>
+                <c:pt idx="0">
+                  <c:v>Planned</c:v>
+                </c:pt>
+              </c:strCache>
+            </c:strRef>
+          </c:tx>
+          <c:spPr>
+            <a:ln w="28575" cap="rnd">
+              <a:solidFill>
+                <a:schemeClr val="accent1"/>
+              </a:solidFill>
+              <a:prstDash val="sysDash"/>
+              <a:round/>
+            </a:ln>
+            <a:effectLst/>
+          </c:spPr>
+          <c:marker>
+            <c:symbol val="circle"/>
+            <c:size val="5"/>
+            <c:spPr>
+              <a:solidFill>
+                <a:schemeClr val="accent1"/>
+              </a:solidFill>
+              <a:ln w="9525">
+                <a:solidFill>
+                  <a:schemeClr val="accent1"/>
+                </a:solidFill>
+              </a:ln>
+              <a:effectLst/>
+            </c:spPr>
+          </c:marker>
+          <c:cat>
+            <c:numRef>
+              <c:f>Sheet1!$B$2:$B$9</c:f>
+              <c:numCache>
+                <c:formatCode>mmm\-yy</c:formatCode>
+                <c:ptCount val="8"/>
+                <c:pt idx="0">
+                  <c:v>37288</c:v>
+                </c:pt>
+                <c:pt idx="1">
+                  <c:v>37653</c:v>
+                </c:pt>
+                <c:pt idx="2">
+                  <c:v>38018</c:v>
+                </c:pt>
+                <c:pt idx="3">
+                  <c:v>38384</c:v>
+                </c:pt>
+                <c:pt idx="4">
+                  <c:v>38749</c:v>
+                </c:pt>
+                <c:pt idx="5">
+                  <c:v>39114</c:v>
+                </c:pt>
+                <c:pt idx="6">
+                  <c:v>39479</c:v>
+                </c:pt>
+                <c:pt idx="7">
+                  <c:v>39845</c:v>
+                </c:pt>
+              </c:numCache>
+            </c:numRef>
+          </c:cat>
+          <c:val>
+            <c:numRef>
+              <c:f>Sheet1!$C$2:$C$9</c:f>
+              <c:numCache>
+                <c:formatCode>General</c:formatCode>
+                <c:ptCount val="8"/>
+                <c:pt idx="0">
+                  <c:v>9</c:v>
+                </c:pt>
+                <c:pt idx="1">
+                  <c:v>7</c:v>
+                </c:pt>
+                <c:pt idx="2">
+                  <c:v>5</c:v>
+                </c:pt>
+                <c:pt idx="3">
+                  <c:v>4</c:v>
+                </c:pt>
+                <c:pt idx="4">
+                  <c:v>3</c:v>
+                </c:pt>
+                <c:pt idx="5">
+                  <c:v>2</c:v>
+                </c:pt>
+                <c:pt idx="6">
+                  <c:v>1</c:v>
+                </c:pt>
+                <c:pt idx="7">
+                  <c:v>0</c:v>
+                </c:pt>
+              </c:numCache>
+            </c:numRef>
+          </c:val>
+          <c:smooth val="0"/>
+          <c:extLst>
+            <c:ext xmlns:c16="http://schemas.microsoft.com/office/drawing/2014/chart" uri="{C3380CC4-5D6E-409C-BE32-E72D297353CC}">
+              <c16:uniqueId val="{00000000-CEF2-4D40-B23B-0E9909F1358E}"/>
+            </c:ext>
+          </c:extLst>
+        </c:ser>
+        <c:ser>
+          <c:idx val="1"/>
+          <c:order val="1"/>
+          <c:tx>
+            <c:strRef>
+              <c:f>Sheet1!$D$1</c:f>
+              <c:strCache>
+                <c:ptCount val="1"/>
+                <c:pt idx="0">
+                  <c:v>Actual</c:v>
+                </c:pt>
+              </c:strCache>
+            </c:strRef>
+          </c:tx>
+          <c:spPr>
+            <a:ln w="28575" cap="rnd">
+              <a:solidFill>
+                <a:schemeClr val="accent2"/>
+              </a:solidFill>
+              <a:round/>
+            </a:ln>
+            <a:effectLst/>
+          </c:spPr>
+          <c:marker>
+            <c:symbol val="circle"/>
+            <c:size val="5"/>
+            <c:spPr>
+              <a:solidFill>
+                <a:schemeClr val="accent2"/>
+              </a:solidFill>
+              <a:ln w="9525">
+                <a:solidFill>
+                  <a:schemeClr val="accent2"/>
+                </a:solidFill>
+              </a:ln>
+              <a:effectLst/>
+            </c:spPr>
+          </c:marker>
+          <c:cat>
+            <c:numRef>
+              <c:f>Sheet1!$B$2:$B$9</c:f>
+              <c:numCache>
+                <c:formatCode>mmm\-yy</c:formatCode>
+                <c:ptCount val="8"/>
+                <c:pt idx="0">
+                  <c:v>37288</c:v>
+                </c:pt>
+                <c:pt idx="1">
+                  <c:v>37653</c:v>
+                </c:pt>
+                <c:pt idx="2">
+                  <c:v>38018</c:v>
+                </c:pt>
+                <c:pt idx="3">
+                  <c:v>38384</c:v>
+                </c:pt>
+                <c:pt idx="4">
+                  <c:v>38749</c:v>
+                </c:pt>
+                <c:pt idx="5">
+                  <c:v>39114</c:v>
+                </c:pt>
+                <c:pt idx="6">
+                  <c:v>39479</c:v>
+                </c:pt>
+                <c:pt idx="7">
+                  <c:v>39845</c:v>
+                </c:pt>
+              </c:numCache>
+            </c:numRef>
+          </c:cat>
+          <c:val>
+            <c:numRef>
+              <c:f>Sheet1!$D$2:$D$9</c:f>
+              <c:numCache>
+                <c:formatCode>General</c:formatCode>
+                <c:ptCount val="8"/>
+                <c:pt idx="0">
+                  <c:v>9</c:v>
+                </c:pt>
+                <c:pt idx="1">
+                  <c:v>8</c:v>
+                </c:pt>
+                <c:pt idx="2">
+                  <c:v>8</c:v>
+                </c:pt>
+                <c:pt idx="3">
+                  <c:v>6</c:v>
+                </c:pt>
+                <c:pt idx="4">
+                  <c:v>2</c:v>
+                </c:pt>
+                <c:pt idx="5">
+                  <c:v>0</c:v>
+                </c:pt>
+                <c:pt idx="6">
+                  <c:v>0</c:v>
+                </c:pt>
+                <c:pt idx="7">
+                  <c:v>0</c:v>
+                </c:pt>
+              </c:numCache>
+            </c:numRef>
+          </c:val>
+          <c:smooth val="0"/>
+          <c:extLst>
+            <c:ext xmlns:c16="http://schemas.microsoft.com/office/drawing/2014/chart" uri="{C3380CC4-5D6E-409C-BE32-E72D297353CC}">
+              <c16:uniqueId val="{00000001-CEF2-4D40-B23B-0E9909F1358E}"/>
+            </c:ext>
+          </c:extLst>
+        </c:ser>
+        <c:dLbls>
+          <c:showLegendKey val="0"/>
+          <c:showVal val="0"/>
+          <c:showCatName val="0"/>
+          <c:showSerName val="0"/>
+          <c:showPercent val="0"/>
+          <c:showBubbleSize val="0"/>
+        </c:dLbls>
+        <c:marker val="1"/>
+        <c:smooth val="0"/>
+        <c:axId val="770934927"/>
+        <c:axId val="766652495"/>
+      </c:lineChart>
+      <c:dateAx>
+        <c:axId val="770934927"/>
+        <c:scaling>
+          <c:orientation val="minMax"/>
+        </c:scaling>
+        <c:delete val="0"/>
+        <c:axPos val="b"/>
+        <c:numFmt formatCode="mmm\-yy" sourceLinked="1"/>
+        <c:majorTickMark val="out"/>
+        <c:minorTickMark val="none"/>
+        <c:tickLblPos val="nextTo"/>
+        <c:spPr>
+          <a:noFill/>
+          <a:ln w="9525" cap="flat" cmpd="sng" algn="ctr">
+            <a:solidFill>
+              <a:schemeClr val="tx1">
+                <a:lumMod val="15000"/>
+                <a:lumOff val="85000"/>
+              </a:schemeClr>
+            </a:solidFill>
+            <a:round/>
+          </a:ln>
+          <a:effectLst/>
+        </c:spPr>
+        <c:txPr>
+          <a:bodyPr rot="-60000000" spcFirstLastPara="1" vertOverflow="ellipsis" vert="horz" wrap="square" anchor="ctr" anchorCtr="1"/>
+          <a:lstStyle/>
+          <a:p>
+            <a:pPr>
+              <a:defRPr sz="900" b="0" i="0" u="none" strike="noStrike" kern="1200" baseline="0">
+                <a:solidFill>
+                  <a:schemeClr val="tx1">
+                    <a:lumMod val="65000"/>
+                    <a:lumOff val="35000"/>
+                  </a:schemeClr>
+                </a:solidFill>
+                <a:latin typeface="+mn-lt"/>
+                <a:ea typeface="+mn-ea"/>
+                <a:cs typeface="+mn-cs"/>
+              </a:defRPr>
+            </a:pPr>
+            <a:endParaRPr lang="en-US"/>
+          </a:p>
+        </c:txPr>
+        <c:crossAx val="766652495"/>
+        <c:crosses val="autoZero"/>
+        <c:auto val="1"/>
+        <c:lblOffset val="100"/>
+        <c:baseTimeUnit val="years"/>
+      </c:dateAx>
+      <c:valAx>
+        <c:axId val="766652495"/>
+        <c:scaling>
+          <c:orientation val="minMax"/>
+        </c:scaling>
+        <c:delete val="0"/>
+        <c:axPos val="l"/>
+        <c:majorGridlines>
+          <c:spPr>
+            <a:ln w="9525" cap="flat" cmpd="sng" algn="ctr">
+              <a:solidFill>
+                <a:schemeClr val="tx1">
+                  <a:lumMod val="15000"/>
+                  <a:lumOff val="85000"/>
+                </a:schemeClr>
+              </a:solidFill>
+              <a:round/>
+            </a:ln>
+            <a:effectLst/>
+          </c:spPr>
+        </c:majorGridlines>
+        <c:numFmt formatCode="General" sourceLinked="1"/>
+        <c:majorTickMark val="none"/>
+        <c:minorTickMark val="none"/>
+        <c:tickLblPos val="nextTo"/>
+        <c:spPr>
+          <a:noFill/>
+          <a:ln>
+            <a:noFill/>
+          </a:ln>
+          <a:effectLst/>
+        </c:spPr>
+        <c:txPr>
+          <a:bodyPr rot="-60000000" spcFirstLastPara="1" vertOverflow="ellipsis" vert="horz" wrap="square" anchor="ctr" anchorCtr="1"/>
+          <a:lstStyle/>
+          <a:p>
+            <a:pPr>
+              <a:defRPr sz="900" b="0" i="0" u="none" strike="noStrike" kern="1200" baseline="0">
+                <a:solidFill>
+                  <a:schemeClr val="tx1">
+                    <a:lumMod val="65000"/>
+                    <a:lumOff val="35000"/>
+                  </a:schemeClr>
+                </a:solidFill>
+                <a:latin typeface="+mn-lt"/>
+                <a:ea typeface="+mn-ea"/>
+                <a:cs typeface="+mn-cs"/>
+              </a:defRPr>
+            </a:pPr>
+            <a:endParaRPr lang="en-US"/>
+          </a:p>
+        </c:txPr>
+        <c:crossAx val="770934927"/>
+        <c:crosses val="autoZero"/>
+        <c:crossBetween val="between"/>
+      </c:valAx>
+      <c:spPr>
+        <a:noFill/>
+        <a:ln>
+          <a:noFill/>
+        </a:ln>
+        <a:effectLst/>
+      </c:spPr>
+    </c:plotArea>
+    <c:legend>
+      <c:legendPos val="b"/>
+      <c:overlay val="0"/>
+      <c:spPr>
+        <a:noFill/>
+        <a:ln>
+          <a:solidFill>
+            <a:schemeClr val="accent1"/>
+          </a:solidFill>
+        </a:ln>
+        <a:effectLst/>
+      </c:spPr>
+      <c:txPr>
+        <a:bodyPr rot="0" spcFirstLastPara="1" vertOverflow="ellipsis" vert="horz" wrap="square" anchor="ctr" anchorCtr="1"/>
+        <a:lstStyle/>
+        <a:p>
+          <a:pPr>
+            <a:defRPr sz="900" b="0" i="0" u="none" strike="noStrike" kern="1200" baseline="0">
+              <a:solidFill>
+                <a:schemeClr val="tx1">
+                  <a:lumMod val="65000"/>
+                  <a:lumOff val="35000"/>
+                </a:schemeClr>
+              </a:solidFill>
+              <a:latin typeface="+mn-lt"/>
+              <a:ea typeface="+mn-ea"/>
+              <a:cs typeface="+mn-cs"/>
+            </a:defRPr>
+          </a:pPr>
+          <a:endParaRPr lang="en-US"/>
+        </a:p>
+      </c:txPr>
+    </c:legend>
+    <c:plotVisOnly val="1"/>
+    <c:dispBlanksAs val="gap"/>
+    <c:extLst>
+      <c:ext xmlns:c16r3="http://schemas.microsoft.com/office/drawing/2017/03/chart" uri="{56B9EC1D-385E-4148-901F-78D8002777C0}">
+        <c16r3:dataDisplayOptions16>
+          <c16r3:dispNaAsBlank val="1"/>
+        </c16r3:dataDisplayOptions16>
+      </c:ext>
+    </c:extLst>
+    <c:showDLblsOverMax val="0"/>
+  </c:chart>
+  <c:spPr>
+    <a:solidFill>
+      <a:schemeClr val="bg1"/>
+    </a:solidFill>
+    <a:ln w="9525" cap="flat" cmpd="sng" algn="ctr">
+      <a:solidFill>
+        <a:schemeClr val="tx1">
+          <a:lumMod val="15000"/>
+          <a:lumOff val="85000"/>
+        </a:schemeClr>
+      </a:solidFill>
+      <a:round/>
+    </a:ln>
+    <a:effectLst/>
+  </c:spPr>
+  <c:txPr>
+    <a:bodyPr/>
+    <a:lstStyle/>
+    <a:p>
+      <a:pPr>
+        <a:defRPr/>
+      </a:pPr>
+      <a:endParaRPr lang="en-US"/>
+    </a:p>
+  </c:txPr>
+  <c:externalData r:id="rId3">
+    <c:autoUpdate val="0"/>
+  </c:externalData>
+</c:chartSpace>
+</file>
+
+<file path=word/charts/chart2.xml><?xml version="1.0" encoding="utf-8"?>
+<c:chartSpace xmlns:c="http://schemas.openxmlformats.org/drawingml/2006/chart" xmlns:a="http://schemas.openxmlformats.org/drawingml/2006/main" xmlns:r="http://schemas.openxmlformats.org/officeDocument/2006/relationships" xmlns:c16r2="http://schemas.microsoft.com/office/drawing/2015/06/chart">
+  <c:date1904 val="0"/>
+  <c:lang val="en-US"/>
+  <c:roundedCorners val="0"/>
+  <mc:AlternateContent xmlns:mc="http://schemas.openxmlformats.org/markup-compatibility/2006">
+    <mc:Choice xmlns:c14="http://schemas.microsoft.com/office/drawing/2007/8/2/chart" Requires="c14">
+      <c14:style val="102"/>
+    </mc:Choice>
+    <mc:Fallback>
+      <c:style val="2"/>
+    </mc:Fallback>
+  </mc:AlternateContent>
+  <c:chart>
+    <c:title>
+      <c:tx>
+        <c:rich>
+          <a:bodyPr rot="0" spcFirstLastPara="1" vertOverflow="ellipsis" vert="horz" wrap="square" anchor="ctr" anchorCtr="1"/>
+          <a:lstStyle/>
+          <a:p>
+            <a:pPr>
+              <a:defRPr sz="1400" b="0" i="0" u="none" strike="noStrike" kern="1200" spc="0" baseline="0">
+                <a:solidFill>
+                  <a:schemeClr val="tx1">
+                    <a:lumMod val="65000"/>
+                    <a:lumOff val="35000"/>
+                  </a:schemeClr>
+                </a:solidFill>
+                <a:latin typeface="+mn-lt"/>
+                <a:ea typeface="+mn-ea"/>
+                <a:cs typeface="+mn-cs"/>
+              </a:defRPr>
+            </a:pPr>
+            <a:r>
+              <a:rPr lang="en-GB"/>
+              <a:t>Sprint</a:t>
+            </a:r>
+            <a:r>
+              <a:rPr lang="en-GB" baseline="0"/>
+              <a:t> 2 Burndown Chart</a:t>
+            </a:r>
+          </a:p>
+        </c:rich>
+      </c:tx>
+      <c:overlay val="0"/>
+      <c:spPr>
+        <a:noFill/>
+        <a:ln>
+          <a:noFill/>
+        </a:ln>
+        <a:effectLst/>
+      </c:spPr>
+      <c:txPr>
+        <a:bodyPr rot="0" spcFirstLastPara="1" vertOverflow="ellipsis" vert="horz" wrap="square" anchor="ctr" anchorCtr="1"/>
+        <a:lstStyle/>
+        <a:p>
+          <a:pPr>
+            <a:defRPr sz="1400" b="0" i="0" u="none" strike="noStrike" kern="1200" spc="0" baseline="0">
+              <a:solidFill>
+                <a:schemeClr val="tx1">
+                  <a:lumMod val="65000"/>
+                  <a:lumOff val="35000"/>
+                </a:schemeClr>
+              </a:solidFill>
+              <a:latin typeface="+mn-lt"/>
+              <a:ea typeface="+mn-ea"/>
+              <a:cs typeface="+mn-cs"/>
+            </a:defRPr>
+          </a:pPr>
+          <a:endParaRPr lang="en-US"/>
+        </a:p>
+      </c:txPr>
+    </c:title>
+    <c:autoTitleDeleted val="0"/>
+    <c:plotArea>
+      <c:layout/>
+      <c:lineChart>
+        <c:grouping val="standard"/>
+        <c:varyColors val="0"/>
+        <c:ser>
+          <c:idx val="0"/>
+          <c:order val="0"/>
+          <c:tx>
+            <c:strRef>
+              <c:f>Sheet1!$C$16</c:f>
+              <c:strCache>
+                <c:ptCount val="1"/>
+                <c:pt idx="0">
+                  <c:v>Planned</c:v>
+                </c:pt>
+              </c:strCache>
+            </c:strRef>
+          </c:tx>
+          <c:spPr>
+            <a:ln w="28575" cap="rnd">
+              <a:solidFill>
+                <a:schemeClr val="accent1"/>
+              </a:solidFill>
+              <a:prstDash val="sysDot"/>
+              <a:round/>
+            </a:ln>
+            <a:effectLst/>
+          </c:spPr>
+          <c:marker>
+            <c:symbol val="circle"/>
+            <c:size val="5"/>
+            <c:spPr>
+              <a:solidFill>
+                <a:schemeClr val="accent1"/>
+              </a:solidFill>
+              <a:ln w="9525">
+                <a:solidFill>
+                  <a:schemeClr val="accent1"/>
+                </a:solidFill>
+              </a:ln>
+              <a:effectLst/>
+            </c:spPr>
+          </c:marker>
+          <c:cat>
+            <c:numRef>
+              <c:f>Sheet1!$B$17:$B$31</c:f>
+              <c:numCache>
+                <c:formatCode>mmm\-yy</c:formatCode>
+                <c:ptCount val="15"/>
+                <c:pt idx="0">
+                  <c:v>40210</c:v>
+                </c:pt>
+                <c:pt idx="1">
+                  <c:v>40575</c:v>
+                </c:pt>
+                <c:pt idx="2">
+                  <c:v>40940</c:v>
+                </c:pt>
+                <c:pt idx="3">
+                  <c:v>41306</c:v>
+                </c:pt>
+                <c:pt idx="4">
+                  <c:v>41671</c:v>
+                </c:pt>
+                <c:pt idx="5">
+                  <c:v>42036</c:v>
+                </c:pt>
+                <c:pt idx="6">
+                  <c:v>42401</c:v>
+                </c:pt>
+                <c:pt idx="7">
+                  <c:v>42767</c:v>
+                </c:pt>
+                <c:pt idx="8">
+                  <c:v>43132</c:v>
+                </c:pt>
+                <c:pt idx="9">
+                  <c:v>43497</c:v>
+                </c:pt>
+                <c:pt idx="10">
+                  <c:v>43862</c:v>
+                </c:pt>
+                <c:pt idx="11">
+                  <c:v>44228</c:v>
+                </c:pt>
+                <c:pt idx="12">
+                  <c:v>44593</c:v>
+                </c:pt>
+                <c:pt idx="13">
+                  <c:v>44958</c:v>
+                </c:pt>
+                <c:pt idx="14">
+                  <c:v>45323</c:v>
+                </c:pt>
+              </c:numCache>
+            </c:numRef>
+          </c:cat>
+          <c:val>
+            <c:numRef>
+              <c:f>Sheet1!$C$17:$C$31</c:f>
+              <c:numCache>
+                <c:formatCode>General</c:formatCode>
+                <c:ptCount val="15"/>
+                <c:pt idx="0">
+                  <c:v>6</c:v>
+                </c:pt>
+                <c:pt idx="1">
+                  <c:v>6</c:v>
+                </c:pt>
+                <c:pt idx="2">
+                  <c:v>6</c:v>
+                </c:pt>
+                <c:pt idx="3">
+                  <c:v>5</c:v>
+                </c:pt>
+                <c:pt idx="4">
+                  <c:v>5</c:v>
+                </c:pt>
+                <c:pt idx="5">
+                  <c:v>5</c:v>
+                </c:pt>
+                <c:pt idx="6">
+                  <c:v>4</c:v>
+                </c:pt>
+                <c:pt idx="7">
+                  <c:v>4</c:v>
+                </c:pt>
+                <c:pt idx="8">
+                  <c:v>4</c:v>
+                </c:pt>
+                <c:pt idx="9">
+                  <c:v>3</c:v>
+                </c:pt>
+                <c:pt idx="10">
+                  <c:v>3</c:v>
+                </c:pt>
+                <c:pt idx="11">
+                  <c:v>2</c:v>
+                </c:pt>
+                <c:pt idx="12">
+                  <c:v>2</c:v>
+                </c:pt>
+                <c:pt idx="13">
+                  <c:v>1</c:v>
+                </c:pt>
+                <c:pt idx="14">
+                  <c:v>1</c:v>
+                </c:pt>
+              </c:numCache>
+            </c:numRef>
+          </c:val>
+          <c:smooth val="0"/>
+          <c:extLst>
+            <c:ext xmlns:c16="http://schemas.microsoft.com/office/drawing/2014/chart" uri="{C3380CC4-5D6E-409C-BE32-E72D297353CC}">
+              <c16:uniqueId val="{00000000-E929-489B-BBF2-21EA5A8A76C5}"/>
+            </c:ext>
+          </c:extLst>
+        </c:ser>
+        <c:ser>
+          <c:idx val="1"/>
+          <c:order val="1"/>
+          <c:tx>
+            <c:strRef>
+              <c:f>Sheet1!$D$16</c:f>
+              <c:strCache>
+                <c:ptCount val="1"/>
+                <c:pt idx="0">
+                  <c:v>Actual</c:v>
+                </c:pt>
+              </c:strCache>
+            </c:strRef>
+          </c:tx>
+          <c:spPr>
+            <a:ln w="28575" cap="rnd">
+              <a:solidFill>
+                <a:schemeClr val="accent2"/>
+              </a:solidFill>
+              <a:round/>
+            </a:ln>
+            <a:effectLst/>
+          </c:spPr>
+          <c:marker>
+            <c:symbol val="circle"/>
+            <c:size val="5"/>
+            <c:spPr>
+              <a:solidFill>
+                <a:schemeClr val="accent2"/>
+              </a:solidFill>
+              <a:ln w="9525">
+                <a:solidFill>
+                  <a:schemeClr val="accent2"/>
+                </a:solidFill>
+              </a:ln>
+              <a:effectLst/>
+            </c:spPr>
+          </c:marker>
+          <c:cat>
+            <c:numRef>
+              <c:f>Sheet1!$B$17:$B$31</c:f>
+              <c:numCache>
+                <c:formatCode>mmm\-yy</c:formatCode>
+                <c:ptCount val="15"/>
+                <c:pt idx="0">
+                  <c:v>40210</c:v>
+                </c:pt>
+                <c:pt idx="1">
+                  <c:v>40575</c:v>
+                </c:pt>
+                <c:pt idx="2">
+                  <c:v>40940</c:v>
+                </c:pt>
+                <c:pt idx="3">
+                  <c:v>41306</c:v>
+                </c:pt>
+                <c:pt idx="4">
+                  <c:v>41671</c:v>
+                </c:pt>
+                <c:pt idx="5">
+                  <c:v>42036</c:v>
+                </c:pt>
+                <c:pt idx="6">
+                  <c:v>42401</c:v>
+                </c:pt>
+                <c:pt idx="7">
+                  <c:v>42767</c:v>
+                </c:pt>
+                <c:pt idx="8">
+                  <c:v>43132</c:v>
+                </c:pt>
+                <c:pt idx="9">
+                  <c:v>43497</c:v>
+                </c:pt>
+                <c:pt idx="10">
+                  <c:v>43862</c:v>
+                </c:pt>
+                <c:pt idx="11">
+                  <c:v>44228</c:v>
+                </c:pt>
+                <c:pt idx="12">
+                  <c:v>44593</c:v>
+                </c:pt>
+                <c:pt idx="13">
+                  <c:v>44958</c:v>
+                </c:pt>
+                <c:pt idx="14">
+                  <c:v>45323</c:v>
+                </c:pt>
+              </c:numCache>
+            </c:numRef>
+          </c:cat>
+          <c:val>
+            <c:numRef>
+              <c:f>Sheet1!$D$17:$D$31</c:f>
+              <c:numCache>
+                <c:formatCode>General</c:formatCode>
+                <c:ptCount val="15"/>
+                <c:pt idx="0">
+                  <c:v>6</c:v>
+                </c:pt>
+              </c:numCache>
+            </c:numRef>
+          </c:val>
+          <c:smooth val="0"/>
+          <c:extLst>
+            <c:ext xmlns:c16="http://schemas.microsoft.com/office/drawing/2014/chart" uri="{C3380CC4-5D6E-409C-BE32-E72D297353CC}">
+              <c16:uniqueId val="{00000001-E929-489B-BBF2-21EA5A8A76C5}"/>
+            </c:ext>
+          </c:extLst>
+        </c:ser>
+        <c:dLbls>
+          <c:showLegendKey val="0"/>
+          <c:showVal val="0"/>
+          <c:showCatName val="0"/>
+          <c:showSerName val="0"/>
+          <c:showPercent val="0"/>
+          <c:showBubbleSize val="0"/>
+        </c:dLbls>
+        <c:marker val="1"/>
+        <c:smooth val="0"/>
+        <c:axId val="803226479"/>
+        <c:axId val="803214831"/>
+      </c:lineChart>
+      <c:dateAx>
+        <c:axId val="803226479"/>
+        <c:scaling>
+          <c:orientation val="minMax"/>
+        </c:scaling>
+        <c:delete val="0"/>
+        <c:axPos val="b"/>
+        <c:numFmt formatCode="mmm\-yy" sourceLinked="1"/>
+        <c:majorTickMark val="out"/>
+        <c:minorTickMark val="none"/>
+        <c:tickLblPos val="nextTo"/>
+        <c:spPr>
+          <a:noFill/>
+          <a:ln w="9525" cap="flat" cmpd="sng" algn="ctr">
+            <a:solidFill>
+              <a:schemeClr val="tx1">
+                <a:lumMod val="15000"/>
+                <a:lumOff val="85000"/>
+              </a:schemeClr>
+            </a:solidFill>
+            <a:round/>
+          </a:ln>
+          <a:effectLst/>
+        </c:spPr>
+        <c:txPr>
+          <a:bodyPr rot="-60000000" spcFirstLastPara="1" vertOverflow="ellipsis" vert="horz" wrap="square" anchor="ctr" anchorCtr="1"/>
+          <a:lstStyle/>
+          <a:p>
+            <a:pPr>
+              <a:defRPr sz="900" b="0" i="0" u="none" strike="noStrike" kern="1200" baseline="0">
+                <a:solidFill>
+                  <a:schemeClr val="tx1">
+                    <a:lumMod val="65000"/>
+                    <a:lumOff val="35000"/>
+                  </a:schemeClr>
+                </a:solidFill>
+                <a:latin typeface="+mn-lt"/>
+                <a:ea typeface="+mn-ea"/>
+                <a:cs typeface="+mn-cs"/>
+              </a:defRPr>
+            </a:pPr>
+            <a:endParaRPr lang="en-US"/>
+          </a:p>
+        </c:txPr>
+        <c:crossAx val="803214831"/>
+        <c:crosses val="autoZero"/>
+        <c:auto val="1"/>
+        <c:lblOffset val="100"/>
+        <c:baseTimeUnit val="years"/>
+      </c:dateAx>
+      <c:valAx>
+        <c:axId val="803214831"/>
+        <c:scaling>
+          <c:orientation val="minMax"/>
+        </c:scaling>
+        <c:delete val="0"/>
+        <c:axPos val="l"/>
+        <c:majorGridlines>
+          <c:spPr>
+            <a:ln w="9525" cap="flat" cmpd="sng" algn="ctr">
+              <a:solidFill>
+                <a:schemeClr val="tx1">
+                  <a:lumMod val="15000"/>
+                  <a:lumOff val="85000"/>
+                </a:schemeClr>
+              </a:solidFill>
+              <a:round/>
+            </a:ln>
+            <a:effectLst/>
+          </c:spPr>
+        </c:majorGridlines>
+        <c:numFmt formatCode="General" sourceLinked="1"/>
+        <c:majorTickMark val="none"/>
+        <c:minorTickMark val="none"/>
+        <c:tickLblPos val="nextTo"/>
+        <c:spPr>
+          <a:noFill/>
+          <a:ln>
+            <a:noFill/>
+          </a:ln>
+          <a:effectLst/>
+        </c:spPr>
+        <c:txPr>
+          <a:bodyPr rot="-60000000" spcFirstLastPara="1" vertOverflow="ellipsis" vert="horz" wrap="square" anchor="ctr" anchorCtr="1"/>
+          <a:lstStyle/>
+          <a:p>
+            <a:pPr>
+              <a:defRPr sz="900" b="0" i="0" u="none" strike="noStrike" kern="1200" baseline="0">
+                <a:solidFill>
+                  <a:schemeClr val="tx1">
+                    <a:lumMod val="65000"/>
+                    <a:lumOff val="35000"/>
+                  </a:schemeClr>
+                </a:solidFill>
+                <a:latin typeface="+mn-lt"/>
+                <a:ea typeface="+mn-ea"/>
+                <a:cs typeface="+mn-cs"/>
+              </a:defRPr>
+            </a:pPr>
+            <a:endParaRPr lang="en-US"/>
+          </a:p>
+        </c:txPr>
+        <c:crossAx val="803226479"/>
+        <c:crosses val="autoZero"/>
+        <c:crossBetween val="between"/>
+      </c:valAx>
+      <c:spPr>
+        <a:noFill/>
+        <a:ln>
+          <a:noFill/>
+        </a:ln>
+        <a:effectLst/>
+      </c:spPr>
+    </c:plotArea>
+    <c:legend>
+      <c:legendPos val="b"/>
+      <c:overlay val="0"/>
+      <c:spPr>
+        <a:noFill/>
+        <a:ln>
+          <a:noFill/>
+        </a:ln>
+        <a:effectLst/>
+      </c:spPr>
+      <c:txPr>
+        <a:bodyPr rot="0" spcFirstLastPara="1" vertOverflow="ellipsis" vert="horz" wrap="square" anchor="ctr" anchorCtr="1"/>
+        <a:lstStyle/>
+        <a:p>
+          <a:pPr>
+            <a:defRPr sz="900" b="0" i="0" u="none" strike="noStrike" kern="1200" baseline="0">
+              <a:solidFill>
+                <a:schemeClr val="tx1">
+                  <a:lumMod val="65000"/>
+                  <a:lumOff val="35000"/>
+                </a:schemeClr>
+              </a:solidFill>
+              <a:latin typeface="+mn-lt"/>
+              <a:ea typeface="+mn-ea"/>
+              <a:cs typeface="+mn-cs"/>
+            </a:defRPr>
+          </a:pPr>
+          <a:endParaRPr lang="en-US"/>
+        </a:p>
+      </c:txPr>
+    </c:legend>
+    <c:plotVisOnly val="1"/>
+    <c:dispBlanksAs val="gap"/>
+    <c:extLst>
+      <c:ext xmlns:c16r3="http://schemas.microsoft.com/office/drawing/2017/03/chart" uri="{56B9EC1D-385E-4148-901F-78D8002777C0}">
+        <c16r3:dataDisplayOptions16>
+          <c16r3:dispNaAsBlank val="1"/>
+        </c16r3:dataDisplayOptions16>
+      </c:ext>
+    </c:extLst>
+    <c:showDLblsOverMax val="0"/>
+  </c:chart>
+  <c:spPr>
+    <a:solidFill>
+      <a:schemeClr val="bg1"/>
+    </a:solidFill>
+    <a:ln w="9525" cap="flat" cmpd="sng" algn="ctr">
+      <a:solidFill>
+        <a:schemeClr val="tx1">
+          <a:lumMod val="15000"/>
+          <a:lumOff val="85000"/>
+        </a:schemeClr>
+      </a:solidFill>
+      <a:round/>
+    </a:ln>
+    <a:effectLst/>
+  </c:spPr>
+  <c:txPr>
+    <a:bodyPr/>
+    <a:lstStyle/>
+    <a:p>
+      <a:pPr>
+        <a:defRPr/>
+      </a:pPr>
+      <a:endParaRPr lang="en-US"/>
+    </a:p>
+  </c:txPr>
+  <c:externalData r:id="rId3">
+    <c:autoUpdate val="0"/>
+  </c:externalData>
+</c:chartSpace>
+</file>
+
+<file path=word/charts/chart3.xml><?xml version="1.0" encoding="utf-8"?>
+<c:chartSpace xmlns:c="http://schemas.openxmlformats.org/drawingml/2006/chart" xmlns:a="http://schemas.openxmlformats.org/drawingml/2006/main" xmlns:r="http://schemas.openxmlformats.org/officeDocument/2006/relationships" xmlns:c16r2="http://schemas.microsoft.com/office/drawing/2015/06/chart">
+  <c:date1904 val="0"/>
+  <c:lang val="en-US"/>
+  <c:roundedCorners val="0"/>
+  <mc:AlternateContent xmlns:mc="http://schemas.openxmlformats.org/markup-compatibility/2006">
+    <mc:Choice xmlns:c14="http://schemas.microsoft.com/office/drawing/2007/8/2/chart" Requires="c14">
+      <c14:style val="102"/>
+    </mc:Choice>
+    <mc:Fallback>
+      <c:style val="2"/>
+    </mc:Fallback>
+  </mc:AlternateContent>
+  <c:chart>
+    <c:title>
+      <c:tx>
+        <c:rich>
+          <a:bodyPr rot="0" spcFirstLastPara="1" vertOverflow="ellipsis" vert="horz" wrap="square" anchor="ctr" anchorCtr="1"/>
+          <a:lstStyle/>
+          <a:p>
+            <a:pPr>
+              <a:defRPr sz="1400" b="0" i="0" u="none" strike="noStrike" kern="1200" spc="0" baseline="0">
+                <a:solidFill>
+                  <a:schemeClr val="tx1">
+                    <a:lumMod val="65000"/>
+                    <a:lumOff val="35000"/>
+                  </a:schemeClr>
+                </a:solidFill>
+                <a:latin typeface="+mn-lt"/>
+                <a:ea typeface="+mn-ea"/>
+                <a:cs typeface="+mn-cs"/>
+              </a:defRPr>
+            </a:pPr>
+            <a:r>
+              <a:rPr lang="en-GB"/>
+              <a:t>Sprint</a:t>
+            </a:r>
+            <a:r>
+              <a:rPr lang="en-GB" baseline="0"/>
+              <a:t> 2 Burndown Chart</a:t>
+            </a:r>
+          </a:p>
+        </c:rich>
+      </c:tx>
+      <c:overlay val="0"/>
+      <c:spPr>
+        <a:noFill/>
+        <a:ln>
+          <a:noFill/>
+        </a:ln>
+        <a:effectLst/>
+      </c:spPr>
+      <c:txPr>
+        <a:bodyPr rot="0" spcFirstLastPara="1" vertOverflow="ellipsis" vert="horz" wrap="square" anchor="ctr" anchorCtr="1"/>
+        <a:lstStyle/>
+        <a:p>
+          <a:pPr>
+            <a:defRPr sz="1400" b="0" i="0" u="none" strike="noStrike" kern="1200" spc="0" baseline="0">
+              <a:solidFill>
+                <a:schemeClr val="tx1">
+                  <a:lumMod val="65000"/>
+                  <a:lumOff val="35000"/>
+                </a:schemeClr>
+              </a:solidFill>
+              <a:latin typeface="+mn-lt"/>
+              <a:ea typeface="+mn-ea"/>
+              <a:cs typeface="+mn-cs"/>
+            </a:defRPr>
+          </a:pPr>
+          <a:endParaRPr lang="en-US"/>
+        </a:p>
+      </c:txPr>
+    </c:title>
+    <c:autoTitleDeleted val="0"/>
+    <c:plotArea>
+      <c:layout/>
+      <c:lineChart>
+        <c:grouping val="standard"/>
+        <c:varyColors val="0"/>
+        <c:ser>
+          <c:idx val="0"/>
+          <c:order val="0"/>
+          <c:tx>
+            <c:strRef>
+              <c:f>Sheet1!$C$16</c:f>
+              <c:strCache>
+                <c:ptCount val="1"/>
+                <c:pt idx="0">
+                  <c:v>Planned</c:v>
+                </c:pt>
+              </c:strCache>
+            </c:strRef>
+          </c:tx>
+          <c:spPr>
+            <a:ln w="28575" cap="rnd">
+              <a:solidFill>
+                <a:schemeClr val="accent1"/>
+              </a:solidFill>
+              <a:prstDash val="sysDot"/>
+              <a:round/>
+            </a:ln>
+            <a:effectLst/>
+          </c:spPr>
+          <c:marker>
+            <c:symbol val="circle"/>
+            <c:size val="5"/>
+            <c:spPr>
+              <a:solidFill>
+                <a:schemeClr val="accent1"/>
+              </a:solidFill>
+              <a:ln w="9525">
+                <a:solidFill>
+                  <a:schemeClr val="accent1"/>
+                </a:solidFill>
+              </a:ln>
+              <a:effectLst/>
+            </c:spPr>
+          </c:marker>
+          <c:cat>
+            <c:numRef>
+              <c:f>Sheet1!$B$17:$B$31</c:f>
+              <c:numCache>
+                <c:formatCode>mmm\-yy</c:formatCode>
+                <c:ptCount val="15"/>
+                <c:pt idx="0">
+                  <c:v>40210</c:v>
+                </c:pt>
+                <c:pt idx="1">
+                  <c:v>40575</c:v>
+                </c:pt>
+                <c:pt idx="2">
+                  <c:v>40940</c:v>
+                </c:pt>
+                <c:pt idx="3">
+                  <c:v>41306</c:v>
+                </c:pt>
+                <c:pt idx="4">
+                  <c:v>41671</c:v>
+                </c:pt>
+                <c:pt idx="5">
+                  <c:v>42036</c:v>
+                </c:pt>
+                <c:pt idx="6">
+                  <c:v>42401</c:v>
+                </c:pt>
+                <c:pt idx="7">
+                  <c:v>42767</c:v>
+                </c:pt>
+                <c:pt idx="8">
+                  <c:v>43132</c:v>
+                </c:pt>
+                <c:pt idx="9">
+                  <c:v>43497</c:v>
+                </c:pt>
+                <c:pt idx="10">
+                  <c:v>43862</c:v>
+                </c:pt>
+                <c:pt idx="11">
+                  <c:v>44228</c:v>
+                </c:pt>
+                <c:pt idx="12">
+                  <c:v>44593</c:v>
+                </c:pt>
+                <c:pt idx="13">
+                  <c:v>44958</c:v>
+                </c:pt>
+                <c:pt idx="14">
+                  <c:v>45323</c:v>
+                </c:pt>
+              </c:numCache>
+            </c:numRef>
+          </c:cat>
+          <c:val>
+            <c:numRef>
+              <c:f>Sheet1!$C$17:$C$31</c:f>
+              <c:numCache>
+                <c:formatCode>General</c:formatCode>
+                <c:ptCount val="15"/>
+                <c:pt idx="0">
+                  <c:v>6</c:v>
+                </c:pt>
+                <c:pt idx="1">
+                  <c:v>6</c:v>
+                </c:pt>
+                <c:pt idx="2">
+                  <c:v>6</c:v>
+                </c:pt>
+                <c:pt idx="3">
+                  <c:v>5</c:v>
+                </c:pt>
+                <c:pt idx="4">
+                  <c:v>5</c:v>
+                </c:pt>
+                <c:pt idx="5">
+                  <c:v>5</c:v>
+                </c:pt>
+                <c:pt idx="6">
+                  <c:v>4</c:v>
+                </c:pt>
+                <c:pt idx="7">
+                  <c:v>4</c:v>
+                </c:pt>
+                <c:pt idx="8">
+                  <c:v>4</c:v>
+                </c:pt>
+                <c:pt idx="9">
+                  <c:v>3</c:v>
+                </c:pt>
+                <c:pt idx="10">
+                  <c:v>3</c:v>
+                </c:pt>
+                <c:pt idx="11">
+                  <c:v>2</c:v>
+                </c:pt>
+                <c:pt idx="12">
+                  <c:v>2</c:v>
+                </c:pt>
+                <c:pt idx="13">
+                  <c:v>1</c:v>
+                </c:pt>
+                <c:pt idx="14">
+                  <c:v>1</c:v>
+                </c:pt>
+              </c:numCache>
+            </c:numRef>
+          </c:val>
+          <c:smooth val="0"/>
+          <c:extLst>
+            <c:ext xmlns:c16="http://schemas.microsoft.com/office/drawing/2014/chart" uri="{C3380CC4-5D6E-409C-BE32-E72D297353CC}">
+              <c16:uniqueId val="{00000000-FC41-48BB-92EE-73E7E91C648A}"/>
+            </c:ext>
+          </c:extLst>
+        </c:ser>
+        <c:ser>
+          <c:idx val="1"/>
+          <c:order val="1"/>
+          <c:tx>
+            <c:strRef>
+              <c:f>Sheet1!$D$16</c:f>
+              <c:strCache>
+                <c:ptCount val="1"/>
+                <c:pt idx="0">
+                  <c:v>Actual</c:v>
+                </c:pt>
+              </c:strCache>
+            </c:strRef>
+          </c:tx>
+          <c:spPr>
+            <a:ln w="28575" cap="rnd">
+              <a:solidFill>
+                <a:schemeClr val="accent2"/>
+              </a:solidFill>
+              <a:round/>
+            </a:ln>
+            <a:effectLst/>
+          </c:spPr>
+          <c:marker>
+            <c:symbol val="circle"/>
+            <c:size val="5"/>
+            <c:spPr>
+              <a:solidFill>
+                <a:schemeClr val="accent2"/>
+              </a:solidFill>
+              <a:ln w="9525">
+                <a:solidFill>
+                  <a:schemeClr val="accent2"/>
+                </a:solidFill>
+              </a:ln>
+              <a:effectLst/>
+            </c:spPr>
+          </c:marker>
+          <c:cat>
+            <c:numRef>
+              <c:f>Sheet1!$B$17:$B$31</c:f>
+              <c:numCache>
+                <c:formatCode>mmm\-yy</c:formatCode>
+                <c:ptCount val="15"/>
+                <c:pt idx="0">
+                  <c:v>40210</c:v>
+                </c:pt>
+                <c:pt idx="1">
+                  <c:v>40575</c:v>
+                </c:pt>
+                <c:pt idx="2">
+                  <c:v>40940</c:v>
+                </c:pt>
+                <c:pt idx="3">
+                  <c:v>41306</c:v>
+                </c:pt>
+                <c:pt idx="4">
+                  <c:v>41671</c:v>
+                </c:pt>
+                <c:pt idx="5">
+                  <c:v>42036</c:v>
+                </c:pt>
+                <c:pt idx="6">
+                  <c:v>42401</c:v>
+                </c:pt>
+                <c:pt idx="7">
+                  <c:v>42767</c:v>
+                </c:pt>
+                <c:pt idx="8">
+                  <c:v>43132</c:v>
+                </c:pt>
+                <c:pt idx="9">
+                  <c:v>43497</c:v>
+                </c:pt>
+                <c:pt idx="10">
+                  <c:v>43862</c:v>
+                </c:pt>
+                <c:pt idx="11">
+                  <c:v>44228</c:v>
+                </c:pt>
+                <c:pt idx="12">
+                  <c:v>44593</c:v>
+                </c:pt>
+                <c:pt idx="13">
+                  <c:v>44958</c:v>
+                </c:pt>
+                <c:pt idx="14">
+                  <c:v>45323</c:v>
+                </c:pt>
+              </c:numCache>
+            </c:numRef>
+          </c:cat>
+          <c:val>
+            <c:numRef>
+              <c:f>Sheet1!$D$17:$D$31</c:f>
+              <c:numCache>
+                <c:formatCode>General</c:formatCode>
+                <c:ptCount val="15"/>
+                <c:pt idx="0">
+                  <c:v>6</c:v>
+                </c:pt>
+              </c:numCache>
+            </c:numRef>
+          </c:val>
+          <c:smooth val="0"/>
+          <c:extLst>
+            <c:ext xmlns:c16="http://schemas.microsoft.com/office/drawing/2014/chart" uri="{C3380CC4-5D6E-409C-BE32-E72D297353CC}">
+              <c16:uniqueId val="{00000001-FC41-48BB-92EE-73E7E91C648A}"/>
+            </c:ext>
+          </c:extLst>
+        </c:ser>
+        <c:dLbls>
+          <c:showLegendKey val="0"/>
+          <c:showVal val="0"/>
+          <c:showCatName val="0"/>
+          <c:showSerName val="0"/>
+          <c:showPercent val="0"/>
+          <c:showBubbleSize val="0"/>
+        </c:dLbls>
+        <c:marker val="1"/>
+        <c:smooth val="0"/>
+        <c:axId val="803226479"/>
+        <c:axId val="803214831"/>
+      </c:lineChart>
+      <c:dateAx>
+        <c:axId val="803226479"/>
+        <c:scaling>
+          <c:orientation val="minMax"/>
+        </c:scaling>
+        <c:delete val="0"/>
+        <c:axPos val="b"/>
+        <c:numFmt formatCode="mmm\-yy" sourceLinked="1"/>
+        <c:majorTickMark val="out"/>
+        <c:minorTickMark val="none"/>
+        <c:tickLblPos val="nextTo"/>
+        <c:spPr>
+          <a:noFill/>
+          <a:ln w="9525" cap="flat" cmpd="sng" algn="ctr">
+            <a:solidFill>
+              <a:schemeClr val="tx1">
+                <a:lumMod val="15000"/>
+                <a:lumOff val="85000"/>
+              </a:schemeClr>
+            </a:solidFill>
+            <a:round/>
+          </a:ln>
+          <a:effectLst/>
+        </c:spPr>
+        <c:txPr>
+          <a:bodyPr rot="-60000000" spcFirstLastPara="1" vertOverflow="ellipsis" vert="horz" wrap="square" anchor="ctr" anchorCtr="1"/>
+          <a:lstStyle/>
+          <a:p>
+            <a:pPr>
+              <a:defRPr sz="900" b="0" i="0" u="none" strike="noStrike" kern="1200" baseline="0">
+                <a:solidFill>
+                  <a:schemeClr val="tx1">
+                    <a:lumMod val="65000"/>
+                    <a:lumOff val="35000"/>
+                  </a:schemeClr>
+                </a:solidFill>
+                <a:latin typeface="+mn-lt"/>
+                <a:ea typeface="+mn-ea"/>
+                <a:cs typeface="+mn-cs"/>
+              </a:defRPr>
+            </a:pPr>
+            <a:endParaRPr lang="en-US"/>
+          </a:p>
+        </c:txPr>
+        <c:crossAx val="803214831"/>
+        <c:crosses val="autoZero"/>
+        <c:auto val="1"/>
+        <c:lblOffset val="100"/>
+        <c:baseTimeUnit val="years"/>
+      </c:dateAx>
+      <c:valAx>
+        <c:axId val="803214831"/>
+        <c:scaling>
+          <c:orientation val="minMax"/>
+        </c:scaling>
+        <c:delete val="0"/>
+        <c:axPos val="l"/>
+        <c:majorGridlines>
+          <c:spPr>
+            <a:ln w="9525" cap="flat" cmpd="sng" algn="ctr">
+              <a:solidFill>
+                <a:schemeClr val="tx1">
+                  <a:lumMod val="15000"/>
+                  <a:lumOff val="85000"/>
+                </a:schemeClr>
+              </a:solidFill>
+              <a:round/>
+            </a:ln>
+            <a:effectLst/>
+          </c:spPr>
+        </c:majorGridlines>
+        <c:numFmt formatCode="General" sourceLinked="1"/>
+        <c:majorTickMark val="none"/>
+        <c:minorTickMark val="none"/>
+        <c:tickLblPos val="nextTo"/>
+        <c:spPr>
+          <a:noFill/>
+          <a:ln>
+            <a:noFill/>
+          </a:ln>
+          <a:effectLst/>
+        </c:spPr>
+        <c:txPr>
+          <a:bodyPr rot="-60000000" spcFirstLastPara="1" vertOverflow="ellipsis" vert="horz" wrap="square" anchor="ctr" anchorCtr="1"/>
+          <a:lstStyle/>
+          <a:p>
+            <a:pPr>
+              <a:defRPr sz="900" b="0" i="0" u="none" strike="noStrike" kern="1200" baseline="0">
+                <a:solidFill>
+                  <a:schemeClr val="tx1">
+                    <a:lumMod val="65000"/>
+                    <a:lumOff val="35000"/>
+                  </a:schemeClr>
+                </a:solidFill>
+                <a:latin typeface="+mn-lt"/>
+                <a:ea typeface="+mn-ea"/>
+                <a:cs typeface="+mn-cs"/>
+              </a:defRPr>
+            </a:pPr>
+            <a:endParaRPr lang="en-US"/>
+          </a:p>
+        </c:txPr>
+        <c:crossAx val="803226479"/>
+        <c:crosses val="autoZero"/>
+        <c:crossBetween val="between"/>
+      </c:valAx>
+      <c:spPr>
+        <a:noFill/>
+        <a:ln>
+          <a:noFill/>
+        </a:ln>
+        <a:effectLst/>
+      </c:spPr>
+    </c:plotArea>
+    <c:legend>
+      <c:legendPos val="b"/>
+      <c:overlay val="0"/>
+      <c:spPr>
+        <a:noFill/>
+        <a:ln>
+          <a:noFill/>
+        </a:ln>
+        <a:effectLst/>
+      </c:spPr>
+      <c:txPr>
+        <a:bodyPr rot="0" spcFirstLastPara="1" vertOverflow="ellipsis" vert="horz" wrap="square" anchor="ctr" anchorCtr="1"/>
+        <a:lstStyle/>
+        <a:p>
+          <a:pPr>
+            <a:defRPr sz="900" b="0" i="0" u="none" strike="noStrike" kern="1200" baseline="0">
+              <a:solidFill>
+                <a:schemeClr val="tx1">
+                  <a:lumMod val="65000"/>
+                  <a:lumOff val="35000"/>
+                </a:schemeClr>
+              </a:solidFill>
+              <a:latin typeface="+mn-lt"/>
+              <a:ea typeface="+mn-ea"/>
+              <a:cs typeface="+mn-cs"/>
+            </a:defRPr>
+          </a:pPr>
+          <a:endParaRPr lang="en-US"/>
+        </a:p>
+      </c:txPr>
+    </c:legend>
+    <c:plotVisOnly val="1"/>
+    <c:dispBlanksAs val="gap"/>
+    <c:extLst>
+      <c:ext xmlns:c16r3="http://schemas.microsoft.com/office/drawing/2017/03/chart" uri="{56B9EC1D-385E-4148-901F-78D8002777C0}">
+        <c16r3:dataDisplayOptions16>
+          <c16r3:dispNaAsBlank val="1"/>
+        </c16r3:dataDisplayOptions16>
+      </c:ext>
+    </c:extLst>
+    <c:showDLblsOverMax val="0"/>
+  </c:chart>
+  <c:spPr>
+    <a:solidFill>
+      <a:schemeClr val="bg1"/>
+    </a:solidFill>
+    <a:ln w="9525" cap="flat" cmpd="sng" algn="ctr">
+      <a:solidFill>
+        <a:schemeClr val="tx1">
+          <a:lumMod val="15000"/>
+          <a:lumOff val="85000"/>
+        </a:schemeClr>
+      </a:solidFill>
+      <a:round/>
+    </a:ln>
+    <a:effectLst/>
+  </c:spPr>
+  <c:txPr>
+    <a:bodyPr/>
+    <a:lstStyle/>
+    <a:p>
+      <a:pPr>
+        <a:defRPr/>
+      </a:pPr>
+      <a:endParaRPr lang="en-US"/>
+    </a:p>
+  </c:txPr>
+  <c:externalData r:id="rId3">
+    <c:autoUpdate val="0"/>
+  </c:externalData>
+</c:chartSpace>
+</file>
+
+<file path=word/charts/colors1.xml><?xml version="1.0" encoding="utf-8"?>
+<cs:colorStyle xmlns:cs="http://schemas.microsoft.com/office/drawing/2012/chartStyle" xmlns:a="http://schemas.openxmlformats.org/drawingml/2006/main" meth="cycle" id="10">
+  <a:schemeClr val="accent1"/>
+  <a:schemeClr val="accent2"/>
+  <a:schemeClr val="accent3"/>
+  <a:schemeClr val="accent4"/>
+  <a:schemeClr val="accent5"/>
+  <a:schemeClr val="accent6"/>
+  <cs:variation/>
+  <cs:variation>
+    <a:lumMod val="60000"/>
+  </cs:variation>
+  <cs:variation>
+    <a:lumMod val="80000"/>
+    <a:lumOff val="20000"/>
+  </cs:variation>
+  <cs:variation>
+    <a:lumMod val="80000"/>
+  </cs:variation>
+  <cs:variation>
+    <a:lumMod val="60000"/>
+    <a:lumOff val="40000"/>
+  </cs:variation>
+  <cs:variation>
+    <a:lumMod val="50000"/>
+  </cs:variation>
+  <cs:variation>
+    <a:lumMod val="70000"/>
+    <a:lumOff val="30000"/>
+  </cs:variation>
+  <cs:variation>
+    <a:lumMod val="70000"/>
+  </cs:variation>
+  <cs:variation>
+    <a:lumMod val="50000"/>
+    <a:lumOff val="50000"/>
+  </cs:variation>
+</cs:colorStyle>
+</file>
+
+<file path=word/charts/colors2.xml><?xml version="1.0" encoding="utf-8"?>
+<cs:colorStyle xmlns:cs="http://schemas.microsoft.com/office/drawing/2012/chartStyle" xmlns:a="http://schemas.openxmlformats.org/drawingml/2006/main" meth="cycle" id="10">
+  <a:schemeClr val="accent1"/>
+  <a:schemeClr val="accent2"/>
+  <a:schemeClr val="accent3"/>
+  <a:schemeClr val="accent4"/>
+  <a:schemeClr val="accent5"/>
+  <a:schemeClr val="accent6"/>
+  <cs:variation/>
+  <cs:variation>
+    <a:lumMod val="60000"/>
+  </cs:variation>
+  <cs:variation>
+    <a:lumMod val="80000"/>
+    <a:lumOff val="20000"/>
+  </cs:variation>
+  <cs:variation>
+    <a:lumMod val="80000"/>
+  </cs:variation>
+  <cs:variation>
+    <a:lumMod val="60000"/>
+    <a:lumOff val="40000"/>
+  </cs:variation>
+  <cs:variation>
+    <a:lumMod val="50000"/>
+  </cs:variation>
+  <cs:variation>
+    <a:lumMod val="70000"/>
+    <a:lumOff val="30000"/>
+  </cs:variation>
+  <cs:variation>
+    <a:lumMod val="70000"/>
+  </cs:variation>
+  <cs:variation>
+    <a:lumMod val="50000"/>
+    <a:lumOff val="50000"/>
+  </cs:variation>
+</cs:colorStyle>
+</file>
+
+<file path=word/charts/colors3.xml><?xml version="1.0" encoding="utf-8"?>
+<cs:colorStyle xmlns:cs="http://schemas.microsoft.com/office/drawing/2012/chartStyle" xmlns:a="http://schemas.openxmlformats.org/drawingml/2006/main" meth="cycle" id="10">
+  <a:schemeClr val="accent1"/>
+  <a:schemeClr val="accent2"/>
+  <a:schemeClr val="accent3"/>
+  <a:schemeClr val="accent4"/>
+  <a:schemeClr val="accent5"/>
+  <a:schemeClr val="accent6"/>
+  <cs:variation/>
+  <cs:variation>
+    <a:lumMod val="60000"/>
+  </cs:variation>
+  <cs:variation>
+    <a:lumMod val="80000"/>
+    <a:lumOff val="20000"/>
+  </cs:variation>
+  <cs:variation>
+    <a:lumMod val="80000"/>
+  </cs:variation>
+  <cs:variation>
+    <a:lumMod val="60000"/>
+    <a:lumOff val="40000"/>
+  </cs:variation>
+  <cs:variation>
+    <a:lumMod val="50000"/>
+  </cs:variation>
+  <cs:variation>
+    <a:lumMod val="70000"/>
+    <a:lumOff val="30000"/>
+  </cs:variation>
+  <cs:variation>
+    <a:lumMod val="70000"/>
+  </cs:variation>
+  <cs:variation>
+    <a:lumMod val="50000"/>
+    <a:lumOff val="50000"/>
+  </cs:variation>
+</cs:colorStyle>
+</file>
+
+<file path=word/charts/style1.xml><?xml version="1.0" encoding="utf-8"?>
+<cs:chartStyle xmlns:cs="http://schemas.microsoft.com/office/drawing/2012/chartStyle" xmlns:a="http://schemas.openxmlformats.org/drawingml/2006/main" id="332">
+  <cs:axisTitle>
+    <cs:lnRef idx="0"/>
+    <cs:fillRef idx="0"/>
+    <cs:effectRef idx="0"/>
+    <cs:fontRef idx="minor">
+      <a:schemeClr val="tx1">
+        <a:lumMod val="65000"/>
+        <a:lumOff val="35000"/>
+      </a:schemeClr>
+    </cs:fontRef>
+    <cs:defRPr sz="1000" kern="1200"/>
+  </cs:axisTitle>
+  <cs:categoryAxis>
+    <cs:lnRef idx="0"/>
+    <cs:fillRef idx="0"/>
+    <cs:effectRef idx="0"/>
+    <cs:fontRef idx="minor">
+      <a:schemeClr val="tx1">
+        <a:lumMod val="65000"/>
+        <a:lumOff val="35000"/>
+      </a:schemeClr>
+    </cs:fontRef>
+    <cs:spPr>
+      <a:ln w="9525" cap="flat" cmpd="sng" algn="ctr">
+        <a:solidFill>
+          <a:schemeClr val="tx1">
+            <a:lumMod val="15000"/>
+            <a:lumOff val="85000"/>
+          </a:schemeClr>
+        </a:solidFill>
+        <a:round/>
+      </a:ln>
+    </cs:spPr>
+    <cs:defRPr sz="900" kern="1200"/>
+  </cs:categoryAxis>
+  <cs:chartArea mods="allowNoFillOverride allowNoLineOverride">
+    <cs:lnRef idx="0"/>
+    <cs:fillRef idx="0"/>
+    <cs:effectRef idx="0"/>
+    <cs:fontRef idx="minor">
+      <a:schemeClr val="tx1"/>
+    </cs:fontRef>
+    <cs:spPr>
+      <a:solidFill>
+        <a:schemeClr val="bg1"/>
+      </a:solidFill>
+      <a:ln w="9525" cap="flat" cmpd="sng" algn="ctr">
+        <a:solidFill>
+          <a:schemeClr val="tx1">
+            <a:lumMod val="15000"/>
+            <a:lumOff val="85000"/>
+          </a:schemeClr>
+        </a:solidFill>
+        <a:round/>
+      </a:ln>
+    </cs:spPr>
+    <cs:defRPr sz="1000" kern="1200"/>
+  </cs:chartArea>
+  <cs:dataLabel>
+    <cs:lnRef idx="0"/>
+    <cs:fillRef idx="0"/>
+    <cs:effectRef idx="0"/>
+    <cs:fontRef idx="minor">
+      <a:schemeClr val="tx1">
+        <a:lumMod val="75000"/>
+        <a:lumOff val="25000"/>
+      </a:schemeClr>
+    </cs:fontRef>
+    <cs:defRPr sz="900" kern="1200"/>
+  </cs:dataLabel>
+  <cs:dataLabelCallout>
+    <cs:lnRef idx="0"/>
+    <cs:fillRef idx="0"/>
+    <cs:effectRef idx="0"/>
+    <cs:fontRef idx="minor">
+      <a:schemeClr val="dk1">
+        <a:lumMod val="65000"/>
+        <a:lumOff val="35000"/>
+      </a:schemeClr>
+    </cs:fontRef>
+    <cs:spPr>
+      <a:solidFill>
+        <a:schemeClr val="lt1"/>
+      </a:solidFill>
+      <a:ln>
+        <a:solidFill>
+          <a:schemeClr val="dk1">
+            <a:lumMod val="25000"/>
+            <a:lumOff val="75000"/>
+          </a:schemeClr>
+        </a:solidFill>
+      </a:ln>
+    </cs:spPr>
+    <cs:defRPr sz="900" kern="1200"/>
+    <cs:bodyPr rot="0" spcFirstLastPara="1" vertOverflow="clip" horzOverflow="clip" vert="horz" wrap="square" lIns="36576" tIns="18288" rIns="36576" bIns="18288" anchor="ctr" anchorCtr="1">
+      <a:spAutoFit/>
+    </cs:bodyPr>
+  </cs:dataLabelCallout>
+  <cs:dataPoint>
+    <cs:lnRef idx="0"/>
+    <cs:fillRef idx="1">
+      <cs:styleClr val="auto"/>
+    </cs:fillRef>
+    <cs:effectRef idx="0"/>
+    <cs:fontRef idx="minor">
+      <a:schemeClr val="tx1"/>
+    </cs:fontRef>
+  </cs:dataPoint>
+  <cs:dataPoint3D>
+    <cs:lnRef idx="0"/>
+    <cs:fillRef idx="1">
+      <cs:styleClr val="auto"/>
+    </cs:fillRef>
+    <cs:effectRef idx="0"/>
+    <cs:fontRef idx="minor">
+      <a:schemeClr val="tx1"/>
+    </cs:fontRef>
+  </cs:dataPoint3D>
+  <cs:dataPointLine>
+    <cs:lnRef idx="0">
+      <cs:styleClr val="auto"/>
+    </cs:lnRef>
+    <cs:fillRef idx="1"/>
+    <cs:effectRef idx="0"/>
+    <cs:fontRef idx="minor">
+      <a:schemeClr val="tx1"/>
+    </cs:fontRef>
+    <cs:spPr>
+      <a:ln w="28575" cap="rnd">
+        <a:solidFill>
+          <a:schemeClr val="phClr"/>
+        </a:solidFill>
+        <a:round/>
+      </a:ln>
+    </cs:spPr>
+  </cs:dataPointLine>
+  <cs:dataPointMarker>
+    <cs:lnRef idx="0">
+      <cs:styleClr val="auto"/>
+    </cs:lnRef>
+    <cs:fillRef idx="1">
+      <cs:styleClr val="auto"/>
+    </cs:fillRef>
+    <cs:effectRef idx="0"/>
+    <cs:fontRef idx="minor">
+      <a:schemeClr val="tx1"/>
+    </cs:fontRef>
+    <cs:spPr>
+      <a:ln w="9525">
+        <a:solidFill>
+          <a:schemeClr val="phClr"/>
+        </a:solidFill>
+      </a:ln>
+    </cs:spPr>
+  </cs:dataPointMarker>
+  <cs:dataPointMarkerLayout symbol="circle" size="5"/>
+  <cs:dataPointWireframe>
+    <cs:lnRef idx="0">
+      <cs:styleClr val="auto"/>
+    </cs:lnRef>
+    <cs:fillRef idx="1"/>
+    <cs:effectRef idx="0"/>
+    <cs:fontRef idx="minor">
+      <a:schemeClr val="tx1"/>
+    </cs:fontRef>
+    <cs:spPr>
+      <a:ln w="9525" cap="rnd">
+        <a:solidFill>
+          <a:schemeClr val="phClr"/>
+        </a:solidFill>
+        <a:round/>
+      </a:ln>
+    </cs:spPr>
+  </cs:dataPointWireframe>
+  <cs:dataTable>
+    <cs:lnRef idx="0"/>
+    <cs:fillRef idx="0"/>
+    <cs:effectRef idx="0"/>
+    <cs:fontRef idx="minor">
+      <a:schemeClr val="tx1">
+        <a:lumMod val="65000"/>
+        <a:lumOff val="35000"/>
+      </a:schemeClr>
+    </cs:fontRef>
+    <cs:spPr>
+      <a:noFill/>
+      <a:ln w="9525" cap="flat" cmpd="sng" algn="ctr">
+        <a:solidFill>
+          <a:schemeClr val="tx1">
+            <a:lumMod val="15000"/>
+            <a:lumOff val="85000"/>
+          </a:schemeClr>
+        </a:solidFill>
+        <a:round/>
+      </a:ln>
+    </cs:spPr>
+    <cs:defRPr sz="900" kern="1200"/>
+  </cs:dataTable>
+  <cs:downBar>
+    <cs:lnRef idx="0"/>
+    <cs:fillRef idx="0"/>
+    <cs:effectRef idx="0"/>
+    <cs:fontRef idx="minor">
+      <a:schemeClr val="dk1"/>
+    </cs:fontRef>
+    <cs:spPr>
+      <a:solidFill>
+        <a:schemeClr val="dk1">
+          <a:lumMod val="65000"/>
+          <a:lumOff val="35000"/>
+        </a:schemeClr>
+      </a:solidFill>
+      <a:ln w="9525">
+        <a:solidFill>
+          <a:schemeClr val="tx1">
+            <a:lumMod val="65000"/>
+            <a:lumOff val="35000"/>
+          </a:schemeClr>
+        </a:solidFill>
+      </a:ln>
+    </cs:spPr>
+  </cs:downBar>
+  <cs:dropLine>
+    <cs:lnRef idx="0"/>
+    <cs:fillRef idx="0"/>
+    <cs:effectRef idx="0"/>
+    <cs:fontRef idx="minor">
+      <a:schemeClr val="tx1"/>
+    </cs:fontRef>
+    <cs:spPr>
+      <a:ln w="9525" cap="flat" cmpd="sng" algn="ctr">
+        <a:solidFill>
+          <a:schemeClr val="tx1">
+            <a:lumMod val="35000"/>
+            <a:lumOff val="65000"/>
+          </a:schemeClr>
+        </a:solidFill>
+        <a:round/>
+      </a:ln>
+    </cs:spPr>
+  </cs:dropLine>
+  <cs:errorBar>
+    <cs:lnRef idx="0"/>
+    <cs:fillRef idx="0"/>
+    <cs:effectRef idx="0"/>
+    <cs:fontRef idx="minor">
+      <a:schemeClr val="tx1"/>
+    </cs:fontRef>
+    <cs:spPr>
+      <a:ln w="9525" cap="flat" cmpd="sng" algn="ctr">
+        <a:solidFill>
+          <a:schemeClr val="tx1">
+            <a:lumMod val="65000"/>
+            <a:lumOff val="35000"/>
+          </a:schemeClr>
+        </a:solidFill>
+        <a:round/>
+      </a:ln>
+    </cs:spPr>
+  </cs:errorBar>
+  <cs:floor>
+    <cs:lnRef idx="0"/>
+    <cs:fillRef idx="0"/>
+    <cs:effectRef idx="0"/>
+    <cs:fontRef idx="minor">
+      <a:schemeClr val="tx1"/>
+    </cs:fontRef>
+    <cs:spPr>
+      <a:noFill/>
+      <a:ln>
+        <a:noFill/>
+      </a:ln>
+    </cs:spPr>
+  </cs:floor>
+  <cs:gridlineMajor>
+    <cs:lnRef idx="0"/>
+    <cs:fillRef idx="0"/>
+    <cs:effectRef idx="0"/>
+    <cs:fontRef idx="minor">
+      <a:schemeClr val="tx1"/>
+    </cs:fontRef>
+    <cs:spPr>
+      <a:ln w="9525" cap="flat" cmpd="sng" algn="ctr">
+        <a:solidFill>
+          <a:schemeClr val="tx1">
+            <a:lumMod val="15000"/>
+            <a:lumOff val="85000"/>
+          </a:schemeClr>
+        </a:solidFill>
+        <a:round/>
+      </a:ln>
+    </cs:spPr>
+  </cs:gridlineMajor>
+  <cs:gridlineMinor>
+    <cs:lnRef idx="0"/>
+    <cs:fillRef idx="0"/>
+    <cs:effectRef idx="0"/>
+    <cs:fontRef idx="minor">
+      <a:schemeClr val="tx1"/>
+    </cs:fontRef>
+    <cs:spPr>
+      <a:ln w="9525" cap="flat" cmpd="sng" algn="ctr">
+        <a:solidFill>
+          <a:schemeClr val="tx1">
+            <a:lumMod val="5000"/>
+            <a:lumOff val="95000"/>
+          </a:schemeClr>
+        </a:solidFill>
+        <a:round/>
+      </a:ln>
+    </cs:spPr>
+  </cs:gridlineMinor>
+  <cs:hiLoLine>
+    <cs:lnRef idx="0"/>
+    <cs:fillRef idx="0"/>
+    <cs:effectRef idx="0"/>
+    <cs:fontRef idx="minor">
+      <a:schemeClr val="tx1"/>
+    </cs:fontRef>
+    <cs:spPr>
+      <a:ln w="9525" cap="flat" cmpd="sng" algn="ctr">
+        <a:solidFill>
+          <a:schemeClr val="tx1">
+            <a:lumMod val="75000"/>
+            <a:lumOff val="25000"/>
+          </a:schemeClr>
+        </a:solidFill>
+        <a:round/>
+      </a:ln>
+    </cs:spPr>
+  </cs:hiLoLine>
+  <cs:leaderLine>
+    <cs:lnRef idx="0"/>
+    <cs:fillRef idx="0"/>
+    <cs:effectRef idx="0"/>
+    <cs:fontRef idx="minor">
+      <a:schemeClr val="tx1"/>
+    </cs:fontRef>
+    <cs:spPr>
+      <a:ln w="9525" cap="flat" cmpd="sng" algn="ctr">
+        <a:solidFill>
+          <a:schemeClr val="tx1">
+            <a:lumMod val="35000"/>
+            <a:lumOff val="65000"/>
+          </a:schemeClr>
+        </a:solidFill>
+        <a:round/>
+      </a:ln>
+    </cs:spPr>
+  </cs:leaderLine>
+  <cs:legend>
+    <cs:lnRef idx="0"/>
+    <cs:fillRef idx="0"/>
+    <cs:effectRef idx="0"/>
+    <cs:fontRef idx="minor">
+      <a:schemeClr val="tx1">
+        <a:lumMod val="65000"/>
+        <a:lumOff val="35000"/>
+      </a:schemeClr>
+    </cs:fontRef>
+    <cs:defRPr sz="900" kern="1200"/>
+  </cs:legend>
+  <cs:plotArea mods="allowNoFillOverride allowNoLineOverride">
+    <cs:lnRef idx="0"/>
+    <cs:fillRef idx="0"/>
+    <cs:effectRef idx="0"/>
+    <cs:fontRef idx="minor">
+      <a:schemeClr val="tx1"/>
+    </cs:fontRef>
+  </cs:plotArea>
+  <cs:plotArea3D mods="allowNoFillOverride allowNoLineOverride">
+    <cs:lnRef idx="0"/>
+    <cs:fillRef idx="0"/>
+    <cs:effectRef idx="0"/>
+    <cs:fontRef idx="minor">
+      <a:schemeClr val="tx1"/>
+    </cs:fontRef>
+  </cs:plotArea3D>
+  <cs:seriesAxis>
+    <cs:lnRef idx="0"/>
+    <cs:fillRef idx="0"/>
+    <cs:effectRef idx="0"/>
+    <cs:fontRef idx="minor">
+      <a:schemeClr val="tx1">
+        <a:lumMod val="65000"/>
+        <a:lumOff val="35000"/>
+      </a:schemeClr>
+    </cs:fontRef>
+    <cs:defRPr sz="900" kern="1200"/>
+  </cs:seriesAxis>
+  <cs:seriesLine>
+    <cs:lnRef idx="0"/>
+    <cs:fillRef idx="0"/>
+    <cs:effectRef idx="0"/>
+    <cs:fontRef idx="minor">
+      <a:schemeClr val="tx1"/>
+    </cs:fontRef>
+    <cs:spPr>
+      <a:ln w="9525" cap="flat" cmpd="sng" algn="ctr">
+        <a:solidFill>
+          <a:schemeClr val="tx1">
+            <a:lumMod val="35000"/>
+            <a:lumOff val="65000"/>
+          </a:schemeClr>
+        </a:solidFill>
+        <a:round/>
+      </a:ln>
+    </cs:spPr>
+  </cs:seriesLine>
+  <cs:title>
+    <cs:lnRef idx="0"/>
+    <cs:fillRef idx="0"/>
+    <cs:effectRef idx="0"/>
+    <cs:fontRef idx="minor">
+      <a:schemeClr val="tx1">
+        <a:lumMod val="65000"/>
+        <a:lumOff val="35000"/>
+      </a:schemeClr>
+    </cs:fontRef>
+    <cs:defRPr sz="1400" b="0" kern="1200" spc="0" baseline="0"/>
+  </cs:title>
+  <cs:trendline>
+    <cs:lnRef idx="0">
+      <cs:styleClr val="auto"/>
+    </cs:lnRef>
+    <cs:fillRef idx="0"/>
+    <cs:effectRef idx="0"/>
+    <cs:fontRef idx="minor">
+      <a:schemeClr val="tx1"/>
+    </cs:fontRef>
+    <cs:spPr>
+      <a:ln w="19050" cap="rnd">
+        <a:solidFill>
+          <a:schemeClr val="phClr"/>
+        </a:solidFill>
+        <a:prstDash val="sysDot"/>
+      </a:ln>
+    </cs:spPr>
+  </cs:trendline>
+  <cs:trendlineLabel>
+    <cs:lnRef idx="0"/>
+    <cs:fillRef idx="0"/>
+    <cs:effectRef idx="0"/>
+    <cs:fontRef idx="minor">
+      <a:schemeClr val="tx1">
+        <a:lumMod val="65000"/>
+        <a:lumOff val="35000"/>
+      </a:schemeClr>
+    </cs:fontRef>
+    <cs:defRPr sz="900" kern="1200"/>
+  </cs:trendlineLabel>
+  <cs:upBar>
+    <cs:lnRef idx="0"/>
+    <cs:fillRef idx="0"/>
+    <cs:effectRef idx="0"/>
+    <cs:fontRef idx="minor">
+      <a:schemeClr val="dk1"/>
+    </cs:fontRef>
+    <cs:spPr>
+      <a:solidFill>
+        <a:schemeClr val="lt1"/>
+      </a:solidFill>
+      <a:ln w="9525">
+        <a:solidFill>
+          <a:schemeClr val="tx1">
+            <a:lumMod val="15000"/>
+            <a:lumOff val="85000"/>
+          </a:schemeClr>
+        </a:solidFill>
+      </a:ln>
+    </cs:spPr>
+  </cs:upBar>
+  <cs:valueAxis>
+    <cs:lnRef idx="0"/>
+    <cs:fillRef idx="0"/>
+    <cs:effectRef idx="0"/>
+    <cs:fontRef idx="minor">
+      <a:schemeClr val="tx1">
+        <a:lumMod val="65000"/>
+        <a:lumOff val="35000"/>
+      </a:schemeClr>
+    </cs:fontRef>
+    <cs:defRPr sz="900" kern="1200"/>
+  </cs:valueAxis>
+  <cs:wall>
+    <cs:lnRef idx="0"/>
+    <cs:fillRef idx="0"/>
+    <cs:effectRef idx="0"/>
+    <cs:fontRef idx="minor">
+      <a:schemeClr val="tx1"/>
+    </cs:fontRef>
+    <cs:spPr>
+      <a:noFill/>
+      <a:ln>
+        <a:noFill/>
+      </a:ln>
+    </cs:spPr>
+  </cs:wall>
+</cs:chartStyle>
+</file>
+
+<file path=word/charts/style2.xml><?xml version="1.0" encoding="utf-8"?>
+<cs:chartStyle xmlns:cs="http://schemas.microsoft.com/office/drawing/2012/chartStyle" xmlns:a="http://schemas.openxmlformats.org/drawingml/2006/main" id="332">
+  <cs:axisTitle>
+    <cs:lnRef idx="0"/>
+    <cs:fillRef idx="0"/>
+    <cs:effectRef idx="0"/>
+    <cs:fontRef idx="minor">
+      <a:schemeClr val="tx1">
+        <a:lumMod val="65000"/>
+        <a:lumOff val="35000"/>
+      </a:schemeClr>
+    </cs:fontRef>
+    <cs:defRPr sz="1000" kern="1200"/>
+  </cs:axisTitle>
+  <cs:categoryAxis>
+    <cs:lnRef idx="0"/>
+    <cs:fillRef idx="0"/>
+    <cs:effectRef idx="0"/>
+    <cs:fontRef idx="minor">
+      <a:schemeClr val="tx1">
+        <a:lumMod val="65000"/>
+        <a:lumOff val="35000"/>
+      </a:schemeClr>
+    </cs:fontRef>
+    <cs:spPr>
+      <a:ln w="9525" cap="flat" cmpd="sng" algn="ctr">
+        <a:solidFill>
+          <a:schemeClr val="tx1">
+            <a:lumMod val="15000"/>
+            <a:lumOff val="85000"/>
+          </a:schemeClr>
+        </a:solidFill>
+        <a:round/>
+      </a:ln>
+    </cs:spPr>
+    <cs:defRPr sz="900" kern="1200"/>
+  </cs:categoryAxis>
+  <cs:chartArea mods="allowNoFillOverride allowNoLineOverride">
+    <cs:lnRef idx="0"/>
+    <cs:fillRef idx="0"/>
+    <cs:effectRef idx="0"/>
+    <cs:fontRef idx="minor">
+      <a:schemeClr val="tx1"/>
+    </cs:fontRef>
+    <cs:spPr>
+      <a:solidFill>
+        <a:schemeClr val="bg1"/>
+      </a:solidFill>
+      <a:ln w="9525" cap="flat" cmpd="sng" algn="ctr">
+        <a:solidFill>
+          <a:schemeClr val="tx1">
+            <a:lumMod val="15000"/>
+            <a:lumOff val="85000"/>
+          </a:schemeClr>
+        </a:solidFill>
+        <a:round/>
+      </a:ln>
+    </cs:spPr>
+    <cs:defRPr sz="1000" kern="1200"/>
+  </cs:chartArea>
+  <cs:dataLabel>
+    <cs:lnRef idx="0"/>
+    <cs:fillRef idx="0"/>
+    <cs:effectRef idx="0"/>
+    <cs:fontRef idx="minor">
+      <a:schemeClr val="tx1">
+        <a:lumMod val="75000"/>
+        <a:lumOff val="25000"/>
+      </a:schemeClr>
+    </cs:fontRef>
+    <cs:defRPr sz="900" kern="1200"/>
+  </cs:dataLabel>
+  <cs:dataLabelCallout>
+    <cs:lnRef idx="0"/>
+    <cs:fillRef idx="0"/>
+    <cs:effectRef idx="0"/>
+    <cs:fontRef idx="minor">
+      <a:schemeClr val="dk1">
+        <a:lumMod val="65000"/>
+        <a:lumOff val="35000"/>
+      </a:schemeClr>
+    </cs:fontRef>
+    <cs:spPr>
+      <a:solidFill>
+        <a:schemeClr val="lt1"/>
+      </a:solidFill>
+      <a:ln>
+        <a:solidFill>
+          <a:schemeClr val="dk1">
+            <a:lumMod val="25000"/>
+            <a:lumOff val="75000"/>
+          </a:schemeClr>
+        </a:solidFill>
+      </a:ln>
+    </cs:spPr>
+    <cs:defRPr sz="900" kern="1200"/>
+    <cs:bodyPr rot="0" spcFirstLastPara="1" vertOverflow="clip" horzOverflow="clip" vert="horz" wrap="square" lIns="36576" tIns="18288" rIns="36576" bIns="18288" anchor="ctr" anchorCtr="1">
+      <a:spAutoFit/>
+    </cs:bodyPr>
+  </cs:dataLabelCallout>
+  <cs:dataPoint>
+    <cs:lnRef idx="0"/>
+    <cs:fillRef idx="1">
+      <cs:styleClr val="auto"/>
+    </cs:fillRef>
+    <cs:effectRef idx="0"/>
+    <cs:fontRef idx="minor">
+      <a:schemeClr val="tx1"/>
+    </cs:fontRef>
+  </cs:dataPoint>
+  <cs:dataPoint3D>
+    <cs:lnRef idx="0"/>
+    <cs:fillRef idx="1">
+      <cs:styleClr val="auto"/>
+    </cs:fillRef>
+    <cs:effectRef idx="0"/>
+    <cs:fontRef idx="minor">
+      <a:schemeClr val="tx1"/>
+    </cs:fontRef>
+  </cs:dataPoint3D>
+  <cs:dataPointLine>
+    <cs:lnRef idx="0">
+      <cs:styleClr val="auto"/>
+    </cs:lnRef>
+    <cs:fillRef idx="1"/>
+    <cs:effectRef idx="0"/>
+    <cs:fontRef idx="minor">
+      <a:schemeClr val="tx1"/>
+    </cs:fontRef>
+    <cs:spPr>
+      <a:ln w="28575" cap="rnd">
+        <a:solidFill>
+          <a:schemeClr val="phClr"/>
+        </a:solidFill>
+        <a:round/>
+      </a:ln>
+    </cs:spPr>
+  </cs:dataPointLine>
+  <cs:dataPointMarker>
+    <cs:lnRef idx="0">
+      <cs:styleClr val="auto"/>
+    </cs:lnRef>
+    <cs:fillRef idx="1">
+      <cs:styleClr val="auto"/>
+    </cs:fillRef>
+    <cs:effectRef idx="0"/>
+    <cs:fontRef idx="minor">
+      <a:schemeClr val="tx1"/>
+    </cs:fontRef>
+    <cs:spPr>
+      <a:ln w="9525">
+        <a:solidFill>
+          <a:schemeClr val="phClr"/>
+        </a:solidFill>
+      </a:ln>
+    </cs:spPr>
+  </cs:dataPointMarker>
+  <cs:dataPointMarkerLayout symbol="circle" size="5"/>
+  <cs:dataPointWireframe>
+    <cs:lnRef idx="0">
+      <cs:styleClr val="auto"/>
+    </cs:lnRef>
+    <cs:fillRef idx="1"/>
+    <cs:effectRef idx="0"/>
+    <cs:fontRef idx="minor">
+      <a:schemeClr val="tx1"/>
+    </cs:fontRef>
+    <cs:spPr>
+      <a:ln w="9525" cap="rnd">
+        <a:solidFill>
+          <a:schemeClr val="phClr"/>
+        </a:solidFill>
+        <a:round/>
+      </a:ln>
+    </cs:spPr>
+  </cs:dataPointWireframe>
+  <cs:dataTable>
+    <cs:lnRef idx="0"/>
+    <cs:fillRef idx="0"/>
+    <cs:effectRef idx="0"/>
+    <cs:fontRef idx="minor">
+      <a:schemeClr val="tx1">
+        <a:lumMod val="65000"/>
+        <a:lumOff val="35000"/>
+      </a:schemeClr>
+    </cs:fontRef>
+    <cs:spPr>
+      <a:noFill/>
+      <a:ln w="9525" cap="flat" cmpd="sng" algn="ctr">
+        <a:solidFill>
+          <a:schemeClr val="tx1">
+            <a:lumMod val="15000"/>
+            <a:lumOff val="85000"/>
+          </a:schemeClr>
+        </a:solidFill>
+        <a:round/>
+      </a:ln>
+    </cs:spPr>
+    <cs:defRPr sz="900" kern="1200"/>
+  </cs:dataTable>
+  <cs:downBar>
+    <cs:lnRef idx="0"/>
+    <cs:fillRef idx="0"/>
+    <cs:effectRef idx="0"/>
+    <cs:fontRef idx="minor">
+      <a:schemeClr val="dk1"/>
+    </cs:fontRef>
+    <cs:spPr>
+      <a:solidFill>
+        <a:schemeClr val="dk1">
+          <a:lumMod val="65000"/>
+          <a:lumOff val="35000"/>
+        </a:schemeClr>
+      </a:solidFill>
+      <a:ln w="9525">
+        <a:solidFill>
+          <a:schemeClr val="tx1">
+            <a:lumMod val="65000"/>
+            <a:lumOff val="35000"/>
+          </a:schemeClr>
+        </a:solidFill>
+      </a:ln>
+    </cs:spPr>
+  </cs:downBar>
+  <cs:dropLine>
+    <cs:lnRef idx="0"/>
+    <cs:fillRef idx="0"/>
+    <cs:effectRef idx="0"/>
+    <cs:fontRef idx="minor">
+      <a:schemeClr val="tx1"/>
+    </cs:fontRef>
+    <cs:spPr>
+      <a:ln w="9525" cap="flat" cmpd="sng" algn="ctr">
+        <a:solidFill>
+          <a:schemeClr val="tx1">
+            <a:lumMod val="35000"/>
+            <a:lumOff val="65000"/>
+          </a:schemeClr>
+        </a:solidFill>
+        <a:round/>
+      </a:ln>
+    </cs:spPr>
+  </cs:dropLine>
+  <cs:errorBar>
+    <cs:lnRef idx="0"/>
+    <cs:fillRef idx="0"/>
+    <cs:effectRef idx="0"/>
+    <cs:fontRef idx="minor">
+      <a:schemeClr val="tx1"/>
+    </cs:fontRef>
+    <cs:spPr>
+      <a:ln w="9525" cap="flat" cmpd="sng" algn="ctr">
+        <a:solidFill>
+          <a:schemeClr val="tx1">
+            <a:lumMod val="65000"/>
+            <a:lumOff val="35000"/>
+          </a:schemeClr>
+        </a:solidFill>
+        <a:round/>
+      </a:ln>
+    </cs:spPr>
+  </cs:errorBar>
+  <cs:floor>
+    <cs:lnRef idx="0"/>
+    <cs:fillRef idx="0"/>
+    <cs:effectRef idx="0"/>
+    <cs:fontRef idx="minor">
+      <a:schemeClr val="tx1"/>
+    </cs:fontRef>
+    <cs:spPr>
+      <a:noFill/>
+      <a:ln>
+        <a:noFill/>
+      </a:ln>
+    </cs:spPr>
+  </cs:floor>
+  <cs:gridlineMajor>
+    <cs:lnRef idx="0"/>
+    <cs:fillRef idx="0"/>
+    <cs:effectRef idx="0"/>
+    <cs:fontRef idx="minor">
+      <a:schemeClr val="tx1"/>
+    </cs:fontRef>
+    <cs:spPr>
+      <a:ln w="9525" cap="flat" cmpd="sng" algn="ctr">
+        <a:solidFill>
+          <a:schemeClr val="tx1">
+            <a:lumMod val="15000"/>
+            <a:lumOff val="85000"/>
+          </a:schemeClr>
+        </a:solidFill>
+        <a:round/>
+      </a:ln>
+    </cs:spPr>
+  </cs:gridlineMajor>
+  <cs:gridlineMinor>
+    <cs:lnRef idx="0"/>
+    <cs:fillRef idx="0"/>
+    <cs:effectRef idx="0"/>
+    <cs:fontRef idx="minor">
+      <a:schemeClr val="tx1"/>
+    </cs:fontRef>
+    <cs:spPr>
+      <a:ln w="9525" cap="flat" cmpd="sng" algn="ctr">
+        <a:solidFill>
+          <a:schemeClr val="tx1">
+            <a:lumMod val="5000"/>
+            <a:lumOff val="95000"/>
+          </a:schemeClr>
+        </a:solidFill>
+        <a:round/>
+      </a:ln>
+    </cs:spPr>
+  </cs:gridlineMinor>
+  <cs:hiLoLine>
+    <cs:lnRef idx="0"/>
+    <cs:fillRef idx="0"/>
+    <cs:effectRef idx="0"/>
+    <cs:fontRef idx="minor">
+      <a:schemeClr val="tx1"/>
+    </cs:fontRef>
+    <cs:spPr>
+      <a:ln w="9525" cap="flat" cmpd="sng" algn="ctr">
+        <a:solidFill>
+          <a:schemeClr val="tx1">
+            <a:lumMod val="75000"/>
+            <a:lumOff val="25000"/>
+          </a:schemeClr>
+        </a:solidFill>
+        <a:round/>
+      </a:ln>
+    </cs:spPr>
+  </cs:hiLoLine>
+  <cs:leaderLine>
+    <cs:lnRef idx="0"/>
+    <cs:fillRef idx="0"/>
+    <cs:effectRef idx="0"/>
+    <cs:fontRef idx="minor">
+      <a:schemeClr val="tx1"/>
+    </cs:fontRef>
+    <cs:spPr>
+      <a:ln w="9525" cap="flat" cmpd="sng" algn="ctr">
+        <a:solidFill>
+          <a:schemeClr val="tx1">
+            <a:lumMod val="35000"/>
+            <a:lumOff val="65000"/>
+          </a:schemeClr>
+        </a:solidFill>
+        <a:round/>
+      </a:ln>
+    </cs:spPr>
+  </cs:leaderLine>
+  <cs:legend>
+    <cs:lnRef idx="0"/>
+    <cs:fillRef idx="0"/>
+    <cs:effectRef idx="0"/>
+    <cs:fontRef idx="minor">
+      <a:schemeClr val="tx1">
+        <a:lumMod val="65000"/>
+        <a:lumOff val="35000"/>
+      </a:schemeClr>
+    </cs:fontRef>
+    <cs:defRPr sz="900" kern="1200"/>
+  </cs:legend>
+  <cs:plotArea mods="allowNoFillOverride allowNoLineOverride">
+    <cs:lnRef idx="0"/>
+    <cs:fillRef idx="0"/>
+    <cs:effectRef idx="0"/>
+    <cs:fontRef idx="minor">
+      <a:schemeClr val="tx1"/>
+    </cs:fontRef>
+  </cs:plotArea>
+  <cs:plotArea3D mods="allowNoFillOverride allowNoLineOverride">
+    <cs:lnRef idx="0"/>
+    <cs:fillRef idx="0"/>
+    <cs:effectRef idx="0"/>
+    <cs:fontRef idx="minor">
+      <a:schemeClr val="tx1"/>
+    </cs:fontRef>
+  </cs:plotArea3D>
+  <cs:seriesAxis>
+    <cs:lnRef idx="0"/>
+    <cs:fillRef idx="0"/>
+    <cs:effectRef idx="0"/>
+    <cs:fontRef idx="minor">
+      <a:schemeClr val="tx1">
+        <a:lumMod val="65000"/>
+        <a:lumOff val="35000"/>
+      </a:schemeClr>
+    </cs:fontRef>
+    <cs:defRPr sz="900" kern="1200"/>
+  </cs:seriesAxis>
+  <cs:seriesLine>
+    <cs:lnRef idx="0"/>
+    <cs:fillRef idx="0"/>
+    <cs:effectRef idx="0"/>
+    <cs:fontRef idx="minor">
+      <a:schemeClr val="tx1"/>
+    </cs:fontRef>
+    <cs:spPr>
+      <a:ln w="9525" cap="flat" cmpd="sng" algn="ctr">
+        <a:solidFill>
+          <a:schemeClr val="tx1">
+            <a:lumMod val="35000"/>
+            <a:lumOff val="65000"/>
+          </a:schemeClr>
+        </a:solidFill>
+        <a:round/>
+      </a:ln>
+    </cs:spPr>
+  </cs:seriesLine>
+  <cs:title>
+    <cs:lnRef idx="0"/>
+    <cs:fillRef idx="0"/>
+    <cs:effectRef idx="0"/>
+    <cs:fontRef idx="minor">
+      <a:schemeClr val="tx1">
+        <a:lumMod val="65000"/>
+        <a:lumOff val="35000"/>
+      </a:schemeClr>
+    </cs:fontRef>
+    <cs:defRPr sz="1400" b="0" kern="1200" spc="0" baseline="0"/>
+  </cs:title>
+  <cs:trendline>
+    <cs:lnRef idx="0">
+      <cs:styleClr val="auto"/>
+    </cs:lnRef>
+    <cs:fillRef idx="0"/>
+    <cs:effectRef idx="0"/>
+    <cs:fontRef idx="minor">
+      <a:schemeClr val="tx1"/>
+    </cs:fontRef>
+    <cs:spPr>
+      <a:ln w="19050" cap="rnd">
+        <a:solidFill>
+          <a:schemeClr val="phClr"/>
+        </a:solidFill>
+        <a:prstDash val="sysDot"/>
+      </a:ln>
+    </cs:spPr>
+  </cs:trendline>
+  <cs:trendlineLabel>
+    <cs:lnRef idx="0"/>
+    <cs:fillRef idx="0"/>
+    <cs:effectRef idx="0"/>
+    <cs:fontRef idx="minor">
+      <a:schemeClr val="tx1">
+        <a:lumMod val="65000"/>
+        <a:lumOff val="35000"/>
+      </a:schemeClr>
+    </cs:fontRef>
+    <cs:defRPr sz="900" kern="1200"/>
+  </cs:trendlineLabel>
+  <cs:upBar>
+    <cs:lnRef idx="0"/>
+    <cs:fillRef idx="0"/>
+    <cs:effectRef idx="0"/>
+    <cs:fontRef idx="minor">
+      <a:schemeClr val="dk1"/>
+    </cs:fontRef>
+    <cs:spPr>
+      <a:solidFill>
+        <a:schemeClr val="lt1"/>
+      </a:solidFill>
+      <a:ln w="9525">
+        <a:solidFill>
+          <a:schemeClr val="tx1">
+            <a:lumMod val="15000"/>
+            <a:lumOff val="85000"/>
+          </a:schemeClr>
+        </a:solidFill>
+      </a:ln>
+    </cs:spPr>
+  </cs:upBar>
+  <cs:valueAxis>
+    <cs:lnRef idx="0"/>
+    <cs:fillRef idx="0"/>
+    <cs:effectRef idx="0"/>
+    <cs:fontRef idx="minor">
+      <a:schemeClr val="tx1">
+        <a:lumMod val="65000"/>
+        <a:lumOff val="35000"/>
+      </a:schemeClr>
+    </cs:fontRef>
+    <cs:defRPr sz="900" kern="1200"/>
+  </cs:valueAxis>
+  <cs:wall>
+    <cs:lnRef idx="0"/>
+    <cs:fillRef idx="0"/>
+    <cs:effectRef idx="0"/>
+    <cs:fontRef idx="minor">
+      <a:schemeClr val="tx1"/>
+    </cs:fontRef>
+    <cs:spPr>
+      <a:noFill/>
+      <a:ln>
+        <a:noFill/>
+      </a:ln>
+    </cs:spPr>
+  </cs:wall>
+</cs:chartStyle>
+</file>
+
+<file path=word/charts/style3.xml><?xml version="1.0" encoding="utf-8"?>
+<cs:chartStyle xmlns:cs="http://schemas.microsoft.com/office/drawing/2012/chartStyle" xmlns:a="http://schemas.openxmlformats.org/drawingml/2006/main" id="332">
+  <cs:axisTitle>
+    <cs:lnRef idx="0"/>
+    <cs:fillRef idx="0"/>
+    <cs:effectRef idx="0"/>
+    <cs:fontRef idx="minor">
+      <a:schemeClr val="tx1">
+        <a:lumMod val="65000"/>
+        <a:lumOff val="35000"/>
+      </a:schemeClr>
+    </cs:fontRef>
+    <cs:defRPr sz="1000" kern="1200"/>
+  </cs:axisTitle>
+  <cs:categoryAxis>
+    <cs:lnRef idx="0"/>
+    <cs:fillRef idx="0"/>
+    <cs:effectRef idx="0"/>
+    <cs:fontRef idx="minor">
+      <a:schemeClr val="tx1">
+        <a:lumMod val="65000"/>
+        <a:lumOff val="35000"/>
+      </a:schemeClr>
+    </cs:fontRef>
+    <cs:spPr>
+      <a:ln w="9525" cap="flat" cmpd="sng" algn="ctr">
+        <a:solidFill>
+          <a:schemeClr val="tx1">
+            <a:lumMod val="15000"/>
+            <a:lumOff val="85000"/>
+          </a:schemeClr>
+        </a:solidFill>
+        <a:round/>
+      </a:ln>
+    </cs:spPr>
+    <cs:defRPr sz="900" kern="1200"/>
+  </cs:categoryAxis>
+  <cs:chartArea mods="allowNoFillOverride allowNoLineOverride">
+    <cs:lnRef idx="0"/>
+    <cs:fillRef idx="0"/>
+    <cs:effectRef idx="0"/>
+    <cs:fontRef idx="minor">
+      <a:schemeClr val="tx1"/>
+    </cs:fontRef>
+    <cs:spPr>
+      <a:solidFill>
+        <a:schemeClr val="bg1"/>
+      </a:solidFill>
+      <a:ln w="9525" cap="flat" cmpd="sng" algn="ctr">
+        <a:solidFill>
+          <a:schemeClr val="tx1">
+            <a:lumMod val="15000"/>
+            <a:lumOff val="85000"/>
+          </a:schemeClr>
+        </a:solidFill>
+        <a:round/>
+      </a:ln>
+    </cs:spPr>
+    <cs:defRPr sz="1000" kern="1200"/>
+  </cs:chartArea>
+  <cs:dataLabel>
+    <cs:lnRef idx="0"/>
+    <cs:fillRef idx="0"/>
+    <cs:effectRef idx="0"/>
+    <cs:fontRef idx="minor">
+      <a:schemeClr val="tx1">
+        <a:lumMod val="75000"/>
+        <a:lumOff val="25000"/>
+      </a:schemeClr>
+    </cs:fontRef>
+    <cs:defRPr sz="900" kern="1200"/>
+  </cs:dataLabel>
+  <cs:dataLabelCallout>
+    <cs:lnRef idx="0"/>
+    <cs:fillRef idx="0"/>
+    <cs:effectRef idx="0"/>
+    <cs:fontRef idx="minor">
+      <a:schemeClr val="dk1">
+        <a:lumMod val="65000"/>
+        <a:lumOff val="35000"/>
+      </a:schemeClr>
+    </cs:fontRef>
+    <cs:spPr>
+      <a:solidFill>
+        <a:schemeClr val="lt1"/>
+      </a:solidFill>
+      <a:ln>
+        <a:solidFill>
+          <a:schemeClr val="dk1">
+            <a:lumMod val="25000"/>
+            <a:lumOff val="75000"/>
+          </a:schemeClr>
+        </a:solidFill>
+      </a:ln>
+    </cs:spPr>
+    <cs:defRPr sz="900" kern="1200"/>
+    <cs:bodyPr rot="0" spcFirstLastPara="1" vertOverflow="clip" horzOverflow="clip" vert="horz" wrap="square" lIns="36576" tIns="18288" rIns="36576" bIns="18288" anchor="ctr" anchorCtr="1">
+      <a:spAutoFit/>
+    </cs:bodyPr>
+  </cs:dataLabelCallout>
+  <cs:dataPoint>
+    <cs:lnRef idx="0"/>
+    <cs:fillRef idx="1">
+      <cs:styleClr val="auto"/>
+    </cs:fillRef>
+    <cs:effectRef idx="0"/>
+    <cs:fontRef idx="minor">
+      <a:schemeClr val="tx1"/>
+    </cs:fontRef>
+  </cs:dataPoint>
+  <cs:dataPoint3D>
+    <cs:lnRef idx="0"/>
+    <cs:fillRef idx="1">
+      <cs:styleClr val="auto"/>
+    </cs:fillRef>
+    <cs:effectRef idx="0"/>
+    <cs:fontRef idx="minor">
+      <a:schemeClr val="tx1"/>
+    </cs:fontRef>
+  </cs:dataPoint3D>
+  <cs:dataPointLine>
+    <cs:lnRef idx="0">
+      <cs:styleClr val="auto"/>
+    </cs:lnRef>
+    <cs:fillRef idx="1"/>
+    <cs:effectRef idx="0"/>
+    <cs:fontRef idx="minor">
+      <a:schemeClr val="tx1"/>
+    </cs:fontRef>
+    <cs:spPr>
+      <a:ln w="28575" cap="rnd">
+        <a:solidFill>
+          <a:schemeClr val="phClr"/>
+        </a:solidFill>
+        <a:round/>
+      </a:ln>
+    </cs:spPr>
+  </cs:dataPointLine>
+  <cs:dataPointMarker>
+    <cs:lnRef idx="0">
+      <cs:styleClr val="auto"/>
+    </cs:lnRef>
+    <cs:fillRef idx="1">
+      <cs:styleClr val="auto"/>
+    </cs:fillRef>
+    <cs:effectRef idx="0"/>
+    <cs:fontRef idx="minor">
+      <a:schemeClr val="tx1"/>
+    </cs:fontRef>
+    <cs:spPr>
+      <a:ln w="9525">
+        <a:solidFill>
+          <a:schemeClr val="phClr"/>
+        </a:solidFill>
+      </a:ln>
+    </cs:spPr>
+  </cs:dataPointMarker>
+  <cs:dataPointMarkerLayout symbol="circle" size="5"/>
+  <cs:dataPointWireframe>
+    <cs:lnRef idx="0">
+      <cs:styleClr val="auto"/>
+    </cs:lnRef>
+    <cs:fillRef idx="1"/>
+    <cs:effectRef idx="0"/>
+    <cs:fontRef idx="minor">
+      <a:schemeClr val="tx1"/>
+    </cs:fontRef>
+    <cs:spPr>
+      <a:ln w="9525" cap="rnd">
+        <a:solidFill>
+          <a:schemeClr val="phClr"/>
+        </a:solidFill>
+        <a:round/>
+      </a:ln>
+    </cs:spPr>
+  </cs:dataPointWireframe>
+  <cs:dataTable>
+    <cs:lnRef idx="0"/>
+    <cs:fillRef idx="0"/>
+    <cs:effectRef idx="0"/>
+    <cs:fontRef idx="minor">
+      <a:schemeClr val="tx1">
+        <a:lumMod val="65000"/>
+        <a:lumOff val="35000"/>
+      </a:schemeClr>
+    </cs:fontRef>
+    <cs:spPr>
+      <a:noFill/>
+      <a:ln w="9525" cap="flat" cmpd="sng" algn="ctr">
+        <a:solidFill>
+          <a:schemeClr val="tx1">
+            <a:lumMod val="15000"/>
+            <a:lumOff val="85000"/>
+          </a:schemeClr>
+        </a:solidFill>
+        <a:round/>
+      </a:ln>
+    </cs:spPr>
+    <cs:defRPr sz="900" kern="1200"/>
+  </cs:dataTable>
+  <cs:downBar>
+    <cs:lnRef idx="0"/>
+    <cs:fillRef idx="0"/>
+    <cs:effectRef idx="0"/>
+    <cs:fontRef idx="minor">
+      <a:schemeClr val="dk1"/>
+    </cs:fontRef>
+    <cs:spPr>
+      <a:solidFill>
+        <a:schemeClr val="dk1">
+          <a:lumMod val="65000"/>
+          <a:lumOff val="35000"/>
+        </a:schemeClr>
+      </a:solidFill>
+      <a:ln w="9525">
+        <a:solidFill>
+          <a:schemeClr val="tx1">
+            <a:lumMod val="65000"/>
+            <a:lumOff val="35000"/>
+          </a:schemeClr>
+        </a:solidFill>
+      </a:ln>
+    </cs:spPr>
+  </cs:downBar>
+  <cs:dropLine>
+    <cs:lnRef idx="0"/>
+    <cs:fillRef idx="0"/>
+    <cs:effectRef idx="0"/>
+    <cs:fontRef idx="minor">
+      <a:schemeClr val="tx1"/>
+    </cs:fontRef>
+    <cs:spPr>
+      <a:ln w="9525" cap="flat" cmpd="sng" algn="ctr">
+        <a:solidFill>
+          <a:schemeClr val="tx1">
+            <a:lumMod val="35000"/>
+            <a:lumOff val="65000"/>
+          </a:schemeClr>
+        </a:solidFill>
+        <a:round/>
+      </a:ln>
+    </cs:spPr>
+  </cs:dropLine>
+  <cs:errorBar>
+    <cs:lnRef idx="0"/>
+    <cs:fillRef idx="0"/>
+    <cs:effectRef idx="0"/>
+    <cs:fontRef idx="minor">
+      <a:schemeClr val="tx1"/>
+    </cs:fontRef>
+    <cs:spPr>
+      <a:ln w="9525" cap="flat" cmpd="sng" algn="ctr">
+        <a:solidFill>
+          <a:schemeClr val="tx1">
+            <a:lumMod val="65000"/>
+            <a:lumOff val="35000"/>
+          </a:schemeClr>
+        </a:solidFill>
+        <a:round/>
+      </a:ln>
+    </cs:spPr>
+  </cs:errorBar>
+  <cs:floor>
+    <cs:lnRef idx="0"/>
+    <cs:fillRef idx="0"/>
+    <cs:effectRef idx="0"/>
+    <cs:fontRef idx="minor">
+      <a:schemeClr val="tx1"/>
+    </cs:fontRef>
+    <cs:spPr>
+      <a:noFill/>
+      <a:ln>
+        <a:noFill/>
+      </a:ln>
+    </cs:spPr>
+  </cs:floor>
+  <cs:gridlineMajor>
+    <cs:lnRef idx="0"/>
+    <cs:fillRef idx="0"/>
+    <cs:effectRef idx="0"/>
+    <cs:fontRef idx="minor">
+      <a:schemeClr val="tx1"/>
+    </cs:fontRef>
+    <cs:spPr>
+      <a:ln w="9525" cap="flat" cmpd="sng" algn="ctr">
+        <a:solidFill>
+          <a:schemeClr val="tx1">
+            <a:lumMod val="15000"/>
+            <a:lumOff val="85000"/>
+          </a:schemeClr>
+        </a:solidFill>
+        <a:round/>
+      </a:ln>
+    </cs:spPr>
+  </cs:gridlineMajor>
+  <cs:gridlineMinor>
+    <cs:lnRef idx="0"/>
+    <cs:fillRef idx="0"/>
+    <cs:effectRef idx="0"/>
+    <cs:fontRef idx="minor">
+      <a:schemeClr val="tx1"/>
+    </cs:fontRef>
+    <cs:spPr>
+      <a:ln w="9525" cap="flat" cmpd="sng" algn="ctr">
+        <a:solidFill>
+          <a:schemeClr val="tx1">
+            <a:lumMod val="5000"/>
+            <a:lumOff val="95000"/>
+          </a:schemeClr>
+        </a:solidFill>
+        <a:round/>
+      </a:ln>
+    </cs:spPr>
+  </cs:gridlineMinor>
+  <cs:hiLoLine>
+    <cs:lnRef idx="0"/>
+    <cs:fillRef idx="0"/>
+    <cs:effectRef idx="0"/>
+    <cs:fontRef idx="minor">
+      <a:schemeClr val="tx1"/>
+    </cs:fontRef>
+    <cs:spPr>
+      <a:ln w="9525" cap="flat" cmpd="sng" algn="ctr">
+        <a:solidFill>
+          <a:schemeClr val="tx1">
+            <a:lumMod val="75000"/>
+            <a:lumOff val="25000"/>
+          </a:schemeClr>
+        </a:solidFill>
+        <a:round/>
+      </a:ln>
+    </cs:spPr>
+  </cs:hiLoLine>
+  <cs:leaderLine>
+    <cs:lnRef idx="0"/>
+    <cs:fillRef idx="0"/>
+    <cs:effectRef idx="0"/>
+    <cs:fontRef idx="minor">
+      <a:schemeClr val="tx1"/>
+    </cs:fontRef>
+    <cs:spPr>
+      <a:ln w="9525" cap="flat" cmpd="sng" algn="ctr">
+        <a:solidFill>
+          <a:schemeClr val="tx1">
+            <a:lumMod val="35000"/>
+            <a:lumOff val="65000"/>
+          </a:schemeClr>
+        </a:solidFill>
+        <a:round/>
+      </a:ln>
+    </cs:spPr>
+  </cs:leaderLine>
+  <cs:legend>
+    <cs:lnRef idx="0"/>
+    <cs:fillRef idx="0"/>
+    <cs:effectRef idx="0"/>
+    <cs:fontRef idx="minor">
+      <a:schemeClr val="tx1">
+        <a:lumMod val="65000"/>
+        <a:lumOff val="35000"/>
+      </a:schemeClr>
+    </cs:fontRef>
+    <cs:defRPr sz="900" kern="1200"/>
+  </cs:legend>
+  <cs:plotArea mods="allowNoFillOverride allowNoLineOverride">
+    <cs:lnRef idx="0"/>
+    <cs:fillRef idx="0"/>
+    <cs:effectRef idx="0"/>
+    <cs:fontRef idx="minor">
+      <a:schemeClr val="tx1"/>
+    </cs:fontRef>
+  </cs:plotArea>
+  <cs:plotArea3D mods="allowNoFillOverride allowNoLineOverride">
+    <cs:lnRef idx="0"/>
+    <cs:fillRef idx="0"/>
+    <cs:effectRef idx="0"/>
+    <cs:fontRef idx="minor">
+      <a:schemeClr val="tx1"/>
+    </cs:fontRef>
+  </cs:plotArea3D>
+  <cs:seriesAxis>
+    <cs:lnRef idx="0"/>
+    <cs:fillRef idx="0"/>
+    <cs:effectRef idx="0"/>
+    <cs:fontRef idx="minor">
+      <a:schemeClr val="tx1">
+        <a:lumMod val="65000"/>
+        <a:lumOff val="35000"/>
+      </a:schemeClr>
+    </cs:fontRef>
+    <cs:defRPr sz="900" kern="1200"/>
+  </cs:seriesAxis>
+  <cs:seriesLine>
+    <cs:lnRef idx="0"/>
+    <cs:fillRef idx="0"/>
+    <cs:effectRef idx="0"/>
+    <cs:fontRef idx="minor">
+      <a:schemeClr val="tx1"/>
+    </cs:fontRef>
+    <cs:spPr>
+      <a:ln w="9525" cap="flat" cmpd="sng" algn="ctr">
+        <a:solidFill>
+          <a:schemeClr val="tx1">
+            <a:lumMod val="35000"/>
+            <a:lumOff val="65000"/>
+          </a:schemeClr>
+        </a:solidFill>
+        <a:round/>
+      </a:ln>
+    </cs:spPr>
+  </cs:seriesLine>
+  <cs:title>
+    <cs:lnRef idx="0"/>
+    <cs:fillRef idx="0"/>
+    <cs:effectRef idx="0"/>
+    <cs:fontRef idx="minor">
+      <a:schemeClr val="tx1">
+        <a:lumMod val="65000"/>
+        <a:lumOff val="35000"/>
+      </a:schemeClr>
+    </cs:fontRef>
+    <cs:defRPr sz="1400" b="0" kern="1200" spc="0" baseline="0"/>
+  </cs:title>
+  <cs:trendline>
+    <cs:lnRef idx="0">
+      <cs:styleClr val="auto"/>
+    </cs:lnRef>
+    <cs:fillRef idx="0"/>
+    <cs:effectRef idx="0"/>
+    <cs:fontRef idx="minor">
+      <a:schemeClr val="tx1"/>
+    </cs:fontRef>
+    <cs:spPr>
+      <a:ln w="19050" cap="rnd">
+        <a:solidFill>
+          <a:schemeClr val="phClr"/>
+        </a:solidFill>
+        <a:prstDash val="sysDot"/>
+      </a:ln>
+    </cs:spPr>
+  </cs:trendline>
+  <cs:trendlineLabel>
+    <cs:lnRef idx="0"/>
+    <cs:fillRef idx="0"/>
+    <cs:effectRef idx="0"/>
+    <cs:fontRef idx="minor">
+      <a:schemeClr val="tx1">
+        <a:lumMod val="65000"/>
+        <a:lumOff val="35000"/>
+      </a:schemeClr>
+    </cs:fontRef>
+    <cs:defRPr sz="900" kern="1200"/>
+  </cs:trendlineLabel>
+  <cs:upBar>
+    <cs:lnRef idx="0"/>
+    <cs:fillRef idx="0"/>
+    <cs:effectRef idx="0"/>
+    <cs:fontRef idx="minor">
+      <a:schemeClr val="dk1"/>
+    </cs:fontRef>
+    <cs:spPr>
+      <a:solidFill>
+        <a:schemeClr val="lt1"/>
+      </a:solidFill>
+      <a:ln w="9525">
+        <a:solidFill>
+          <a:schemeClr val="tx1">
+            <a:lumMod val="15000"/>
+            <a:lumOff val="85000"/>
+          </a:schemeClr>
+        </a:solidFill>
+      </a:ln>
+    </cs:spPr>
+  </cs:upBar>
+  <cs:valueAxis>
+    <cs:lnRef idx="0"/>
+    <cs:fillRef idx="0"/>
+    <cs:effectRef idx="0"/>
+    <cs:fontRef idx="minor">
+      <a:schemeClr val="tx1">
+        <a:lumMod val="65000"/>
+        <a:lumOff val="35000"/>
+      </a:schemeClr>
+    </cs:fontRef>
+    <cs:defRPr sz="900" kern="1200"/>
+  </cs:valueAxis>
+  <cs:wall>
+    <cs:lnRef idx="0"/>
+    <cs:fillRef idx="0"/>
+    <cs:effectRef idx="0"/>
+    <cs:fontRef idx="minor">
+      <a:schemeClr val="tx1"/>
+    </cs:fontRef>
+    <cs:spPr>
+      <a:noFill/>
+      <a:ln>
+        <a:noFill/>
+      </a:ln>
+    </cs:spPr>
+  </cs:wall>
+</cs:chartStyle>
+</file>
+
 <file path=word/theme/theme1.xml><?xml version="1.0" encoding="utf-8"?>
 <a:theme xmlns:a="http://schemas.openxmlformats.org/drawingml/2006/main" name="Office Theme">
   <a:themeElements>

--- a/Documentation.docx
+++ b/Documentation.docx
@@ -59,7 +59,7 @@
           <w:r>
             <w:fldChar w:fldCharType="separate"/>
           </w:r>
-          <w:hyperlink w:anchor="_Toc126849608" w:history="1">
+          <w:hyperlink w:anchor="_Toc127797948" w:history="1">
             <w:r>
               <w:rPr>
                 <w:rStyle w:val="Hyperlink"/>
@@ -86,7 +86,7 @@
                 <w:noProof/>
                 <w:webHidden/>
               </w:rPr>
-              <w:instrText xml:space="preserve"> PAGEREF _Toc126849608 \h </w:instrText>
+              <w:instrText xml:space="preserve"> PAGEREF _Toc127797948 \h </w:instrText>
             </w:r>
             <w:r>
               <w:rPr>
@@ -129,7 +129,7 @@
               <w:lang w:eastAsia="en-GB"/>
             </w:rPr>
           </w:pPr>
-          <w:hyperlink w:anchor="_Toc126849609" w:history="1">
+          <w:hyperlink w:anchor="_Toc127797949" w:history="1">
             <w:r>
               <w:rPr>
                 <w:rStyle w:val="Hyperlink"/>
@@ -156,7 +156,7 @@
                 <w:noProof/>
                 <w:webHidden/>
               </w:rPr>
-              <w:instrText xml:space="preserve"> PAGEREF _Toc126849609 \h </w:instrText>
+              <w:instrText xml:space="preserve"> PAGEREF _Toc127797949 \h </w:instrText>
             </w:r>
             <w:r>
               <w:rPr>
@@ -199,7 +199,7 @@
               <w:lang w:eastAsia="en-GB"/>
             </w:rPr>
           </w:pPr>
-          <w:hyperlink w:anchor="_Toc126849610" w:history="1">
+          <w:hyperlink w:anchor="_Toc127797950" w:history="1">
             <w:r>
               <w:rPr>
                 <w:rStyle w:val="Hyperlink"/>
@@ -226,7 +226,7 @@
                 <w:noProof/>
                 <w:webHidden/>
               </w:rPr>
-              <w:instrText xml:space="preserve"> PAGEREF _Toc126849610 \h </w:instrText>
+              <w:instrText xml:space="preserve"> PAGEREF _Toc127797950 \h </w:instrText>
             </w:r>
             <w:r>
               <w:rPr>
@@ -269,13 +269,13 @@
               <w:lang w:eastAsia="en-GB"/>
             </w:rPr>
           </w:pPr>
-          <w:hyperlink w:anchor="_Toc126849611" w:history="1">
+          <w:hyperlink w:anchor="_Toc127797951" w:history="1">
             <w:r>
               <w:rPr>
                 <w:rStyle w:val="Hyperlink"/>
                 <w:noProof/>
               </w:rPr>
-              <w:t>Design Choices:</w:t>
+              <w:t>Sprint 1 Design Choices:</w:t>
             </w:r>
             <w:r>
               <w:rPr>
@@ -296,7 +296,7 @@
                 <w:noProof/>
                 <w:webHidden/>
               </w:rPr>
-              <w:instrText xml:space="preserve"> PAGEREF _Toc126849611 \h </w:instrText>
+              <w:instrText xml:space="preserve"> PAGEREF _Toc127797951 \h </w:instrText>
             </w:r>
             <w:r>
               <w:rPr>
@@ -339,7 +339,7 @@
               <w:lang w:eastAsia="en-GB"/>
             </w:rPr>
           </w:pPr>
-          <w:hyperlink w:anchor="_Toc126849612" w:history="1">
+          <w:hyperlink w:anchor="_Toc127797952" w:history="1">
             <w:r>
               <w:rPr>
                 <w:rStyle w:val="Hyperlink"/>
@@ -366,7 +366,7 @@
                 <w:noProof/>
                 <w:webHidden/>
               </w:rPr>
-              <w:instrText xml:space="preserve"> PAGEREF _Toc126849612 \h </w:instrText>
+              <w:instrText xml:space="preserve"> PAGEREF _Toc127797952 \h </w:instrText>
             </w:r>
             <w:r>
               <w:rPr>
@@ -409,7 +409,7 @@
               <w:lang w:eastAsia="en-GB"/>
             </w:rPr>
           </w:pPr>
-          <w:hyperlink w:anchor="_Toc126849613" w:history="1">
+          <w:hyperlink w:anchor="_Toc127797953" w:history="1">
             <w:r>
               <w:rPr>
                 <w:rStyle w:val="Hyperlink"/>
@@ -436,7 +436,7 @@
                 <w:noProof/>
                 <w:webHidden/>
               </w:rPr>
-              <w:instrText xml:space="preserve"> PAGEREF _Toc126849613 \h </w:instrText>
+              <w:instrText xml:space="preserve"> PAGEREF _Toc127797953 \h </w:instrText>
             </w:r>
             <w:r>
               <w:rPr>
@@ -479,7 +479,7 @@
               <w:lang w:eastAsia="en-GB"/>
             </w:rPr>
           </w:pPr>
-          <w:hyperlink w:anchor="_Toc126849614" w:history="1">
+          <w:hyperlink w:anchor="_Toc127797954" w:history="1">
             <w:r>
               <w:rPr>
                 <w:rStyle w:val="Hyperlink"/>
@@ -506,7 +506,7 @@
                 <w:noProof/>
                 <w:webHidden/>
               </w:rPr>
-              <w:instrText xml:space="preserve"> PAGEREF _Toc126849614 \h </w:instrText>
+              <w:instrText xml:space="preserve"> PAGEREF _Toc127797954 \h </w:instrText>
             </w:r>
             <w:r>
               <w:rPr>
@@ -526,7 +526,7 @@
                 <w:noProof/>
                 <w:webHidden/>
               </w:rPr>
-              <w:t>4</w:t>
+              <w:t>5</w:t>
             </w:r>
             <w:r>
               <w:rPr>
@@ -549,7 +549,7 @@
               <w:lang w:eastAsia="en-GB"/>
             </w:rPr>
           </w:pPr>
-          <w:hyperlink w:anchor="_Toc126849615" w:history="1">
+          <w:hyperlink w:anchor="_Toc127797955" w:history="1">
             <w:r>
               <w:rPr>
                 <w:rStyle w:val="Hyperlink"/>
@@ -576,7 +576,7 @@
                 <w:noProof/>
                 <w:webHidden/>
               </w:rPr>
-              <w:instrText xml:space="preserve"> PAGEREF _Toc126849615 \h </w:instrText>
+              <w:instrText xml:space="preserve"> PAGEREF _Toc127797955 \h </w:instrText>
             </w:r>
             <w:r>
               <w:rPr>
@@ -596,7 +596,497 @@
                 <w:noProof/>
                 <w:webHidden/>
               </w:rPr>
-              <w:t>4</w:t>
+              <w:t>5</w:t>
+            </w:r>
+            <w:r>
+              <w:rPr>
+                <w:noProof/>
+                <w:webHidden/>
+              </w:rPr>
+              <w:fldChar w:fldCharType="end"/>
+            </w:r>
+          </w:hyperlink>
+        </w:p>
+        <w:p>
+          <w:pPr>
+            <w:pStyle w:val="TOC2"/>
+            <w:tabs>
+              <w:tab w:val="right" w:leader="dot" w:pos="9016"/>
+            </w:tabs>
+            <w:rPr>
+              <w:rFonts w:asciiTheme="minorHAnsi" w:eastAsiaTheme="minorEastAsia" w:hAnsiTheme="minorHAnsi" w:cstheme="minorBidi"/>
+              <w:noProof/>
+              <w:lang w:eastAsia="en-GB"/>
+            </w:rPr>
+          </w:pPr>
+          <w:hyperlink w:anchor="_Toc127797956" w:history="1">
+            <w:r>
+              <w:rPr>
+                <w:rStyle w:val="Hyperlink"/>
+                <w:noProof/>
+              </w:rPr>
+              <w:t>Sprint 2: Friday 10/02/2023 -  Friday 24/02/2023</w:t>
+            </w:r>
+            <w:r>
+              <w:rPr>
+                <w:noProof/>
+                <w:webHidden/>
+              </w:rPr>
+              <w:tab/>
+            </w:r>
+            <w:r>
+              <w:rPr>
+                <w:noProof/>
+                <w:webHidden/>
+              </w:rPr>
+              <w:fldChar w:fldCharType="begin"/>
+            </w:r>
+            <w:r>
+              <w:rPr>
+                <w:noProof/>
+                <w:webHidden/>
+              </w:rPr>
+              <w:instrText xml:space="preserve"> PAGEREF _Toc127797956 \h </w:instrText>
+            </w:r>
+            <w:r>
+              <w:rPr>
+                <w:noProof/>
+                <w:webHidden/>
+              </w:rPr>
+            </w:r>
+            <w:r>
+              <w:rPr>
+                <w:noProof/>
+                <w:webHidden/>
+              </w:rPr>
+              <w:fldChar w:fldCharType="separate"/>
+            </w:r>
+            <w:r>
+              <w:rPr>
+                <w:noProof/>
+                <w:webHidden/>
+              </w:rPr>
+              <w:t>6</w:t>
+            </w:r>
+            <w:r>
+              <w:rPr>
+                <w:noProof/>
+                <w:webHidden/>
+              </w:rPr>
+              <w:fldChar w:fldCharType="end"/>
+            </w:r>
+          </w:hyperlink>
+        </w:p>
+        <w:p>
+          <w:pPr>
+            <w:pStyle w:val="TOC3"/>
+            <w:tabs>
+              <w:tab w:val="right" w:leader="dot" w:pos="9016"/>
+            </w:tabs>
+            <w:rPr>
+              <w:rFonts w:asciiTheme="minorHAnsi" w:eastAsiaTheme="minorEastAsia" w:hAnsiTheme="minorHAnsi" w:cstheme="minorBidi"/>
+              <w:noProof/>
+              <w:lang w:eastAsia="en-GB"/>
+            </w:rPr>
+          </w:pPr>
+          <w:hyperlink w:anchor="_Toc127797957" w:history="1">
+            <w:r>
+              <w:rPr>
+                <w:rStyle w:val="Hyperlink"/>
+                <w:noProof/>
+              </w:rPr>
+              <w:t>User Requirements:</w:t>
+            </w:r>
+            <w:r>
+              <w:rPr>
+                <w:noProof/>
+                <w:webHidden/>
+              </w:rPr>
+              <w:tab/>
+            </w:r>
+            <w:r>
+              <w:rPr>
+                <w:noProof/>
+                <w:webHidden/>
+              </w:rPr>
+              <w:fldChar w:fldCharType="begin"/>
+            </w:r>
+            <w:r>
+              <w:rPr>
+                <w:noProof/>
+                <w:webHidden/>
+              </w:rPr>
+              <w:instrText xml:space="preserve"> PAGEREF _Toc127797957 \h </w:instrText>
+            </w:r>
+            <w:r>
+              <w:rPr>
+                <w:noProof/>
+                <w:webHidden/>
+              </w:rPr>
+            </w:r>
+            <w:r>
+              <w:rPr>
+                <w:noProof/>
+                <w:webHidden/>
+              </w:rPr>
+              <w:fldChar w:fldCharType="separate"/>
+            </w:r>
+            <w:r>
+              <w:rPr>
+                <w:noProof/>
+                <w:webHidden/>
+              </w:rPr>
+              <w:t>6</w:t>
+            </w:r>
+            <w:r>
+              <w:rPr>
+                <w:noProof/>
+                <w:webHidden/>
+              </w:rPr>
+              <w:fldChar w:fldCharType="end"/>
+            </w:r>
+          </w:hyperlink>
+        </w:p>
+        <w:p>
+          <w:pPr>
+            <w:pStyle w:val="TOC3"/>
+            <w:tabs>
+              <w:tab w:val="right" w:leader="dot" w:pos="9016"/>
+            </w:tabs>
+            <w:rPr>
+              <w:rFonts w:asciiTheme="minorHAnsi" w:eastAsiaTheme="minorEastAsia" w:hAnsiTheme="minorHAnsi" w:cstheme="minorBidi"/>
+              <w:noProof/>
+              <w:lang w:eastAsia="en-GB"/>
+            </w:rPr>
+          </w:pPr>
+          <w:hyperlink w:anchor="_Toc127797958" w:history="1">
+            <w:r>
+              <w:rPr>
+                <w:rStyle w:val="Hyperlink"/>
+                <w:noProof/>
+              </w:rPr>
+              <w:t>Sprint 2 Design choices:</w:t>
+            </w:r>
+            <w:r>
+              <w:rPr>
+                <w:noProof/>
+                <w:webHidden/>
+              </w:rPr>
+              <w:tab/>
+            </w:r>
+            <w:r>
+              <w:rPr>
+                <w:noProof/>
+                <w:webHidden/>
+              </w:rPr>
+              <w:fldChar w:fldCharType="begin"/>
+            </w:r>
+            <w:r>
+              <w:rPr>
+                <w:noProof/>
+                <w:webHidden/>
+              </w:rPr>
+              <w:instrText xml:space="preserve"> PAGEREF _Toc127797958 \h </w:instrText>
+            </w:r>
+            <w:r>
+              <w:rPr>
+                <w:noProof/>
+                <w:webHidden/>
+              </w:rPr>
+            </w:r>
+            <w:r>
+              <w:rPr>
+                <w:noProof/>
+                <w:webHidden/>
+              </w:rPr>
+              <w:fldChar w:fldCharType="separate"/>
+            </w:r>
+            <w:r>
+              <w:rPr>
+                <w:noProof/>
+                <w:webHidden/>
+              </w:rPr>
+              <w:t>6</w:t>
+            </w:r>
+            <w:r>
+              <w:rPr>
+                <w:noProof/>
+                <w:webHidden/>
+              </w:rPr>
+              <w:fldChar w:fldCharType="end"/>
+            </w:r>
+          </w:hyperlink>
+        </w:p>
+        <w:p>
+          <w:pPr>
+            <w:pStyle w:val="TOC3"/>
+            <w:tabs>
+              <w:tab w:val="right" w:leader="dot" w:pos="9016"/>
+            </w:tabs>
+            <w:rPr>
+              <w:rFonts w:asciiTheme="minorHAnsi" w:eastAsiaTheme="minorEastAsia" w:hAnsiTheme="minorHAnsi" w:cstheme="minorBidi"/>
+              <w:noProof/>
+              <w:lang w:eastAsia="en-GB"/>
+            </w:rPr>
+          </w:pPr>
+          <w:hyperlink w:anchor="_Toc127797959" w:history="1">
+            <w:r>
+              <w:rPr>
+                <w:rStyle w:val="Hyperlink"/>
+                <w:noProof/>
+              </w:rPr>
+              <w:t>State Diagram:</w:t>
+            </w:r>
+            <w:r>
+              <w:rPr>
+                <w:noProof/>
+                <w:webHidden/>
+              </w:rPr>
+              <w:tab/>
+            </w:r>
+            <w:r>
+              <w:rPr>
+                <w:noProof/>
+                <w:webHidden/>
+              </w:rPr>
+              <w:fldChar w:fldCharType="begin"/>
+            </w:r>
+            <w:r>
+              <w:rPr>
+                <w:noProof/>
+                <w:webHidden/>
+              </w:rPr>
+              <w:instrText xml:space="preserve"> PAGEREF _Toc127797959 \h </w:instrText>
+            </w:r>
+            <w:r>
+              <w:rPr>
+                <w:noProof/>
+                <w:webHidden/>
+              </w:rPr>
+            </w:r>
+            <w:r>
+              <w:rPr>
+                <w:noProof/>
+                <w:webHidden/>
+              </w:rPr>
+              <w:fldChar w:fldCharType="separate"/>
+            </w:r>
+            <w:r>
+              <w:rPr>
+                <w:noProof/>
+                <w:webHidden/>
+              </w:rPr>
+              <w:t>7</w:t>
+            </w:r>
+            <w:r>
+              <w:rPr>
+                <w:noProof/>
+                <w:webHidden/>
+              </w:rPr>
+              <w:fldChar w:fldCharType="end"/>
+            </w:r>
+          </w:hyperlink>
+        </w:p>
+        <w:p>
+          <w:pPr>
+            <w:pStyle w:val="TOC3"/>
+            <w:tabs>
+              <w:tab w:val="right" w:leader="dot" w:pos="9016"/>
+            </w:tabs>
+            <w:rPr>
+              <w:rFonts w:asciiTheme="minorHAnsi" w:eastAsiaTheme="minorEastAsia" w:hAnsiTheme="minorHAnsi" w:cstheme="minorBidi"/>
+              <w:noProof/>
+              <w:lang w:eastAsia="en-GB"/>
+            </w:rPr>
+          </w:pPr>
+          <w:hyperlink w:anchor="_Toc127797960" w:history="1">
+            <w:r>
+              <w:rPr>
+                <w:rStyle w:val="Hyperlink"/>
+                <w:noProof/>
+              </w:rPr>
+              <w:t>Class Diagram:</w:t>
+            </w:r>
+            <w:r>
+              <w:rPr>
+                <w:noProof/>
+                <w:webHidden/>
+              </w:rPr>
+              <w:tab/>
+            </w:r>
+            <w:r>
+              <w:rPr>
+                <w:noProof/>
+                <w:webHidden/>
+              </w:rPr>
+              <w:fldChar w:fldCharType="begin"/>
+            </w:r>
+            <w:r>
+              <w:rPr>
+                <w:noProof/>
+                <w:webHidden/>
+              </w:rPr>
+              <w:instrText xml:space="preserve"> PAGEREF _Toc127797960 \h </w:instrText>
+            </w:r>
+            <w:r>
+              <w:rPr>
+                <w:noProof/>
+                <w:webHidden/>
+              </w:rPr>
+            </w:r>
+            <w:r>
+              <w:rPr>
+                <w:noProof/>
+                <w:webHidden/>
+              </w:rPr>
+              <w:fldChar w:fldCharType="separate"/>
+            </w:r>
+            <w:r>
+              <w:rPr>
+                <w:noProof/>
+                <w:webHidden/>
+              </w:rPr>
+              <w:t>8</w:t>
+            </w:r>
+            <w:r>
+              <w:rPr>
+                <w:noProof/>
+                <w:webHidden/>
+              </w:rPr>
+              <w:fldChar w:fldCharType="end"/>
+            </w:r>
+          </w:hyperlink>
+        </w:p>
+        <w:p>
+          <w:pPr>
+            <w:pStyle w:val="TOC3"/>
+            <w:tabs>
+              <w:tab w:val="right" w:leader="dot" w:pos="9016"/>
+            </w:tabs>
+            <w:rPr>
+              <w:rFonts w:asciiTheme="minorHAnsi" w:eastAsiaTheme="minorEastAsia" w:hAnsiTheme="minorHAnsi" w:cstheme="minorBidi"/>
+              <w:noProof/>
+              <w:lang w:eastAsia="en-GB"/>
+            </w:rPr>
+          </w:pPr>
+          <w:hyperlink w:anchor="_Toc127797961" w:history="1">
+            <w:r>
+              <w:rPr>
+                <w:rStyle w:val="Hyperlink"/>
+                <w:noProof/>
+              </w:rPr>
+              <w:t>Forecast implementation:</w:t>
+            </w:r>
+            <w:r>
+              <w:rPr>
+                <w:noProof/>
+                <w:webHidden/>
+              </w:rPr>
+              <w:tab/>
+            </w:r>
+            <w:r>
+              <w:rPr>
+                <w:noProof/>
+                <w:webHidden/>
+              </w:rPr>
+              <w:fldChar w:fldCharType="begin"/>
+            </w:r>
+            <w:r>
+              <w:rPr>
+                <w:noProof/>
+                <w:webHidden/>
+              </w:rPr>
+              <w:instrText xml:space="preserve"> PAGEREF _Toc127797961 \h </w:instrText>
+            </w:r>
+            <w:r>
+              <w:rPr>
+                <w:noProof/>
+                <w:webHidden/>
+              </w:rPr>
+            </w:r>
+            <w:r>
+              <w:rPr>
+                <w:noProof/>
+                <w:webHidden/>
+              </w:rPr>
+              <w:fldChar w:fldCharType="separate"/>
+            </w:r>
+            <w:r>
+              <w:rPr>
+                <w:noProof/>
+                <w:webHidden/>
+              </w:rPr>
+              <w:t>9</w:t>
+            </w:r>
+            <w:r>
+              <w:rPr>
+                <w:noProof/>
+                <w:webHidden/>
+              </w:rPr>
+              <w:fldChar w:fldCharType="end"/>
+            </w:r>
+          </w:hyperlink>
+        </w:p>
+        <w:p>
+          <w:pPr>
+            <w:pStyle w:val="TOC3"/>
+            <w:tabs>
+              <w:tab w:val="right" w:leader="dot" w:pos="9016"/>
+            </w:tabs>
+            <w:rPr>
+              <w:rFonts w:asciiTheme="minorHAnsi" w:eastAsiaTheme="minorEastAsia" w:hAnsiTheme="minorHAnsi" w:cstheme="minorBidi"/>
+              <w:noProof/>
+              <w:lang w:eastAsia="en-GB"/>
+            </w:rPr>
+          </w:pPr>
+          <w:hyperlink w:anchor="_Toc127797962" w:history="1">
+            <w:r>
+              <w:rPr>
+                <w:rStyle w:val="Hyperlink"/>
+                <w:noProof/>
+              </w:rPr>
+              <w:t>Sprint 2 Evidence:</w:t>
+            </w:r>
+            <w:r>
+              <w:rPr>
+                <w:noProof/>
+                <w:webHidden/>
+              </w:rPr>
+              <w:tab/>
+            </w:r>
+            <w:r>
+              <w:rPr>
+                <w:noProof/>
+                <w:webHidden/>
+              </w:rPr>
+              <w:fldChar w:fldCharType="begin"/>
+            </w:r>
+            <w:r>
+              <w:rPr>
+                <w:noProof/>
+                <w:webHidden/>
+              </w:rPr>
+              <w:instrText xml:space="preserve"> PAGEREF _Toc127797962 \h </w:instrText>
+            </w:r>
+            <w:r>
+              <w:rPr>
+                <w:noProof/>
+                <w:webHidden/>
+              </w:rPr>
+            </w:r>
+            <w:r>
+              <w:rPr>
+                <w:noProof/>
+                <w:webHidden/>
+              </w:rPr>
+              <w:fldChar w:fldCharType="separate"/>
+            </w:r>
+            <w:r>
+              <w:rPr>
+                <w:noProof/>
+                <w:webHidden/>
+              </w:rPr>
+              <w:t>10</w:t>
             </w:r>
             <w:r>
               <w:rPr>
@@ -631,7 +1121,7 @@
       <w:pPr>
         <w:pStyle w:val="Heading1"/>
       </w:pPr>
-      <w:bookmarkStart w:id="0" w:name="_Toc126849608"/>
+      <w:bookmarkStart w:id="0" w:name="_Toc127797948"/>
       <w:r>
         <w:lastRenderedPageBreak/>
         <w:t>Sprint Backlog:</w:t>
@@ -642,7 +1132,7 @@
       <w:pPr>
         <w:pStyle w:val="Heading2"/>
       </w:pPr>
-      <w:bookmarkStart w:id="1" w:name="_Toc126849609"/>
+      <w:bookmarkStart w:id="1" w:name="_Toc127797949"/>
       <w:r>
         <w:t>Sprint 1:</w:t>
       </w:r>
@@ -678,7 +1168,7 @@
       <w:pPr>
         <w:pStyle w:val="Heading3"/>
       </w:pPr>
-      <w:bookmarkStart w:id="2" w:name="_Toc126849610"/>
+      <w:bookmarkStart w:id="2" w:name="_Toc127797950"/>
       <w:r>
         <w:t>User Requirements:</w:t>
       </w:r>
@@ -918,7 +1408,10 @@
       <w:pPr>
         <w:pStyle w:val="Heading3"/>
       </w:pPr>
-      <w:bookmarkStart w:id="3" w:name="_Toc126849611"/>
+      <w:bookmarkStart w:id="3" w:name="_Toc127797951"/>
+      <w:r>
+        <w:t xml:space="preserve">Sprint 1 </w:t>
+      </w:r>
       <w:r>
         <w:t>Design Choices:</w:t>
       </w:r>
@@ -966,7 +1459,7 @@
       <w:pPr>
         <w:pStyle w:val="Heading3"/>
       </w:pPr>
-      <w:bookmarkStart w:id="4" w:name="_Toc126849612"/>
+      <w:bookmarkStart w:id="4" w:name="_Toc127797952"/>
       <w:r>
         <w:t>Low Fidelity Prototypes:</w:t>
       </w:r>
@@ -1110,7 +1603,7 @@
       <w:pPr>
         <w:pStyle w:val="Heading3"/>
       </w:pPr>
-      <w:bookmarkStart w:id="5" w:name="_Toc126849613"/>
+      <w:bookmarkStart w:id="5" w:name="_Toc127797953"/>
       <w:r>
         <w:t>Evidence of Progress:</w:t>
       </w:r>
@@ -1179,6 +1672,9 @@
     </w:p>
     <w:p>
       <w:r>
+        <w:rPr>
+          <w:noProof/>
+        </w:rPr>
         <w:lastRenderedPageBreak/>
         <w:drawing>
           <wp:inline distT="0" distB="0" distL="0" distR="0" wp14:anchorId="1D36F93F" wp14:editId="40FBBD25">
@@ -1225,6 +1721,9 @@
     <w:p/>
     <w:p>
       <w:r>
+        <w:rPr>
+          <w:noProof/>
+        </w:rPr>
         <w:drawing>
           <wp:inline distT="0" distB="0" distL="0" distR="0" wp14:anchorId="4911172B" wp14:editId="723DF9C4">
             <wp:extent cx="5731510" cy="2494915"/>
@@ -1273,7 +1772,7 @@
       <w:pPr>
         <w:pStyle w:val="Heading3"/>
       </w:pPr>
-      <w:bookmarkStart w:id="6" w:name="_Toc126849614"/>
+      <w:bookmarkStart w:id="6" w:name="_Toc127797954"/>
       <w:r>
         <w:lastRenderedPageBreak/>
         <w:t>Sprint Summary:</w:t>
@@ -1295,8 +1794,8 @@
         <w:tblLook w:val="04A0" w:firstRow="1" w:lastRow="0" w:firstColumn="1" w:lastColumn="0" w:noHBand="0" w:noVBand="1"/>
       </w:tblPr>
       <w:tblGrid>
-        <w:gridCol w:w="3440"/>
-        <w:gridCol w:w="5586"/>
+        <w:gridCol w:w="2828"/>
+        <w:gridCol w:w="6198"/>
       </w:tblGrid>
       <w:tr>
         <w:tc>
@@ -1309,7 +1808,7 @@
               <w:tblLook w:val="04A0" w:firstRow="1" w:lastRow="0" w:firstColumn="1" w:lastColumn="0" w:noHBand="0" w:noVBand="1"/>
             </w:tblPr>
             <w:tblGrid>
-              <w:gridCol w:w="3100"/>
+              <w:gridCol w:w="2612"/>
             </w:tblGrid>
             <w:tr>
               <w:trPr>
@@ -1692,13 +2191,13 @@
                 <w:noProof/>
               </w:rPr>
               <w:drawing>
-                <wp:inline distT="0" distB="0" distL="0" distR="0" wp14:anchorId="55C013DA" wp14:editId="44C67686">
-                  <wp:extent cx="3398520" cy="2171700"/>
-                  <wp:effectExtent l="0" t="0" r="11430" b="0"/>
-                  <wp:docPr id="7" name="Chart 7">
+                <wp:inline distT="0" distB="0" distL="0" distR="0" wp14:anchorId="25C3A8A5" wp14:editId="503D7E0B">
+                  <wp:extent cx="4572000" cy="2796988"/>
+                  <wp:effectExtent l="0" t="0" r="0" b="3810"/>
+                  <wp:docPr id="5" name="Chart 5">
                     <a:extLst xmlns:a="http://schemas.openxmlformats.org/drawingml/2006/main">
                       <a:ext uri="{FF2B5EF4-FFF2-40B4-BE49-F238E27FC236}">
-                        <a16:creationId xmlns:a16="http://schemas.microsoft.com/office/drawing/2014/main" id="{1B22999E-BD4A-3C4D-6F81-F8784F0483B4}"/>
+                        <a16:creationId xmlns:a16="http://schemas.microsoft.com/office/drawing/2014/main" id="{9E094AC0-7E60-9DF7-DACF-B48B28B61BA0}"/>
                       </a:ext>
                     </a:extLst>
                   </wp:docPr>
@@ -1730,13 +2229,23 @@
         <w:t xml:space="preserve">I did not have previous experience with file IO in C#. All tasks were completed ahead of schedule, </w:t>
       </w:r>
       <w:r>
-        <w:t>meaning the last few days could be spent cleaning up code and working on extra features not neces</w:t>
-      </w:r>
+        <w:t xml:space="preserve">meaning the last few days could be spent cleaning up code and working on extra features not </w:t>
+      </w:r>
+      <w:proofErr w:type="spellStart"/>
+      <w:r>
+        <w:t>neces</w:t>
+      </w:r>
+      <w:proofErr w:type="spellEnd"/>
       <w:r>
         <w:t xml:space="preserve"> </w:t>
       </w:r>
-      <w:r>
-        <w:t>sarily mentioned in the spec, for example</w:t>
+      <w:proofErr w:type="spellStart"/>
+      <w:r>
+        <w:t>sarily</w:t>
+      </w:r>
+      <w:proofErr w:type="spellEnd"/>
+      <w:r>
+        <w:t xml:space="preserve"> mentioned in the spec, for example</w:t>
       </w:r>
       <w:r>
         <w:t>, setting up Audio functionality for later on.</w:t>
@@ -1746,7 +2255,7 @@
       <w:pPr>
         <w:pStyle w:val="Heading3"/>
       </w:pPr>
-      <w:bookmarkStart w:id="7" w:name="_Toc126849615"/>
+      <w:bookmarkStart w:id="7" w:name="_Toc127797955"/>
       <w:r>
         <w:t>Plan for Sprint 2:</w:t>
       </w:r>
@@ -1767,24 +2276,16 @@
       <w:tblPr>
         <w:tblStyle w:val="TableGrid"/>
         <w:tblW w:w="0" w:type="auto"/>
-        <w:tblBorders>
-          <w:top w:val="none" w:sz="0" w:space="0" w:color="auto"/>
-          <w:left w:val="none" w:sz="0" w:space="0" w:color="auto"/>
-          <w:bottom w:val="none" w:sz="0" w:space="0" w:color="auto"/>
-          <w:right w:val="none" w:sz="0" w:space="0" w:color="auto"/>
-          <w:insideH w:val="none" w:sz="0" w:space="0" w:color="auto"/>
-          <w:insideV w:val="none" w:sz="0" w:space="0" w:color="auto"/>
-        </w:tblBorders>
         <w:tblLook w:val="04A0" w:firstRow="1" w:lastRow="0" w:firstColumn="1" w:lastColumn="0" w:noHBand="0" w:noVBand="1"/>
       </w:tblPr>
       <w:tblGrid>
-        <w:gridCol w:w="4538"/>
-        <w:gridCol w:w="4488"/>
+        <w:gridCol w:w="4462"/>
+        <w:gridCol w:w="4554"/>
       </w:tblGrid>
       <w:tr>
         <w:tc>
           <w:tcPr>
-            <w:tcW w:w="4508" w:type="dxa"/>
+            <w:tcW w:w="4556" w:type="dxa"/>
           </w:tcPr>
           <w:tbl>
             <w:tblPr>
@@ -1792,7 +2293,7 @@
               <w:tblLook w:val="04A0" w:firstRow="1" w:lastRow="0" w:firstColumn="1" w:lastColumn="0" w:noHBand="0" w:noVBand="1"/>
             </w:tblPr>
             <w:tblGrid>
-              <w:gridCol w:w="4322"/>
+              <w:gridCol w:w="4246"/>
             </w:tblGrid>
             <w:tr>
               <w:trPr>
@@ -2058,7 +2559,7 @@
         </w:tc>
         <w:tc>
           <w:tcPr>
-            <w:tcW w:w="4508" w:type="dxa"/>
+            <w:tcW w:w="4460" w:type="dxa"/>
           </w:tcPr>
           <w:p>
             <w:r>
@@ -2066,21 +2567,13 @@
                 <w:noProof/>
               </w:rPr>
               <w:drawing>
-                <wp:anchor distT="0" distB="0" distL="114300" distR="114300" simplePos="0" relativeHeight="251661312" behindDoc="0" locked="0" layoutInCell="1" allowOverlap="1" wp14:anchorId="5CCAFBDE" wp14:editId="4A7B39C8">
-                  <wp:simplePos x="0" y="0"/>
-                  <wp:positionH relativeFrom="column">
-                    <wp:posOffset>-68580</wp:posOffset>
-                  </wp:positionH>
-                  <wp:positionV relativeFrom="paragraph">
-                    <wp:posOffset>0</wp:posOffset>
-                  </wp:positionV>
-                  <wp:extent cx="2720340" cy="2491740"/>
-                  <wp:effectExtent l="0" t="0" r="3810" b="3810"/>
-                  <wp:wrapSquare wrapText="bothSides"/>
-                  <wp:docPr id="10" name="Chart 10">
+                <wp:inline distT="0" distB="0" distL="0" distR="0" wp14:anchorId="5091B4C2" wp14:editId="3CEBD66D">
+                  <wp:extent cx="2811780" cy="2179320"/>
+                  <wp:effectExtent l="0" t="0" r="7620" b="11430"/>
+                  <wp:docPr id="12" name="Chart 12">
                     <a:extLst xmlns:a="http://schemas.openxmlformats.org/drawingml/2006/main">
                       <a:ext uri="{FF2B5EF4-FFF2-40B4-BE49-F238E27FC236}">
-                        <a16:creationId xmlns:a16="http://schemas.microsoft.com/office/drawing/2014/main" id="{63EC6890-0562-8683-277F-97174FE63ECF}"/>
+                        <a16:creationId xmlns:a16="http://schemas.microsoft.com/office/drawing/2014/main" id="{60A3EBE5-C621-F843-622C-46E77DD7B2B5}"/>
                       </a:ext>
                     </a:extLst>
                   </wp:docPr>
@@ -2090,13 +2583,7 @@
                       <c:chart xmlns:c="http://schemas.openxmlformats.org/drawingml/2006/chart" xmlns:r="http://schemas.openxmlformats.org/officeDocument/2006/relationships" r:id="rId13"/>
                     </a:graphicData>
                   </a:graphic>
-                  <wp14:sizeRelH relativeFrom="margin">
-                    <wp14:pctWidth>0</wp14:pctWidth>
-                  </wp14:sizeRelH>
-                  <wp14:sizeRelV relativeFrom="margin">
-                    <wp14:pctHeight>0</wp14:pctHeight>
-                  </wp14:sizeRelV>
-                </wp:anchor>
+                </wp:inline>
               </w:drawing>
             </w:r>
           </w:p>
@@ -2104,50 +2591,2657 @@
       </w:tr>
     </w:tbl>
     <w:p/>
+    <w:p>
+      <w:pPr>
+        <w:spacing w:after="160" w:line="259" w:lineRule="auto"/>
+      </w:pPr>
+      <w:r>
+        <w:br w:type="page"/>
+      </w:r>
+    </w:p>
+    <w:p>
+      <w:pPr>
+        <w:pStyle w:val="Heading2"/>
+      </w:pPr>
+      <w:bookmarkStart w:id="8" w:name="_Toc127797956"/>
+      <w:r>
+        <w:lastRenderedPageBreak/>
+        <w:t xml:space="preserve">Sprint 2: Friday 10/02/2023 -  Friday </w:t>
+      </w:r>
+      <w:r>
+        <w:t>24/02/2023</w:t>
+      </w:r>
+      <w:bookmarkEnd w:id="8"/>
+    </w:p>
+    <w:p>
+      <w:pPr>
+        <w:pStyle w:val="Heading3"/>
+      </w:pPr>
+      <w:bookmarkStart w:id="9" w:name="_Toc127797957"/>
+      <w:r>
+        <w:t>User Requirements:</w:t>
+      </w:r>
+      <w:bookmarkEnd w:id="9"/>
+    </w:p>
+    <w:tbl>
+      <w:tblPr>
+        <w:tblStyle w:val="TableGrid"/>
+        <w:tblW w:w="0" w:type="auto"/>
+        <w:tblBorders>
+          <w:top w:val="none" w:sz="0" w:space="0" w:color="auto"/>
+          <w:left w:val="none" w:sz="0" w:space="0" w:color="auto"/>
+          <w:bottom w:val="none" w:sz="0" w:space="0" w:color="auto"/>
+          <w:right w:val="none" w:sz="0" w:space="0" w:color="auto"/>
+        </w:tblBorders>
+        <w:tblLook w:val="04A0" w:firstRow="1" w:lastRow="0" w:firstColumn="1" w:lastColumn="0" w:noHBand="0" w:noVBand="1"/>
+      </w:tblPr>
+      <w:tblGrid>
+        <w:gridCol w:w="1276"/>
+        <w:gridCol w:w="7740"/>
+      </w:tblGrid>
+      <w:tr>
+        <w:tc>
+          <w:tcPr>
+            <w:tcW w:w="1276" w:type="dxa"/>
+            <w:shd w:val="clear" w:color="auto" w:fill="E7E6E6" w:themeFill="background2"/>
+          </w:tcPr>
+          <w:p>
+            <w:pPr>
+              <w:rPr>
+                <w:rStyle w:val="Strong"/>
+              </w:rPr>
+            </w:pPr>
+            <w:r>
+              <w:rPr>
+                <w:rStyle w:val="Strong"/>
+              </w:rPr>
+              <w:t>Story ID:</w:t>
+            </w:r>
+          </w:p>
+        </w:tc>
+        <w:tc>
+          <w:tcPr>
+            <w:tcW w:w="7740" w:type="dxa"/>
+            <w:shd w:val="clear" w:color="auto" w:fill="E7E6E6" w:themeFill="background2"/>
+          </w:tcPr>
+          <w:p>
+            <w:pPr>
+              <w:rPr>
+                <w:rStyle w:val="Strong"/>
+              </w:rPr>
+            </w:pPr>
+            <w:r>
+              <w:rPr>
+                <w:rStyle w:val="Strong"/>
+              </w:rPr>
+              <w:t>Description:</w:t>
+            </w:r>
+          </w:p>
+        </w:tc>
+      </w:tr>
+      <w:tr>
+        <w:tc>
+          <w:tcPr>
+            <w:tcW w:w="1276" w:type="dxa"/>
+          </w:tcPr>
+          <w:p>
+            <w:r>
+              <w:t>2 (cont.)</w:t>
+            </w:r>
+          </w:p>
+        </w:tc>
+        <w:tc>
+          <w:tcPr>
+            <w:tcW w:w="7740" w:type="dxa"/>
+          </w:tcPr>
+          <w:p>
+            <w:r>
+              <w:rPr>
+                <w:rStyle w:val="markedcontent"/>
+              </w:rPr>
+              <w:t>As a player I want to be able to Edit/ Delete scripts so I can change</w:t>
+            </w:r>
+            <w:r>
+              <w:br/>
+            </w:r>
+            <w:r>
+              <w:rPr>
+                <w:rStyle w:val="markedcontent"/>
+              </w:rPr>
+              <w:t>that behaviour to optimise my team’s chance of victory</w:t>
+            </w:r>
+          </w:p>
+        </w:tc>
+      </w:tr>
+      <w:tr>
+        <w:tc>
+          <w:tcPr>
+            <w:tcW w:w="1276" w:type="dxa"/>
+          </w:tcPr>
+          <w:p>
+            <w:r>
+              <w:t>3</w:t>
+            </w:r>
+          </w:p>
+        </w:tc>
+        <w:tc>
+          <w:tcPr>
+            <w:tcW w:w="7740" w:type="dxa"/>
+          </w:tcPr>
+          <w:p>
+            <w:r>
+              <w:rPr>
+                <w:rStyle w:val="markedcontent"/>
+              </w:rPr>
+              <w:t>As a player I want to be able to choose the class that each</w:t>
+            </w:r>
+            <w:r>
+              <w:br/>
+            </w:r>
+            <w:r>
+              <w:rPr>
+                <w:rStyle w:val="markedcontent"/>
+              </w:rPr>
+              <w:t>character has which will provide certain buffs or de-buffs to their</w:t>
+            </w:r>
+            <w:r>
+              <w:br/>
+            </w:r>
+            <w:r>
+              <w:rPr>
+                <w:rStyle w:val="markedcontent"/>
+              </w:rPr>
+              <w:t>abilities in game</w:t>
+            </w:r>
+          </w:p>
+        </w:tc>
+      </w:tr>
+    </w:tbl>
+    <w:p>
+      <w:pPr>
+        <w:pStyle w:val="Heading3"/>
+      </w:pPr>
+      <w:bookmarkStart w:id="10" w:name="_Toc127797958"/>
+      <w:r>
+        <w:t>Sprint 2 Design choices:</w:t>
+      </w:r>
+      <w:bookmarkEnd w:id="10"/>
+    </w:p>
+    <w:p>
+      <w:r>
+        <w:t>The main design choices I have come across with this sprint is the cost with which to assign each instruction. For now, I have decided to use dummy values, as it’s difficult to assess how effective each cost is when most gameplay is not actually implemented yet. This was discussed in the progress report, and I stated that these values are iterative and will likely change many times over the development cycle. The next decision is a more major one, and it's to do with 2 unique interactions which can occur with thread scheduling.</w:t>
+      </w:r>
+    </w:p>
+    <w:p>
+      <w:pPr>
+        <w:pStyle w:val="Heading4"/>
+      </w:pPr>
+      <w:r>
+        <w:t>Thread scheduler discussion:</w:t>
+      </w:r>
+    </w:p>
+    <w:p>
+      <w:r>
+        <w:t>Most real world schedulers are deterministic at a low level, however, due to the chaotic nature of concurrency and multithreading with so many programs on one machine, they have a chaotic output which can appear non-deterministic. I want my scheduler to represent this to the user to help them understand the unpredictable nature of multithreading. To achieve this, I am going to introduce a random element into the scheduler, so that levels don’t always play exactly the same way.</w:t>
+      </w:r>
+    </w:p>
     <w:p/>
     <w:p>
+      <w:r>
+        <w:t xml:space="preserve">The other non-traditional aspect of my thread scheduler is the fact that it shows a forecast of upcoming threads. This present some design issues: how accurate should the forecast be? And what should happen if a thread yields or dies when it’s already been queued for execution. In real world applications, no forecast is created, so this isn’t an issue. For my application, the forecast is an essential UI element which provides helpful information and helps the user understand the concept of multithreading. </w:t>
+      </w:r>
+    </w:p>
+    <w:p>
+      <w:r>
+        <w:br/>
+        <w:t>The first area I want to discuss is what elements of randomness I implement. Firstly, I have decided to introduce randomness in the priority queue. All threads have an associated priority, rather than the scheduler always picking the highest one (this would result in all threads taking turns in the same order every time as there is only going to be a maximum of around 10 characters at once), the scheduler will instead choose a thread randomly, but weighted by its priority. Below is a demonstrated example. I am also going to randomly decide how long a thread is able to execute for. This may change later during the balancing phase of the game, but again this is a mechanism designed to teach the user about the chaotic and non-deterministic nature of multithreading. For example, if the user knows that a thread will always be able to execute for 5 time steps, they will be able to optimise their scripts with this in mind, which is a playstyle I want to avoid as programmers in most cases aren’t able to do this in real-life.</w:t>
+      </w:r>
+    </w:p>
+    <w:tbl>
+      <w:tblPr>
+        <w:tblStyle w:val="TableGrid"/>
+        <w:tblW w:w="0" w:type="auto"/>
+        <w:tblBorders>
+          <w:top w:val="none" w:sz="0" w:space="0" w:color="auto"/>
+          <w:left w:val="none" w:sz="0" w:space="0" w:color="auto"/>
+          <w:bottom w:val="none" w:sz="0" w:space="0" w:color="auto"/>
+          <w:right w:val="none" w:sz="0" w:space="0" w:color="auto"/>
+        </w:tblBorders>
+        <w:tblLook w:val="04A0" w:firstRow="1" w:lastRow="0" w:firstColumn="1" w:lastColumn="0" w:noHBand="0" w:noVBand="1"/>
+      </w:tblPr>
+      <w:tblGrid>
+        <w:gridCol w:w="1560"/>
+        <w:gridCol w:w="1134"/>
+        <w:gridCol w:w="2693"/>
+      </w:tblGrid>
+      <w:tr>
+        <w:tc>
+          <w:tcPr>
+            <w:tcW w:w="1560" w:type="dxa"/>
+            <w:shd w:val="clear" w:color="auto" w:fill="E7E6E6" w:themeFill="background2"/>
+          </w:tcPr>
+          <w:p>
+            <w:pPr>
+              <w:rPr>
+                <w:rStyle w:val="Strong"/>
+              </w:rPr>
+            </w:pPr>
+            <w:r>
+              <w:rPr>
+                <w:rStyle w:val="Strong"/>
+              </w:rPr>
+              <w:t>Character ID</w:t>
+            </w:r>
+          </w:p>
+        </w:tc>
+        <w:tc>
+          <w:tcPr>
+            <w:tcW w:w="1134" w:type="dxa"/>
+            <w:shd w:val="clear" w:color="auto" w:fill="E7E6E6" w:themeFill="background2"/>
+          </w:tcPr>
+          <w:p>
+            <w:pPr>
+              <w:rPr>
+                <w:rStyle w:val="Strong"/>
+              </w:rPr>
+            </w:pPr>
+            <w:r>
+              <w:rPr>
+                <w:rStyle w:val="Strong"/>
+              </w:rPr>
+              <w:t>Priority</w:t>
+            </w:r>
+          </w:p>
+        </w:tc>
+        <w:tc>
+          <w:tcPr>
+            <w:tcW w:w="2693" w:type="dxa"/>
+            <w:shd w:val="clear" w:color="auto" w:fill="E7E6E6" w:themeFill="background2"/>
+          </w:tcPr>
+          <w:p>
+            <w:pPr>
+              <w:rPr>
+                <w:rStyle w:val="Strong"/>
+              </w:rPr>
+            </w:pPr>
+            <w:r>
+              <w:rPr>
+                <w:rStyle w:val="Strong"/>
+              </w:rPr>
+              <w:t>Chance of being picked</w:t>
+            </w:r>
+          </w:p>
+        </w:tc>
+      </w:tr>
+      <w:tr>
+        <w:tc>
+          <w:tcPr>
+            <w:tcW w:w="1560" w:type="dxa"/>
+          </w:tcPr>
+          <w:p>
+            <w:r>
+              <w:t>C1</w:t>
+            </w:r>
+          </w:p>
+        </w:tc>
+        <w:tc>
+          <w:tcPr>
+            <w:tcW w:w="1134" w:type="dxa"/>
+          </w:tcPr>
+          <w:p>
+            <w:r>
+              <w:t>0</w:t>
+            </w:r>
+          </w:p>
+        </w:tc>
+        <w:tc>
+          <w:tcPr>
+            <w:tcW w:w="2693" w:type="dxa"/>
+          </w:tcPr>
+          <w:p>
+            <w:r>
+              <w:t>0</w:t>
+            </w:r>
+          </w:p>
+        </w:tc>
+      </w:tr>
+      <w:tr>
+        <w:tc>
+          <w:tcPr>
+            <w:tcW w:w="1560" w:type="dxa"/>
+          </w:tcPr>
+          <w:p>
+            <w:r>
+              <w:t>C2</w:t>
+            </w:r>
+          </w:p>
+        </w:tc>
+        <w:tc>
+          <w:tcPr>
+            <w:tcW w:w="1134" w:type="dxa"/>
+          </w:tcPr>
+          <w:p>
+            <w:r>
+              <w:t>5</w:t>
+            </w:r>
+          </w:p>
+        </w:tc>
+        <w:tc>
+          <w:tcPr>
+            <w:tcW w:w="2693" w:type="dxa"/>
+          </w:tcPr>
+          <w:p>
+            <w:r>
+              <w:t>5/22</w:t>
+            </w:r>
+          </w:p>
+        </w:tc>
+      </w:tr>
+      <w:tr>
+        <w:tc>
+          <w:tcPr>
+            <w:tcW w:w="1560" w:type="dxa"/>
+          </w:tcPr>
+          <w:p>
+            <w:r>
+              <w:t>C3</w:t>
+            </w:r>
+          </w:p>
+        </w:tc>
+        <w:tc>
+          <w:tcPr>
+            <w:tcW w:w="1134" w:type="dxa"/>
+          </w:tcPr>
+          <w:p>
+            <w:r>
+              <w:t>8</w:t>
+            </w:r>
+          </w:p>
+        </w:tc>
+        <w:tc>
+          <w:tcPr>
+            <w:tcW w:w="2693" w:type="dxa"/>
+          </w:tcPr>
+          <w:p>
+            <w:r>
+              <w:t>8/22</w:t>
+            </w:r>
+          </w:p>
+        </w:tc>
+      </w:tr>
+      <w:tr>
+        <w:tc>
+          <w:tcPr>
+            <w:tcW w:w="1560" w:type="dxa"/>
+          </w:tcPr>
+          <w:p>
+            <w:r>
+              <w:t>C4</w:t>
+            </w:r>
+          </w:p>
+        </w:tc>
+        <w:tc>
+          <w:tcPr>
+            <w:tcW w:w="1134" w:type="dxa"/>
+          </w:tcPr>
+          <w:p>
+            <w:r>
+              <w:t>9</w:t>
+            </w:r>
+          </w:p>
+        </w:tc>
+        <w:tc>
+          <w:tcPr>
+            <w:tcW w:w="2693" w:type="dxa"/>
+          </w:tcPr>
+          <w:p>
+            <w:r>
+              <w:t>9/22</w:t>
+            </w:r>
+          </w:p>
+        </w:tc>
+      </w:tr>
+      <w:tr>
+        <w:tc>
+          <w:tcPr>
+            <w:tcW w:w="1560" w:type="dxa"/>
+            <w:shd w:val="clear" w:color="auto" w:fill="E7E6E6" w:themeFill="background2"/>
+          </w:tcPr>
+          <w:p>
+            <w:pPr>
+              <w:rPr>
+                <w:rStyle w:val="Strong"/>
+              </w:rPr>
+            </w:pPr>
+            <w:r>
+              <w:rPr>
+                <w:rStyle w:val="Strong"/>
+              </w:rPr>
+              <w:t>Total</w:t>
+            </w:r>
+          </w:p>
+        </w:tc>
+        <w:tc>
+          <w:tcPr>
+            <w:tcW w:w="1134" w:type="dxa"/>
+            <w:shd w:val="clear" w:color="auto" w:fill="E7E6E6" w:themeFill="background2"/>
+          </w:tcPr>
+          <w:p>
+            <w:r>
+              <w:t>22</w:t>
+            </w:r>
+          </w:p>
+        </w:tc>
+        <w:tc>
+          <w:tcPr>
+            <w:tcW w:w="2693" w:type="dxa"/>
+            <w:shd w:val="clear" w:color="auto" w:fill="E7E6E6" w:themeFill="background2"/>
+          </w:tcPr>
+          <w:p>
+            <w:r>
+              <w:t>22/22</w:t>
+            </w:r>
+          </w:p>
+        </w:tc>
+      </w:tr>
+    </w:tbl>
+    <w:p>
+      <w:r>
+        <w:t xml:space="preserve">The second area I want to discuss is the forecast. In this area I have 2 possible implementations. Firstly, when a character dies or yields, the forecast doesn’t change, that character is just removed from the schedule and the core will idle during the empty space left behind. This is no representative of a real-world scheduler as it reduces overall efficiency. </w:t>
+      </w:r>
+      <w:r>
+        <w:lastRenderedPageBreak/>
+        <w:t>The alternative is that I reschedule when an event occurs which disrupts the forecast. The drawback this has is that the user may not trust the forecast if it reshuffles too often, and it may not be clearly explained why it suddenly changed. However, if implemented well, it could be used to teach the player about the non-deterministic nature and how it’s impossible to give a truly accurate prediction of a program’s exact execution.</w:t>
+      </w:r>
+    </w:p>
+    <w:p>
+      <w:pPr>
+        <w:pStyle w:val="Heading3"/>
+      </w:pPr>
+    </w:p>
+    <w:p>
+      <w:pPr>
+        <w:pStyle w:val="Heading3"/>
+      </w:pPr>
+      <w:bookmarkStart w:id="11" w:name="_Toc127797959"/>
+      <w:r>
+        <w:t>State Diagram:</w:t>
+      </w:r>
+      <w:bookmarkEnd w:id="11"/>
+    </w:p>
+    <w:p>
+      <w:pPr>
+        <w:rPr>
+          <w:noProof/>
+        </w:rPr>
+      </w:pPr>
+      <w:r>
+        <w:rPr>
+          <w:noProof/>
+        </w:rPr>
+        <w:drawing>
+          <wp:inline distT="0" distB="0" distL="0" distR="0" wp14:anchorId="7247B1D6" wp14:editId="6C0B0520">
+            <wp:extent cx="5731510" cy="3186430"/>
+            <wp:effectExtent l="0" t="0" r="2540" b="0"/>
+            <wp:docPr id="8" name="Picture 8"/>
+            <wp:cNvGraphicFramePr>
+              <a:graphicFrameLocks xmlns:a="http://schemas.openxmlformats.org/drawingml/2006/main" noChangeAspect="1"/>
+            </wp:cNvGraphicFramePr>
+            <a:graphic xmlns:a="http://schemas.openxmlformats.org/drawingml/2006/main">
+              <a:graphicData uri="http://schemas.openxmlformats.org/drawingml/2006/picture">
+                <pic:pic xmlns:pic="http://schemas.openxmlformats.org/drawingml/2006/picture">
+                  <pic:nvPicPr>
+                    <pic:cNvPr id="1" name=""/>
+                    <pic:cNvPicPr/>
+                  </pic:nvPicPr>
+                  <pic:blipFill>
+                    <a:blip r:embed="rId14"/>
+                    <a:stretch>
+                      <a:fillRect/>
+                    </a:stretch>
+                  </pic:blipFill>
+                  <pic:spPr>
+                    <a:xfrm>
+                      <a:off x="0" y="0"/>
+                      <a:ext cx="5731510" cy="3186430"/>
+                    </a:xfrm>
+                    <a:prstGeom prst="rect">
+                      <a:avLst/>
+                    </a:prstGeom>
+                  </pic:spPr>
+                </pic:pic>
+              </a:graphicData>
+            </a:graphic>
+          </wp:inline>
+        </w:drawing>
+      </w:r>
+    </w:p>
+    <w:p>
+      <w:pPr>
+        <w:rPr>
+          <w:noProof/>
+        </w:rPr>
+      </w:pPr>
+      <w:r>
+        <w:rPr>
+          <w:noProof/>
+        </w:rPr>
+        <w:t>This is a finite state machine representing the runtime execution model of the language.</w:t>
+      </w:r>
+      <w:r>
+        <w:rPr>
+          <w:noProof/>
+        </w:rPr>
+        <w:t xml:space="preserve"> During runtime, the machine must be able to </w:t>
+      </w:r>
+      <w:r>
+        <w:rPr>
+          <w:noProof/>
+        </w:rPr>
+        <w:t xml:space="preserve">advance at discrete time steps. On </w:t>
+      </w:r>
+      <w:r>
+        <w:rPr>
+          <w:noProof/>
+        </w:rPr>
+        <w:t>each time step</w:t>
+      </w:r>
+      <w:r>
+        <w:rPr>
+          <w:noProof/>
+        </w:rPr>
+        <w:t>, the execution model can take one action, and advance to the next state. The first state is loading the instruction</w:t>
+      </w:r>
+      <w:r>
+        <w:rPr>
+          <w:noProof/>
+        </w:rPr>
+        <w:t>. This involves calculating how many time steps it should wait during the next state,</w:t>
+      </w:r>
+      <w:r>
+        <w:rPr>
+          <w:noProof/>
+        </w:rPr>
+        <w:t xml:space="preserve"> figuring out which action should be taken in the execution state, and updating the instruction stack tree to assist in the next loading state.</w:t>
+      </w:r>
+    </w:p>
+    <w:p>
+      <w:pPr>
+        <w:rPr>
+          <w:noProof/>
+        </w:rPr>
+      </w:pPr>
+      <w:r>
+        <w:rPr>
+          <w:noProof/>
+        </w:rPr>
+        <w:t>The next 3 states are either waiting, listening or locking. Waiting simply counts a number of time steps before moving to the executing state.</w:t>
+      </w:r>
+      <w:r>
+        <w:rPr>
+          <w:noProof/>
+        </w:rPr>
+        <w:t xml:space="preserve"> Listening will wait a minimum amount of time, and then start checking the incoming messages buffer queue for new messages, once a message is found, then it will move to the executing state. Locking will also wait a minimum number of time steps, and then start trying to lock a given resource,</w:t>
+      </w:r>
+      <w:r>
+        <w:rPr>
+          <w:noProof/>
+        </w:rPr>
+        <w:t xml:space="preserve"> not achieving anything until its free. Finally, Execution will </w:t>
+      </w:r>
+      <w:r>
+        <w:rPr>
+          <w:noProof/>
+        </w:rPr>
+        <w:t>perform the actual logic steps required to evaluate an instruction or take an action.</w:t>
+      </w:r>
+      <w:r>
+        <w:rPr>
+          <w:noProof/>
+        </w:rPr>
+        <w:t xml:space="preserve"> </w:t>
+      </w:r>
+    </w:p>
+    <w:p>
+      <w:pPr>
+        <w:spacing w:after="160" w:line="259" w:lineRule="auto"/>
+        <w:rPr>
+          <w:noProof/>
+        </w:rPr>
+      </w:pPr>
+      <w:r>
+        <w:rPr>
+          <w:noProof/>
+        </w:rPr>
+        <w:br w:type="page"/>
+      </w:r>
+    </w:p>
+    <w:p>
+      <w:pPr>
+        <w:pStyle w:val="Heading3"/>
+        <w:rPr>
+          <w:noProof/>
+        </w:rPr>
+      </w:pPr>
+      <w:bookmarkStart w:id="12" w:name="_Toc127797960"/>
       <w:r>
         <w:rPr>
           <w:noProof/>
         </w:rPr>
         <w:lastRenderedPageBreak/>
+        <w:t>Class Diagram:</w:t>
+      </w:r>
+      <w:bookmarkEnd w:id="12"/>
+    </w:p>
+    <w:p>
+      <w:r>
+        <w:rPr>
+          <w:noProof/>
+        </w:rPr>
         <w:drawing>
-          <wp:anchor distT="0" distB="0" distL="114300" distR="114300" simplePos="0" relativeHeight="251659264" behindDoc="0" locked="0" layoutInCell="1" allowOverlap="1" wp14:anchorId="51F36C15" wp14:editId="42C82133">
-            <wp:simplePos x="0" y="0"/>
-            <wp:positionH relativeFrom="column">
-              <wp:posOffset>0</wp:posOffset>
-            </wp:positionH>
-            <wp:positionV relativeFrom="paragraph">
-              <wp:posOffset>-1905</wp:posOffset>
-            </wp:positionV>
-            <wp:extent cx="4572000" cy="2743200"/>
-            <wp:effectExtent l="0" t="0" r="0" b="0"/>
-            <wp:wrapSquare wrapText="bothSides"/>
-            <wp:docPr id="5" name="Chart 5">
-              <a:extLst xmlns:a="http://schemas.openxmlformats.org/drawingml/2006/main">
-                <a:ext uri="{FF2B5EF4-FFF2-40B4-BE49-F238E27FC236}">
-                  <a16:creationId xmlns:a16="http://schemas.microsoft.com/office/drawing/2014/main" id="{63EC6890-0562-8683-277F-97174FE63ECF}"/>
-                </a:ext>
-              </a:extLst>
-            </wp:docPr>
-            <wp:cNvGraphicFramePr/>
+          <wp:inline distT="0" distB="0" distL="0" distR="0" wp14:anchorId="74F53355" wp14:editId="3417E21B">
+            <wp:extent cx="5731510" cy="7261225"/>
+            <wp:effectExtent l="0" t="0" r="2540" b="0"/>
+            <wp:docPr id="14" name="Picture 14"/>
+            <wp:cNvGraphicFramePr>
+              <a:graphicFrameLocks xmlns:a="http://schemas.openxmlformats.org/drawingml/2006/main" noChangeAspect="1"/>
+            </wp:cNvGraphicFramePr>
             <a:graphic xmlns:a="http://schemas.openxmlformats.org/drawingml/2006/main">
-              <a:graphicData uri="http://schemas.openxmlformats.org/drawingml/2006/chart">
-                <c:chart xmlns:c="http://schemas.openxmlformats.org/drawingml/2006/chart" xmlns:r="http://schemas.openxmlformats.org/officeDocument/2006/relationships" r:id="rId14"/>
+              <a:graphicData uri="http://schemas.openxmlformats.org/drawingml/2006/picture">
+                <pic:pic xmlns:pic="http://schemas.openxmlformats.org/drawingml/2006/picture">
+                  <pic:nvPicPr>
+                    <pic:cNvPr id="1" name=""/>
+                    <pic:cNvPicPr/>
+                  </pic:nvPicPr>
+                  <pic:blipFill>
+                    <a:blip r:embed="rId15"/>
+                    <a:stretch>
+                      <a:fillRect/>
+                    </a:stretch>
+                  </pic:blipFill>
+                  <pic:spPr>
+                    <a:xfrm>
+                      <a:off x="0" y="0"/>
+                      <a:ext cx="5731510" cy="7261225"/>
+                    </a:xfrm>
+                    <a:prstGeom prst="rect">
+                      <a:avLst/>
+                    </a:prstGeom>
+                  </pic:spPr>
+                </pic:pic>
               </a:graphicData>
             </a:graphic>
-            <wp14:sizeRelH relativeFrom="margin">
-              <wp14:pctWidth>0</wp14:pctWidth>
-            </wp14:sizeRelH>
-            <wp14:sizeRelV relativeFrom="margin">
-              <wp14:pctHeight>0</wp14:pctHeight>
-            </wp14:sizeRelV>
-          </wp:anchor>
+          </wp:inline>
         </w:drawing>
       </w:r>
     </w:p>
+    <w:p>
+      <w:pPr>
+        <w:spacing w:after="160" w:line="259" w:lineRule="auto"/>
+      </w:pPr>
+    </w:p>
+    <w:p>
+      <w:pPr>
+        <w:spacing w:after="160" w:line="259" w:lineRule="auto"/>
+      </w:pPr>
+      <w:r>
+        <w:br w:type="page"/>
+      </w:r>
+    </w:p>
+    <w:p/>
+    <w:p>
+      <w:pPr>
+        <w:pStyle w:val="Heading3"/>
+      </w:pPr>
+      <w:bookmarkStart w:id="13" w:name="_Toc127797961"/>
+      <w:r>
+        <w:t>Forecast implementation:</w:t>
+      </w:r>
+      <w:bookmarkEnd w:id="13"/>
+    </w:p>
+    <w:p/>
+    <w:p>
+      <w:r>
+        <w:drawing>
+          <wp:inline distT="0" distB="0" distL="0" distR="0" wp14:anchorId="660ABA8A" wp14:editId="08CF62AA">
+            <wp:extent cx="5731510" cy="2672715"/>
+            <wp:effectExtent l="0" t="0" r="2540" b="0"/>
+            <wp:docPr id="15" name="Picture 15"/>
+            <wp:cNvGraphicFramePr>
+              <a:graphicFrameLocks xmlns:a="http://schemas.openxmlformats.org/drawingml/2006/main" noChangeAspect="1"/>
+            </wp:cNvGraphicFramePr>
+            <a:graphic xmlns:a="http://schemas.openxmlformats.org/drawingml/2006/main">
+              <a:graphicData uri="http://schemas.openxmlformats.org/drawingml/2006/picture">
+                <pic:pic xmlns:pic="http://schemas.openxmlformats.org/drawingml/2006/picture">
+                  <pic:nvPicPr>
+                    <pic:cNvPr id="1" name=""/>
+                    <pic:cNvPicPr/>
+                  </pic:nvPicPr>
+                  <pic:blipFill>
+                    <a:blip r:embed="rId16"/>
+                    <a:stretch>
+                      <a:fillRect/>
+                    </a:stretch>
+                  </pic:blipFill>
+                  <pic:spPr>
+                    <a:xfrm>
+                      <a:off x="0" y="0"/>
+                      <a:ext cx="5731510" cy="2672715"/>
+                    </a:xfrm>
+                    <a:prstGeom prst="rect">
+                      <a:avLst/>
+                    </a:prstGeom>
+                  </pic:spPr>
+                </pic:pic>
+              </a:graphicData>
+            </a:graphic>
+          </wp:inline>
+        </w:drawing>
+      </w:r>
+      <w:r>
+        <w:drawing>
+          <wp:inline distT="0" distB="0" distL="0" distR="0" wp14:anchorId="41B5E91B" wp14:editId="6F3E7062">
+            <wp:extent cx="5731510" cy="4432935"/>
+            <wp:effectExtent l="0" t="0" r="2540" b="5715"/>
+            <wp:docPr id="17" name="Picture 17"/>
+            <wp:cNvGraphicFramePr>
+              <a:graphicFrameLocks xmlns:a="http://schemas.openxmlformats.org/drawingml/2006/main" noChangeAspect="1"/>
+            </wp:cNvGraphicFramePr>
+            <a:graphic xmlns:a="http://schemas.openxmlformats.org/drawingml/2006/main">
+              <a:graphicData uri="http://schemas.openxmlformats.org/drawingml/2006/picture">
+                <pic:pic xmlns:pic="http://schemas.openxmlformats.org/drawingml/2006/picture">
+                  <pic:nvPicPr>
+                    <pic:cNvPr id="1" name=""/>
+                    <pic:cNvPicPr/>
+                  </pic:nvPicPr>
+                  <pic:blipFill>
+                    <a:blip r:embed="rId17"/>
+                    <a:stretch>
+                      <a:fillRect/>
+                    </a:stretch>
+                  </pic:blipFill>
+                  <pic:spPr>
+                    <a:xfrm>
+                      <a:off x="0" y="0"/>
+                      <a:ext cx="5731510" cy="4432935"/>
+                    </a:xfrm>
+                    <a:prstGeom prst="rect">
+                      <a:avLst/>
+                    </a:prstGeom>
+                  </pic:spPr>
+                </pic:pic>
+              </a:graphicData>
+            </a:graphic>
+          </wp:inline>
+        </w:drawing>
+      </w:r>
+    </w:p>
+    <w:p>
+      <w:pPr>
+        <w:pStyle w:val="Heading3"/>
+      </w:pPr>
+      <w:bookmarkStart w:id="14" w:name="_Toc127797962"/>
+      <w:r>
+        <w:lastRenderedPageBreak/>
+        <w:t>Sprint 2 Evidence:</w:t>
+      </w:r>
+      <w:bookmarkEnd w:id="14"/>
+    </w:p>
+    <w:p>
+      <w:r>
+        <w:rPr>
+          <w:noProof/>
+        </w:rPr>
+        <w:drawing>
+          <wp:inline distT="0" distB="0" distL="0" distR="0" wp14:anchorId="52E442AB" wp14:editId="773172AA">
+            <wp:extent cx="5731510" cy="2304415"/>
+            <wp:effectExtent l="0" t="0" r="2540" b="635"/>
+            <wp:docPr id="16" name="Picture 16"/>
+            <wp:cNvGraphicFramePr>
+              <a:graphicFrameLocks xmlns:a="http://schemas.openxmlformats.org/drawingml/2006/main" noChangeAspect="1"/>
+            </wp:cNvGraphicFramePr>
+            <a:graphic xmlns:a="http://schemas.openxmlformats.org/drawingml/2006/main">
+              <a:graphicData uri="http://schemas.openxmlformats.org/drawingml/2006/picture">
+                <pic:pic xmlns:pic="http://schemas.openxmlformats.org/drawingml/2006/picture">
+                  <pic:nvPicPr>
+                    <pic:cNvPr id="1" name=""/>
+                    <pic:cNvPicPr/>
+                  </pic:nvPicPr>
+                  <pic:blipFill>
+                    <a:blip r:embed="rId18"/>
+                    <a:stretch>
+                      <a:fillRect/>
+                    </a:stretch>
+                  </pic:blipFill>
+                  <pic:spPr>
+                    <a:xfrm>
+                      <a:off x="0" y="0"/>
+                      <a:ext cx="5731510" cy="2304415"/>
+                    </a:xfrm>
+                    <a:prstGeom prst="rect">
+                      <a:avLst/>
+                    </a:prstGeom>
+                  </pic:spPr>
+                </pic:pic>
+              </a:graphicData>
+            </a:graphic>
+          </wp:inline>
+        </w:drawing>
+      </w:r>
+    </w:p>
+    <w:p>
+      <w:r>
+        <w:t>This is now what the control bar</w:t>
+      </w:r>
+      <w:r>
+        <w:t xml:space="preserve"> looks like. The </w:t>
+      </w:r>
+      <w:r>
+        <w:t>blank images have been replaced with images representing the characters class. Clicking on the icon will cycle through the 3 classes</w:t>
+      </w:r>
+      <w:r>
+        <w:t xml:space="preserve">. A script isn’t tied to a specific class, allowing the user to write generic scripts which match any script. However, if the user makes a script for a support, but then assigns it the tank class, it will fail any support specific actions like healing teammates. </w:t>
+      </w:r>
+    </w:p>
+    <w:p>
+      <w:pPr>
+        <w:pStyle w:val="Heading4"/>
+      </w:pPr>
+      <w:r>
+        <w:t>Thread Testing:</w:t>
+      </w:r>
+    </w:p>
+    <w:p>
+      <w:r>
+        <w:t xml:space="preserve">By running </w:t>
+      </w:r>
+      <w:r>
+        <w:t>the following script, I can test the scheduler</w:t>
+      </w:r>
+      <w:r>
+        <w:t>’</w:t>
+      </w:r>
+      <w:r>
+        <w:t xml:space="preserve">s </w:t>
+      </w:r>
+      <w:r>
+        <w:t>ability to queue multiple characters in multiple cores:</w:t>
+      </w:r>
+    </w:p>
+    <w:tbl>
+      <w:tblPr>
+        <w:tblStyle w:val="TableGrid"/>
+        <w:tblW w:w="0" w:type="auto"/>
+        <w:tblLook w:val="04A0" w:firstRow="1" w:lastRow="0" w:firstColumn="1" w:lastColumn="0" w:noHBand="0" w:noVBand="1"/>
+      </w:tblPr>
+      <w:tblGrid>
+        <w:gridCol w:w="9016"/>
+      </w:tblGrid>
+      <w:tr>
+        <w:tc>
+          <w:tcPr>
+            <w:tcW w:w="9016" w:type="dxa"/>
+          </w:tcPr>
+          <w:p>
+            <w:pPr>
+              <w:autoSpaceDE w:val="0"/>
+              <w:autoSpaceDN w:val="0"/>
+              <w:adjustRightInd w:val="0"/>
+              <w:rPr>
+                <w:rFonts w:ascii="Consolas" w:hAnsi="Consolas" w:cs="Consolas"/>
+                <w:color w:val="000000"/>
+                <w:sz w:val="19"/>
+                <w:szCs w:val="19"/>
+              </w:rPr>
+            </w:pPr>
+            <w:r>
+              <w:rPr>
+                <w:rFonts w:ascii="Consolas" w:hAnsi="Consolas" w:cs="Consolas"/>
+                <w:color w:val="0000FF"/>
+                <w:sz w:val="19"/>
+                <w:szCs w:val="19"/>
+              </w:rPr>
+              <w:t>static</w:t>
+            </w:r>
+            <w:r>
+              <w:rPr>
+                <w:rFonts w:ascii="Consolas" w:hAnsi="Consolas" w:cs="Consolas"/>
+                <w:color w:val="000000"/>
+                <w:sz w:val="19"/>
+                <w:szCs w:val="19"/>
+              </w:rPr>
+              <w:t xml:space="preserve"> </w:t>
+            </w:r>
+            <w:r>
+              <w:rPr>
+                <w:rFonts w:ascii="Consolas" w:hAnsi="Consolas" w:cs="Consolas"/>
+                <w:color w:val="0000FF"/>
+                <w:sz w:val="19"/>
+                <w:szCs w:val="19"/>
+              </w:rPr>
+              <w:t>void</w:t>
+            </w:r>
+            <w:r>
+              <w:rPr>
+                <w:rFonts w:ascii="Consolas" w:hAnsi="Consolas" w:cs="Consolas"/>
+                <w:color w:val="000000"/>
+                <w:sz w:val="19"/>
+                <w:szCs w:val="19"/>
+              </w:rPr>
+              <w:t xml:space="preserve"> Main(</w:t>
+            </w:r>
+            <w:r>
+              <w:rPr>
+                <w:rFonts w:ascii="Consolas" w:hAnsi="Consolas" w:cs="Consolas"/>
+                <w:color w:val="0000FF"/>
+                <w:sz w:val="19"/>
+                <w:szCs w:val="19"/>
+              </w:rPr>
+              <w:t>string</w:t>
+            </w:r>
+            <w:r>
+              <w:rPr>
+                <w:rFonts w:ascii="Consolas" w:hAnsi="Consolas" w:cs="Consolas"/>
+                <w:color w:val="000000"/>
+                <w:sz w:val="19"/>
+                <w:szCs w:val="19"/>
+              </w:rPr>
+              <w:t>[] args)</w:t>
+            </w:r>
+          </w:p>
+          <w:p>
+            <w:pPr>
+              <w:autoSpaceDE w:val="0"/>
+              <w:autoSpaceDN w:val="0"/>
+              <w:adjustRightInd w:val="0"/>
+              <w:rPr>
+                <w:rFonts w:ascii="Consolas" w:hAnsi="Consolas" w:cs="Consolas"/>
+                <w:color w:val="000000"/>
+                <w:sz w:val="19"/>
+                <w:szCs w:val="19"/>
+              </w:rPr>
+            </w:pPr>
+            <w:r>
+              <w:rPr>
+                <w:rFonts w:ascii="Consolas" w:hAnsi="Consolas" w:cs="Consolas"/>
+                <w:color w:val="000000"/>
+                <w:sz w:val="19"/>
+                <w:szCs w:val="19"/>
+              </w:rPr>
+              <w:t xml:space="preserve">        {</w:t>
+            </w:r>
+          </w:p>
+          <w:p>
+            <w:pPr>
+              <w:autoSpaceDE w:val="0"/>
+              <w:autoSpaceDN w:val="0"/>
+              <w:adjustRightInd w:val="0"/>
+              <w:rPr>
+                <w:rFonts w:ascii="Consolas" w:hAnsi="Consolas" w:cs="Consolas"/>
+                <w:color w:val="000000"/>
+                <w:sz w:val="19"/>
+                <w:szCs w:val="19"/>
+              </w:rPr>
+            </w:pPr>
+            <w:r>
+              <w:rPr>
+                <w:rFonts w:ascii="Consolas" w:hAnsi="Consolas" w:cs="Consolas"/>
+                <w:color w:val="000000"/>
+                <w:sz w:val="19"/>
+                <w:szCs w:val="19"/>
+              </w:rPr>
+              <w:t xml:space="preserve">            </w:t>
+            </w:r>
+            <w:r>
+              <w:rPr>
+                <w:rFonts w:ascii="Consolas" w:hAnsi="Consolas" w:cs="Consolas"/>
+                <w:color w:val="008000"/>
+                <w:sz w:val="19"/>
+                <w:szCs w:val="19"/>
+              </w:rPr>
+              <w:t>// Character( int team, int num)</w:t>
+            </w:r>
+          </w:p>
+          <w:p>
+            <w:pPr>
+              <w:autoSpaceDE w:val="0"/>
+              <w:autoSpaceDN w:val="0"/>
+              <w:adjustRightInd w:val="0"/>
+              <w:rPr>
+                <w:rFonts w:ascii="Consolas" w:hAnsi="Consolas" w:cs="Consolas"/>
+                <w:color w:val="000000"/>
+                <w:sz w:val="19"/>
+                <w:szCs w:val="19"/>
+              </w:rPr>
+            </w:pPr>
+            <w:r>
+              <w:rPr>
+                <w:rFonts w:ascii="Consolas" w:hAnsi="Consolas" w:cs="Consolas"/>
+                <w:color w:val="000000"/>
+                <w:sz w:val="19"/>
+                <w:szCs w:val="19"/>
+              </w:rPr>
+              <w:t xml:space="preserve">            Character </w:t>
+            </w:r>
+            <w:r>
+              <w:rPr>
+                <w:rFonts w:ascii="Consolas" w:hAnsi="Consolas" w:cs="Consolas"/>
+                <w:color w:val="000000"/>
+                <w:sz w:val="19"/>
+                <w:szCs w:val="19"/>
+              </w:rPr>
+              <w:t>A</w:t>
+            </w:r>
+            <w:r>
+              <w:rPr>
+                <w:rFonts w:ascii="Consolas" w:hAnsi="Consolas" w:cs="Consolas"/>
+                <w:color w:val="000000"/>
+                <w:sz w:val="19"/>
+                <w:szCs w:val="19"/>
+              </w:rPr>
+              <w:t xml:space="preserve">1 = </w:t>
+            </w:r>
+            <w:r>
+              <w:rPr>
+                <w:rFonts w:ascii="Consolas" w:hAnsi="Consolas" w:cs="Consolas"/>
+                <w:color w:val="0000FF"/>
+                <w:sz w:val="19"/>
+                <w:szCs w:val="19"/>
+              </w:rPr>
+              <w:t>new</w:t>
+            </w:r>
+            <w:r>
+              <w:rPr>
+                <w:rFonts w:ascii="Consolas" w:hAnsi="Consolas" w:cs="Consolas"/>
+                <w:color w:val="000000"/>
+                <w:sz w:val="19"/>
+                <w:szCs w:val="19"/>
+              </w:rPr>
+              <w:t xml:space="preserve"> Character(1, 1);</w:t>
+            </w:r>
+          </w:p>
+          <w:p>
+            <w:pPr>
+              <w:autoSpaceDE w:val="0"/>
+              <w:autoSpaceDN w:val="0"/>
+              <w:adjustRightInd w:val="0"/>
+              <w:rPr>
+                <w:rFonts w:ascii="Consolas" w:hAnsi="Consolas" w:cs="Consolas"/>
+                <w:color w:val="000000"/>
+                <w:sz w:val="19"/>
+                <w:szCs w:val="19"/>
+              </w:rPr>
+            </w:pPr>
+            <w:r>
+              <w:rPr>
+                <w:rFonts w:ascii="Consolas" w:hAnsi="Consolas" w:cs="Consolas"/>
+                <w:color w:val="000000"/>
+                <w:sz w:val="19"/>
+                <w:szCs w:val="19"/>
+              </w:rPr>
+              <w:t xml:space="preserve">            Character </w:t>
+            </w:r>
+            <w:r>
+              <w:rPr>
+                <w:rFonts w:ascii="Consolas" w:hAnsi="Consolas" w:cs="Consolas"/>
+                <w:color w:val="000000"/>
+                <w:sz w:val="19"/>
+                <w:szCs w:val="19"/>
+              </w:rPr>
+              <w:t>B1</w:t>
+            </w:r>
+            <w:r>
+              <w:rPr>
+                <w:rFonts w:ascii="Consolas" w:hAnsi="Consolas" w:cs="Consolas"/>
+                <w:color w:val="000000"/>
+                <w:sz w:val="19"/>
+                <w:szCs w:val="19"/>
+              </w:rPr>
+              <w:t xml:space="preserve"> = </w:t>
+            </w:r>
+            <w:r>
+              <w:rPr>
+                <w:rFonts w:ascii="Consolas" w:hAnsi="Consolas" w:cs="Consolas"/>
+                <w:color w:val="0000FF"/>
+                <w:sz w:val="19"/>
+                <w:szCs w:val="19"/>
+              </w:rPr>
+              <w:t>new</w:t>
+            </w:r>
+            <w:r>
+              <w:rPr>
+                <w:rFonts w:ascii="Consolas" w:hAnsi="Consolas" w:cs="Consolas"/>
+                <w:color w:val="000000"/>
+                <w:sz w:val="19"/>
+                <w:szCs w:val="19"/>
+              </w:rPr>
+              <w:t xml:space="preserve"> Character(2, 1);</w:t>
+            </w:r>
+          </w:p>
+          <w:p>
+            <w:pPr>
+              <w:autoSpaceDE w:val="0"/>
+              <w:autoSpaceDN w:val="0"/>
+              <w:adjustRightInd w:val="0"/>
+              <w:rPr>
+                <w:rFonts w:ascii="Consolas" w:hAnsi="Consolas" w:cs="Consolas"/>
+                <w:color w:val="000000"/>
+                <w:sz w:val="19"/>
+                <w:szCs w:val="19"/>
+              </w:rPr>
+            </w:pPr>
+            <w:r>
+              <w:rPr>
+                <w:rFonts w:ascii="Consolas" w:hAnsi="Consolas" w:cs="Consolas"/>
+                <w:color w:val="000000"/>
+                <w:sz w:val="19"/>
+                <w:szCs w:val="19"/>
+              </w:rPr>
+              <w:t xml:space="preserve">            Character </w:t>
+            </w:r>
+            <w:r>
+              <w:rPr>
+                <w:rFonts w:ascii="Consolas" w:hAnsi="Consolas" w:cs="Consolas"/>
+                <w:color w:val="000000"/>
+                <w:sz w:val="19"/>
+                <w:szCs w:val="19"/>
+              </w:rPr>
+              <w:t>A2</w:t>
+            </w:r>
+            <w:r>
+              <w:rPr>
+                <w:rFonts w:ascii="Consolas" w:hAnsi="Consolas" w:cs="Consolas"/>
+                <w:color w:val="000000"/>
+                <w:sz w:val="19"/>
+                <w:szCs w:val="19"/>
+              </w:rPr>
+              <w:t xml:space="preserve"> = </w:t>
+            </w:r>
+            <w:r>
+              <w:rPr>
+                <w:rFonts w:ascii="Consolas" w:hAnsi="Consolas" w:cs="Consolas"/>
+                <w:color w:val="0000FF"/>
+                <w:sz w:val="19"/>
+                <w:szCs w:val="19"/>
+              </w:rPr>
+              <w:t>new</w:t>
+            </w:r>
+            <w:r>
+              <w:rPr>
+                <w:rFonts w:ascii="Consolas" w:hAnsi="Consolas" w:cs="Consolas"/>
+                <w:color w:val="000000"/>
+                <w:sz w:val="19"/>
+                <w:szCs w:val="19"/>
+              </w:rPr>
+              <w:t xml:space="preserve"> Character(1, 2);</w:t>
+            </w:r>
+          </w:p>
+          <w:p>
+            <w:pPr>
+              <w:autoSpaceDE w:val="0"/>
+              <w:autoSpaceDN w:val="0"/>
+              <w:adjustRightInd w:val="0"/>
+              <w:rPr>
+                <w:rFonts w:ascii="Consolas" w:hAnsi="Consolas" w:cs="Consolas"/>
+                <w:color w:val="000000"/>
+                <w:sz w:val="19"/>
+                <w:szCs w:val="19"/>
+              </w:rPr>
+            </w:pPr>
+            <w:r>
+              <w:rPr>
+                <w:rFonts w:ascii="Consolas" w:hAnsi="Consolas" w:cs="Consolas"/>
+                <w:color w:val="000000"/>
+                <w:sz w:val="19"/>
+                <w:szCs w:val="19"/>
+              </w:rPr>
+              <w:t xml:space="preserve">            Character </w:t>
+            </w:r>
+            <w:r>
+              <w:rPr>
+                <w:rFonts w:ascii="Consolas" w:hAnsi="Consolas" w:cs="Consolas"/>
+                <w:color w:val="000000"/>
+                <w:sz w:val="19"/>
+                <w:szCs w:val="19"/>
+              </w:rPr>
+              <w:t>B2</w:t>
+            </w:r>
+            <w:r>
+              <w:rPr>
+                <w:rFonts w:ascii="Consolas" w:hAnsi="Consolas" w:cs="Consolas"/>
+                <w:color w:val="000000"/>
+                <w:sz w:val="19"/>
+                <w:szCs w:val="19"/>
+              </w:rPr>
+              <w:t xml:space="preserve"> = </w:t>
+            </w:r>
+            <w:r>
+              <w:rPr>
+                <w:rFonts w:ascii="Consolas" w:hAnsi="Consolas" w:cs="Consolas"/>
+                <w:color w:val="0000FF"/>
+                <w:sz w:val="19"/>
+                <w:szCs w:val="19"/>
+              </w:rPr>
+              <w:t>new</w:t>
+            </w:r>
+            <w:r>
+              <w:rPr>
+                <w:rFonts w:ascii="Consolas" w:hAnsi="Consolas" w:cs="Consolas"/>
+                <w:color w:val="000000"/>
+                <w:sz w:val="19"/>
+                <w:szCs w:val="19"/>
+              </w:rPr>
+              <w:t xml:space="preserve"> Character(2, 2);</w:t>
+            </w:r>
+          </w:p>
+          <w:p>
+            <w:pPr>
+              <w:autoSpaceDE w:val="0"/>
+              <w:autoSpaceDN w:val="0"/>
+              <w:adjustRightInd w:val="0"/>
+              <w:rPr>
+                <w:rFonts w:ascii="Consolas" w:hAnsi="Consolas" w:cs="Consolas"/>
+                <w:color w:val="000000"/>
+                <w:sz w:val="19"/>
+                <w:szCs w:val="19"/>
+              </w:rPr>
+            </w:pPr>
+            <w:r>
+              <w:rPr>
+                <w:rFonts w:ascii="Consolas" w:hAnsi="Consolas" w:cs="Consolas"/>
+                <w:color w:val="000000"/>
+                <w:sz w:val="19"/>
+                <w:szCs w:val="19"/>
+              </w:rPr>
+              <w:t xml:space="preserve">            Character[] chars = </w:t>
+            </w:r>
+            <w:r>
+              <w:rPr>
+                <w:rFonts w:ascii="Consolas" w:hAnsi="Consolas" w:cs="Consolas"/>
+                <w:color w:val="0000FF"/>
+                <w:sz w:val="19"/>
+                <w:szCs w:val="19"/>
+              </w:rPr>
+              <w:t>new</w:t>
+            </w:r>
+            <w:r>
+              <w:rPr>
+                <w:rFonts w:ascii="Consolas" w:hAnsi="Consolas" w:cs="Consolas"/>
+                <w:color w:val="000000"/>
+                <w:sz w:val="19"/>
+                <w:szCs w:val="19"/>
+              </w:rPr>
+              <w:t xml:space="preserve"> Character[4] { </w:t>
+            </w:r>
+            <w:r>
+              <w:rPr>
+                <w:rFonts w:ascii="Consolas" w:hAnsi="Consolas" w:cs="Consolas"/>
+                <w:color w:val="000000"/>
+                <w:sz w:val="19"/>
+                <w:szCs w:val="19"/>
+              </w:rPr>
+              <w:t>A</w:t>
+            </w:r>
+            <w:r>
+              <w:rPr>
+                <w:rFonts w:ascii="Consolas" w:hAnsi="Consolas" w:cs="Consolas"/>
+                <w:color w:val="000000"/>
+                <w:sz w:val="19"/>
+                <w:szCs w:val="19"/>
+              </w:rPr>
+              <w:t xml:space="preserve">1, </w:t>
+            </w:r>
+            <w:r>
+              <w:rPr>
+                <w:rFonts w:ascii="Consolas" w:hAnsi="Consolas" w:cs="Consolas"/>
+                <w:color w:val="000000"/>
+                <w:sz w:val="19"/>
+                <w:szCs w:val="19"/>
+              </w:rPr>
+              <w:t>B1</w:t>
+            </w:r>
+            <w:r>
+              <w:rPr>
+                <w:rFonts w:ascii="Consolas" w:hAnsi="Consolas" w:cs="Consolas"/>
+                <w:color w:val="000000"/>
+                <w:sz w:val="19"/>
+                <w:szCs w:val="19"/>
+              </w:rPr>
+              <w:t xml:space="preserve">, </w:t>
+            </w:r>
+            <w:r>
+              <w:rPr>
+                <w:rFonts w:ascii="Consolas" w:hAnsi="Consolas" w:cs="Consolas"/>
+                <w:color w:val="000000"/>
+                <w:sz w:val="19"/>
+                <w:szCs w:val="19"/>
+              </w:rPr>
+              <w:t>A2</w:t>
+            </w:r>
+            <w:r>
+              <w:rPr>
+                <w:rFonts w:ascii="Consolas" w:hAnsi="Consolas" w:cs="Consolas"/>
+                <w:color w:val="000000"/>
+                <w:sz w:val="19"/>
+                <w:szCs w:val="19"/>
+              </w:rPr>
+              <w:t xml:space="preserve">, </w:t>
+            </w:r>
+            <w:r>
+              <w:rPr>
+                <w:rFonts w:ascii="Consolas" w:hAnsi="Consolas" w:cs="Consolas"/>
+                <w:color w:val="000000"/>
+                <w:sz w:val="19"/>
+                <w:szCs w:val="19"/>
+              </w:rPr>
+              <w:t>B2</w:t>
+            </w:r>
+            <w:r>
+              <w:rPr>
+                <w:rFonts w:ascii="Consolas" w:hAnsi="Consolas" w:cs="Consolas"/>
+                <w:color w:val="000000"/>
+                <w:sz w:val="19"/>
+                <w:szCs w:val="19"/>
+              </w:rPr>
+              <w:t xml:space="preserve"> };</w:t>
+            </w:r>
+          </w:p>
+          <w:p>
+            <w:pPr>
+              <w:autoSpaceDE w:val="0"/>
+              <w:autoSpaceDN w:val="0"/>
+              <w:adjustRightInd w:val="0"/>
+              <w:rPr>
+                <w:rFonts w:ascii="Consolas" w:hAnsi="Consolas" w:cs="Consolas"/>
+                <w:color w:val="000000"/>
+                <w:sz w:val="19"/>
+                <w:szCs w:val="19"/>
+              </w:rPr>
+            </w:pPr>
+            <w:r>
+              <w:rPr>
+                <w:rFonts w:ascii="Consolas" w:hAnsi="Consolas" w:cs="Consolas"/>
+                <w:color w:val="000000"/>
+                <w:sz w:val="19"/>
+                <w:szCs w:val="19"/>
+              </w:rPr>
+              <w:t xml:space="preserve">            ThreadScheduler scheduler = </w:t>
+            </w:r>
+            <w:r>
+              <w:rPr>
+                <w:rFonts w:ascii="Consolas" w:hAnsi="Consolas" w:cs="Consolas"/>
+                <w:color w:val="0000FF"/>
+                <w:sz w:val="19"/>
+                <w:szCs w:val="19"/>
+              </w:rPr>
+              <w:t>new</w:t>
+            </w:r>
+            <w:r>
+              <w:rPr>
+                <w:rFonts w:ascii="Consolas" w:hAnsi="Consolas" w:cs="Consolas"/>
+                <w:color w:val="000000"/>
+                <w:sz w:val="19"/>
+                <w:szCs w:val="19"/>
+              </w:rPr>
+              <w:t xml:space="preserve"> ThreadScheduler(</w:t>
+            </w:r>
+          </w:p>
+          <w:p>
+            <w:pPr>
+              <w:autoSpaceDE w:val="0"/>
+              <w:autoSpaceDN w:val="0"/>
+              <w:adjustRightInd w:val="0"/>
+              <w:rPr>
+                <w:rFonts w:ascii="Consolas" w:hAnsi="Consolas" w:cs="Consolas"/>
+                <w:color w:val="000000"/>
+                <w:sz w:val="19"/>
+                <w:szCs w:val="19"/>
+              </w:rPr>
+            </w:pPr>
+            <w:r>
+              <w:rPr>
+                <w:rFonts w:ascii="Consolas" w:hAnsi="Consolas" w:cs="Consolas"/>
+                <w:color w:val="000000"/>
+                <w:sz w:val="19"/>
+                <w:szCs w:val="19"/>
+              </w:rPr>
+              <w:t xml:space="preserve">                3,  </w:t>
+            </w:r>
+            <w:r>
+              <w:rPr>
+                <w:rFonts w:ascii="Consolas" w:hAnsi="Consolas" w:cs="Consolas"/>
+                <w:color w:val="008000"/>
+                <w:sz w:val="19"/>
+                <w:szCs w:val="19"/>
+              </w:rPr>
+              <w:t>// Number of cores</w:t>
+            </w:r>
+          </w:p>
+          <w:p>
+            <w:pPr>
+              <w:autoSpaceDE w:val="0"/>
+              <w:autoSpaceDN w:val="0"/>
+              <w:adjustRightInd w:val="0"/>
+              <w:rPr>
+                <w:rFonts w:ascii="Consolas" w:hAnsi="Consolas" w:cs="Consolas"/>
+                <w:color w:val="000000"/>
+                <w:sz w:val="19"/>
+                <w:szCs w:val="19"/>
+              </w:rPr>
+            </w:pPr>
+            <w:r>
+              <w:rPr>
+                <w:rFonts w:ascii="Consolas" w:hAnsi="Consolas" w:cs="Consolas"/>
+                <w:color w:val="000000"/>
+                <w:sz w:val="19"/>
+                <w:szCs w:val="19"/>
+              </w:rPr>
+              <w:t xml:space="preserve">                2,  </w:t>
+            </w:r>
+            <w:r>
+              <w:rPr>
+                <w:rFonts w:ascii="Consolas" w:hAnsi="Consolas" w:cs="Consolas"/>
+                <w:color w:val="008000"/>
+                <w:sz w:val="19"/>
+                <w:szCs w:val="19"/>
+              </w:rPr>
+              <w:t>// Minimum Time to be Queued for</w:t>
+            </w:r>
+          </w:p>
+          <w:p>
+            <w:pPr>
+              <w:autoSpaceDE w:val="0"/>
+              <w:autoSpaceDN w:val="0"/>
+              <w:adjustRightInd w:val="0"/>
+              <w:rPr>
+                <w:rFonts w:ascii="Consolas" w:hAnsi="Consolas" w:cs="Consolas"/>
+                <w:color w:val="000000"/>
+                <w:sz w:val="19"/>
+                <w:szCs w:val="19"/>
+              </w:rPr>
+            </w:pPr>
+            <w:r>
+              <w:rPr>
+                <w:rFonts w:ascii="Consolas" w:hAnsi="Consolas" w:cs="Consolas"/>
+                <w:color w:val="000000"/>
+                <w:sz w:val="19"/>
+                <w:szCs w:val="19"/>
+              </w:rPr>
+              <w:t xml:space="preserve">                5,  </w:t>
+            </w:r>
+            <w:r>
+              <w:rPr>
+                <w:rFonts w:ascii="Consolas" w:hAnsi="Consolas" w:cs="Consolas"/>
+                <w:color w:val="008000"/>
+                <w:sz w:val="19"/>
+                <w:szCs w:val="19"/>
+              </w:rPr>
+              <w:t>// Maximum Time to be Queued for</w:t>
+            </w:r>
+          </w:p>
+          <w:p>
+            <w:pPr>
+              <w:autoSpaceDE w:val="0"/>
+              <w:autoSpaceDN w:val="0"/>
+              <w:adjustRightInd w:val="0"/>
+              <w:rPr>
+                <w:rFonts w:ascii="Consolas" w:hAnsi="Consolas" w:cs="Consolas"/>
+                <w:color w:val="000000"/>
+                <w:sz w:val="19"/>
+                <w:szCs w:val="19"/>
+              </w:rPr>
+            </w:pPr>
+            <w:r>
+              <w:rPr>
+                <w:rFonts w:ascii="Consolas" w:hAnsi="Consolas" w:cs="Consolas"/>
+                <w:color w:val="000000"/>
+                <w:sz w:val="19"/>
+                <w:szCs w:val="19"/>
+              </w:rPr>
+              <w:t xml:space="preserve">                10, </w:t>
+            </w:r>
+            <w:r>
+              <w:rPr>
+                <w:rFonts w:ascii="Consolas" w:hAnsi="Consolas" w:cs="Consolas"/>
+                <w:color w:val="008000"/>
+                <w:sz w:val="19"/>
+                <w:szCs w:val="19"/>
+              </w:rPr>
+              <w:t>// Forecast size</w:t>
+            </w:r>
+          </w:p>
+          <w:p>
+            <w:pPr>
+              <w:autoSpaceDE w:val="0"/>
+              <w:autoSpaceDN w:val="0"/>
+              <w:adjustRightInd w:val="0"/>
+              <w:rPr>
+                <w:rFonts w:ascii="Consolas" w:hAnsi="Consolas" w:cs="Consolas"/>
+                <w:color w:val="000000"/>
+                <w:sz w:val="19"/>
+                <w:szCs w:val="19"/>
+              </w:rPr>
+            </w:pPr>
+            <w:r>
+              <w:rPr>
+                <w:rFonts w:ascii="Consolas" w:hAnsi="Consolas" w:cs="Consolas"/>
+                <w:color w:val="000000"/>
+                <w:sz w:val="19"/>
+                <w:szCs w:val="19"/>
+              </w:rPr>
+              <w:t xml:space="preserve">                1,  </w:t>
+            </w:r>
+            <w:r>
+              <w:rPr>
+                <w:rFonts w:ascii="Consolas" w:hAnsi="Consolas" w:cs="Consolas"/>
+                <w:color w:val="008000"/>
+                <w:sz w:val="19"/>
+                <w:szCs w:val="19"/>
+              </w:rPr>
+              <w:t xml:space="preserve">// Yield Boost </w:t>
+            </w:r>
+            <w:r>
+              <w:rPr>
+                <w:rFonts w:ascii="Consolas" w:hAnsi="Consolas" w:cs="Consolas"/>
+                <w:color w:val="008000"/>
+                <w:sz w:val="19"/>
+                <w:szCs w:val="19"/>
+              </w:rPr>
+              <w:t>(priority boost received when teammate yields)</w:t>
+            </w:r>
+          </w:p>
+          <w:p>
+            <w:pPr>
+              <w:autoSpaceDE w:val="0"/>
+              <w:autoSpaceDN w:val="0"/>
+              <w:adjustRightInd w:val="0"/>
+              <w:rPr>
+                <w:rFonts w:ascii="Consolas" w:hAnsi="Consolas" w:cs="Consolas"/>
+                <w:color w:val="000000"/>
+                <w:sz w:val="19"/>
+                <w:szCs w:val="19"/>
+              </w:rPr>
+            </w:pPr>
+            <w:r>
+              <w:rPr>
+                <w:rFonts w:ascii="Consolas" w:hAnsi="Consolas" w:cs="Consolas"/>
+                <w:color w:val="000000"/>
+                <w:sz w:val="19"/>
+                <w:szCs w:val="19"/>
+              </w:rPr>
+              <w:t xml:space="preserve">                1,  </w:t>
+            </w:r>
+            <w:r>
+              <w:rPr>
+                <w:rFonts w:ascii="Consolas" w:hAnsi="Consolas" w:cs="Consolas"/>
+                <w:color w:val="008000"/>
+                <w:sz w:val="19"/>
+                <w:szCs w:val="19"/>
+              </w:rPr>
+              <w:t xml:space="preserve">// Passive Priority </w:t>
+            </w:r>
+            <w:r>
+              <w:rPr>
+                <w:rFonts w:ascii="Consolas" w:hAnsi="Consolas" w:cs="Consolas"/>
+                <w:color w:val="008000"/>
+                <w:sz w:val="19"/>
+                <w:szCs w:val="19"/>
+              </w:rPr>
+              <w:t>Build Rate</w:t>
+            </w:r>
+          </w:p>
+          <w:p>
+            <w:pPr>
+              <w:autoSpaceDE w:val="0"/>
+              <w:autoSpaceDN w:val="0"/>
+              <w:adjustRightInd w:val="0"/>
+              <w:rPr>
+                <w:rFonts w:ascii="Consolas" w:hAnsi="Consolas" w:cs="Consolas"/>
+                <w:color w:val="000000"/>
+                <w:sz w:val="19"/>
+                <w:szCs w:val="19"/>
+              </w:rPr>
+            </w:pPr>
+            <w:r>
+              <w:rPr>
+                <w:rFonts w:ascii="Consolas" w:hAnsi="Consolas" w:cs="Consolas"/>
+                <w:color w:val="000000"/>
+                <w:sz w:val="19"/>
+                <w:szCs w:val="19"/>
+              </w:rPr>
+              <w:t xml:space="preserve">                chars   </w:t>
+            </w:r>
+            <w:r>
+              <w:rPr>
+                <w:rFonts w:ascii="Consolas" w:hAnsi="Consolas" w:cs="Consolas"/>
+                <w:color w:val="008000"/>
+                <w:sz w:val="19"/>
+                <w:szCs w:val="19"/>
+              </w:rPr>
+              <w:t>// Characters to queue</w:t>
+            </w:r>
+          </w:p>
+          <w:p>
+            <w:pPr>
+              <w:autoSpaceDE w:val="0"/>
+              <w:autoSpaceDN w:val="0"/>
+              <w:adjustRightInd w:val="0"/>
+              <w:rPr>
+                <w:rFonts w:ascii="Consolas" w:hAnsi="Consolas" w:cs="Consolas"/>
+                <w:color w:val="000000"/>
+                <w:sz w:val="19"/>
+                <w:szCs w:val="19"/>
+              </w:rPr>
+            </w:pPr>
+            <w:r>
+              <w:rPr>
+                <w:rFonts w:ascii="Consolas" w:hAnsi="Consolas" w:cs="Consolas"/>
+                <w:color w:val="000000"/>
+                <w:sz w:val="19"/>
+                <w:szCs w:val="19"/>
+              </w:rPr>
+              <w:t xml:space="preserve">            );</w:t>
+            </w:r>
+          </w:p>
+          <w:p>
+            <w:pPr>
+              <w:autoSpaceDE w:val="0"/>
+              <w:autoSpaceDN w:val="0"/>
+              <w:adjustRightInd w:val="0"/>
+              <w:rPr>
+                <w:rFonts w:ascii="Consolas" w:hAnsi="Consolas" w:cs="Consolas"/>
+                <w:color w:val="000000"/>
+                <w:sz w:val="19"/>
+                <w:szCs w:val="19"/>
+              </w:rPr>
+            </w:pPr>
+            <w:r>
+              <w:rPr>
+                <w:rFonts w:ascii="Consolas" w:hAnsi="Consolas" w:cs="Consolas"/>
+                <w:color w:val="000000"/>
+                <w:sz w:val="19"/>
+                <w:szCs w:val="19"/>
+              </w:rPr>
+              <w:t xml:space="preserve">            Console.WriteLine(scheduler);</w:t>
+            </w:r>
+          </w:p>
+          <w:p>
+            <w:pPr>
+              <w:autoSpaceDE w:val="0"/>
+              <w:autoSpaceDN w:val="0"/>
+              <w:adjustRightInd w:val="0"/>
+              <w:rPr>
+                <w:rFonts w:ascii="Consolas" w:hAnsi="Consolas" w:cs="Consolas"/>
+                <w:color w:val="000000"/>
+                <w:sz w:val="19"/>
+                <w:szCs w:val="19"/>
+              </w:rPr>
+            </w:pPr>
+            <w:r>
+              <w:rPr>
+                <w:rFonts w:ascii="Consolas" w:hAnsi="Consolas" w:cs="Consolas"/>
+                <w:color w:val="000000"/>
+                <w:sz w:val="19"/>
+                <w:szCs w:val="19"/>
+              </w:rPr>
+              <w:t xml:space="preserve">            Console.ReadLine();</w:t>
+            </w:r>
+          </w:p>
+          <w:p>
+            <w:pPr>
+              <w:autoSpaceDE w:val="0"/>
+              <w:autoSpaceDN w:val="0"/>
+              <w:adjustRightInd w:val="0"/>
+            </w:pPr>
+            <w:r>
+              <w:rPr>
+                <w:rFonts w:ascii="Consolas" w:hAnsi="Consolas" w:cs="Consolas"/>
+                <w:color w:val="000000"/>
+                <w:sz w:val="19"/>
+                <w:szCs w:val="19"/>
+              </w:rPr>
+              <w:t xml:space="preserve">        }</w:t>
+            </w:r>
+          </w:p>
+        </w:tc>
+      </w:tr>
+      <w:tr>
+        <w:tc>
+          <w:tcPr>
+            <w:tcW w:w="9016" w:type="dxa"/>
+          </w:tcPr>
+          <w:p>
+            <w:pPr>
+              <w:autoSpaceDE w:val="0"/>
+              <w:autoSpaceDN w:val="0"/>
+              <w:adjustRightInd w:val="0"/>
+              <w:rPr>
+                <w:rFonts w:ascii="Consolas" w:hAnsi="Consolas" w:cs="Consolas"/>
+                <w:sz w:val="19"/>
+                <w:szCs w:val="19"/>
+              </w:rPr>
+            </w:pPr>
+            <w:r>
+              <w:rPr>
+                <w:rFonts w:ascii="Consolas" w:hAnsi="Consolas" w:cs="Consolas"/>
+                <w:sz w:val="19"/>
+                <w:szCs w:val="19"/>
+              </w:rPr>
+              <w:t>Thread Scheduler:</w:t>
+            </w:r>
+          </w:p>
+          <w:p>
+            <w:pPr>
+              <w:autoSpaceDE w:val="0"/>
+              <w:autoSpaceDN w:val="0"/>
+              <w:adjustRightInd w:val="0"/>
+              <w:rPr>
+                <w:rFonts w:ascii="Consolas" w:hAnsi="Consolas" w:cs="Consolas"/>
+                <w:sz w:val="19"/>
+                <w:szCs w:val="19"/>
+              </w:rPr>
+            </w:pPr>
+            <w:r>
+              <w:rPr>
+                <w:rFonts w:ascii="Consolas" w:hAnsi="Consolas" w:cs="Consolas"/>
+                <w:sz w:val="19"/>
+                <w:szCs w:val="19"/>
+              </w:rPr>
+              <w:t xml:space="preserve">         Current Time     : 0</w:t>
+            </w:r>
+          </w:p>
+          <w:p>
+            <w:pPr>
+              <w:autoSpaceDE w:val="0"/>
+              <w:autoSpaceDN w:val="0"/>
+              <w:adjustRightInd w:val="0"/>
+              <w:rPr>
+                <w:rFonts w:ascii="Consolas" w:hAnsi="Consolas" w:cs="Consolas"/>
+                <w:sz w:val="19"/>
+                <w:szCs w:val="19"/>
+              </w:rPr>
+            </w:pPr>
+            <w:r>
+              <w:rPr>
+                <w:rFonts w:ascii="Consolas" w:hAnsi="Consolas" w:cs="Consolas"/>
+                <w:sz w:val="19"/>
+                <w:szCs w:val="19"/>
+              </w:rPr>
+              <w:t xml:space="preserve">         Forecast Size    : 10</w:t>
+            </w:r>
+          </w:p>
+          <w:p>
+            <w:pPr>
+              <w:autoSpaceDE w:val="0"/>
+              <w:autoSpaceDN w:val="0"/>
+              <w:adjustRightInd w:val="0"/>
+              <w:rPr>
+                <w:rFonts w:ascii="Consolas" w:hAnsi="Consolas" w:cs="Consolas"/>
+                <w:sz w:val="19"/>
+                <w:szCs w:val="19"/>
+              </w:rPr>
+            </w:pPr>
+            <w:r>
+              <w:rPr>
+                <w:rFonts w:ascii="Consolas" w:hAnsi="Consolas" w:cs="Consolas"/>
+                <w:sz w:val="19"/>
+                <w:szCs w:val="19"/>
+              </w:rPr>
+              <w:t xml:space="preserve">         NumCores         : 3</w:t>
+            </w:r>
+          </w:p>
+          <w:p>
+            <w:pPr>
+              <w:autoSpaceDE w:val="0"/>
+              <w:autoSpaceDN w:val="0"/>
+              <w:adjustRightInd w:val="0"/>
+              <w:rPr>
+                <w:rFonts w:ascii="Consolas" w:hAnsi="Consolas" w:cs="Consolas"/>
+                <w:sz w:val="19"/>
+                <w:szCs w:val="19"/>
+              </w:rPr>
+            </w:pPr>
+            <w:r>
+              <w:rPr>
+                <w:rFonts w:ascii="Consolas" w:hAnsi="Consolas" w:cs="Consolas"/>
+                <w:sz w:val="19"/>
+                <w:szCs w:val="19"/>
+              </w:rPr>
+              <w:t xml:space="preserve">         Cores:</w:t>
+            </w:r>
+          </w:p>
+          <w:p>
+            <w:pPr>
+              <w:autoSpaceDE w:val="0"/>
+              <w:autoSpaceDN w:val="0"/>
+              <w:adjustRightInd w:val="0"/>
+              <w:rPr>
+                <w:rFonts w:ascii="Consolas" w:hAnsi="Consolas" w:cs="Consolas"/>
+                <w:sz w:val="19"/>
+                <w:szCs w:val="19"/>
+              </w:rPr>
+            </w:pPr>
+            <w:r>
+              <w:rPr>
+                <w:rFonts w:ascii="Consolas" w:hAnsi="Consolas" w:cs="Consolas"/>
+                <w:sz w:val="19"/>
+                <w:szCs w:val="19"/>
+              </w:rPr>
+              <w:t xml:space="preserve">                Core: , A2, A2, A2, A2, B1, B1, A2, A2, A2, A2, A1, A1, A1, A1</w:t>
+            </w:r>
+          </w:p>
+          <w:p>
+            <w:pPr>
+              <w:autoSpaceDE w:val="0"/>
+              <w:autoSpaceDN w:val="0"/>
+              <w:adjustRightInd w:val="0"/>
+              <w:rPr>
+                <w:rFonts w:ascii="Consolas" w:hAnsi="Consolas" w:cs="Consolas"/>
+                <w:sz w:val="19"/>
+                <w:szCs w:val="19"/>
+              </w:rPr>
+            </w:pPr>
+            <w:r>
+              <w:rPr>
+                <w:rFonts w:ascii="Consolas" w:hAnsi="Consolas" w:cs="Consolas"/>
+                <w:sz w:val="19"/>
+                <w:szCs w:val="19"/>
+              </w:rPr>
+              <w:t xml:space="preserve">                Core: , A1, A1, A1, A1, B2, B2, B2, B2, B2, B2, A2, A2</w:t>
+            </w:r>
+          </w:p>
+          <w:p>
+            <w:pPr>
+              <w:autoSpaceDE w:val="0"/>
+              <w:autoSpaceDN w:val="0"/>
+              <w:adjustRightInd w:val="0"/>
+              <w:rPr>
+                <w:rFonts w:ascii="Consolas" w:hAnsi="Consolas" w:cs="Consolas"/>
+                <w:color w:val="0000FF"/>
+                <w:sz w:val="19"/>
+                <w:szCs w:val="19"/>
+              </w:rPr>
+            </w:pPr>
+            <w:r>
+              <w:rPr>
+                <w:rFonts w:ascii="Consolas" w:hAnsi="Consolas" w:cs="Consolas"/>
+                <w:sz w:val="19"/>
+                <w:szCs w:val="19"/>
+              </w:rPr>
+              <w:t xml:space="preserve">                Core: , B2, B2, B1, B1, A1, A1, A1, A1, B1, B1, B1, B1</w:t>
+            </w:r>
+          </w:p>
+        </w:tc>
+      </w:tr>
+    </w:tbl>
+    <w:p>
+      <w:r>
+        <w:t xml:space="preserve">In this example, ‘A’ represents team 1, ‘B’ represents team 2. </w:t>
+      </w:r>
+      <w:r>
+        <w:t>The scheduler plans for 10 steps ahead of the current time (which in this case is 0 as we have not advanced time at all)</w:t>
+      </w:r>
+      <w:r>
+        <w:t xml:space="preserve">. You’ll notice that the schedule actually extends beyond 10 steps, this is caused when a character is queued for multiple steps. </w:t>
+      </w:r>
+      <w:proofErr w:type="gramStart"/>
+      <w:r>
+        <w:t>So</w:t>
+      </w:r>
+      <w:proofErr w:type="gramEnd"/>
+      <w:r>
+        <w:t xml:space="preserve"> on the 10</w:t>
+      </w:r>
+      <w:r>
+        <w:rPr>
+          <w:vertAlign w:val="superscript"/>
+        </w:rPr>
+        <w:t>th</w:t>
+      </w:r>
+      <w:r>
+        <w:t xml:space="preserve"> step, A1 is scheduled for 4 steps</w:t>
+      </w:r>
+      <w:r>
+        <w:t>, which means the forecast actually goes on to the 14</w:t>
+      </w:r>
+      <w:r>
+        <w:rPr>
+          <w:vertAlign w:val="superscript"/>
+        </w:rPr>
+        <w:t>th</w:t>
+      </w:r>
+      <w:r>
+        <w:t xml:space="preserve"> step. This is intentional, as these steps </w:t>
+      </w:r>
+      <w:r>
+        <w:lastRenderedPageBreak/>
+        <w:t xml:space="preserve">will simply extend beyond the visual range of the </w:t>
+      </w:r>
+      <w:r>
+        <w:t xml:space="preserve">forecast visualiser. </w:t>
+      </w:r>
+      <w:r>
+        <w:t>The 10 steps set are just the minimum required to make the visualiser doesn’t have empty space at the end.</w:t>
+      </w:r>
+    </w:p>
+    <w:p>
+      <w:pPr>
+        <w:pStyle w:val="Heading3"/>
+      </w:pPr>
+      <w:r>
+        <w:t>Sprint Summary:</w:t>
+      </w:r>
+    </w:p>
+    <w:tbl>
+      <w:tblPr>
+        <w:tblStyle w:val="TableGrid"/>
+        <w:tblW w:w="0" w:type="auto"/>
+        <w:tblBorders>
+          <w:top w:val="none" w:sz="0" w:space="0" w:color="auto"/>
+          <w:left w:val="none" w:sz="0" w:space="0" w:color="auto"/>
+          <w:bottom w:val="none" w:sz="0" w:space="0" w:color="auto"/>
+          <w:right w:val="none" w:sz="0" w:space="0" w:color="auto"/>
+          <w:insideH w:val="none" w:sz="0" w:space="0" w:color="auto"/>
+          <w:insideV w:val="none" w:sz="0" w:space="0" w:color="auto"/>
+        </w:tblBorders>
+        <w:tblLayout w:type="fixed"/>
+        <w:tblLook w:val="04A0" w:firstRow="1" w:lastRow="0" w:firstColumn="1" w:lastColumn="0" w:noHBand="0" w:noVBand="1"/>
+      </w:tblPr>
+      <w:tblGrid>
+        <w:gridCol w:w="3402"/>
+        <w:gridCol w:w="5624"/>
+      </w:tblGrid>
+      <w:tr>
+        <w:tc>
+          <w:tcPr>
+            <w:tcW w:w="3402" w:type="dxa"/>
+          </w:tcPr>
+          <w:tbl>
+            <w:tblPr>
+              <w:tblW w:w="4144" w:type="dxa"/>
+              <w:tblLayout w:type="fixed"/>
+              <w:tblLook w:val="04A0" w:firstRow="1" w:lastRow="0" w:firstColumn="1" w:lastColumn="0" w:noHBand="0" w:noVBand="1"/>
+            </w:tblPr>
+            <w:tblGrid>
+              <w:gridCol w:w="4144"/>
+            </w:tblGrid>
+            <w:tr>
+              <w:trPr>
+                <w:trHeight w:val="288"/>
+              </w:trPr>
+              <w:tc>
+                <w:tcPr>
+                  <w:tcW w:w="4144" w:type="dxa"/>
+                  <w:tcBorders>
+                    <w:top w:val="nil"/>
+                    <w:left w:val="nil"/>
+                    <w:bottom w:val="nil"/>
+                    <w:right w:val="nil"/>
+                  </w:tcBorders>
+                  <w:shd w:val="clear" w:color="000000" w:fill="E7E6E6"/>
+                  <w:noWrap/>
+                  <w:vAlign w:val="bottom"/>
+                  <w:hideMark/>
+                </w:tcPr>
+                <w:p>
+                  <w:pPr>
+                    <w:rPr>
+                      <w:rFonts w:ascii="Calibri" w:eastAsia="Times New Roman" w:hAnsi="Calibri" w:cs="Calibri"/>
+                      <w:color w:val="000000"/>
+                      <w:lang w:eastAsia="en-GB"/>
+                    </w:rPr>
+                  </w:pPr>
+                  <w:r>
+                    <w:rPr>
+                      <w:rFonts w:ascii="Calibri" w:eastAsia="Times New Roman" w:hAnsi="Calibri" w:cs="Calibri"/>
+                      <w:color w:val="000000"/>
+                      <w:lang w:eastAsia="en-GB"/>
+                    </w:rPr>
+                    <w:t>Sprint 2 Backlog:</w:t>
+                  </w:r>
+                </w:p>
+              </w:tc>
+            </w:tr>
+            <w:tr>
+              <w:trPr>
+                <w:trHeight w:val="288"/>
+              </w:trPr>
+              <w:tc>
+                <w:tcPr>
+                  <w:tcW w:w="4144" w:type="dxa"/>
+                  <w:tcBorders>
+                    <w:top w:val="nil"/>
+                    <w:left w:val="nil"/>
+                    <w:bottom w:val="nil"/>
+                    <w:right w:val="nil"/>
+                  </w:tcBorders>
+                  <w:shd w:val="clear" w:color="000000" w:fill="70AD47"/>
+                  <w:noWrap/>
+                  <w:vAlign w:val="bottom"/>
+                  <w:hideMark/>
+                </w:tcPr>
+                <w:p>
+                  <w:pPr>
+                    <w:rPr>
+                      <w:rFonts w:ascii="Calibri" w:eastAsia="Times New Roman" w:hAnsi="Calibri" w:cs="Calibri"/>
+                      <w:color w:val="000000"/>
+                      <w:lang w:eastAsia="en-GB"/>
+                    </w:rPr>
+                  </w:pPr>
+                  <w:r>
+                    <w:rPr>
+                      <w:rFonts w:ascii="Calibri" w:eastAsia="Times New Roman" w:hAnsi="Calibri" w:cs="Calibri"/>
+                      <w:color w:val="000000"/>
+                      <w:lang w:eastAsia="en-GB"/>
+                    </w:rPr>
+                    <w:t>Design and create thread scheduling algorithm</w:t>
+                  </w:r>
+                </w:p>
+              </w:tc>
+            </w:tr>
+            <w:tr>
+              <w:trPr>
+                <w:trHeight w:val="288"/>
+              </w:trPr>
+              <w:tc>
+                <w:tcPr>
+                  <w:tcW w:w="4144" w:type="dxa"/>
+                  <w:tcBorders>
+                    <w:top w:val="nil"/>
+                    <w:left w:val="nil"/>
+                    <w:bottom w:val="nil"/>
+                    <w:right w:val="nil"/>
+                  </w:tcBorders>
+                  <w:shd w:val="clear" w:color="000000" w:fill="70AD47"/>
+                  <w:noWrap/>
+                  <w:vAlign w:val="bottom"/>
+                  <w:hideMark/>
+                </w:tcPr>
+                <w:p>
+                  <w:pPr>
+                    <w:rPr>
+                      <w:rFonts w:ascii="Calibri" w:eastAsia="Times New Roman" w:hAnsi="Calibri" w:cs="Calibri"/>
+                      <w:color w:val="000000"/>
+                      <w:lang w:eastAsia="en-GB"/>
+                    </w:rPr>
+                  </w:pPr>
+                  <w:r>
+                    <w:rPr>
+                      <w:rFonts w:ascii="Calibri" w:eastAsia="Times New Roman" w:hAnsi="Calibri" w:cs="Calibri"/>
+                      <w:color w:val="000000"/>
+                      <w:lang w:eastAsia="en-GB"/>
+                    </w:rPr>
+                    <w:t>Connect Lexer and Parser to IDE</w:t>
+                  </w:r>
+                </w:p>
+              </w:tc>
+            </w:tr>
+            <w:tr>
+              <w:trPr>
+                <w:trHeight w:val="288"/>
+              </w:trPr>
+              <w:tc>
+                <w:tcPr>
+                  <w:tcW w:w="4144" w:type="dxa"/>
+                  <w:tcBorders>
+                    <w:top w:val="nil"/>
+                    <w:left w:val="nil"/>
+                    <w:bottom w:val="nil"/>
+                    <w:right w:val="nil"/>
+                  </w:tcBorders>
+                  <w:shd w:val="clear" w:color="000000" w:fill="70AD47"/>
+                  <w:noWrap/>
+                  <w:vAlign w:val="bottom"/>
+                  <w:hideMark/>
+                </w:tcPr>
+                <w:p>
+                  <w:pPr>
+                    <w:rPr>
+                      <w:rFonts w:ascii="Calibri" w:eastAsia="Times New Roman" w:hAnsi="Calibri" w:cs="Calibri"/>
+                      <w:color w:val="000000"/>
+                      <w:lang w:eastAsia="en-GB"/>
+                    </w:rPr>
+                  </w:pPr>
+                  <w:r>
+                    <w:rPr>
+                      <w:rFonts w:ascii="Calibri" w:eastAsia="Times New Roman" w:hAnsi="Calibri" w:cs="Calibri"/>
+                      <w:color w:val="000000"/>
+                      <w:lang w:eastAsia="en-GB"/>
+                    </w:rPr>
+                    <w:t>Build AST from scripts on play</w:t>
+                  </w:r>
+                </w:p>
+              </w:tc>
+            </w:tr>
+            <w:tr>
+              <w:trPr>
+                <w:trHeight w:val="288"/>
+              </w:trPr>
+              <w:tc>
+                <w:tcPr>
+                  <w:tcW w:w="4144" w:type="dxa"/>
+                  <w:tcBorders>
+                    <w:top w:val="nil"/>
+                    <w:left w:val="nil"/>
+                    <w:bottom w:val="nil"/>
+                    <w:right w:val="nil"/>
+                  </w:tcBorders>
+                  <w:shd w:val="clear" w:color="000000" w:fill="70AD47"/>
+                  <w:noWrap/>
+                  <w:vAlign w:val="bottom"/>
+                  <w:hideMark/>
+                </w:tcPr>
+                <w:p>
+                  <w:pPr>
+                    <w:rPr>
+                      <w:rFonts w:ascii="Calibri" w:eastAsia="Times New Roman" w:hAnsi="Calibri" w:cs="Calibri"/>
+                      <w:color w:val="000000"/>
+                      <w:lang w:eastAsia="en-GB"/>
+                    </w:rPr>
+                  </w:pPr>
+                  <w:r>
+                    <w:rPr>
+                      <w:rFonts w:ascii="Calibri" w:eastAsia="Times New Roman" w:hAnsi="Calibri" w:cs="Calibri"/>
+                      <w:color w:val="000000"/>
+                      <w:lang w:eastAsia="en-GB"/>
+                    </w:rPr>
+                    <w:t>Set character class</w:t>
+                  </w:r>
+                </w:p>
+              </w:tc>
+            </w:tr>
+            <w:tr>
+              <w:trPr>
+                <w:trHeight w:val="288"/>
+              </w:trPr>
+              <w:tc>
+                <w:tcPr>
+                  <w:tcW w:w="4144" w:type="dxa"/>
+                  <w:tcBorders>
+                    <w:top w:val="nil"/>
+                    <w:left w:val="nil"/>
+                    <w:bottom w:val="nil"/>
+                    <w:right w:val="nil"/>
+                  </w:tcBorders>
+                  <w:shd w:val="clear" w:color="000000" w:fill="70AD47"/>
+                  <w:noWrap/>
+                  <w:vAlign w:val="bottom"/>
+                  <w:hideMark/>
+                </w:tcPr>
+                <w:p>
+                  <w:pPr>
+                    <w:rPr>
+                      <w:rFonts w:ascii="Calibri" w:eastAsia="Times New Roman" w:hAnsi="Calibri" w:cs="Calibri"/>
+                      <w:color w:val="000000"/>
+                      <w:lang w:eastAsia="en-GB"/>
+                    </w:rPr>
+                  </w:pPr>
+                  <w:r>
+                    <w:rPr>
+                      <w:rFonts w:ascii="Calibri" w:eastAsia="Times New Roman" w:hAnsi="Calibri" w:cs="Calibri"/>
+                      <w:color w:val="000000"/>
+                      <w:lang w:eastAsia="en-GB"/>
+                    </w:rPr>
+                    <w:t>Create execution model</w:t>
+                  </w:r>
+                </w:p>
+              </w:tc>
+            </w:tr>
+            <w:tr>
+              <w:trPr>
+                <w:trHeight w:val="288"/>
+              </w:trPr>
+              <w:tc>
+                <w:tcPr>
+                  <w:tcW w:w="4144" w:type="dxa"/>
+                  <w:tcBorders>
+                    <w:top w:val="nil"/>
+                    <w:left w:val="nil"/>
+                    <w:bottom w:val="nil"/>
+                    <w:right w:val="nil"/>
+                  </w:tcBorders>
+                  <w:shd w:val="clear" w:color="000000" w:fill="70AD47"/>
+                  <w:noWrap/>
+                  <w:vAlign w:val="bottom"/>
+                  <w:hideMark/>
+                </w:tcPr>
+                <w:p>
+                  <w:pPr>
+                    <w:rPr>
+                      <w:rFonts w:ascii="Calibri" w:eastAsia="Times New Roman" w:hAnsi="Calibri" w:cs="Calibri"/>
+                      <w:color w:val="000000"/>
+                      <w:lang w:eastAsia="en-GB"/>
+                    </w:rPr>
+                  </w:pPr>
+                  <w:r>
+                    <w:rPr>
+                      <w:rFonts w:ascii="Calibri" w:eastAsia="Times New Roman" w:hAnsi="Calibri" w:cs="Calibri"/>
+                      <w:color w:val="000000"/>
+                      <w:lang w:eastAsia="en-GB"/>
+                    </w:rPr>
+                    <w:t>Integrate interpreter into scripts</w:t>
+                  </w:r>
+                </w:p>
+              </w:tc>
+            </w:tr>
+          </w:tbl>
+          <w:p/>
+        </w:tc>
+        <w:tc>
+          <w:tcPr>
+            <w:tcW w:w="5624" w:type="dxa"/>
+          </w:tcPr>
+          <w:p>
+            <w:r>
+              <w:rPr>
+                <w:noProof/>
+              </w:rPr>
+              <w:drawing>
+                <wp:inline distT="0" distB="0" distL="0" distR="0" wp14:anchorId="54790315" wp14:editId="204EC7B4">
+                  <wp:extent cx="3664527" cy="2604135"/>
+                  <wp:effectExtent l="0" t="0" r="12700" b="5715"/>
+                  <wp:docPr id="19" name="Chart 19">
+                    <a:extLst xmlns:a="http://schemas.openxmlformats.org/drawingml/2006/main">
+                      <a:ext uri="{FF2B5EF4-FFF2-40B4-BE49-F238E27FC236}">
+                        <a16:creationId xmlns:a16="http://schemas.microsoft.com/office/drawing/2014/main" id="{CF7E855B-BFB7-AC30-0D84-EA01754908BB}"/>
+                      </a:ext>
+                    </a:extLst>
+                  </wp:docPr>
+                  <wp:cNvGraphicFramePr/>
+                  <a:graphic xmlns:a="http://schemas.openxmlformats.org/drawingml/2006/main">
+                    <a:graphicData uri="http://schemas.openxmlformats.org/drawingml/2006/chart">
+                      <c:chart xmlns:c="http://schemas.openxmlformats.org/drawingml/2006/chart" xmlns:r="http://schemas.openxmlformats.org/officeDocument/2006/relationships" r:id="rId19"/>
+                    </a:graphicData>
+                  </a:graphic>
+                </wp:inline>
+              </w:drawing>
+            </w:r>
+          </w:p>
+        </w:tc>
+      </w:tr>
+    </w:tbl>
+    <w:p>
+      <w:r>
+        <w:t>As you can see, I overestimated this sprint quite heavily. I was ahead of schedule from the very start. However, several of these tasks were relatively small ones</w:t>
+      </w:r>
+      <w:r>
+        <w:t xml:space="preserve">. Connecting the lexer and parser didn’t take long, neither did setting a </w:t>
+      </w:r>
+      <w:proofErr w:type="gramStart"/>
+      <w:r>
+        <w:t>characters</w:t>
+      </w:r>
+      <w:proofErr w:type="gramEnd"/>
+      <w:r>
+        <w:t xml:space="preserve"> class. This meant that the start of the sprint went at a rapid pace as I was focusing on these minor tasks. The major task was designing and implementing the </w:t>
+      </w:r>
+      <w:r>
+        <w:t>thread scheduling algorithm. You can see where I developed this component on the burndown chart as it plat</w:t>
+      </w:r>
+      <w:r>
+        <w:t>eaus for several days.</w:t>
+      </w:r>
+      <w:r>
+        <w:t xml:space="preserve"> </w:t>
+      </w:r>
+    </w:p>
+    <w:p>
+      <w:pPr>
+        <w:pStyle w:val="Heading3"/>
+      </w:pPr>
+      <w:r>
+        <w:t>Plan for Sprint 3:</w:t>
+      </w:r>
+    </w:p>
+    <w:p>
+      <w:r>
+        <w:t xml:space="preserve">Following the same plan as the Gannt chart presented in the progress report, sprint 3 will be focussed </w:t>
+      </w:r>
+      <w:r>
+        <w:t xml:space="preserve">on the scheduler representation, playing </w:t>
+      </w:r>
+      <w:proofErr w:type="gramStart"/>
+      <w:r>
+        <w:t>pausing</w:t>
+      </w:r>
+      <w:proofErr w:type="gramEnd"/>
+      <w:r>
+        <w:t xml:space="preserve"> and stopping the simulation.</w:t>
+      </w:r>
+      <w:r>
+        <w:t xml:space="preserve"> After this sprint is complete, I will be able to watch battles play out, albeit with dummy instructions for now. </w:t>
+      </w:r>
+      <w:r>
+        <w:t>The main tasks for sprint 3 are to create the characters on the battle scene</w:t>
+      </w:r>
+      <w:r>
+        <w:t xml:space="preserve">, </w:t>
+      </w:r>
+      <w:r>
+        <w:t xml:space="preserve">play the battle and step through instructions. There should also be a representation of the queue at the top of the screen.  </w:t>
+      </w:r>
+    </w:p>
+    <w:tbl>
+      <w:tblPr>
+        <w:tblStyle w:val="TableGrid"/>
+        <w:tblW w:w="0" w:type="auto"/>
+        <w:tblLook w:val="04A0" w:firstRow="1" w:lastRow="0" w:firstColumn="1" w:lastColumn="0" w:noHBand="0" w:noVBand="1"/>
+      </w:tblPr>
+      <w:tblGrid>
+        <w:gridCol w:w="3480"/>
+        <w:gridCol w:w="5536"/>
+      </w:tblGrid>
+      <w:tr>
+        <w:tc>
+          <w:tcPr>
+            <w:tcW w:w="3509" w:type="dxa"/>
+          </w:tcPr>
+          <w:tbl>
+            <w:tblPr>
+              <w:tblW w:w="3293" w:type="dxa"/>
+              <w:tblLook w:val="04A0" w:firstRow="1" w:lastRow="0" w:firstColumn="1" w:lastColumn="0" w:noHBand="0" w:noVBand="1"/>
+            </w:tblPr>
+            <w:tblGrid>
+              <w:gridCol w:w="2721"/>
+            </w:tblGrid>
+            <w:tr>
+              <w:trPr>
+                <w:trHeight w:val="288"/>
+              </w:trPr>
+              <w:tc>
+                <w:tcPr>
+                  <w:tcW w:w="3293" w:type="dxa"/>
+                  <w:tcBorders>
+                    <w:top w:val="nil"/>
+                    <w:left w:val="nil"/>
+                    <w:bottom w:val="nil"/>
+                    <w:right w:val="nil"/>
+                  </w:tcBorders>
+                  <w:shd w:val="clear" w:color="000000" w:fill="E7E6E6"/>
+                  <w:noWrap/>
+                  <w:vAlign w:val="bottom"/>
+                  <w:hideMark/>
+                </w:tcPr>
+                <w:p>
+                  <w:pPr>
+                    <w:rPr>
+                      <w:rFonts w:ascii="Calibri" w:eastAsia="Times New Roman" w:hAnsi="Calibri" w:cs="Calibri"/>
+                      <w:color w:val="000000"/>
+                      <w:lang w:eastAsia="en-GB"/>
+                    </w:rPr>
+                  </w:pPr>
+                  <w:r>
+                    <w:rPr>
+                      <w:rFonts w:ascii="Calibri" w:eastAsia="Times New Roman" w:hAnsi="Calibri" w:cs="Calibri"/>
+                      <w:color w:val="000000"/>
+                      <w:lang w:eastAsia="en-GB"/>
+                    </w:rPr>
+                    <w:t>Sprint 3 Backlog:</w:t>
+                  </w:r>
+                </w:p>
+              </w:tc>
+            </w:tr>
+            <w:tr>
+              <w:trPr>
+                <w:trHeight w:val="288"/>
+              </w:trPr>
+              <w:tc>
+                <w:tcPr>
+                  <w:tcW w:w="3293" w:type="dxa"/>
+                  <w:tcBorders>
+                    <w:top w:val="nil"/>
+                    <w:left w:val="nil"/>
+                    <w:bottom w:val="nil"/>
+                    <w:right w:val="nil"/>
+                  </w:tcBorders>
+                  <w:shd w:val="clear" w:color="000000" w:fill="FFC000"/>
+                  <w:noWrap/>
+                  <w:vAlign w:val="bottom"/>
+                  <w:hideMark/>
+                </w:tcPr>
+                <w:p>
+                  <w:pPr>
+                    <w:rPr>
+                      <w:rFonts w:ascii="Calibri" w:eastAsia="Times New Roman" w:hAnsi="Calibri" w:cs="Calibri"/>
+                      <w:color w:val="000000"/>
+                      <w:lang w:eastAsia="en-GB"/>
+                    </w:rPr>
+                  </w:pPr>
+                  <w:r>
+                    <w:rPr>
+                      <w:rFonts w:ascii="Calibri" w:eastAsia="Times New Roman" w:hAnsi="Calibri" w:cs="Calibri"/>
+                      <w:color w:val="000000"/>
+                      <w:lang w:eastAsia="en-GB"/>
+                    </w:rPr>
+                    <w:t>Create Character objects in game</w:t>
+                  </w:r>
+                </w:p>
+              </w:tc>
+            </w:tr>
+            <w:tr>
+              <w:trPr>
+                <w:trHeight w:val="288"/>
+              </w:trPr>
+              <w:tc>
+                <w:tcPr>
+                  <w:tcW w:w="3293" w:type="dxa"/>
+                  <w:tcBorders>
+                    <w:top w:val="nil"/>
+                    <w:left w:val="nil"/>
+                    <w:bottom w:val="nil"/>
+                    <w:right w:val="nil"/>
+                  </w:tcBorders>
+                  <w:shd w:val="clear" w:color="000000" w:fill="FFC000"/>
+                  <w:noWrap/>
+                  <w:vAlign w:val="bottom"/>
+                  <w:hideMark/>
+                </w:tcPr>
+                <w:p>
+                  <w:pPr>
+                    <w:rPr>
+                      <w:rFonts w:ascii="Calibri" w:eastAsia="Times New Roman" w:hAnsi="Calibri" w:cs="Calibri"/>
+                      <w:color w:val="000000"/>
+                      <w:lang w:eastAsia="en-GB"/>
+                    </w:rPr>
+                  </w:pPr>
+                  <w:r>
+                    <w:rPr>
+                      <w:rFonts w:ascii="Calibri" w:eastAsia="Times New Roman" w:hAnsi="Calibri" w:cs="Calibri"/>
+                      <w:color w:val="000000"/>
+                      <w:lang w:eastAsia="en-GB"/>
+                    </w:rPr>
+                    <w:t>Play simulation</w:t>
+                  </w:r>
+                </w:p>
+              </w:tc>
+            </w:tr>
+            <w:tr>
+              <w:trPr>
+                <w:trHeight w:val="288"/>
+              </w:trPr>
+              <w:tc>
+                <w:tcPr>
+                  <w:tcW w:w="3293" w:type="dxa"/>
+                  <w:tcBorders>
+                    <w:top w:val="nil"/>
+                    <w:left w:val="nil"/>
+                    <w:bottom w:val="nil"/>
+                    <w:right w:val="nil"/>
+                  </w:tcBorders>
+                  <w:shd w:val="clear" w:color="000000" w:fill="FFC000"/>
+                  <w:noWrap/>
+                  <w:vAlign w:val="bottom"/>
+                  <w:hideMark/>
+                </w:tcPr>
+                <w:p>
+                  <w:pPr>
+                    <w:rPr>
+                      <w:rFonts w:ascii="Calibri" w:eastAsia="Times New Roman" w:hAnsi="Calibri" w:cs="Calibri"/>
+                      <w:color w:val="000000"/>
+                      <w:lang w:eastAsia="en-GB"/>
+                    </w:rPr>
+                  </w:pPr>
+                  <w:r>
+                    <w:rPr>
+                      <w:rFonts w:ascii="Calibri" w:eastAsia="Times New Roman" w:hAnsi="Calibri" w:cs="Calibri"/>
+                      <w:color w:val="000000"/>
+                      <w:lang w:eastAsia="en-GB"/>
+                    </w:rPr>
+                    <w:t>Pause, Stop, and Step Simulation</w:t>
+                  </w:r>
+                </w:p>
+              </w:tc>
+            </w:tr>
+            <w:tr>
+              <w:trPr>
+                <w:trHeight w:val="288"/>
+              </w:trPr>
+              <w:tc>
+                <w:tcPr>
+                  <w:tcW w:w="3293" w:type="dxa"/>
+                  <w:tcBorders>
+                    <w:top w:val="nil"/>
+                    <w:left w:val="nil"/>
+                    <w:bottom w:val="nil"/>
+                    <w:right w:val="nil"/>
+                  </w:tcBorders>
+                  <w:shd w:val="clear" w:color="000000" w:fill="FFC000"/>
+                  <w:noWrap/>
+                  <w:vAlign w:val="bottom"/>
+                  <w:hideMark/>
+                </w:tcPr>
+                <w:p>
+                  <w:pPr>
+                    <w:rPr>
+                      <w:rFonts w:ascii="Calibri" w:eastAsia="Times New Roman" w:hAnsi="Calibri" w:cs="Calibri"/>
+                      <w:color w:val="000000"/>
+                      <w:lang w:eastAsia="en-GB"/>
+                    </w:rPr>
+                  </w:pPr>
+                  <w:r>
+                    <w:rPr>
+                      <w:rFonts w:ascii="Calibri" w:eastAsia="Times New Roman" w:hAnsi="Calibri" w:cs="Calibri"/>
+                      <w:color w:val="000000"/>
+                      <w:lang w:eastAsia="en-GB"/>
+                    </w:rPr>
+                    <w:t>Instruction Cost Visualisation</w:t>
+                  </w:r>
+                </w:p>
+              </w:tc>
+            </w:tr>
+            <w:tr>
+              <w:trPr>
+                <w:trHeight w:val="288"/>
+              </w:trPr>
+              <w:tc>
+                <w:tcPr>
+                  <w:tcW w:w="3293" w:type="dxa"/>
+                  <w:tcBorders>
+                    <w:top w:val="nil"/>
+                    <w:left w:val="nil"/>
+                    <w:bottom w:val="nil"/>
+                    <w:right w:val="nil"/>
+                  </w:tcBorders>
+                  <w:shd w:val="clear" w:color="000000" w:fill="FFC000"/>
+                  <w:noWrap/>
+                  <w:vAlign w:val="bottom"/>
+                  <w:hideMark/>
+                </w:tcPr>
+                <w:p>
+                  <w:pPr>
+                    <w:rPr>
+                      <w:rFonts w:ascii="Calibri" w:eastAsia="Times New Roman" w:hAnsi="Calibri" w:cs="Calibri"/>
+                      <w:color w:val="000000"/>
+                      <w:lang w:eastAsia="en-GB"/>
+                    </w:rPr>
+                  </w:pPr>
+                  <w:r>
+                    <w:rPr>
+                      <w:rFonts w:ascii="Calibri" w:eastAsia="Times New Roman" w:hAnsi="Calibri" w:cs="Calibri"/>
+                      <w:color w:val="000000"/>
+                      <w:lang w:eastAsia="en-GB"/>
+                    </w:rPr>
+                    <w:t>Scheduler Representation</w:t>
+                  </w:r>
+                </w:p>
+              </w:tc>
+            </w:tr>
+            <w:tr>
+              <w:trPr>
+                <w:trHeight w:val="288"/>
+              </w:trPr>
+              <w:tc>
+                <w:tcPr>
+                  <w:tcW w:w="3293" w:type="dxa"/>
+                  <w:tcBorders>
+                    <w:top w:val="nil"/>
+                    <w:left w:val="nil"/>
+                    <w:bottom w:val="nil"/>
+                    <w:right w:val="nil"/>
+                  </w:tcBorders>
+                  <w:shd w:val="clear" w:color="000000" w:fill="FFC000"/>
+                  <w:noWrap/>
+                  <w:vAlign w:val="bottom"/>
+                  <w:hideMark/>
+                </w:tcPr>
+                <w:p>
+                  <w:pPr>
+                    <w:rPr>
+                      <w:rFonts w:ascii="Calibri" w:eastAsia="Times New Roman" w:hAnsi="Calibri" w:cs="Calibri"/>
+                      <w:color w:val="000000"/>
+                      <w:lang w:eastAsia="en-GB"/>
+                    </w:rPr>
+                  </w:pPr>
+                  <w:r>
+                    <w:rPr>
+                      <w:rFonts w:ascii="Calibri" w:eastAsia="Times New Roman" w:hAnsi="Calibri" w:cs="Calibri"/>
+                      <w:color w:val="000000"/>
+                      <w:lang w:eastAsia="en-GB"/>
+                    </w:rPr>
+                    <w:t>Pause Menu</w:t>
+                  </w:r>
+                </w:p>
+              </w:tc>
+            </w:tr>
+          </w:tbl>
+          <w:p/>
+        </w:tc>
+        <w:tc>
+          <w:tcPr>
+            <w:tcW w:w="5507" w:type="dxa"/>
+          </w:tcPr>
+          <w:p>
+            <w:r>
+              <w:rPr>
+                <w:noProof/>
+              </w:rPr>
+              <w:drawing>
+                <wp:inline distT="0" distB="0" distL="0" distR="0" wp14:anchorId="2BCB79C2" wp14:editId="5D5FE604">
+                  <wp:extent cx="3408218" cy="2043430"/>
+                  <wp:effectExtent l="0" t="0" r="1905" b="13970"/>
+                  <wp:docPr id="21" name="Chart 21">
+                    <a:extLst xmlns:a="http://schemas.openxmlformats.org/drawingml/2006/main">
+                      <a:ext uri="{FF2B5EF4-FFF2-40B4-BE49-F238E27FC236}">
+                        <a16:creationId xmlns:a16="http://schemas.microsoft.com/office/drawing/2014/main" id="{64CEF389-5986-083A-05F0-811179AE82B8}"/>
+                      </a:ext>
+                    </a:extLst>
+                  </wp:docPr>
+                  <wp:cNvGraphicFramePr/>
+                  <a:graphic xmlns:a="http://schemas.openxmlformats.org/drawingml/2006/main">
+                    <a:graphicData uri="http://schemas.openxmlformats.org/drawingml/2006/chart">
+                      <c:chart xmlns:c="http://schemas.openxmlformats.org/drawingml/2006/chart" xmlns:r="http://schemas.openxmlformats.org/officeDocument/2006/relationships" r:id="rId20"/>
+                    </a:graphicData>
+                  </a:graphic>
+                </wp:inline>
+              </w:drawing>
+            </w:r>
+          </w:p>
+        </w:tc>
+      </w:tr>
+    </w:tbl>
+    <w:p/>
     <w:sectPr>
-      <w:headerReference w:type="default" r:id="rId15"/>
+      <w:headerReference w:type="default" r:id="rId21"/>
       <w:pgSz w:w="11906" w:h="16838"/>
       <w:pgMar w:top="1440" w:right="1440" w:bottom="1440" w:left="1440" w:header="708" w:footer="708" w:gutter="0"/>
       <w:cols w:space="708"/>
@@ -2692,6 +5786,23 @@
       <w:szCs w:val="24"/>
     </w:rPr>
   </w:style>
+  <w:style w:type="paragraph" w:styleId="Heading4">
+    <w:name w:val="heading 4"/>
+    <w:basedOn w:val="Heading3"/>
+    <w:next w:val="Normal"/>
+    <w:link w:val="Heading4Char"/>
+    <w:uiPriority w:val="9"/>
+    <w:unhideWhenUsed/>
+    <w:qFormat/>
+    <w:rsid w:val="00831BCE"/>
+    <w:pPr>
+      <w:outlineLvl w:val="3"/>
+    </w:pPr>
+    <w:rPr>
+      <w:sz w:val="22"/>
+      <w:szCs w:val="22"/>
+    </w:rPr>
+  </w:style>
   <w:style w:type="character" w:default="1" w:styleId="DefaultParagraphFont">
     <w:name w:val="Default Paragraph Font"/>
     <w:uiPriority w:val="1"/>
@@ -2930,6 +6041,16 @@
       <w:u w:val="single"/>
     </w:rPr>
   </w:style>
+  <w:style w:type="character" w:customStyle="1" w:styleId="Heading4Char">
+    <w:name w:val="Heading 4 Char"/>
+    <w:basedOn w:val="DefaultParagraphFont"/>
+    <w:link w:val="Heading4"/>
+    <w:uiPriority w:val="9"/>
+    <w:rsid w:val="00831BCE"/>
+    <w:rPr>
+      <w:rFonts w:ascii="Arial Black" w:eastAsiaTheme="majorEastAsia" w:hAnsi="Arial Black" w:cstheme="majorBidi"/>
+    </w:rPr>
+  </w:style>
 </w:styles>
 </file>
 
@@ -2968,13 +6089,8 @@
             </a:pPr>
             <a:r>
               <a:rPr lang="en-GB"/>
-              <a:t>Sprint</a:t>
+              <a:t>Sprint 1 Burndown Chart</a:t>
             </a:r>
-            <a:r>
-              <a:rPr lang="en-GB" baseline="0"/>
-              <a:t> 1 Burndown Chart</a:t>
-            </a:r>
-            <a:endParaRPr lang="en-GB"/>
           </a:p>
         </c:rich>
       </c:tx>
@@ -3032,7 +6148,7 @@
               <a:solidFill>
                 <a:schemeClr val="accent1"/>
               </a:solidFill>
-              <a:prstDash val="sysDash"/>
+              <a:prstDash val="sysDot"/>
               <a:round/>
             </a:ln>
             <a:effectLst/>
@@ -3056,31 +6172,31 @@
             <c:numRef>
               <c:f>Sheet1!$B$2:$B$9</c:f>
               <c:numCache>
-                <c:formatCode>mmm\-yy</c:formatCode>
+                <c:formatCode>[$-F800]dddd\,\ mmmm\ dd\,\ yyyy</c:formatCode>
                 <c:ptCount val="8"/>
                 <c:pt idx="0">
-                  <c:v>37288</c:v>
+                  <c:v>44959</c:v>
                 </c:pt>
                 <c:pt idx="1">
-                  <c:v>37653</c:v>
+                  <c:v>44960</c:v>
                 </c:pt>
                 <c:pt idx="2">
-                  <c:v>38018</c:v>
+                  <c:v>44961</c:v>
                 </c:pt>
                 <c:pt idx="3">
-                  <c:v>38384</c:v>
+                  <c:v>44962</c:v>
                 </c:pt>
                 <c:pt idx="4">
-                  <c:v>38749</c:v>
+                  <c:v>44963</c:v>
                 </c:pt>
                 <c:pt idx="5">
-                  <c:v>39114</c:v>
+                  <c:v>44964</c:v>
                 </c:pt>
                 <c:pt idx="6">
-                  <c:v>39479</c:v>
+                  <c:v>44965</c:v>
                 </c:pt>
                 <c:pt idx="7">
-                  <c:v>39845</c:v>
+                  <c:v>44966</c:v>
                 </c:pt>
               </c:numCache>
             </c:numRef>
@@ -3121,7 +6237,7 @@
           <c:smooth val="0"/>
           <c:extLst>
             <c:ext xmlns:c16="http://schemas.microsoft.com/office/drawing/2014/chart" uri="{C3380CC4-5D6E-409C-BE32-E72D297353CC}">
-              <c16:uniqueId val="{00000000-CEF2-4D40-B23B-0E9909F1358E}"/>
+              <c16:uniqueId val="{00000000-3352-4D22-82AF-C06D818E723A}"/>
             </c:ext>
           </c:extLst>
         </c:ser>
@@ -3167,31 +6283,31 @@
             <c:numRef>
               <c:f>Sheet1!$B$2:$B$9</c:f>
               <c:numCache>
-                <c:formatCode>mmm\-yy</c:formatCode>
+                <c:formatCode>[$-F800]dddd\,\ mmmm\ dd\,\ yyyy</c:formatCode>
                 <c:ptCount val="8"/>
                 <c:pt idx="0">
-                  <c:v>37288</c:v>
+                  <c:v>44959</c:v>
                 </c:pt>
                 <c:pt idx="1">
-                  <c:v>37653</c:v>
+                  <c:v>44960</c:v>
                 </c:pt>
                 <c:pt idx="2">
-                  <c:v>38018</c:v>
+                  <c:v>44961</c:v>
                 </c:pt>
                 <c:pt idx="3">
-                  <c:v>38384</c:v>
+                  <c:v>44962</c:v>
                 </c:pt>
                 <c:pt idx="4">
-                  <c:v>38749</c:v>
+                  <c:v>44963</c:v>
                 </c:pt>
                 <c:pt idx="5">
-                  <c:v>39114</c:v>
+                  <c:v>44964</c:v>
                 </c:pt>
                 <c:pt idx="6">
-                  <c:v>39479</c:v>
+                  <c:v>44965</c:v>
                 </c:pt>
                 <c:pt idx="7">
-                  <c:v>39845</c:v>
+                  <c:v>44966</c:v>
                 </c:pt>
               </c:numCache>
             </c:numRef>
@@ -3232,7 +6348,7 @@
           <c:smooth val="0"/>
           <c:extLst>
             <c:ext xmlns:c16="http://schemas.microsoft.com/office/drawing/2014/chart" uri="{C3380CC4-5D6E-409C-BE32-E72D297353CC}">
-              <c16:uniqueId val="{00000001-CEF2-4D40-B23B-0E9909F1358E}"/>
+              <c16:uniqueId val="{00000001-3352-4D22-82AF-C06D818E723A}"/>
             </c:ext>
           </c:extLst>
         </c:ser>
@@ -3246,17 +6362,17 @@
         </c:dLbls>
         <c:marker val="1"/>
         <c:smooth val="0"/>
-        <c:axId val="770934927"/>
-        <c:axId val="766652495"/>
+        <c:axId val="1068277711"/>
+        <c:axId val="1068279791"/>
       </c:lineChart>
       <c:dateAx>
-        <c:axId val="770934927"/>
+        <c:axId val="1068277711"/>
         <c:scaling>
           <c:orientation val="minMax"/>
         </c:scaling>
         <c:delete val="0"/>
         <c:axPos val="b"/>
-        <c:numFmt formatCode="mmm\-yy" sourceLinked="1"/>
+        <c:numFmt formatCode="[$-F800]dddd\,\ mmmm\ dd\,\ yyyy" sourceLinked="1"/>
         <c:majorTickMark val="out"/>
         <c:minorTickMark val="none"/>
         <c:tickLblPos val="nextTo"/>
@@ -3293,14 +6409,14 @@
             <a:endParaRPr lang="en-US"/>
           </a:p>
         </c:txPr>
-        <c:crossAx val="766652495"/>
+        <c:crossAx val="1068279791"/>
         <c:crosses val="autoZero"/>
         <c:auto val="1"/>
         <c:lblOffset val="100"/>
-        <c:baseTimeUnit val="years"/>
+        <c:baseTimeUnit val="days"/>
       </c:dateAx>
       <c:valAx>
-        <c:axId val="766652495"/>
+        <c:axId val="1068279791"/>
         <c:scaling>
           <c:orientation val="minMax"/>
         </c:scaling>
@@ -3351,7 +6467,7 @@
             <a:endParaRPr lang="en-US"/>
           </a:p>
         </c:txPr>
-        <c:crossAx val="770934927"/>
+        <c:crossAx val="1068277711"/>
         <c:crosses val="autoZero"/>
         <c:crossBetween val="between"/>
       </c:valAx>
@@ -3370,8 +6486,9 @@
         <a:noFill/>
         <a:ln>
           <a:solidFill>
-            <a:schemeClr val="accent1"/>
+            <a:schemeClr val="accent2"/>
           </a:solidFill>
+          <a:prstDash val="sysDot"/>
         </a:ln>
         <a:effectLst/>
       </c:spPr>
@@ -3472,13 +6589,14 @@
               </a:defRPr>
             </a:pPr>
             <a:r>
-              <a:rPr lang="en-GB"/>
+              <a:rPr lang="en-US"/>
               <a:t>Sprint</a:t>
             </a:r>
             <a:r>
-              <a:rPr lang="en-GB" baseline="0"/>
-              <a:t> 2 Burndown Chart</a:t>
+              <a:rPr lang="en-US" baseline="0"/>
+              <a:t> 2 Burndown Plan</a:t>
             </a:r>
+            <a:endParaRPr lang="en-US"/>
           </a:p>
         </c:rich>
       </c:tx>
@@ -3560,52 +6678,52 @@
             <c:numRef>
               <c:f>Sheet1!$B$17:$B$31</c:f>
               <c:numCache>
-                <c:formatCode>mmm\-yy</c:formatCode>
+                <c:formatCode>[$-F800]dddd\,\ mmmm\ dd\,\ yyyy</c:formatCode>
                 <c:ptCount val="15"/>
                 <c:pt idx="0">
-                  <c:v>40210</c:v>
+                  <c:v>44967</c:v>
                 </c:pt>
                 <c:pt idx="1">
-                  <c:v>40575</c:v>
+                  <c:v>44968</c:v>
                 </c:pt>
                 <c:pt idx="2">
-                  <c:v>40940</c:v>
+                  <c:v>44969</c:v>
                 </c:pt>
                 <c:pt idx="3">
-                  <c:v>41306</c:v>
+                  <c:v>44970</c:v>
                 </c:pt>
                 <c:pt idx="4">
-                  <c:v>41671</c:v>
+                  <c:v>44971</c:v>
                 </c:pt>
                 <c:pt idx="5">
-                  <c:v>42036</c:v>
+                  <c:v>44972</c:v>
                 </c:pt>
                 <c:pt idx="6">
-                  <c:v>42401</c:v>
+                  <c:v>44973</c:v>
                 </c:pt>
                 <c:pt idx="7">
-                  <c:v>42767</c:v>
+                  <c:v>44974</c:v>
                 </c:pt>
                 <c:pt idx="8">
-                  <c:v>43132</c:v>
+                  <c:v>44975</c:v>
                 </c:pt>
                 <c:pt idx="9">
-                  <c:v>43497</c:v>
+                  <c:v>44976</c:v>
                 </c:pt>
                 <c:pt idx="10">
-                  <c:v>43862</c:v>
+                  <c:v>44977</c:v>
                 </c:pt>
                 <c:pt idx="11">
-                  <c:v>44228</c:v>
+                  <c:v>44978</c:v>
                 </c:pt>
                 <c:pt idx="12">
-                  <c:v>44593</c:v>
+                  <c:v>44979</c:v>
                 </c:pt>
                 <c:pt idx="13">
-                  <c:v>44958</c:v>
+                  <c:v>44980</c:v>
                 </c:pt>
                 <c:pt idx="14">
-                  <c:v>45323</c:v>
+                  <c:v>44981</c:v>
                 </c:pt>
               </c:numCache>
             </c:numRef>
@@ -3667,118 +6785,7 @@
           <c:smooth val="0"/>
           <c:extLst>
             <c:ext xmlns:c16="http://schemas.microsoft.com/office/drawing/2014/chart" uri="{C3380CC4-5D6E-409C-BE32-E72D297353CC}">
-              <c16:uniqueId val="{00000000-E929-489B-BBF2-21EA5A8A76C5}"/>
-            </c:ext>
-          </c:extLst>
-        </c:ser>
-        <c:ser>
-          <c:idx val="1"/>
-          <c:order val="1"/>
-          <c:tx>
-            <c:strRef>
-              <c:f>Sheet1!$D$16</c:f>
-              <c:strCache>
-                <c:ptCount val="1"/>
-                <c:pt idx="0">
-                  <c:v>Actual</c:v>
-                </c:pt>
-              </c:strCache>
-            </c:strRef>
-          </c:tx>
-          <c:spPr>
-            <a:ln w="28575" cap="rnd">
-              <a:solidFill>
-                <a:schemeClr val="accent2"/>
-              </a:solidFill>
-              <a:round/>
-            </a:ln>
-            <a:effectLst/>
-          </c:spPr>
-          <c:marker>
-            <c:symbol val="circle"/>
-            <c:size val="5"/>
-            <c:spPr>
-              <a:solidFill>
-                <a:schemeClr val="accent2"/>
-              </a:solidFill>
-              <a:ln w="9525">
-                <a:solidFill>
-                  <a:schemeClr val="accent2"/>
-                </a:solidFill>
-              </a:ln>
-              <a:effectLst/>
-            </c:spPr>
-          </c:marker>
-          <c:cat>
-            <c:numRef>
-              <c:f>Sheet1!$B$17:$B$31</c:f>
-              <c:numCache>
-                <c:formatCode>mmm\-yy</c:formatCode>
-                <c:ptCount val="15"/>
-                <c:pt idx="0">
-                  <c:v>40210</c:v>
-                </c:pt>
-                <c:pt idx="1">
-                  <c:v>40575</c:v>
-                </c:pt>
-                <c:pt idx="2">
-                  <c:v>40940</c:v>
-                </c:pt>
-                <c:pt idx="3">
-                  <c:v>41306</c:v>
-                </c:pt>
-                <c:pt idx="4">
-                  <c:v>41671</c:v>
-                </c:pt>
-                <c:pt idx="5">
-                  <c:v>42036</c:v>
-                </c:pt>
-                <c:pt idx="6">
-                  <c:v>42401</c:v>
-                </c:pt>
-                <c:pt idx="7">
-                  <c:v>42767</c:v>
-                </c:pt>
-                <c:pt idx="8">
-                  <c:v>43132</c:v>
-                </c:pt>
-                <c:pt idx="9">
-                  <c:v>43497</c:v>
-                </c:pt>
-                <c:pt idx="10">
-                  <c:v>43862</c:v>
-                </c:pt>
-                <c:pt idx="11">
-                  <c:v>44228</c:v>
-                </c:pt>
-                <c:pt idx="12">
-                  <c:v>44593</c:v>
-                </c:pt>
-                <c:pt idx="13">
-                  <c:v>44958</c:v>
-                </c:pt>
-                <c:pt idx="14">
-                  <c:v>45323</c:v>
-                </c:pt>
-              </c:numCache>
-            </c:numRef>
-          </c:cat>
-          <c:val>
-            <c:numRef>
-              <c:f>Sheet1!$D$17:$D$31</c:f>
-              <c:numCache>
-                <c:formatCode>General</c:formatCode>
-                <c:ptCount val="15"/>
-                <c:pt idx="0">
-                  <c:v>6</c:v>
-                </c:pt>
-              </c:numCache>
-            </c:numRef>
-          </c:val>
-          <c:smooth val="0"/>
-          <c:extLst>
-            <c:ext xmlns:c16="http://schemas.microsoft.com/office/drawing/2014/chart" uri="{C3380CC4-5D6E-409C-BE32-E72D297353CC}">
-              <c16:uniqueId val="{00000001-E929-489B-BBF2-21EA5A8A76C5}"/>
+              <c16:uniqueId val="{00000000-A3C3-40E8-BE4A-F7CFFAFE45D0}"/>
             </c:ext>
           </c:extLst>
         </c:ser>
@@ -3792,17 +6799,17 @@
         </c:dLbls>
         <c:marker val="1"/>
         <c:smooth val="0"/>
-        <c:axId val="803226479"/>
-        <c:axId val="803214831"/>
+        <c:axId val="663567024"/>
+        <c:axId val="663543312"/>
       </c:lineChart>
       <c:dateAx>
-        <c:axId val="803226479"/>
+        <c:axId val="663567024"/>
         <c:scaling>
           <c:orientation val="minMax"/>
         </c:scaling>
         <c:delete val="0"/>
         <c:axPos val="b"/>
-        <c:numFmt formatCode="mmm\-yy" sourceLinked="1"/>
+        <c:numFmt formatCode="[$-F800]dddd\,\ mmmm\ dd\,\ yyyy" sourceLinked="1"/>
         <c:majorTickMark val="out"/>
         <c:minorTickMark val="none"/>
         <c:tickLblPos val="nextTo"/>
@@ -3839,14 +6846,14 @@
             <a:endParaRPr lang="en-US"/>
           </a:p>
         </c:txPr>
-        <c:crossAx val="803214831"/>
+        <c:crossAx val="663543312"/>
         <c:crosses val="autoZero"/>
         <c:auto val="1"/>
         <c:lblOffset val="100"/>
-        <c:baseTimeUnit val="years"/>
+        <c:baseTimeUnit val="days"/>
       </c:dateAx>
       <c:valAx>
-        <c:axId val="803214831"/>
+        <c:axId val="663543312"/>
         <c:scaling>
           <c:orientation val="minMax"/>
         </c:scaling>
@@ -3897,7 +6904,546 @@
             <a:endParaRPr lang="en-US"/>
           </a:p>
         </c:txPr>
-        <c:crossAx val="803226479"/>
+        <c:crossAx val="663567024"/>
+        <c:crosses val="autoZero"/>
+        <c:crossBetween val="between"/>
+      </c:valAx>
+      <c:spPr>
+        <a:noFill/>
+        <a:ln>
+          <a:noFill/>
+        </a:ln>
+        <a:effectLst/>
+      </c:spPr>
+    </c:plotArea>
+    <c:plotVisOnly val="1"/>
+    <c:dispBlanksAs val="gap"/>
+    <c:extLst>
+      <c:ext xmlns:c16r3="http://schemas.microsoft.com/office/drawing/2017/03/chart" uri="{56B9EC1D-385E-4148-901F-78D8002777C0}">
+        <c16r3:dataDisplayOptions16>
+          <c16r3:dispNaAsBlank val="1"/>
+        </c16r3:dataDisplayOptions16>
+      </c:ext>
+    </c:extLst>
+    <c:showDLblsOverMax val="0"/>
+  </c:chart>
+  <c:spPr>
+    <a:solidFill>
+      <a:schemeClr val="bg1"/>
+    </a:solidFill>
+    <a:ln w="9525" cap="flat" cmpd="sng" algn="ctr">
+      <a:solidFill>
+        <a:schemeClr val="tx1">
+          <a:lumMod val="15000"/>
+          <a:lumOff val="85000"/>
+        </a:schemeClr>
+      </a:solidFill>
+      <a:round/>
+    </a:ln>
+    <a:effectLst/>
+  </c:spPr>
+  <c:txPr>
+    <a:bodyPr/>
+    <a:lstStyle/>
+    <a:p>
+      <a:pPr>
+        <a:defRPr/>
+      </a:pPr>
+      <a:endParaRPr lang="en-US"/>
+    </a:p>
+  </c:txPr>
+  <c:externalData r:id="rId3">
+    <c:autoUpdate val="0"/>
+  </c:externalData>
+</c:chartSpace>
+</file>
+
+<file path=word/charts/chart3.xml><?xml version="1.0" encoding="utf-8"?>
+<c:chartSpace xmlns:c="http://schemas.openxmlformats.org/drawingml/2006/chart" xmlns:a="http://schemas.openxmlformats.org/drawingml/2006/main" xmlns:r="http://schemas.openxmlformats.org/officeDocument/2006/relationships" xmlns:c16r2="http://schemas.microsoft.com/office/drawing/2015/06/chart">
+  <c:date1904 val="0"/>
+  <c:lang val="en-US"/>
+  <c:roundedCorners val="0"/>
+  <mc:AlternateContent xmlns:mc="http://schemas.openxmlformats.org/markup-compatibility/2006">
+    <mc:Choice xmlns:c14="http://schemas.microsoft.com/office/drawing/2007/8/2/chart" Requires="c14">
+      <c14:style val="102"/>
+    </mc:Choice>
+    <mc:Fallback>
+      <c:style val="2"/>
+    </mc:Fallback>
+  </mc:AlternateContent>
+  <c:chart>
+    <c:title>
+      <c:tx>
+        <c:rich>
+          <a:bodyPr rot="0" spcFirstLastPara="1" vertOverflow="ellipsis" vert="horz" wrap="square" anchor="ctr" anchorCtr="1"/>
+          <a:lstStyle/>
+          <a:p>
+            <a:pPr>
+              <a:defRPr sz="1400" b="0" i="0" u="none" strike="noStrike" kern="1200" spc="0" baseline="0">
+                <a:solidFill>
+                  <a:schemeClr val="tx1">
+                    <a:lumMod val="65000"/>
+                    <a:lumOff val="35000"/>
+                  </a:schemeClr>
+                </a:solidFill>
+                <a:latin typeface="+mn-lt"/>
+                <a:ea typeface="+mn-ea"/>
+                <a:cs typeface="+mn-cs"/>
+              </a:defRPr>
+            </a:pPr>
+            <a:r>
+              <a:rPr lang="en-GB"/>
+              <a:t>Sprint 2 Burndown Chart</a:t>
+            </a:r>
+          </a:p>
+        </c:rich>
+      </c:tx>
+      <c:overlay val="0"/>
+      <c:spPr>
+        <a:noFill/>
+        <a:ln>
+          <a:noFill/>
+        </a:ln>
+        <a:effectLst/>
+      </c:spPr>
+      <c:txPr>
+        <a:bodyPr rot="0" spcFirstLastPara="1" vertOverflow="ellipsis" vert="horz" wrap="square" anchor="ctr" anchorCtr="1"/>
+        <a:lstStyle/>
+        <a:p>
+          <a:pPr>
+            <a:defRPr sz="1400" b="0" i="0" u="none" strike="noStrike" kern="1200" spc="0" baseline="0">
+              <a:solidFill>
+                <a:schemeClr val="tx1">
+                  <a:lumMod val="65000"/>
+                  <a:lumOff val="35000"/>
+                </a:schemeClr>
+              </a:solidFill>
+              <a:latin typeface="+mn-lt"/>
+              <a:ea typeface="+mn-ea"/>
+              <a:cs typeface="+mn-cs"/>
+            </a:defRPr>
+          </a:pPr>
+          <a:endParaRPr lang="en-US"/>
+        </a:p>
+      </c:txPr>
+    </c:title>
+    <c:autoTitleDeleted val="0"/>
+    <c:plotArea>
+      <c:layout/>
+      <c:lineChart>
+        <c:grouping val="standard"/>
+        <c:varyColors val="0"/>
+        <c:ser>
+          <c:idx val="0"/>
+          <c:order val="0"/>
+          <c:tx>
+            <c:strRef>
+              <c:f>Sheet1!$C$16</c:f>
+              <c:strCache>
+                <c:ptCount val="1"/>
+                <c:pt idx="0">
+                  <c:v>Planned</c:v>
+                </c:pt>
+              </c:strCache>
+            </c:strRef>
+          </c:tx>
+          <c:spPr>
+            <a:ln w="28575" cap="rnd">
+              <a:solidFill>
+                <a:schemeClr val="accent1"/>
+              </a:solidFill>
+              <a:prstDash val="sysDot"/>
+              <a:round/>
+            </a:ln>
+            <a:effectLst/>
+          </c:spPr>
+          <c:marker>
+            <c:symbol val="circle"/>
+            <c:size val="5"/>
+            <c:spPr>
+              <a:solidFill>
+                <a:schemeClr val="accent1"/>
+              </a:solidFill>
+              <a:ln w="9525">
+                <a:solidFill>
+                  <a:schemeClr val="accent1"/>
+                </a:solidFill>
+              </a:ln>
+              <a:effectLst/>
+            </c:spPr>
+          </c:marker>
+          <c:cat>
+            <c:numRef>
+              <c:f>Sheet1!$B$17:$B$31</c:f>
+              <c:numCache>
+                <c:formatCode>[$-F800]dddd\,\ mmmm\ dd\,\ yyyy</c:formatCode>
+                <c:ptCount val="15"/>
+                <c:pt idx="0">
+                  <c:v>44967</c:v>
+                </c:pt>
+                <c:pt idx="1">
+                  <c:v>44968</c:v>
+                </c:pt>
+                <c:pt idx="2">
+                  <c:v>44969</c:v>
+                </c:pt>
+                <c:pt idx="3">
+                  <c:v>44970</c:v>
+                </c:pt>
+                <c:pt idx="4">
+                  <c:v>44971</c:v>
+                </c:pt>
+                <c:pt idx="5">
+                  <c:v>44972</c:v>
+                </c:pt>
+                <c:pt idx="6">
+                  <c:v>44973</c:v>
+                </c:pt>
+                <c:pt idx="7">
+                  <c:v>44974</c:v>
+                </c:pt>
+                <c:pt idx="8">
+                  <c:v>44975</c:v>
+                </c:pt>
+                <c:pt idx="9">
+                  <c:v>44976</c:v>
+                </c:pt>
+                <c:pt idx="10">
+                  <c:v>44977</c:v>
+                </c:pt>
+                <c:pt idx="11">
+                  <c:v>44978</c:v>
+                </c:pt>
+                <c:pt idx="12">
+                  <c:v>44979</c:v>
+                </c:pt>
+                <c:pt idx="13">
+                  <c:v>44980</c:v>
+                </c:pt>
+                <c:pt idx="14">
+                  <c:v>44981</c:v>
+                </c:pt>
+              </c:numCache>
+            </c:numRef>
+          </c:cat>
+          <c:val>
+            <c:numRef>
+              <c:f>Sheet1!$C$17:$C$31</c:f>
+              <c:numCache>
+                <c:formatCode>General</c:formatCode>
+                <c:ptCount val="15"/>
+                <c:pt idx="0">
+                  <c:v>6</c:v>
+                </c:pt>
+                <c:pt idx="1">
+                  <c:v>6</c:v>
+                </c:pt>
+                <c:pt idx="2">
+                  <c:v>6</c:v>
+                </c:pt>
+                <c:pt idx="3">
+                  <c:v>5</c:v>
+                </c:pt>
+                <c:pt idx="4">
+                  <c:v>5</c:v>
+                </c:pt>
+                <c:pt idx="5">
+                  <c:v>5</c:v>
+                </c:pt>
+                <c:pt idx="6">
+                  <c:v>4</c:v>
+                </c:pt>
+                <c:pt idx="7">
+                  <c:v>4</c:v>
+                </c:pt>
+                <c:pt idx="8">
+                  <c:v>4</c:v>
+                </c:pt>
+                <c:pt idx="9">
+                  <c:v>3</c:v>
+                </c:pt>
+                <c:pt idx="10">
+                  <c:v>3</c:v>
+                </c:pt>
+                <c:pt idx="11">
+                  <c:v>2</c:v>
+                </c:pt>
+                <c:pt idx="12">
+                  <c:v>2</c:v>
+                </c:pt>
+                <c:pt idx="13">
+                  <c:v>1</c:v>
+                </c:pt>
+                <c:pt idx="14">
+                  <c:v>0</c:v>
+                </c:pt>
+              </c:numCache>
+            </c:numRef>
+          </c:val>
+          <c:smooth val="0"/>
+          <c:extLst>
+            <c:ext xmlns:c16="http://schemas.microsoft.com/office/drawing/2014/chart" uri="{C3380CC4-5D6E-409C-BE32-E72D297353CC}">
+              <c16:uniqueId val="{00000000-1B76-4DB7-A755-12C9BFE0E08D}"/>
+            </c:ext>
+          </c:extLst>
+        </c:ser>
+        <c:ser>
+          <c:idx val="1"/>
+          <c:order val="1"/>
+          <c:tx>
+            <c:strRef>
+              <c:f>Sheet1!$D$16</c:f>
+              <c:strCache>
+                <c:ptCount val="1"/>
+                <c:pt idx="0">
+                  <c:v>Actual</c:v>
+                </c:pt>
+              </c:strCache>
+            </c:strRef>
+          </c:tx>
+          <c:spPr>
+            <a:ln w="28575" cap="rnd">
+              <a:solidFill>
+                <a:schemeClr val="accent2"/>
+              </a:solidFill>
+              <a:round/>
+            </a:ln>
+            <a:effectLst/>
+          </c:spPr>
+          <c:marker>
+            <c:symbol val="circle"/>
+            <c:size val="5"/>
+            <c:spPr>
+              <a:solidFill>
+                <a:schemeClr val="accent2"/>
+              </a:solidFill>
+              <a:ln w="9525">
+                <a:solidFill>
+                  <a:schemeClr val="accent2"/>
+                </a:solidFill>
+              </a:ln>
+              <a:effectLst/>
+            </c:spPr>
+          </c:marker>
+          <c:cat>
+            <c:numRef>
+              <c:f>Sheet1!$B$17:$B$31</c:f>
+              <c:numCache>
+                <c:formatCode>[$-F800]dddd\,\ mmmm\ dd\,\ yyyy</c:formatCode>
+                <c:ptCount val="15"/>
+                <c:pt idx="0">
+                  <c:v>44967</c:v>
+                </c:pt>
+                <c:pt idx="1">
+                  <c:v>44968</c:v>
+                </c:pt>
+                <c:pt idx="2">
+                  <c:v>44969</c:v>
+                </c:pt>
+                <c:pt idx="3">
+                  <c:v>44970</c:v>
+                </c:pt>
+                <c:pt idx="4">
+                  <c:v>44971</c:v>
+                </c:pt>
+                <c:pt idx="5">
+                  <c:v>44972</c:v>
+                </c:pt>
+                <c:pt idx="6">
+                  <c:v>44973</c:v>
+                </c:pt>
+                <c:pt idx="7">
+                  <c:v>44974</c:v>
+                </c:pt>
+                <c:pt idx="8">
+                  <c:v>44975</c:v>
+                </c:pt>
+                <c:pt idx="9">
+                  <c:v>44976</c:v>
+                </c:pt>
+                <c:pt idx="10">
+                  <c:v>44977</c:v>
+                </c:pt>
+                <c:pt idx="11">
+                  <c:v>44978</c:v>
+                </c:pt>
+                <c:pt idx="12">
+                  <c:v>44979</c:v>
+                </c:pt>
+                <c:pt idx="13">
+                  <c:v>44980</c:v>
+                </c:pt>
+                <c:pt idx="14">
+                  <c:v>44981</c:v>
+                </c:pt>
+              </c:numCache>
+            </c:numRef>
+          </c:cat>
+          <c:val>
+            <c:numRef>
+              <c:f>Sheet1!$D$17:$D$31</c:f>
+              <c:numCache>
+                <c:formatCode>General</c:formatCode>
+                <c:ptCount val="15"/>
+                <c:pt idx="0">
+                  <c:v>6</c:v>
+                </c:pt>
+                <c:pt idx="1">
+                  <c:v>5</c:v>
+                </c:pt>
+                <c:pt idx="2">
+                  <c:v>4</c:v>
+                </c:pt>
+                <c:pt idx="3">
+                  <c:v>2</c:v>
+                </c:pt>
+                <c:pt idx="4">
+                  <c:v>2</c:v>
+                </c:pt>
+                <c:pt idx="5">
+                  <c:v>1</c:v>
+                </c:pt>
+                <c:pt idx="6">
+                  <c:v>1</c:v>
+                </c:pt>
+                <c:pt idx="7">
+                  <c:v>1</c:v>
+                </c:pt>
+                <c:pt idx="8">
+                  <c:v>1</c:v>
+                </c:pt>
+                <c:pt idx="9">
+                  <c:v>1</c:v>
+                </c:pt>
+                <c:pt idx="10">
+                  <c:v>0</c:v>
+                </c:pt>
+              </c:numCache>
+            </c:numRef>
+          </c:val>
+          <c:smooth val="0"/>
+          <c:extLst>
+            <c:ext xmlns:c16="http://schemas.microsoft.com/office/drawing/2014/chart" uri="{C3380CC4-5D6E-409C-BE32-E72D297353CC}">
+              <c16:uniqueId val="{00000001-1B76-4DB7-A755-12C9BFE0E08D}"/>
+            </c:ext>
+          </c:extLst>
+        </c:ser>
+        <c:dLbls>
+          <c:showLegendKey val="0"/>
+          <c:showVal val="0"/>
+          <c:showCatName val="0"/>
+          <c:showSerName val="0"/>
+          <c:showPercent val="0"/>
+          <c:showBubbleSize val="0"/>
+        </c:dLbls>
+        <c:marker val="1"/>
+        <c:smooth val="0"/>
+        <c:axId val="1146378047"/>
+        <c:axId val="1146378463"/>
+      </c:lineChart>
+      <c:dateAx>
+        <c:axId val="1146378047"/>
+        <c:scaling>
+          <c:orientation val="minMax"/>
+        </c:scaling>
+        <c:delete val="0"/>
+        <c:axPos val="b"/>
+        <c:numFmt formatCode="[$-F800]dddd\,\ mmmm\ dd\,\ yyyy" sourceLinked="1"/>
+        <c:majorTickMark val="out"/>
+        <c:minorTickMark val="none"/>
+        <c:tickLblPos val="nextTo"/>
+        <c:spPr>
+          <a:noFill/>
+          <a:ln w="9525" cap="flat" cmpd="sng" algn="ctr">
+            <a:solidFill>
+              <a:schemeClr val="tx1">
+                <a:lumMod val="15000"/>
+                <a:lumOff val="85000"/>
+              </a:schemeClr>
+            </a:solidFill>
+            <a:round/>
+          </a:ln>
+          <a:effectLst/>
+        </c:spPr>
+        <c:txPr>
+          <a:bodyPr rot="-60000000" spcFirstLastPara="1" vertOverflow="ellipsis" vert="horz" wrap="square" anchor="ctr" anchorCtr="1"/>
+          <a:lstStyle/>
+          <a:p>
+            <a:pPr>
+              <a:defRPr sz="900" b="0" i="0" u="none" strike="noStrike" kern="1200" baseline="0">
+                <a:solidFill>
+                  <a:schemeClr val="tx1">
+                    <a:lumMod val="65000"/>
+                    <a:lumOff val="35000"/>
+                  </a:schemeClr>
+                </a:solidFill>
+                <a:latin typeface="+mn-lt"/>
+                <a:ea typeface="+mn-ea"/>
+                <a:cs typeface="+mn-cs"/>
+              </a:defRPr>
+            </a:pPr>
+            <a:endParaRPr lang="en-US"/>
+          </a:p>
+        </c:txPr>
+        <c:crossAx val="1146378463"/>
+        <c:crosses val="autoZero"/>
+        <c:auto val="1"/>
+        <c:lblOffset val="100"/>
+        <c:baseTimeUnit val="days"/>
+      </c:dateAx>
+      <c:valAx>
+        <c:axId val="1146378463"/>
+        <c:scaling>
+          <c:orientation val="minMax"/>
+        </c:scaling>
+        <c:delete val="0"/>
+        <c:axPos val="l"/>
+        <c:majorGridlines>
+          <c:spPr>
+            <a:ln w="9525" cap="flat" cmpd="sng" algn="ctr">
+              <a:solidFill>
+                <a:schemeClr val="tx1">
+                  <a:lumMod val="15000"/>
+                  <a:lumOff val="85000"/>
+                </a:schemeClr>
+              </a:solidFill>
+              <a:round/>
+            </a:ln>
+            <a:effectLst/>
+          </c:spPr>
+        </c:majorGridlines>
+        <c:numFmt formatCode="General" sourceLinked="1"/>
+        <c:majorTickMark val="none"/>
+        <c:minorTickMark val="none"/>
+        <c:tickLblPos val="nextTo"/>
+        <c:spPr>
+          <a:noFill/>
+          <a:ln>
+            <a:noFill/>
+          </a:ln>
+          <a:effectLst/>
+        </c:spPr>
+        <c:txPr>
+          <a:bodyPr rot="-60000000" spcFirstLastPara="1" vertOverflow="ellipsis" vert="horz" wrap="square" anchor="ctr" anchorCtr="1"/>
+          <a:lstStyle/>
+          <a:p>
+            <a:pPr>
+              <a:defRPr sz="900" b="0" i="0" u="none" strike="noStrike" kern="1200" baseline="0">
+                <a:solidFill>
+                  <a:schemeClr val="tx1">
+                    <a:lumMod val="65000"/>
+                    <a:lumOff val="35000"/>
+                  </a:schemeClr>
+                </a:solidFill>
+                <a:latin typeface="+mn-lt"/>
+                <a:ea typeface="+mn-ea"/>
+                <a:cs typeface="+mn-cs"/>
+              </a:defRPr>
+            </a:pPr>
+            <a:endParaRPr lang="en-US"/>
+          </a:p>
+        </c:txPr>
+        <c:crossAx val="1146378047"/>
         <c:crosses val="autoZero"/>
         <c:crossBetween val="between"/>
       </c:valAx>
@@ -3982,7 +7528,7 @@
 </c:chartSpace>
 </file>
 
-<file path=word/charts/chart3.xml><?xml version="1.0" encoding="utf-8"?>
+<file path=word/charts/chart4.xml><?xml version="1.0" encoding="utf-8"?>
 <c:chartSpace xmlns:c="http://schemas.openxmlformats.org/drawingml/2006/chart" xmlns:a="http://schemas.openxmlformats.org/drawingml/2006/main" xmlns:r="http://schemas.openxmlformats.org/officeDocument/2006/relationships" xmlns:c16r2="http://schemas.microsoft.com/office/drawing/2015/06/chart">
   <c:date1904 val="0"/>
   <c:lang val="en-US"/>
@@ -4016,12 +7562,12 @@
               </a:defRPr>
             </a:pPr>
             <a:r>
-              <a:rPr lang="en-GB"/>
-              <a:t>Sprint</a:t>
+              <a:rPr lang="en-US"/>
+              <a:t>Sprint 3 Burndown</a:t>
             </a:r>
             <a:r>
-              <a:rPr lang="en-GB" baseline="0"/>
-              <a:t> 2 Burndown Chart</a:t>
+              <a:rPr lang="en-US" baseline="0"/>
+              <a:t> Plan</a:t>
             </a:r>
           </a:p>
         </c:rich>
@@ -4066,7 +7612,7 @@
           <c:order val="0"/>
           <c:tx>
             <c:strRef>
-              <c:f>Sheet1!$C$16</c:f>
+              <c:f>Sheet1!$C$33</c:f>
               <c:strCache>
                 <c:ptCount val="1"/>
                 <c:pt idx="0">
@@ -4102,61 +7648,61 @@
           </c:marker>
           <c:cat>
             <c:numRef>
-              <c:f>Sheet1!$B$17:$B$31</c:f>
+              <c:f>Sheet1!$B$34:$B$48</c:f>
               <c:numCache>
-                <c:formatCode>mmm\-yy</c:formatCode>
+                <c:formatCode>m/d/yyyy</c:formatCode>
                 <c:ptCount val="15"/>
                 <c:pt idx="0">
-                  <c:v>40210</c:v>
+                  <c:v>44982</c:v>
                 </c:pt>
                 <c:pt idx="1">
-                  <c:v>40575</c:v>
+                  <c:v>44983</c:v>
                 </c:pt>
                 <c:pt idx="2">
-                  <c:v>40940</c:v>
+                  <c:v>44984</c:v>
                 </c:pt>
                 <c:pt idx="3">
-                  <c:v>41306</c:v>
+                  <c:v>44985</c:v>
                 </c:pt>
                 <c:pt idx="4">
-                  <c:v>41671</c:v>
+                  <c:v>44986</c:v>
                 </c:pt>
                 <c:pt idx="5">
-                  <c:v>42036</c:v>
+                  <c:v>44987</c:v>
                 </c:pt>
                 <c:pt idx="6">
-                  <c:v>42401</c:v>
+                  <c:v>44988</c:v>
                 </c:pt>
                 <c:pt idx="7">
-                  <c:v>42767</c:v>
+                  <c:v>44989</c:v>
                 </c:pt>
                 <c:pt idx="8">
-                  <c:v>43132</c:v>
+                  <c:v>44990</c:v>
                 </c:pt>
                 <c:pt idx="9">
-                  <c:v>43497</c:v>
+                  <c:v>44991</c:v>
                 </c:pt>
                 <c:pt idx="10">
-                  <c:v>43862</c:v>
+                  <c:v>44992</c:v>
                 </c:pt>
                 <c:pt idx="11">
-                  <c:v>44228</c:v>
+                  <c:v>44993</c:v>
                 </c:pt>
                 <c:pt idx="12">
-                  <c:v>44593</c:v>
+                  <c:v>44994</c:v>
                 </c:pt>
                 <c:pt idx="13">
-                  <c:v>44958</c:v>
+                  <c:v>44995</c:v>
                 </c:pt>
                 <c:pt idx="14">
-                  <c:v>45323</c:v>
+                  <c:v>44996</c:v>
                 </c:pt>
               </c:numCache>
             </c:numRef>
           </c:cat>
           <c:val>
             <c:numRef>
-              <c:f>Sheet1!$C$17:$C$31</c:f>
+              <c:f>Sheet1!$C$34:$C$48</c:f>
               <c:numCache>
                 <c:formatCode>General</c:formatCode>
                 <c:ptCount val="15"/>
@@ -4167,43 +7713,43 @@
                   <c:v>6</c:v>
                 </c:pt>
                 <c:pt idx="2">
-                  <c:v>6</c:v>
+                  <c:v>5</c:v>
                 </c:pt>
                 <c:pt idx="3">
                   <c:v>5</c:v>
                 </c:pt>
                 <c:pt idx="4">
-                  <c:v>5</c:v>
+                  <c:v>4</c:v>
                 </c:pt>
                 <c:pt idx="5">
-                  <c:v>5</c:v>
+                  <c:v>4</c:v>
                 </c:pt>
                 <c:pt idx="6">
-                  <c:v>4</c:v>
+                  <c:v>3</c:v>
                 </c:pt>
                 <c:pt idx="7">
-                  <c:v>4</c:v>
+                  <c:v>3</c:v>
                 </c:pt>
                 <c:pt idx="8">
-                  <c:v>4</c:v>
+                  <c:v>2</c:v>
                 </c:pt>
                 <c:pt idx="9">
-                  <c:v>3</c:v>
+                  <c:v>2</c:v>
                 </c:pt>
                 <c:pt idx="10">
-                  <c:v>3</c:v>
+                  <c:v>2</c:v>
                 </c:pt>
                 <c:pt idx="11">
-                  <c:v>2</c:v>
+                  <c:v>1</c:v>
                 </c:pt>
                 <c:pt idx="12">
-                  <c:v>2</c:v>
+                  <c:v>1</c:v>
                 </c:pt>
                 <c:pt idx="13">
-                  <c:v>1</c:v>
+                  <c:v>0</c:v>
                 </c:pt>
                 <c:pt idx="14">
-                  <c:v>1</c:v>
+                  <c:v>0</c:v>
                 </c:pt>
               </c:numCache>
             </c:numRef>
@@ -4211,118 +7757,7 @@
           <c:smooth val="0"/>
           <c:extLst>
             <c:ext xmlns:c16="http://schemas.microsoft.com/office/drawing/2014/chart" uri="{C3380CC4-5D6E-409C-BE32-E72D297353CC}">
-              <c16:uniqueId val="{00000000-FC41-48BB-92EE-73E7E91C648A}"/>
-            </c:ext>
-          </c:extLst>
-        </c:ser>
-        <c:ser>
-          <c:idx val="1"/>
-          <c:order val="1"/>
-          <c:tx>
-            <c:strRef>
-              <c:f>Sheet1!$D$16</c:f>
-              <c:strCache>
-                <c:ptCount val="1"/>
-                <c:pt idx="0">
-                  <c:v>Actual</c:v>
-                </c:pt>
-              </c:strCache>
-            </c:strRef>
-          </c:tx>
-          <c:spPr>
-            <a:ln w="28575" cap="rnd">
-              <a:solidFill>
-                <a:schemeClr val="accent2"/>
-              </a:solidFill>
-              <a:round/>
-            </a:ln>
-            <a:effectLst/>
-          </c:spPr>
-          <c:marker>
-            <c:symbol val="circle"/>
-            <c:size val="5"/>
-            <c:spPr>
-              <a:solidFill>
-                <a:schemeClr val="accent2"/>
-              </a:solidFill>
-              <a:ln w="9525">
-                <a:solidFill>
-                  <a:schemeClr val="accent2"/>
-                </a:solidFill>
-              </a:ln>
-              <a:effectLst/>
-            </c:spPr>
-          </c:marker>
-          <c:cat>
-            <c:numRef>
-              <c:f>Sheet1!$B$17:$B$31</c:f>
-              <c:numCache>
-                <c:formatCode>mmm\-yy</c:formatCode>
-                <c:ptCount val="15"/>
-                <c:pt idx="0">
-                  <c:v>40210</c:v>
-                </c:pt>
-                <c:pt idx="1">
-                  <c:v>40575</c:v>
-                </c:pt>
-                <c:pt idx="2">
-                  <c:v>40940</c:v>
-                </c:pt>
-                <c:pt idx="3">
-                  <c:v>41306</c:v>
-                </c:pt>
-                <c:pt idx="4">
-                  <c:v>41671</c:v>
-                </c:pt>
-                <c:pt idx="5">
-                  <c:v>42036</c:v>
-                </c:pt>
-                <c:pt idx="6">
-                  <c:v>42401</c:v>
-                </c:pt>
-                <c:pt idx="7">
-                  <c:v>42767</c:v>
-                </c:pt>
-                <c:pt idx="8">
-                  <c:v>43132</c:v>
-                </c:pt>
-                <c:pt idx="9">
-                  <c:v>43497</c:v>
-                </c:pt>
-                <c:pt idx="10">
-                  <c:v>43862</c:v>
-                </c:pt>
-                <c:pt idx="11">
-                  <c:v>44228</c:v>
-                </c:pt>
-                <c:pt idx="12">
-                  <c:v>44593</c:v>
-                </c:pt>
-                <c:pt idx="13">
-                  <c:v>44958</c:v>
-                </c:pt>
-                <c:pt idx="14">
-                  <c:v>45323</c:v>
-                </c:pt>
-              </c:numCache>
-            </c:numRef>
-          </c:cat>
-          <c:val>
-            <c:numRef>
-              <c:f>Sheet1!$D$17:$D$31</c:f>
-              <c:numCache>
-                <c:formatCode>General</c:formatCode>
-                <c:ptCount val="15"/>
-                <c:pt idx="0">
-                  <c:v>6</c:v>
-                </c:pt>
-              </c:numCache>
-            </c:numRef>
-          </c:val>
-          <c:smooth val="0"/>
-          <c:extLst>
-            <c:ext xmlns:c16="http://schemas.microsoft.com/office/drawing/2014/chart" uri="{C3380CC4-5D6E-409C-BE32-E72D297353CC}">
-              <c16:uniqueId val="{00000001-FC41-48BB-92EE-73E7E91C648A}"/>
+              <c16:uniqueId val="{00000000-19AA-416A-A637-E34774CAD353}"/>
             </c:ext>
           </c:extLst>
         </c:ser>
@@ -4336,17 +7771,17 @@
         </c:dLbls>
         <c:marker val="1"/>
         <c:smooth val="0"/>
-        <c:axId val="803226479"/>
-        <c:axId val="803214831"/>
+        <c:axId val="1399194063"/>
+        <c:axId val="1399175759"/>
       </c:lineChart>
       <c:dateAx>
-        <c:axId val="803226479"/>
+        <c:axId val="1399194063"/>
         <c:scaling>
           <c:orientation val="minMax"/>
         </c:scaling>
         <c:delete val="0"/>
         <c:axPos val="b"/>
-        <c:numFmt formatCode="mmm\-yy" sourceLinked="1"/>
+        <c:numFmt formatCode="m/d/yyyy" sourceLinked="1"/>
         <c:majorTickMark val="out"/>
         <c:minorTickMark val="none"/>
         <c:tickLblPos val="nextTo"/>
@@ -4383,14 +7818,14 @@
             <a:endParaRPr lang="en-US"/>
           </a:p>
         </c:txPr>
-        <c:crossAx val="803214831"/>
+        <c:crossAx val="1399175759"/>
         <c:crosses val="autoZero"/>
         <c:auto val="1"/>
         <c:lblOffset val="100"/>
-        <c:baseTimeUnit val="years"/>
+        <c:baseTimeUnit val="days"/>
       </c:dateAx>
       <c:valAx>
-        <c:axId val="803214831"/>
+        <c:axId val="1399175759"/>
         <c:scaling>
           <c:orientation val="minMax"/>
         </c:scaling>
@@ -4441,7 +7876,7 @@
             <a:endParaRPr lang="en-US"/>
           </a:p>
         </c:txPr>
-        <c:crossAx val="803226479"/>
+        <c:crossAx val="1399194063"/>
         <c:crosses val="autoZero"/>
         <c:crossBetween val="between"/>
       </c:valAx>
@@ -4453,37 +7888,6 @@
         <a:effectLst/>
       </c:spPr>
     </c:plotArea>
-    <c:legend>
-      <c:legendPos val="b"/>
-      <c:overlay val="0"/>
-      <c:spPr>
-        <a:noFill/>
-        <a:ln>
-          <a:noFill/>
-        </a:ln>
-        <a:effectLst/>
-      </c:spPr>
-      <c:txPr>
-        <a:bodyPr rot="0" spcFirstLastPara="1" vertOverflow="ellipsis" vert="horz" wrap="square" anchor="ctr" anchorCtr="1"/>
-        <a:lstStyle/>
-        <a:p>
-          <a:pPr>
-            <a:defRPr sz="900" b="0" i="0" u="none" strike="noStrike" kern="1200" baseline="0">
-              <a:solidFill>
-                <a:schemeClr val="tx1">
-                  <a:lumMod val="65000"/>
-                  <a:lumOff val="35000"/>
-                </a:schemeClr>
-              </a:solidFill>
-              <a:latin typeface="+mn-lt"/>
-              <a:ea typeface="+mn-ea"/>
-              <a:cs typeface="+mn-cs"/>
-            </a:defRPr>
-          </a:pPr>
-          <a:endParaRPr lang="en-US"/>
-        </a:p>
-      </c:txPr>
-    </c:legend>
     <c:plotVisOnly val="1"/>
     <c:dispBlanksAs val="gap"/>
     <c:extLst>
@@ -4646,6 +8050,46 @@
 </cs:colorStyle>
 </file>
 
+<file path=word/charts/colors4.xml><?xml version="1.0" encoding="utf-8"?>
+<cs:colorStyle xmlns:cs="http://schemas.microsoft.com/office/drawing/2012/chartStyle" xmlns:a="http://schemas.openxmlformats.org/drawingml/2006/main" meth="cycle" id="10">
+  <a:schemeClr val="accent1"/>
+  <a:schemeClr val="accent2"/>
+  <a:schemeClr val="accent3"/>
+  <a:schemeClr val="accent4"/>
+  <a:schemeClr val="accent5"/>
+  <a:schemeClr val="accent6"/>
+  <cs:variation/>
+  <cs:variation>
+    <a:lumMod val="60000"/>
+  </cs:variation>
+  <cs:variation>
+    <a:lumMod val="80000"/>
+    <a:lumOff val="20000"/>
+  </cs:variation>
+  <cs:variation>
+    <a:lumMod val="80000"/>
+  </cs:variation>
+  <cs:variation>
+    <a:lumMod val="60000"/>
+    <a:lumOff val="40000"/>
+  </cs:variation>
+  <cs:variation>
+    <a:lumMod val="50000"/>
+  </cs:variation>
+  <cs:variation>
+    <a:lumMod val="70000"/>
+    <a:lumOff val="30000"/>
+  </cs:variation>
+  <cs:variation>
+    <a:lumMod val="70000"/>
+  </cs:variation>
+  <cs:variation>
+    <a:lumMod val="50000"/>
+    <a:lumOff val="50000"/>
+  </cs:variation>
+</cs:colorStyle>
+</file>
+
 <file path=word/charts/style1.xml><?xml version="1.0" encoding="utf-8"?>
 <cs:chartStyle xmlns:cs="http://schemas.microsoft.com/office/drawing/2012/chartStyle" xmlns:a="http://schemas.openxmlformats.org/drawingml/2006/main" id="332">
   <cs:axisTitle>
@@ -5653,6 +9097,509 @@
 </file>
 
 <file path=word/charts/style3.xml><?xml version="1.0" encoding="utf-8"?>
+<cs:chartStyle xmlns:cs="http://schemas.microsoft.com/office/drawing/2012/chartStyle" xmlns:a="http://schemas.openxmlformats.org/drawingml/2006/main" id="332">
+  <cs:axisTitle>
+    <cs:lnRef idx="0"/>
+    <cs:fillRef idx="0"/>
+    <cs:effectRef idx="0"/>
+    <cs:fontRef idx="minor">
+      <a:schemeClr val="tx1">
+        <a:lumMod val="65000"/>
+        <a:lumOff val="35000"/>
+      </a:schemeClr>
+    </cs:fontRef>
+    <cs:defRPr sz="1000" kern="1200"/>
+  </cs:axisTitle>
+  <cs:categoryAxis>
+    <cs:lnRef idx="0"/>
+    <cs:fillRef idx="0"/>
+    <cs:effectRef idx="0"/>
+    <cs:fontRef idx="minor">
+      <a:schemeClr val="tx1">
+        <a:lumMod val="65000"/>
+        <a:lumOff val="35000"/>
+      </a:schemeClr>
+    </cs:fontRef>
+    <cs:spPr>
+      <a:ln w="9525" cap="flat" cmpd="sng" algn="ctr">
+        <a:solidFill>
+          <a:schemeClr val="tx1">
+            <a:lumMod val="15000"/>
+            <a:lumOff val="85000"/>
+          </a:schemeClr>
+        </a:solidFill>
+        <a:round/>
+      </a:ln>
+    </cs:spPr>
+    <cs:defRPr sz="900" kern="1200"/>
+  </cs:categoryAxis>
+  <cs:chartArea mods="allowNoFillOverride allowNoLineOverride">
+    <cs:lnRef idx="0"/>
+    <cs:fillRef idx="0"/>
+    <cs:effectRef idx="0"/>
+    <cs:fontRef idx="minor">
+      <a:schemeClr val="tx1"/>
+    </cs:fontRef>
+    <cs:spPr>
+      <a:solidFill>
+        <a:schemeClr val="bg1"/>
+      </a:solidFill>
+      <a:ln w="9525" cap="flat" cmpd="sng" algn="ctr">
+        <a:solidFill>
+          <a:schemeClr val="tx1">
+            <a:lumMod val="15000"/>
+            <a:lumOff val="85000"/>
+          </a:schemeClr>
+        </a:solidFill>
+        <a:round/>
+      </a:ln>
+    </cs:spPr>
+    <cs:defRPr sz="1000" kern="1200"/>
+  </cs:chartArea>
+  <cs:dataLabel>
+    <cs:lnRef idx="0"/>
+    <cs:fillRef idx="0"/>
+    <cs:effectRef idx="0"/>
+    <cs:fontRef idx="minor">
+      <a:schemeClr val="tx1">
+        <a:lumMod val="75000"/>
+        <a:lumOff val="25000"/>
+      </a:schemeClr>
+    </cs:fontRef>
+    <cs:defRPr sz="900" kern="1200"/>
+  </cs:dataLabel>
+  <cs:dataLabelCallout>
+    <cs:lnRef idx="0"/>
+    <cs:fillRef idx="0"/>
+    <cs:effectRef idx="0"/>
+    <cs:fontRef idx="minor">
+      <a:schemeClr val="dk1">
+        <a:lumMod val="65000"/>
+        <a:lumOff val="35000"/>
+      </a:schemeClr>
+    </cs:fontRef>
+    <cs:spPr>
+      <a:solidFill>
+        <a:schemeClr val="lt1"/>
+      </a:solidFill>
+      <a:ln>
+        <a:solidFill>
+          <a:schemeClr val="dk1">
+            <a:lumMod val="25000"/>
+            <a:lumOff val="75000"/>
+          </a:schemeClr>
+        </a:solidFill>
+      </a:ln>
+    </cs:spPr>
+    <cs:defRPr sz="900" kern="1200"/>
+    <cs:bodyPr rot="0" spcFirstLastPara="1" vertOverflow="clip" horzOverflow="clip" vert="horz" wrap="square" lIns="36576" tIns="18288" rIns="36576" bIns="18288" anchor="ctr" anchorCtr="1">
+      <a:spAutoFit/>
+    </cs:bodyPr>
+  </cs:dataLabelCallout>
+  <cs:dataPoint>
+    <cs:lnRef idx="0"/>
+    <cs:fillRef idx="1">
+      <cs:styleClr val="auto"/>
+    </cs:fillRef>
+    <cs:effectRef idx="0"/>
+    <cs:fontRef idx="minor">
+      <a:schemeClr val="tx1"/>
+    </cs:fontRef>
+  </cs:dataPoint>
+  <cs:dataPoint3D>
+    <cs:lnRef idx="0"/>
+    <cs:fillRef idx="1">
+      <cs:styleClr val="auto"/>
+    </cs:fillRef>
+    <cs:effectRef idx="0"/>
+    <cs:fontRef idx="minor">
+      <a:schemeClr val="tx1"/>
+    </cs:fontRef>
+  </cs:dataPoint3D>
+  <cs:dataPointLine>
+    <cs:lnRef idx="0">
+      <cs:styleClr val="auto"/>
+    </cs:lnRef>
+    <cs:fillRef idx="1"/>
+    <cs:effectRef idx="0"/>
+    <cs:fontRef idx="minor">
+      <a:schemeClr val="tx1"/>
+    </cs:fontRef>
+    <cs:spPr>
+      <a:ln w="28575" cap="rnd">
+        <a:solidFill>
+          <a:schemeClr val="phClr"/>
+        </a:solidFill>
+        <a:round/>
+      </a:ln>
+    </cs:spPr>
+  </cs:dataPointLine>
+  <cs:dataPointMarker>
+    <cs:lnRef idx="0">
+      <cs:styleClr val="auto"/>
+    </cs:lnRef>
+    <cs:fillRef idx="1">
+      <cs:styleClr val="auto"/>
+    </cs:fillRef>
+    <cs:effectRef idx="0"/>
+    <cs:fontRef idx="minor">
+      <a:schemeClr val="tx1"/>
+    </cs:fontRef>
+    <cs:spPr>
+      <a:ln w="9525">
+        <a:solidFill>
+          <a:schemeClr val="phClr"/>
+        </a:solidFill>
+      </a:ln>
+    </cs:spPr>
+  </cs:dataPointMarker>
+  <cs:dataPointMarkerLayout symbol="circle" size="5"/>
+  <cs:dataPointWireframe>
+    <cs:lnRef idx="0">
+      <cs:styleClr val="auto"/>
+    </cs:lnRef>
+    <cs:fillRef idx="1"/>
+    <cs:effectRef idx="0"/>
+    <cs:fontRef idx="minor">
+      <a:schemeClr val="tx1"/>
+    </cs:fontRef>
+    <cs:spPr>
+      <a:ln w="9525" cap="rnd">
+        <a:solidFill>
+          <a:schemeClr val="phClr"/>
+        </a:solidFill>
+        <a:round/>
+      </a:ln>
+    </cs:spPr>
+  </cs:dataPointWireframe>
+  <cs:dataTable>
+    <cs:lnRef idx="0"/>
+    <cs:fillRef idx="0"/>
+    <cs:effectRef idx="0"/>
+    <cs:fontRef idx="minor">
+      <a:schemeClr val="tx1">
+        <a:lumMod val="65000"/>
+        <a:lumOff val="35000"/>
+      </a:schemeClr>
+    </cs:fontRef>
+    <cs:spPr>
+      <a:noFill/>
+      <a:ln w="9525" cap="flat" cmpd="sng" algn="ctr">
+        <a:solidFill>
+          <a:schemeClr val="tx1">
+            <a:lumMod val="15000"/>
+            <a:lumOff val="85000"/>
+          </a:schemeClr>
+        </a:solidFill>
+        <a:round/>
+      </a:ln>
+    </cs:spPr>
+    <cs:defRPr sz="900" kern="1200"/>
+  </cs:dataTable>
+  <cs:downBar>
+    <cs:lnRef idx="0"/>
+    <cs:fillRef idx="0"/>
+    <cs:effectRef idx="0"/>
+    <cs:fontRef idx="minor">
+      <a:schemeClr val="dk1"/>
+    </cs:fontRef>
+    <cs:spPr>
+      <a:solidFill>
+        <a:schemeClr val="dk1">
+          <a:lumMod val="65000"/>
+          <a:lumOff val="35000"/>
+        </a:schemeClr>
+      </a:solidFill>
+      <a:ln w="9525">
+        <a:solidFill>
+          <a:schemeClr val="tx1">
+            <a:lumMod val="65000"/>
+            <a:lumOff val="35000"/>
+          </a:schemeClr>
+        </a:solidFill>
+      </a:ln>
+    </cs:spPr>
+  </cs:downBar>
+  <cs:dropLine>
+    <cs:lnRef idx="0"/>
+    <cs:fillRef idx="0"/>
+    <cs:effectRef idx="0"/>
+    <cs:fontRef idx="minor">
+      <a:schemeClr val="tx1"/>
+    </cs:fontRef>
+    <cs:spPr>
+      <a:ln w="9525" cap="flat" cmpd="sng" algn="ctr">
+        <a:solidFill>
+          <a:schemeClr val="tx1">
+            <a:lumMod val="35000"/>
+            <a:lumOff val="65000"/>
+          </a:schemeClr>
+        </a:solidFill>
+        <a:round/>
+      </a:ln>
+    </cs:spPr>
+  </cs:dropLine>
+  <cs:errorBar>
+    <cs:lnRef idx="0"/>
+    <cs:fillRef idx="0"/>
+    <cs:effectRef idx="0"/>
+    <cs:fontRef idx="minor">
+      <a:schemeClr val="tx1"/>
+    </cs:fontRef>
+    <cs:spPr>
+      <a:ln w="9525" cap="flat" cmpd="sng" algn="ctr">
+        <a:solidFill>
+          <a:schemeClr val="tx1">
+            <a:lumMod val="65000"/>
+            <a:lumOff val="35000"/>
+          </a:schemeClr>
+        </a:solidFill>
+        <a:round/>
+      </a:ln>
+    </cs:spPr>
+  </cs:errorBar>
+  <cs:floor>
+    <cs:lnRef idx="0"/>
+    <cs:fillRef idx="0"/>
+    <cs:effectRef idx="0"/>
+    <cs:fontRef idx="minor">
+      <a:schemeClr val="tx1"/>
+    </cs:fontRef>
+    <cs:spPr>
+      <a:noFill/>
+      <a:ln>
+        <a:noFill/>
+      </a:ln>
+    </cs:spPr>
+  </cs:floor>
+  <cs:gridlineMajor>
+    <cs:lnRef idx="0"/>
+    <cs:fillRef idx="0"/>
+    <cs:effectRef idx="0"/>
+    <cs:fontRef idx="minor">
+      <a:schemeClr val="tx1"/>
+    </cs:fontRef>
+    <cs:spPr>
+      <a:ln w="9525" cap="flat" cmpd="sng" algn="ctr">
+        <a:solidFill>
+          <a:schemeClr val="tx1">
+            <a:lumMod val="15000"/>
+            <a:lumOff val="85000"/>
+          </a:schemeClr>
+        </a:solidFill>
+        <a:round/>
+      </a:ln>
+    </cs:spPr>
+  </cs:gridlineMajor>
+  <cs:gridlineMinor>
+    <cs:lnRef idx="0"/>
+    <cs:fillRef idx="0"/>
+    <cs:effectRef idx="0"/>
+    <cs:fontRef idx="minor">
+      <a:schemeClr val="tx1"/>
+    </cs:fontRef>
+    <cs:spPr>
+      <a:ln w="9525" cap="flat" cmpd="sng" algn="ctr">
+        <a:solidFill>
+          <a:schemeClr val="tx1">
+            <a:lumMod val="5000"/>
+            <a:lumOff val="95000"/>
+          </a:schemeClr>
+        </a:solidFill>
+        <a:round/>
+      </a:ln>
+    </cs:spPr>
+  </cs:gridlineMinor>
+  <cs:hiLoLine>
+    <cs:lnRef idx="0"/>
+    <cs:fillRef idx="0"/>
+    <cs:effectRef idx="0"/>
+    <cs:fontRef idx="minor">
+      <a:schemeClr val="tx1"/>
+    </cs:fontRef>
+    <cs:spPr>
+      <a:ln w="9525" cap="flat" cmpd="sng" algn="ctr">
+        <a:solidFill>
+          <a:schemeClr val="tx1">
+            <a:lumMod val="75000"/>
+            <a:lumOff val="25000"/>
+          </a:schemeClr>
+        </a:solidFill>
+        <a:round/>
+      </a:ln>
+    </cs:spPr>
+  </cs:hiLoLine>
+  <cs:leaderLine>
+    <cs:lnRef idx="0"/>
+    <cs:fillRef idx="0"/>
+    <cs:effectRef idx="0"/>
+    <cs:fontRef idx="minor">
+      <a:schemeClr val="tx1"/>
+    </cs:fontRef>
+    <cs:spPr>
+      <a:ln w="9525" cap="flat" cmpd="sng" algn="ctr">
+        <a:solidFill>
+          <a:schemeClr val="tx1">
+            <a:lumMod val="35000"/>
+            <a:lumOff val="65000"/>
+          </a:schemeClr>
+        </a:solidFill>
+        <a:round/>
+      </a:ln>
+    </cs:spPr>
+  </cs:leaderLine>
+  <cs:legend>
+    <cs:lnRef idx="0"/>
+    <cs:fillRef idx="0"/>
+    <cs:effectRef idx="0"/>
+    <cs:fontRef idx="minor">
+      <a:schemeClr val="tx1">
+        <a:lumMod val="65000"/>
+        <a:lumOff val="35000"/>
+      </a:schemeClr>
+    </cs:fontRef>
+    <cs:defRPr sz="900" kern="1200"/>
+  </cs:legend>
+  <cs:plotArea mods="allowNoFillOverride allowNoLineOverride">
+    <cs:lnRef idx="0"/>
+    <cs:fillRef idx="0"/>
+    <cs:effectRef idx="0"/>
+    <cs:fontRef idx="minor">
+      <a:schemeClr val="tx1"/>
+    </cs:fontRef>
+  </cs:plotArea>
+  <cs:plotArea3D mods="allowNoFillOverride allowNoLineOverride">
+    <cs:lnRef idx="0"/>
+    <cs:fillRef idx="0"/>
+    <cs:effectRef idx="0"/>
+    <cs:fontRef idx="minor">
+      <a:schemeClr val="tx1"/>
+    </cs:fontRef>
+  </cs:plotArea3D>
+  <cs:seriesAxis>
+    <cs:lnRef idx="0"/>
+    <cs:fillRef idx="0"/>
+    <cs:effectRef idx="0"/>
+    <cs:fontRef idx="minor">
+      <a:schemeClr val="tx1">
+        <a:lumMod val="65000"/>
+        <a:lumOff val="35000"/>
+      </a:schemeClr>
+    </cs:fontRef>
+    <cs:defRPr sz="900" kern="1200"/>
+  </cs:seriesAxis>
+  <cs:seriesLine>
+    <cs:lnRef idx="0"/>
+    <cs:fillRef idx="0"/>
+    <cs:effectRef idx="0"/>
+    <cs:fontRef idx="minor">
+      <a:schemeClr val="tx1"/>
+    </cs:fontRef>
+    <cs:spPr>
+      <a:ln w="9525" cap="flat" cmpd="sng" algn="ctr">
+        <a:solidFill>
+          <a:schemeClr val="tx1">
+            <a:lumMod val="35000"/>
+            <a:lumOff val="65000"/>
+          </a:schemeClr>
+        </a:solidFill>
+        <a:round/>
+      </a:ln>
+    </cs:spPr>
+  </cs:seriesLine>
+  <cs:title>
+    <cs:lnRef idx="0"/>
+    <cs:fillRef idx="0"/>
+    <cs:effectRef idx="0"/>
+    <cs:fontRef idx="minor">
+      <a:schemeClr val="tx1">
+        <a:lumMod val="65000"/>
+        <a:lumOff val="35000"/>
+      </a:schemeClr>
+    </cs:fontRef>
+    <cs:defRPr sz="1400" b="0" kern="1200" spc="0" baseline="0"/>
+  </cs:title>
+  <cs:trendline>
+    <cs:lnRef idx="0">
+      <cs:styleClr val="auto"/>
+    </cs:lnRef>
+    <cs:fillRef idx="0"/>
+    <cs:effectRef idx="0"/>
+    <cs:fontRef idx="minor">
+      <a:schemeClr val="tx1"/>
+    </cs:fontRef>
+    <cs:spPr>
+      <a:ln w="19050" cap="rnd">
+        <a:solidFill>
+          <a:schemeClr val="phClr"/>
+        </a:solidFill>
+        <a:prstDash val="sysDot"/>
+      </a:ln>
+    </cs:spPr>
+  </cs:trendline>
+  <cs:trendlineLabel>
+    <cs:lnRef idx="0"/>
+    <cs:fillRef idx="0"/>
+    <cs:effectRef idx="0"/>
+    <cs:fontRef idx="minor">
+      <a:schemeClr val="tx1">
+        <a:lumMod val="65000"/>
+        <a:lumOff val="35000"/>
+      </a:schemeClr>
+    </cs:fontRef>
+    <cs:defRPr sz="900" kern="1200"/>
+  </cs:trendlineLabel>
+  <cs:upBar>
+    <cs:lnRef idx="0"/>
+    <cs:fillRef idx="0"/>
+    <cs:effectRef idx="0"/>
+    <cs:fontRef idx="minor">
+      <a:schemeClr val="dk1"/>
+    </cs:fontRef>
+    <cs:spPr>
+      <a:solidFill>
+        <a:schemeClr val="lt1"/>
+      </a:solidFill>
+      <a:ln w="9525">
+        <a:solidFill>
+          <a:schemeClr val="tx1">
+            <a:lumMod val="15000"/>
+            <a:lumOff val="85000"/>
+          </a:schemeClr>
+        </a:solidFill>
+      </a:ln>
+    </cs:spPr>
+  </cs:upBar>
+  <cs:valueAxis>
+    <cs:lnRef idx="0"/>
+    <cs:fillRef idx="0"/>
+    <cs:effectRef idx="0"/>
+    <cs:fontRef idx="minor">
+      <a:schemeClr val="tx1">
+        <a:lumMod val="65000"/>
+        <a:lumOff val="35000"/>
+      </a:schemeClr>
+    </cs:fontRef>
+    <cs:defRPr sz="900" kern="1200"/>
+  </cs:valueAxis>
+  <cs:wall>
+    <cs:lnRef idx="0"/>
+    <cs:fillRef idx="0"/>
+    <cs:effectRef idx="0"/>
+    <cs:fontRef idx="minor">
+      <a:schemeClr val="tx1"/>
+    </cs:fontRef>
+    <cs:spPr>
+      <a:noFill/>
+      <a:ln>
+        <a:noFill/>
+      </a:ln>
+    </cs:spPr>
+  </cs:wall>
+</cs:chartStyle>
+</file>
+
+<file path=word/charts/style4.xml><?xml version="1.0" encoding="utf-8"?>
 <cs:chartStyle xmlns:cs="http://schemas.microsoft.com/office/drawing/2012/chartStyle" xmlns:a="http://schemas.openxmlformats.org/drawingml/2006/main" id="332">
   <cs:axisTitle>
     <cs:lnRef idx="0"/>

--- a/Documentation.docx
+++ b/Documentation.docx
@@ -3302,8 +3302,11 @@
     <w:p/>
     <w:p>
       <w:r>
+        <w:rPr>
+          <w:noProof/>
+        </w:rPr>
         <w:drawing>
-          <wp:inline distT="0" distB="0" distL="0" distR="0" wp14:anchorId="660ABA8A" wp14:editId="08CF62AA">
+          <wp:inline distT="0" distB="0" distL="0" distR="0" wp14:anchorId="660ABA8A" wp14:editId="7FD17BD0">
             <wp:extent cx="5731510" cy="2672715"/>
             <wp:effectExtent l="0" t="0" r="2540" b="0"/>
             <wp:docPr id="15" name="Picture 15"/>
@@ -3339,6 +3342,9 @@
         </w:drawing>
       </w:r>
       <w:r>
+        <w:rPr>
+          <w:noProof/>
+        </w:rPr>
         <w:drawing>
           <wp:inline distT="0" distB="0" distL="0" distR="0" wp14:anchorId="41B5E91B" wp14:editId="6F3E7062">
             <wp:extent cx="5731510" cy="4432935"/>
@@ -4934,7 +4940,7 @@
       <w:tr>
         <w:tc>
           <w:tcPr>
-            <w:tcW w:w="3509" w:type="dxa"/>
+            <w:tcW w:w="3480" w:type="dxa"/>
           </w:tcPr>
           <w:tbl>
             <w:tblPr>
@@ -4942,7 +4948,7 @@
               <w:tblLook w:val="04A0" w:firstRow="1" w:lastRow="0" w:firstColumn="1" w:lastColumn="0" w:noHBand="0" w:noVBand="1"/>
             </w:tblPr>
             <w:tblGrid>
-              <w:gridCol w:w="2721"/>
+              <w:gridCol w:w="3264"/>
             </w:tblGrid>
             <w:tr>
               <w:trPr>
@@ -5208,7 +5214,7 @@
         </w:tc>
         <w:tc>
           <w:tcPr>
-            <w:tcW w:w="5507" w:type="dxa"/>
+            <w:tcW w:w="5536" w:type="dxa"/>
           </w:tcPr>
           <w:p>
             <w:r>
@@ -5239,9 +5245,30 @@
         </w:tc>
       </w:tr>
     </w:tbl>
+    <w:p>
+      <w:pPr>
+        <w:pStyle w:val="Heading1"/>
+      </w:pPr>
+      <w:r>
+        <w:t>Attributions &amp; Credits:</w:t>
+      </w:r>
+    </w:p>
+    <w:p>
+      <w:r>
+        <w:t xml:space="preserve">Play Icon: </w:t>
+      </w:r>
+      <w:hyperlink r:id="rId21" w:history="1">
+        <w:r>
+          <w:rPr>
+            <w:rStyle w:val="Hyperlink"/>
+          </w:rPr>
+          <w:t>https://www.freepik.com/free-vector/multimedia-black-white-buttons_850225.htm#query=play%20button&amp;position=5&amp;from_view=search&amp;track=robertav1</w:t>
+        </w:r>
+      </w:hyperlink>
+    </w:p>
     <w:p/>
     <w:sectPr>
-      <w:headerReference w:type="default" r:id="rId21"/>
+      <w:headerReference w:type="default" r:id="rId22"/>
       <w:pgSz w:w="11906" w:h="16838"/>
       <w:pgMar w:top="1440" w:right="1440" w:bottom="1440" w:left="1440" w:header="708" w:footer="708" w:gutter="0"/>
       <w:cols w:space="708"/>
@@ -6051,6 +6078,35 @@
       <w:rFonts w:ascii="Arial Black" w:eastAsiaTheme="majorEastAsia" w:hAnsi="Arial Black" w:cstheme="majorBidi"/>
     </w:rPr>
   </w:style>
+  <w:style w:type="paragraph" w:styleId="NormalWeb">
+    <w:name w:val="Normal (Web)"/>
+    <w:basedOn w:val="Normal"/>
+    <w:uiPriority w:val="99"/>
+    <w:semiHidden/>
+    <w:unhideWhenUsed/>
+    <w:rsid w:val="0049334C"/>
+    <w:pPr>
+      <w:spacing w:before="100" w:beforeAutospacing="1" w:after="100" w:afterAutospacing="1"/>
+    </w:pPr>
+    <w:rPr>
+      <w:rFonts w:ascii="Times New Roman" w:eastAsia="Times New Roman" w:hAnsi="Times New Roman" w:cs="Times New Roman"/>
+      <w:sz w:val="24"/>
+      <w:szCs w:val="24"/>
+      <w:lang w:eastAsia="en-GB"/>
+    </w:rPr>
+  </w:style>
+  <w:style w:type="character" w:styleId="UnresolvedMention">
+    <w:name w:val="Unresolved Mention"/>
+    <w:basedOn w:val="DefaultParagraphFont"/>
+    <w:uiPriority w:val="99"/>
+    <w:semiHidden/>
+    <w:unhideWhenUsed/>
+    <w:rsid w:val="00345F91"/>
+    <w:rPr>
+      <w:color w:val="605E5C"/>
+      <w:shd w:val="clear" w:color="auto" w:fill="E1DFDD"/>
+    </w:rPr>
+  </w:style>
 </w:styles>
 </file>
 

--- a/Documentation.docx
+++ b/Documentation.docx
@@ -59,7 +59,7 @@
           <w:r>
             <w:fldChar w:fldCharType="separate"/>
           </w:r>
-          <w:hyperlink w:anchor="_Toc127797948" w:history="1">
+          <w:hyperlink w:anchor="_Toc128749864" w:history="1">
             <w:r>
               <w:rPr>
                 <w:rStyle w:val="Hyperlink"/>
@@ -86,7 +86,7 @@
                 <w:noProof/>
                 <w:webHidden/>
               </w:rPr>
-              <w:instrText xml:space="preserve"> PAGEREF _Toc127797948 \h </w:instrText>
+              <w:instrText xml:space="preserve"> PAGEREF _Toc128749864 \h </w:instrText>
             </w:r>
             <w:r>
               <w:rPr>
@@ -129,7 +129,7 @@
               <w:lang w:eastAsia="en-GB"/>
             </w:rPr>
           </w:pPr>
-          <w:hyperlink w:anchor="_Toc127797949" w:history="1">
+          <w:hyperlink w:anchor="_Toc128749865" w:history="1">
             <w:r>
               <w:rPr>
                 <w:rStyle w:val="Hyperlink"/>
@@ -156,7 +156,7 @@
                 <w:noProof/>
                 <w:webHidden/>
               </w:rPr>
-              <w:instrText xml:space="preserve"> PAGEREF _Toc127797949 \h </w:instrText>
+              <w:instrText xml:space="preserve"> PAGEREF _Toc128749865 \h </w:instrText>
             </w:r>
             <w:r>
               <w:rPr>
@@ -199,7 +199,7 @@
               <w:lang w:eastAsia="en-GB"/>
             </w:rPr>
           </w:pPr>
-          <w:hyperlink w:anchor="_Toc127797950" w:history="1">
+          <w:hyperlink w:anchor="_Toc128749866" w:history="1">
             <w:r>
               <w:rPr>
                 <w:rStyle w:val="Hyperlink"/>
@@ -226,7 +226,7 @@
                 <w:noProof/>
                 <w:webHidden/>
               </w:rPr>
-              <w:instrText xml:space="preserve"> PAGEREF _Toc127797950 \h </w:instrText>
+              <w:instrText xml:space="preserve"> PAGEREF _Toc128749866 \h </w:instrText>
             </w:r>
             <w:r>
               <w:rPr>
@@ -269,7 +269,7 @@
               <w:lang w:eastAsia="en-GB"/>
             </w:rPr>
           </w:pPr>
-          <w:hyperlink w:anchor="_Toc127797951" w:history="1">
+          <w:hyperlink w:anchor="_Toc128749867" w:history="1">
             <w:r>
               <w:rPr>
                 <w:rStyle w:val="Hyperlink"/>
@@ -296,7 +296,7 @@
                 <w:noProof/>
                 <w:webHidden/>
               </w:rPr>
-              <w:instrText xml:space="preserve"> PAGEREF _Toc127797951 \h </w:instrText>
+              <w:instrText xml:space="preserve"> PAGEREF _Toc128749867 \h </w:instrText>
             </w:r>
             <w:r>
               <w:rPr>
@@ -339,7 +339,7 @@
               <w:lang w:eastAsia="en-GB"/>
             </w:rPr>
           </w:pPr>
-          <w:hyperlink w:anchor="_Toc127797952" w:history="1">
+          <w:hyperlink w:anchor="_Toc128749868" w:history="1">
             <w:r>
               <w:rPr>
                 <w:rStyle w:val="Hyperlink"/>
@@ -366,7 +366,7 @@
                 <w:noProof/>
                 <w:webHidden/>
               </w:rPr>
-              <w:instrText xml:space="preserve"> PAGEREF _Toc127797952 \h </w:instrText>
+              <w:instrText xml:space="preserve"> PAGEREF _Toc128749868 \h </w:instrText>
             </w:r>
             <w:r>
               <w:rPr>
@@ -409,7 +409,7 @@
               <w:lang w:eastAsia="en-GB"/>
             </w:rPr>
           </w:pPr>
-          <w:hyperlink w:anchor="_Toc127797953" w:history="1">
+          <w:hyperlink w:anchor="_Toc128749869" w:history="1">
             <w:r>
               <w:rPr>
                 <w:rStyle w:val="Hyperlink"/>
@@ -436,7 +436,7 @@
                 <w:noProof/>
                 <w:webHidden/>
               </w:rPr>
-              <w:instrText xml:space="preserve"> PAGEREF _Toc127797953 \h </w:instrText>
+              <w:instrText xml:space="preserve"> PAGEREF _Toc128749869 \h </w:instrText>
             </w:r>
             <w:r>
               <w:rPr>
@@ -479,7 +479,7 @@
               <w:lang w:eastAsia="en-GB"/>
             </w:rPr>
           </w:pPr>
-          <w:hyperlink w:anchor="_Toc127797954" w:history="1">
+          <w:hyperlink w:anchor="_Toc128749870" w:history="1">
             <w:r>
               <w:rPr>
                 <w:rStyle w:val="Hyperlink"/>
@@ -506,7 +506,7 @@
                 <w:noProof/>
                 <w:webHidden/>
               </w:rPr>
-              <w:instrText xml:space="preserve"> PAGEREF _Toc127797954 \h </w:instrText>
+              <w:instrText xml:space="preserve"> PAGEREF _Toc128749870 \h </w:instrText>
             </w:r>
             <w:r>
               <w:rPr>
@@ -549,7 +549,7 @@
               <w:lang w:eastAsia="en-GB"/>
             </w:rPr>
           </w:pPr>
-          <w:hyperlink w:anchor="_Toc127797955" w:history="1">
+          <w:hyperlink w:anchor="_Toc128749871" w:history="1">
             <w:r>
               <w:rPr>
                 <w:rStyle w:val="Hyperlink"/>
@@ -576,7 +576,7 @@
                 <w:noProof/>
                 <w:webHidden/>
               </w:rPr>
-              <w:instrText xml:space="preserve"> PAGEREF _Toc127797955 \h </w:instrText>
+              <w:instrText xml:space="preserve"> PAGEREF _Toc128749871 \h </w:instrText>
             </w:r>
             <w:r>
               <w:rPr>
@@ -619,7 +619,7 @@
               <w:lang w:eastAsia="en-GB"/>
             </w:rPr>
           </w:pPr>
-          <w:hyperlink w:anchor="_Toc127797956" w:history="1">
+          <w:hyperlink w:anchor="_Toc128749872" w:history="1">
             <w:r>
               <w:rPr>
                 <w:rStyle w:val="Hyperlink"/>
@@ -646,7 +646,7 @@
                 <w:noProof/>
                 <w:webHidden/>
               </w:rPr>
-              <w:instrText xml:space="preserve"> PAGEREF _Toc127797956 \h </w:instrText>
+              <w:instrText xml:space="preserve"> PAGEREF _Toc128749872 \h </w:instrText>
             </w:r>
             <w:r>
               <w:rPr>
@@ -689,7 +689,7 @@
               <w:lang w:eastAsia="en-GB"/>
             </w:rPr>
           </w:pPr>
-          <w:hyperlink w:anchor="_Toc127797957" w:history="1">
+          <w:hyperlink w:anchor="_Toc128749873" w:history="1">
             <w:r>
               <w:rPr>
                 <w:rStyle w:val="Hyperlink"/>
@@ -716,7 +716,7 @@
                 <w:noProof/>
                 <w:webHidden/>
               </w:rPr>
-              <w:instrText xml:space="preserve"> PAGEREF _Toc127797957 \h </w:instrText>
+              <w:instrText xml:space="preserve"> PAGEREF _Toc128749873 \h </w:instrText>
             </w:r>
             <w:r>
               <w:rPr>
@@ -759,7 +759,7 @@
               <w:lang w:eastAsia="en-GB"/>
             </w:rPr>
           </w:pPr>
-          <w:hyperlink w:anchor="_Toc127797958" w:history="1">
+          <w:hyperlink w:anchor="_Toc128749874" w:history="1">
             <w:r>
               <w:rPr>
                 <w:rStyle w:val="Hyperlink"/>
@@ -786,7 +786,7 @@
                 <w:noProof/>
                 <w:webHidden/>
               </w:rPr>
-              <w:instrText xml:space="preserve"> PAGEREF _Toc127797958 \h </w:instrText>
+              <w:instrText xml:space="preserve"> PAGEREF _Toc128749874 \h </w:instrText>
             </w:r>
             <w:r>
               <w:rPr>
@@ -829,7 +829,7 @@
               <w:lang w:eastAsia="en-GB"/>
             </w:rPr>
           </w:pPr>
-          <w:hyperlink w:anchor="_Toc127797959" w:history="1">
+          <w:hyperlink w:anchor="_Toc128749875" w:history="1">
             <w:r>
               <w:rPr>
                 <w:rStyle w:val="Hyperlink"/>
@@ -856,7 +856,7 @@
                 <w:noProof/>
                 <w:webHidden/>
               </w:rPr>
-              <w:instrText xml:space="preserve"> PAGEREF _Toc127797959 \h </w:instrText>
+              <w:instrText xml:space="preserve"> PAGEREF _Toc128749875 \h </w:instrText>
             </w:r>
             <w:r>
               <w:rPr>
@@ -899,7 +899,7 @@
               <w:lang w:eastAsia="en-GB"/>
             </w:rPr>
           </w:pPr>
-          <w:hyperlink w:anchor="_Toc127797960" w:history="1">
+          <w:hyperlink w:anchor="_Toc128749876" w:history="1">
             <w:r>
               <w:rPr>
                 <w:rStyle w:val="Hyperlink"/>
@@ -926,7 +926,7 @@
                 <w:noProof/>
                 <w:webHidden/>
               </w:rPr>
-              <w:instrText xml:space="preserve"> PAGEREF _Toc127797960 \h </w:instrText>
+              <w:instrText xml:space="preserve"> PAGEREF _Toc128749876 \h </w:instrText>
             </w:r>
             <w:r>
               <w:rPr>
@@ -969,7 +969,7 @@
               <w:lang w:eastAsia="en-GB"/>
             </w:rPr>
           </w:pPr>
-          <w:hyperlink w:anchor="_Toc127797961" w:history="1">
+          <w:hyperlink w:anchor="_Toc128749877" w:history="1">
             <w:r>
               <w:rPr>
                 <w:rStyle w:val="Hyperlink"/>
@@ -996,7 +996,7 @@
                 <w:noProof/>
                 <w:webHidden/>
               </w:rPr>
-              <w:instrText xml:space="preserve"> PAGEREF _Toc127797961 \h </w:instrText>
+              <w:instrText xml:space="preserve"> PAGEREF _Toc128749877 \h </w:instrText>
             </w:r>
             <w:r>
               <w:rPr>
@@ -1039,7 +1039,7 @@
               <w:lang w:eastAsia="en-GB"/>
             </w:rPr>
           </w:pPr>
-          <w:hyperlink w:anchor="_Toc127797962" w:history="1">
+          <w:hyperlink w:anchor="_Toc128749878" w:history="1">
             <w:r>
               <w:rPr>
                 <w:rStyle w:val="Hyperlink"/>
@@ -1066,7 +1066,7 @@
                 <w:noProof/>
                 <w:webHidden/>
               </w:rPr>
-              <w:instrText xml:space="preserve"> PAGEREF _Toc127797962 \h </w:instrText>
+              <w:instrText xml:space="preserve"> PAGEREF _Toc128749878 \h </w:instrText>
             </w:r>
             <w:r>
               <w:rPr>
@@ -1087,6 +1087,146 @@
                 <w:webHidden/>
               </w:rPr>
               <w:t>10</w:t>
+            </w:r>
+            <w:r>
+              <w:rPr>
+                <w:noProof/>
+                <w:webHidden/>
+              </w:rPr>
+              <w:fldChar w:fldCharType="end"/>
+            </w:r>
+          </w:hyperlink>
+        </w:p>
+        <w:p>
+          <w:pPr>
+            <w:pStyle w:val="TOC3"/>
+            <w:tabs>
+              <w:tab w:val="right" w:leader="dot" w:pos="9016"/>
+            </w:tabs>
+            <w:rPr>
+              <w:rFonts w:asciiTheme="minorHAnsi" w:eastAsiaTheme="minorEastAsia" w:hAnsiTheme="minorHAnsi" w:cstheme="minorBidi"/>
+              <w:noProof/>
+              <w:lang w:eastAsia="en-GB"/>
+            </w:rPr>
+          </w:pPr>
+          <w:hyperlink w:anchor="_Toc128749879" w:history="1">
+            <w:r>
+              <w:rPr>
+                <w:rStyle w:val="Hyperlink"/>
+                <w:noProof/>
+              </w:rPr>
+              <w:t>Sprint Summary:</w:t>
+            </w:r>
+            <w:r>
+              <w:rPr>
+                <w:noProof/>
+                <w:webHidden/>
+              </w:rPr>
+              <w:tab/>
+            </w:r>
+            <w:r>
+              <w:rPr>
+                <w:noProof/>
+                <w:webHidden/>
+              </w:rPr>
+              <w:fldChar w:fldCharType="begin"/>
+            </w:r>
+            <w:r>
+              <w:rPr>
+                <w:noProof/>
+                <w:webHidden/>
+              </w:rPr>
+              <w:instrText xml:space="preserve"> PAGEREF _Toc128749879 \h </w:instrText>
+            </w:r>
+            <w:r>
+              <w:rPr>
+                <w:noProof/>
+                <w:webHidden/>
+              </w:rPr>
+            </w:r>
+            <w:r>
+              <w:rPr>
+                <w:noProof/>
+                <w:webHidden/>
+              </w:rPr>
+              <w:fldChar w:fldCharType="separate"/>
+            </w:r>
+            <w:r>
+              <w:rPr>
+                <w:noProof/>
+                <w:webHidden/>
+              </w:rPr>
+              <w:t>11</w:t>
+            </w:r>
+            <w:r>
+              <w:rPr>
+                <w:noProof/>
+                <w:webHidden/>
+              </w:rPr>
+              <w:fldChar w:fldCharType="end"/>
+            </w:r>
+          </w:hyperlink>
+        </w:p>
+        <w:p>
+          <w:pPr>
+            <w:pStyle w:val="TOC3"/>
+            <w:tabs>
+              <w:tab w:val="right" w:leader="dot" w:pos="9016"/>
+            </w:tabs>
+            <w:rPr>
+              <w:rFonts w:asciiTheme="minorHAnsi" w:eastAsiaTheme="minorEastAsia" w:hAnsiTheme="minorHAnsi" w:cstheme="minorBidi"/>
+              <w:noProof/>
+              <w:lang w:eastAsia="en-GB"/>
+            </w:rPr>
+          </w:pPr>
+          <w:hyperlink w:anchor="_Toc128749880" w:history="1">
+            <w:r>
+              <w:rPr>
+                <w:rStyle w:val="Hyperlink"/>
+                <w:noProof/>
+              </w:rPr>
+              <w:t>Plan for Sprint 3:</w:t>
+            </w:r>
+            <w:r>
+              <w:rPr>
+                <w:noProof/>
+                <w:webHidden/>
+              </w:rPr>
+              <w:tab/>
+            </w:r>
+            <w:r>
+              <w:rPr>
+                <w:noProof/>
+                <w:webHidden/>
+              </w:rPr>
+              <w:fldChar w:fldCharType="begin"/>
+            </w:r>
+            <w:r>
+              <w:rPr>
+                <w:noProof/>
+                <w:webHidden/>
+              </w:rPr>
+              <w:instrText xml:space="preserve"> PAGEREF _Toc128749880 \h </w:instrText>
+            </w:r>
+            <w:r>
+              <w:rPr>
+                <w:noProof/>
+                <w:webHidden/>
+              </w:rPr>
+            </w:r>
+            <w:r>
+              <w:rPr>
+                <w:noProof/>
+                <w:webHidden/>
+              </w:rPr>
+              <w:fldChar w:fldCharType="separate"/>
+            </w:r>
+            <w:r>
+              <w:rPr>
+                <w:noProof/>
+                <w:webHidden/>
+              </w:rPr>
+              <w:t>11</w:t>
             </w:r>
             <w:r>
               <w:rPr>
@@ -1121,7 +1261,7 @@
       <w:pPr>
         <w:pStyle w:val="Heading1"/>
       </w:pPr>
-      <w:bookmarkStart w:id="0" w:name="_Toc127797948"/>
+      <w:bookmarkStart w:id="0" w:name="_Toc128749864"/>
       <w:r>
         <w:lastRenderedPageBreak/>
         <w:t>Sprint Backlog:</w:t>
@@ -1132,7 +1272,7 @@
       <w:pPr>
         <w:pStyle w:val="Heading2"/>
       </w:pPr>
-      <w:bookmarkStart w:id="1" w:name="_Toc127797949"/>
+      <w:bookmarkStart w:id="1" w:name="_Toc128749865"/>
       <w:r>
         <w:t>Sprint 1:</w:t>
       </w:r>
@@ -1168,7 +1308,7 @@
       <w:pPr>
         <w:pStyle w:val="Heading3"/>
       </w:pPr>
-      <w:bookmarkStart w:id="2" w:name="_Toc127797950"/>
+      <w:bookmarkStart w:id="2" w:name="_Toc128749866"/>
       <w:r>
         <w:t>User Requirements:</w:t>
       </w:r>
@@ -1408,7 +1548,7 @@
       <w:pPr>
         <w:pStyle w:val="Heading3"/>
       </w:pPr>
-      <w:bookmarkStart w:id="3" w:name="_Toc127797951"/>
+      <w:bookmarkStart w:id="3" w:name="_Toc128749867"/>
       <w:r>
         <w:t xml:space="preserve">Sprint 1 </w:t>
       </w:r>
@@ -1459,7 +1599,7 @@
       <w:pPr>
         <w:pStyle w:val="Heading3"/>
       </w:pPr>
-      <w:bookmarkStart w:id="4" w:name="_Toc127797952"/>
+      <w:bookmarkStart w:id="4" w:name="_Toc128749868"/>
       <w:r>
         <w:t>Low Fidelity Prototypes:</w:t>
       </w:r>
@@ -1603,7 +1743,7 @@
       <w:pPr>
         <w:pStyle w:val="Heading3"/>
       </w:pPr>
-      <w:bookmarkStart w:id="5" w:name="_Toc127797953"/>
+      <w:bookmarkStart w:id="5" w:name="_Toc128749869"/>
       <w:r>
         <w:t>Evidence of Progress:</w:t>
       </w:r>
@@ -1772,7 +1912,7 @@
       <w:pPr>
         <w:pStyle w:val="Heading3"/>
       </w:pPr>
-      <w:bookmarkStart w:id="6" w:name="_Toc127797954"/>
+      <w:bookmarkStart w:id="6" w:name="_Toc128749870"/>
       <w:r>
         <w:lastRenderedPageBreak/>
         <w:t>Sprint Summary:</w:t>
@@ -2229,23 +2369,13 @@
         <w:t xml:space="preserve">I did not have previous experience with file IO in C#. All tasks were completed ahead of schedule, </w:t>
       </w:r>
       <w:r>
-        <w:t xml:space="preserve">meaning the last few days could be spent cleaning up code and working on extra features not </w:t>
-      </w:r>
-      <w:proofErr w:type="spellStart"/>
-      <w:r>
-        <w:t>neces</w:t>
-      </w:r>
-      <w:proofErr w:type="spellEnd"/>
+        <w:t>meaning the last few days could be spent cleaning up code and working on extra features not neces</w:t>
+      </w:r>
       <w:r>
         <w:t xml:space="preserve"> </w:t>
       </w:r>
-      <w:proofErr w:type="spellStart"/>
-      <w:r>
-        <w:t>sarily</w:t>
-      </w:r>
-      <w:proofErr w:type="spellEnd"/>
-      <w:r>
-        <w:t xml:space="preserve"> mentioned in the spec, for example</w:t>
+      <w:r>
+        <w:t>sarily mentioned in the spec, for example</w:t>
       </w:r>
       <w:r>
         <w:t>, setting up Audio functionality for later on.</w:t>
@@ -2255,7 +2385,7 @@
       <w:pPr>
         <w:pStyle w:val="Heading3"/>
       </w:pPr>
-      <w:bookmarkStart w:id="7" w:name="_Toc127797955"/>
+      <w:bookmarkStart w:id="7" w:name="_Toc128749871"/>
       <w:r>
         <w:t>Plan for Sprint 2:</w:t>
       </w:r>
@@ -2603,7 +2733,7 @@
       <w:pPr>
         <w:pStyle w:val="Heading2"/>
       </w:pPr>
-      <w:bookmarkStart w:id="8" w:name="_Toc127797956"/>
+      <w:bookmarkStart w:id="8" w:name="_Toc128749872"/>
       <w:r>
         <w:lastRenderedPageBreak/>
         <w:t xml:space="preserve">Sprint 2: Friday 10/02/2023 -  Friday </w:t>
@@ -2617,7 +2747,7 @@
       <w:pPr>
         <w:pStyle w:val="Heading3"/>
       </w:pPr>
-      <w:bookmarkStart w:id="9" w:name="_Toc127797957"/>
+      <w:bookmarkStart w:id="9" w:name="_Toc128749873"/>
       <w:r>
         <w:t>User Requirements:</w:t>
       </w:r>
@@ -2761,7 +2891,7 @@
       <w:pPr>
         <w:pStyle w:val="Heading3"/>
       </w:pPr>
-      <w:bookmarkStart w:id="10" w:name="_Toc127797958"/>
+      <w:bookmarkStart w:id="10" w:name="_Toc128749874"/>
       <w:r>
         <w:t>Sprint 2 Design choices:</w:t>
       </w:r>
@@ -3063,7 +3193,7 @@
       <w:pPr>
         <w:pStyle w:val="Heading3"/>
       </w:pPr>
-      <w:bookmarkStart w:id="11" w:name="_Toc127797959"/>
+      <w:bookmarkStart w:id="11" w:name="_Toc128749875"/>
       <w:r>
         <w:t>State Diagram:</w:t>
       </w:r>
@@ -3223,7 +3353,7 @@
           <w:noProof/>
         </w:rPr>
       </w:pPr>
-      <w:bookmarkStart w:id="12" w:name="_Toc127797960"/>
+      <w:bookmarkStart w:id="12" w:name="_Toc128749876"/>
       <w:r>
         <w:rPr>
           <w:noProof/>
@@ -3293,7 +3423,7 @@
       <w:pPr>
         <w:pStyle w:val="Heading3"/>
       </w:pPr>
-      <w:bookmarkStart w:id="13" w:name="_Toc127797961"/>
+      <w:bookmarkStart w:id="13" w:name="_Toc128749877"/>
       <w:r>
         <w:t>Forecast implementation:</w:t>
       </w:r>
@@ -3386,7 +3516,7 @@
       <w:pPr>
         <w:pStyle w:val="Heading3"/>
       </w:pPr>
-      <w:bookmarkStart w:id="14" w:name="_Toc127797962"/>
+      <w:bookmarkStart w:id="14" w:name="_Toc128749878"/>
       <w:r>
         <w:lastRenderedPageBreak/>
         <w:t>Sprint 2 Evidence:</w:t>
@@ -4488,15 +4618,7 @@
         <w:t>The scheduler plans for 10 steps ahead of the current time (which in this case is 0 as we have not advanced time at all)</w:t>
       </w:r>
       <w:r>
-        <w:t xml:space="preserve">. You’ll notice that the schedule actually extends beyond 10 steps, this is caused when a character is queued for multiple steps. </w:t>
-      </w:r>
-      <w:proofErr w:type="gramStart"/>
-      <w:r>
-        <w:t>So</w:t>
-      </w:r>
-      <w:proofErr w:type="gramEnd"/>
-      <w:r>
-        <w:t xml:space="preserve"> on the 10</w:t>
+        <w:t>. You’ll notice that the schedule actually extends beyond 10 steps, this is caused when a character is queued for multiple steps. So on the 10</w:t>
       </w:r>
       <w:r>
         <w:rPr>
@@ -4534,9 +4656,11 @@
       <w:pPr>
         <w:pStyle w:val="Heading3"/>
       </w:pPr>
+      <w:bookmarkStart w:id="15" w:name="_Toc128749879"/>
       <w:r>
         <w:t>Sprint Summary:</w:t>
       </w:r>
+      <w:bookmarkEnd w:id="15"/>
     </w:p>
     <w:tbl>
       <w:tblPr>
@@ -4871,15 +4995,7 @@
         <w:t>As you can see, I overestimated this sprint quite heavily. I was ahead of schedule from the very start. However, several of these tasks were relatively small ones</w:t>
       </w:r>
       <w:r>
-        <w:t xml:space="preserve">. Connecting the lexer and parser didn’t take long, neither did setting a </w:t>
-      </w:r>
-      <w:proofErr w:type="gramStart"/>
-      <w:r>
-        <w:t>characters</w:t>
-      </w:r>
-      <w:proofErr w:type="gramEnd"/>
-      <w:r>
-        <w:t xml:space="preserve"> class. This meant that the start of the sprint went at a rapid pace as I was focusing on these minor tasks. The major task was designing and implementing the </w:t>
+        <w:t xml:space="preserve">. Connecting the lexer and parser didn’t take long, neither did setting a characters class. This meant that the start of the sprint went at a rapid pace as I was focusing on these minor tasks. The major task was designing and implementing the </w:t>
       </w:r>
       <w:r>
         <w:t>thread scheduling algorithm. You can see where I developed this component on the burndown chart as it plat</w:t>
@@ -4895,24 +5011,18 @@
       <w:pPr>
         <w:pStyle w:val="Heading3"/>
       </w:pPr>
+      <w:bookmarkStart w:id="16" w:name="_Toc128749880"/>
       <w:r>
         <w:t>Plan for Sprint 3:</w:t>
       </w:r>
+      <w:bookmarkEnd w:id="16"/>
     </w:p>
     <w:p>
       <w:r>
         <w:t xml:space="preserve">Following the same plan as the Gannt chart presented in the progress report, sprint 3 will be focussed </w:t>
       </w:r>
       <w:r>
-        <w:t xml:space="preserve">on the scheduler representation, playing </w:t>
-      </w:r>
-      <w:proofErr w:type="gramStart"/>
-      <w:r>
-        <w:t>pausing</w:t>
-      </w:r>
-      <w:proofErr w:type="gramEnd"/>
-      <w:r>
-        <w:t xml:space="preserve"> and stopping the simulation.</w:t>
+        <w:t>on the scheduler representation, playing pausing and stopping the simulation.</w:t>
       </w:r>
       <w:r>
         <w:t xml:space="preserve"> After this sprint is complete, I will be able to watch battles play out, albeit with dummy instructions for now. </w:t>
@@ -5247,26 +5357,52 @@
     </w:tbl>
     <w:p>
       <w:pPr>
-        <w:pStyle w:val="Heading1"/>
+        <w:pStyle w:val="Heading2"/>
       </w:pPr>
       <w:r>
-        <w:t>Attributions &amp; Credits:</w:t>
+        <w:lastRenderedPageBreak/>
+        <w:t>Sprint 3:</w:t>
       </w:r>
     </w:p>
     <w:p>
       <w:r>
-        <w:t xml:space="preserve">Play Icon: </w:t>
-      </w:r>
-      <w:hyperlink r:id="rId21" w:history="1">
-        <w:r>
-          <w:rPr>
-            <w:rStyle w:val="Hyperlink"/>
-          </w:rPr>
-          <w:t>https://www.freepik.com/free-vector/multimedia-black-white-buttons_850225.htm#query=play%20button&amp;position=5&amp;from_view=search&amp;track=robertav1</w:t>
-        </w:r>
-      </w:hyperlink>
+        <w:drawing>
+          <wp:inline distT="0" distB="0" distL="0" distR="0" wp14:anchorId="48840B58" wp14:editId="444DE8A4">
+            <wp:extent cx="5731510" cy="2550795"/>
+            <wp:effectExtent l="0" t="0" r="2540" b="1905"/>
+            <wp:docPr id="9" name="Picture 9"/>
+            <wp:cNvGraphicFramePr>
+              <a:graphicFrameLocks xmlns:a="http://schemas.openxmlformats.org/drawingml/2006/main" noChangeAspect="1"/>
+            </wp:cNvGraphicFramePr>
+            <a:graphic xmlns:a="http://schemas.openxmlformats.org/drawingml/2006/main">
+              <a:graphicData uri="http://schemas.openxmlformats.org/drawingml/2006/picture">
+                <pic:pic xmlns:pic="http://schemas.openxmlformats.org/drawingml/2006/picture">
+                  <pic:nvPicPr>
+                    <pic:cNvPr id="1" name=""/>
+                    <pic:cNvPicPr/>
+                  </pic:nvPicPr>
+                  <pic:blipFill>
+                    <a:blip r:embed="rId21"/>
+                    <a:stretch>
+                      <a:fillRect/>
+                    </a:stretch>
+                  </pic:blipFill>
+                  <pic:spPr>
+                    <a:xfrm>
+                      <a:off x="0" y="0"/>
+                      <a:ext cx="5731510" cy="2550795"/>
+                    </a:xfrm>
+                    <a:prstGeom prst="rect">
+                      <a:avLst/>
+                    </a:prstGeom>
+                  </pic:spPr>
+                </pic:pic>
+              </a:graphicData>
+            </a:graphic>
+          </wp:inline>
+        </w:drawing>
+      </w:r>
     </w:p>
-    <w:p/>
     <w:sectPr>
       <w:headerReference w:type="default" r:id="rId22"/>
       <w:pgSz w:w="11906" w:h="16838"/>

--- a/Documentation.docx
+++ b/Documentation.docx
@@ -5355,6 +5355,20 @@
         </w:tc>
       </w:tr>
     </w:tbl>
+    <w:p/>
+    <w:p>
+      <w:pPr>
+        <w:spacing w:after="160" w:line="259" w:lineRule="auto"/>
+        <w:rPr>
+          <w:rFonts w:ascii="Arial Black" w:eastAsiaTheme="majorEastAsia" w:hAnsi="Arial Black" w:cstheme="majorBidi"/>
+          <w:sz w:val="26"/>
+          <w:szCs w:val="26"/>
+        </w:rPr>
+      </w:pPr>
+      <w:r>
+        <w:br w:type="page"/>
+      </w:r>
+    </w:p>
     <w:p>
       <w:pPr>
         <w:pStyle w:val="Heading2"/>
@@ -5363,11 +5377,280 @@
         <w:lastRenderedPageBreak/>
         <w:t>Sprint 3:</w:t>
       </w:r>
+      <w:r>
+        <w:t xml:space="preserve"> </w:t>
+      </w:r>
+      <w:r>
+        <w:t xml:space="preserve">Friday </w:t>
+      </w:r>
+      <w:r>
+        <w:t>25</w:t>
+      </w:r>
+      <w:r>
+        <w:t xml:space="preserve">/02/2023 -  Friday </w:t>
+      </w:r>
+      <w:r>
+        <w:t>10/03/2023</w:t>
+      </w:r>
     </w:p>
     <w:p>
-      <w:r>
+      <w:pPr>
+        <w:pStyle w:val="Heading3"/>
+      </w:pPr>
+      <w:r>
+        <w:t>User Requirements:</w:t>
+      </w:r>
+    </w:p>
+    <w:tbl>
+      <w:tblPr>
+        <w:tblStyle w:val="TableGrid"/>
+        <w:tblW w:w="0" w:type="auto"/>
+        <w:tblBorders>
+          <w:top w:val="none" w:sz="0" w:space="0" w:color="auto"/>
+          <w:left w:val="none" w:sz="0" w:space="0" w:color="auto"/>
+          <w:bottom w:val="none" w:sz="0" w:space="0" w:color="auto"/>
+          <w:right w:val="none" w:sz="0" w:space="0" w:color="auto"/>
+        </w:tblBorders>
+        <w:tblLook w:val="04A0" w:firstRow="1" w:lastRow="0" w:firstColumn="1" w:lastColumn="0" w:noHBand="0" w:noVBand="1"/>
+      </w:tblPr>
+      <w:tblGrid>
+        <w:gridCol w:w="1276"/>
+        <w:gridCol w:w="7740"/>
+      </w:tblGrid>
+      <w:tr>
+        <w:tc>
+          <w:tcPr>
+            <w:tcW w:w="1276" w:type="dxa"/>
+            <w:shd w:val="clear" w:color="auto" w:fill="E7E6E6" w:themeFill="background2"/>
+          </w:tcPr>
+          <w:p>
+            <w:pPr>
+              <w:rPr>
+                <w:rStyle w:val="Strong"/>
+              </w:rPr>
+            </w:pPr>
+            <w:r>
+              <w:rPr>
+                <w:rStyle w:val="Strong"/>
+              </w:rPr>
+              <w:t>Story ID:</w:t>
+            </w:r>
+          </w:p>
+        </w:tc>
+        <w:tc>
+          <w:tcPr>
+            <w:tcW w:w="7740" w:type="dxa"/>
+            <w:shd w:val="clear" w:color="auto" w:fill="E7E6E6" w:themeFill="background2"/>
+          </w:tcPr>
+          <w:p>
+            <w:pPr>
+              <w:rPr>
+                <w:rStyle w:val="Strong"/>
+              </w:rPr>
+            </w:pPr>
+            <w:r>
+              <w:rPr>
+                <w:rStyle w:val="Strong"/>
+              </w:rPr>
+              <w:t>Description:</w:t>
+            </w:r>
+          </w:p>
+        </w:tc>
+      </w:tr>
+      <w:tr>
+        <w:tc>
+          <w:tcPr>
+            <w:tcW w:w="1276" w:type="dxa"/>
+          </w:tcPr>
+          <w:p>
+            <w:r>
+              <w:t>6</w:t>
+            </w:r>
+          </w:p>
+        </w:tc>
+        <w:tc>
+          <w:tcPr>
+            <w:tcW w:w="7740" w:type="dxa"/>
+          </w:tcPr>
+          <w:p>
+            <w:r>
+              <w:rPr>
+                <w:rStyle w:val="markedcontent"/>
+              </w:rPr>
+              <w:t>A</w:t>
+            </w:r>
+            <w:r>
+              <w:rPr>
+                <w:rStyle w:val="markedcontent"/>
+              </w:rPr>
+              <w:t>s a player, I want to be able to see a representation of the</w:t>
+            </w:r>
+            <w:r>
+              <w:br/>
+            </w:r>
+            <w:r>
+              <w:rPr>
+                <w:rStyle w:val="markedcontent"/>
+              </w:rPr>
+              <w:t>scheduler so that I understand which character is moving when</w:t>
+            </w:r>
+          </w:p>
+        </w:tc>
+      </w:tr>
+      <w:tr>
+        <w:tc>
+          <w:tcPr>
+            <w:tcW w:w="1276" w:type="dxa"/>
+          </w:tcPr>
+          <w:p>
+            <w:r>
+              <w:t>9</w:t>
+            </w:r>
+          </w:p>
+        </w:tc>
+        <w:tc>
+          <w:tcPr>
+            <w:tcW w:w="7740" w:type="dxa"/>
+          </w:tcPr>
+          <w:p>
+            <w:r>
+              <w:rPr>
+                <w:rStyle w:val="markedcontent"/>
+              </w:rPr>
+              <w:t>As a player, I want to be able to see the energy cost of each</w:t>
+            </w:r>
+            <w:r>
+              <w:br/>
+            </w:r>
+            <w:r>
+              <w:rPr>
+                <w:rStyle w:val="markedcontent"/>
+              </w:rPr>
+              <w:t>instruction alongside it so I can quickly assess the efficiency of my</w:t>
+            </w:r>
+            <w:r>
+              <w:br/>
+            </w:r>
+            <w:r>
+              <w:rPr>
+                <w:rStyle w:val="markedcontent"/>
+              </w:rPr>
+              <w:t>script without running it</w:t>
+            </w:r>
+          </w:p>
+        </w:tc>
+      </w:tr>
+      <w:tr>
+        <w:tc>
+          <w:tcPr>
+            <w:tcW w:w="1276" w:type="dxa"/>
+          </w:tcPr>
+          <w:p>
+            <w:r>
+              <w:t>4</w:t>
+            </w:r>
+          </w:p>
+        </w:tc>
+        <w:tc>
+          <w:tcPr>
+            <w:tcW w:w="7740" w:type="dxa"/>
+          </w:tcPr>
+          <w:p>
+            <w:pPr>
+              <w:rPr>
+                <w:rStyle w:val="markedcontent"/>
+              </w:rPr>
+            </w:pPr>
+            <w:r>
+              <w:rPr>
+                <w:rStyle w:val="markedcontent"/>
+              </w:rPr>
+              <w:t>As a player I want to be able to play the match simulation to watch</w:t>
+            </w:r>
+            <w:r>
+              <w:br/>
+            </w:r>
+            <w:r>
+              <w:rPr>
+                <w:rStyle w:val="markedcontent"/>
+              </w:rPr>
+              <w:t>how my team performs and complete the level by winning</w:t>
+            </w:r>
+          </w:p>
+        </w:tc>
+      </w:tr>
+      <w:tr>
+        <w:tc>
+          <w:tcPr>
+            <w:tcW w:w="1276" w:type="dxa"/>
+          </w:tcPr>
+          <w:p>
+            <w:r>
+              <w:t>5</w:t>
+            </w:r>
+          </w:p>
+        </w:tc>
+        <w:tc>
+          <w:tcPr>
+            <w:tcW w:w="7740" w:type="dxa"/>
+          </w:tcPr>
+          <w:p>
+            <w:pPr>
+              <w:rPr>
+                <w:rStyle w:val="markedcontent"/>
+              </w:rPr>
+            </w:pPr>
+            <w:r>
+              <w:rPr>
+                <w:rStyle w:val="markedcontent"/>
+              </w:rPr>
+              <w:t>As a player I want to be able to Pause, Stop, and Step through the</w:t>
+            </w:r>
+            <w:r>
+              <w:br/>
+            </w:r>
+            <w:r>
+              <w:rPr>
+                <w:rStyle w:val="markedcontent"/>
+              </w:rPr>
+              <w:t>simulation one action at a time to better understand what is</w:t>
+            </w:r>
+            <w:r>
+              <w:br/>
+            </w:r>
+            <w:r>
+              <w:rPr>
+                <w:rStyle w:val="markedcontent"/>
+              </w:rPr>
+              <w:t>happening</w:t>
+            </w:r>
+          </w:p>
+        </w:tc>
+      </w:tr>
+    </w:tbl>
+    <w:p/>
+    <w:p>
+      <w:pPr>
+        <w:pStyle w:val="Heading3"/>
+        <w:rPr>
+          <w:noProof/>
+        </w:rPr>
+      </w:pPr>
+      <w:r>
+        <w:t>MVC Structure Design:</w:t>
+      </w:r>
+      <w:r>
+        <w:rPr>
+          <w:noProof/>
+        </w:rPr>
+        <w:t xml:space="preserve"> </w:t>
+      </w:r>
+      <w:r>
+        <w:rPr>
+          <w:noProof/>
+        </w:rPr>
         <w:drawing>
-          <wp:inline distT="0" distB="0" distL="0" distR="0" wp14:anchorId="48840B58" wp14:editId="444DE8A4">
+          <wp:inline distT="0" distB="0" distL="0" distR="0" wp14:anchorId="13CA5E8F" wp14:editId="2560A7D6">
             <wp:extent cx="5731510" cy="2550795"/>
             <wp:effectExtent l="0" t="0" r="2540" b="1905"/>
             <wp:docPr id="9" name="Picture 9"/>
@@ -5403,8 +5686,787 @@
         </w:drawing>
       </w:r>
     </w:p>
+    <w:p>
+      <w:r>
+        <w:t>Here is the current structure of the game</w:t>
+      </w:r>
+      <w:r>
+        <w:t xml:space="preserve">. I have decided to use the MVC design architecture and part of the work on this sprint was done on restructuring elements to better suit this format. A single Controller acts as an interface between the model of the game, and the front-end representation. </w:t>
+      </w:r>
+    </w:p>
+    <w:p>
+      <w:pPr>
+        <w:pStyle w:val="Heading3"/>
+      </w:pPr>
+      <w:r>
+        <w:t>Thread Scheduler Performance Analysis:</w:t>
+      </w:r>
+    </w:p>
+    <w:p>
+      <w:r>
+        <w:t>After integrating my first iteration of the thread scheduler, there were a few bugs to iron out. I decided it would be best to perform some analysis on my thread schedulers performance rather than blindly implementing and attempting to bug fix. After recreating some components of the scheduler (to the same fundamental architecture) I ran simulations with a variety of parameters</w:t>
+      </w:r>
+      <w:r>
+        <w:t>.</w:t>
+      </w:r>
+    </w:p>
+    <w:p/>
+    <w:p>
+      <w:r>
+        <w:t xml:space="preserve">In each of the 4 experiments I ran, I would make the scheduler forecast 500 time steps of space, 1000 times and take a recording of the average wait time for each thread, as well as the average amount of time </w:t>
+      </w:r>
+      <w:r>
+        <w:t>steps each thread is able to process for. Below are the results graphed:</w:t>
+      </w:r>
+    </w:p>
+    <w:p>
+      <w:pPr>
+        <w:pStyle w:val="Heading4"/>
+      </w:pPr>
+      <w:r>
+        <w:lastRenderedPageBreak/>
+        <w:t>Effect of Minimum Queue Time o</w:t>
+      </w:r>
+      <w:r>
+        <w:t>n P</w:t>
+      </w:r>
+      <w:r>
+        <w:t>erformance:</w:t>
+      </w:r>
+    </w:p>
+    <w:p>
+      <w:pPr>
+        <w:pStyle w:val="Heading4"/>
+      </w:pPr>
+      <w:r>
+        <w:rPr>
+          <w:noProof/>
+        </w:rPr>
+        <w:drawing>
+          <wp:inline distT="0" distB="0" distL="0" distR="0" wp14:anchorId="7EF8E678" wp14:editId="2DAE8441">
+            <wp:extent cx="4564763" cy="3074927"/>
+            <wp:effectExtent l="0" t="0" r="7620" b="11430"/>
+            <wp:docPr id="7" name="Chart 7">
+              <a:extLst xmlns:a="http://schemas.openxmlformats.org/drawingml/2006/main">
+                <a:ext uri="{FF2B5EF4-FFF2-40B4-BE49-F238E27FC236}">
+                  <a16:creationId xmlns:a16="http://schemas.microsoft.com/office/drawing/2014/main" id="{AA496E48-A3EA-404B-D5E6-4F47F27C3D03}"/>
+                </a:ext>
+              </a:extLst>
+            </wp:docPr>
+            <wp:cNvGraphicFramePr/>
+            <a:graphic xmlns:a="http://schemas.openxmlformats.org/drawingml/2006/main">
+              <a:graphicData uri="http://schemas.openxmlformats.org/drawingml/2006/chart">
+                <c:chart xmlns:c="http://schemas.openxmlformats.org/drawingml/2006/chart" xmlns:r="http://schemas.openxmlformats.org/officeDocument/2006/relationships" r:id="rId22"/>
+              </a:graphicData>
+            </a:graphic>
+          </wp:inline>
+        </w:drawing>
+      </w:r>
+    </w:p>
+    <w:p>
+      <w:pPr>
+        <w:pStyle w:val="Heading4"/>
+      </w:pPr>
+      <w:r>
+        <w:t>Effect of Maximum Queue Time on Performance:</w:t>
+      </w:r>
+      <w:r>
+        <w:t xml:space="preserve"> </w:t>
+      </w:r>
+    </w:p>
+    <w:p>
+      <w:r>
+        <w:rPr>
+          <w:noProof/>
+        </w:rPr>
+        <w:drawing>
+          <wp:inline distT="0" distB="0" distL="0" distR="0" wp14:anchorId="06728771" wp14:editId="72C2B8EA">
+            <wp:extent cx="4944677" cy="3041596"/>
+            <wp:effectExtent l="0" t="0" r="8890" b="6985"/>
+            <wp:docPr id="10" name="Chart 10">
+              <a:extLst xmlns:a="http://schemas.openxmlformats.org/drawingml/2006/main">
+                <a:ext uri="{FF2B5EF4-FFF2-40B4-BE49-F238E27FC236}">
+                  <a16:creationId xmlns:a16="http://schemas.microsoft.com/office/drawing/2014/main" id="{147F31B9-5703-5E12-41BC-A8F1CBB06E4D}"/>
+                </a:ext>
+              </a:extLst>
+            </wp:docPr>
+            <wp:cNvGraphicFramePr/>
+            <a:graphic xmlns:a="http://schemas.openxmlformats.org/drawingml/2006/main">
+              <a:graphicData uri="http://schemas.openxmlformats.org/drawingml/2006/chart">
+                <c:chart xmlns:c="http://schemas.openxmlformats.org/drawingml/2006/chart" xmlns:r="http://schemas.openxmlformats.org/officeDocument/2006/relationships" r:id="rId23"/>
+              </a:graphicData>
+            </a:graphic>
+          </wp:inline>
+        </w:drawing>
+      </w:r>
+    </w:p>
+    <w:p>
+      <w:pPr>
+        <w:pStyle w:val="Heading4"/>
+      </w:pPr>
+      <w:r>
+        <w:lastRenderedPageBreak/>
+        <w:t>Effect of Number of Cores on Performance:</w:t>
+      </w:r>
+    </w:p>
+    <w:p>
+      <w:r>
+        <w:rPr>
+          <w:noProof/>
+        </w:rPr>
+        <w:drawing>
+          <wp:inline distT="0" distB="0" distL="0" distR="0" wp14:anchorId="7E9705D4" wp14:editId="02C78AD5">
+            <wp:extent cx="4797397" cy="2951950"/>
+            <wp:effectExtent l="0" t="0" r="3810" b="1270"/>
+            <wp:docPr id="11" name="Chart 11">
+              <a:extLst xmlns:a="http://schemas.openxmlformats.org/drawingml/2006/main">
+                <a:ext uri="{FF2B5EF4-FFF2-40B4-BE49-F238E27FC236}">
+                  <a16:creationId xmlns:a16="http://schemas.microsoft.com/office/drawing/2014/main" id="{1AE5C87A-65A3-F145-CF61-CE8A42113FB4}"/>
+                </a:ext>
+              </a:extLst>
+            </wp:docPr>
+            <wp:cNvGraphicFramePr/>
+            <a:graphic xmlns:a="http://schemas.openxmlformats.org/drawingml/2006/main">
+              <a:graphicData uri="http://schemas.openxmlformats.org/drawingml/2006/chart">
+                <c:chart xmlns:c="http://schemas.openxmlformats.org/drawingml/2006/chart" xmlns:r="http://schemas.openxmlformats.org/officeDocument/2006/relationships" r:id="rId24"/>
+              </a:graphicData>
+            </a:graphic>
+          </wp:inline>
+        </w:drawing>
+      </w:r>
+    </w:p>
+    <w:p>
+      <w:pPr>
+        <w:pStyle w:val="Heading4"/>
+      </w:pPr>
+      <w:r>
+        <w:t>Effect of Number of Characters on Performance:</w:t>
+      </w:r>
+    </w:p>
+    <w:p>
+      <w:r>
+        <w:rPr>
+          <w:noProof/>
+        </w:rPr>
+        <w:drawing>
+          <wp:inline distT="0" distB="0" distL="0" distR="0" wp14:anchorId="1C4FE263" wp14:editId="3FACA41E">
+            <wp:extent cx="4717356" cy="2829645"/>
+            <wp:effectExtent l="0" t="0" r="7620" b="8890"/>
+            <wp:docPr id="13" name="Chart 13">
+              <a:extLst xmlns:a="http://schemas.openxmlformats.org/drawingml/2006/main">
+                <a:ext uri="{FF2B5EF4-FFF2-40B4-BE49-F238E27FC236}">
+                  <a16:creationId xmlns:a16="http://schemas.microsoft.com/office/drawing/2014/main" id="{73D5B526-BF88-6D33-8AD2-F627FA2D8124}"/>
+                </a:ext>
+              </a:extLst>
+            </wp:docPr>
+            <wp:cNvGraphicFramePr/>
+            <a:graphic xmlns:a="http://schemas.openxmlformats.org/drawingml/2006/main">
+              <a:graphicData uri="http://schemas.openxmlformats.org/drawingml/2006/chart">
+                <c:chart xmlns:c="http://schemas.openxmlformats.org/drawingml/2006/chart" xmlns:r="http://schemas.openxmlformats.org/officeDocument/2006/relationships" r:id="rId25"/>
+              </a:graphicData>
+            </a:graphic>
+          </wp:inline>
+        </w:drawing>
+      </w:r>
+    </w:p>
+    <w:p>
+      <w:pPr>
+        <w:pStyle w:val="Heading4"/>
+      </w:pPr>
+      <w:r>
+        <w:t>Summary:</w:t>
+      </w:r>
+    </w:p>
+    <w:p>
+      <w:r>
+        <w:t>The last 2 graphs follow the expected pattern, which was nice as it confirmed that my thread scheduler was following patterns repeatable in the real world.</w:t>
+      </w:r>
+      <w:r>
+        <w:t xml:space="preserve"> Increasing the number of cores will also increase the average processor time, and reduce the expected time. However, there is a hard limit where the number of cores exceeds the number of threads. From here on, adding more cores has no impact on the performance of the overall processor. Increasing the number of characters (threads) on the processor has no effect until you exceed the number of available cores (3 in this example). From here, </w:t>
+      </w:r>
+      <w:r>
+        <w:t>the more characters you add to the processor, the longer each will have to wait before it can have a turn.</w:t>
+      </w:r>
+    </w:p>
+    <w:p>
+      <w:r>
+        <w:t>As for the first 2 graphs, although it may appear that there is an upward trend</w:t>
+      </w:r>
+      <w:r>
+        <w:t xml:space="preserve">, the scale makes it apparent that this trend is almost negligible, and that increasing the minimum and maximum queueing time for threads has little effect on the overall performance, except that threads may have to wait slightly longer to execute. To optimise performance, I would set min and max queue time as low as possible to reduce the average wait time, however, this would result in strange </w:t>
+      </w:r>
+      <w:r>
+        <w:t xml:space="preserve">gameplay I want to avoid, it should feel like each character is able to </w:t>
+      </w:r>
+      <w:r>
+        <w:lastRenderedPageBreak/>
+        <w:t xml:space="preserve">perform a decent amount of tasks in each turn, so in this case, I am choosing to increase these variables </w:t>
+      </w:r>
+      <w:r>
+        <w:t>in the interest of gameplay.</w:t>
+      </w:r>
+    </w:p>
+    <w:p>
+      <w:pPr>
+        <w:pStyle w:val="Heading3"/>
+      </w:pPr>
+      <w:r>
+        <w:t>Evidence of Progress:</w:t>
+      </w:r>
+    </w:p>
+    <w:p>
+      <w:r>
+        <w:drawing>
+          <wp:inline distT="0" distB="0" distL="0" distR="0" wp14:anchorId="68A14522" wp14:editId="42C56BDF">
+            <wp:extent cx="5731510" cy="2679700"/>
+            <wp:effectExtent l="0" t="0" r="2540" b="6350"/>
+            <wp:docPr id="18" name="Picture 18"/>
+            <wp:cNvGraphicFramePr>
+              <a:graphicFrameLocks xmlns:a="http://schemas.openxmlformats.org/drawingml/2006/main" noChangeAspect="1"/>
+            </wp:cNvGraphicFramePr>
+            <a:graphic xmlns:a="http://schemas.openxmlformats.org/drawingml/2006/main">
+              <a:graphicData uri="http://schemas.openxmlformats.org/drawingml/2006/picture">
+                <pic:pic xmlns:pic="http://schemas.openxmlformats.org/drawingml/2006/picture">
+                  <pic:nvPicPr>
+                    <pic:cNvPr id="1" name=""/>
+                    <pic:cNvPicPr/>
+                  </pic:nvPicPr>
+                  <pic:blipFill>
+                    <a:blip r:embed="rId26"/>
+                    <a:stretch>
+                      <a:fillRect/>
+                    </a:stretch>
+                  </pic:blipFill>
+                  <pic:spPr>
+                    <a:xfrm>
+                      <a:off x="0" y="0"/>
+                      <a:ext cx="5731510" cy="2679700"/>
+                    </a:xfrm>
+                    <a:prstGeom prst="rect">
+                      <a:avLst/>
+                    </a:prstGeom>
+                  </pic:spPr>
+                </pic:pic>
+              </a:graphicData>
+            </a:graphic>
+          </wp:inline>
+        </w:drawing>
+      </w:r>
+      <w:r>
+        <w:rPr>
+          <w:noProof/>
+        </w:rPr>
+        <w:t xml:space="preserve"> </w:t>
+      </w:r>
+      <w:r>
+        <w:drawing>
+          <wp:inline distT="0" distB="0" distL="0" distR="0" wp14:anchorId="2C02D804" wp14:editId="48AFAF9B">
+            <wp:extent cx="5731510" cy="2680335"/>
+            <wp:effectExtent l="0" t="0" r="2540" b="5715"/>
+            <wp:docPr id="20" name="Picture 20"/>
+            <wp:cNvGraphicFramePr>
+              <a:graphicFrameLocks xmlns:a="http://schemas.openxmlformats.org/drawingml/2006/main" noChangeAspect="1"/>
+            </wp:cNvGraphicFramePr>
+            <a:graphic xmlns:a="http://schemas.openxmlformats.org/drawingml/2006/main">
+              <a:graphicData uri="http://schemas.openxmlformats.org/drawingml/2006/picture">
+                <pic:pic xmlns:pic="http://schemas.openxmlformats.org/drawingml/2006/picture">
+                  <pic:nvPicPr>
+                    <pic:cNvPr id="1" name=""/>
+                    <pic:cNvPicPr/>
+                  </pic:nvPicPr>
+                  <pic:blipFill>
+                    <a:blip r:embed="rId27"/>
+                    <a:stretch>
+                      <a:fillRect/>
+                    </a:stretch>
+                  </pic:blipFill>
+                  <pic:spPr>
+                    <a:xfrm>
+                      <a:off x="0" y="0"/>
+                      <a:ext cx="5731510" cy="2680335"/>
+                    </a:xfrm>
+                    <a:prstGeom prst="rect">
+                      <a:avLst/>
+                    </a:prstGeom>
+                  </pic:spPr>
+                </pic:pic>
+              </a:graphicData>
+            </a:graphic>
+          </wp:inline>
+        </w:drawing>
+      </w:r>
+      <w:r>
+        <w:rPr>
+          <w:noProof/>
+        </w:rPr>
+        <w:t xml:space="preserve"> </w:t>
+      </w:r>
+      <w:r>
+        <w:rPr>
+          <w:noProof/>
+        </w:rPr>
+        <w:drawing>
+          <wp:inline distT="0" distB="0" distL="0" distR="0" wp14:anchorId="4B058F15" wp14:editId="03CE112D">
+            <wp:extent cx="5731510" cy="2692400"/>
+            <wp:effectExtent l="0" t="0" r="2540" b="0"/>
+            <wp:docPr id="22" name="Picture 22"/>
+            <wp:cNvGraphicFramePr>
+              <a:graphicFrameLocks xmlns:a="http://schemas.openxmlformats.org/drawingml/2006/main" noChangeAspect="1"/>
+            </wp:cNvGraphicFramePr>
+            <a:graphic xmlns:a="http://schemas.openxmlformats.org/drawingml/2006/main">
+              <a:graphicData uri="http://schemas.openxmlformats.org/drawingml/2006/picture">
+                <pic:pic xmlns:pic="http://schemas.openxmlformats.org/drawingml/2006/picture">
+                  <pic:nvPicPr>
+                    <pic:cNvPr id="1" name=""/>
+                    <pic:cNvPicPr/>
+                  </pic:nvPicPr>
+                  <pic:blipFill>
+                    <a:blip r:embed="rId28"/>
+                    <a:stretch>
+                      <a:fillRect/>
+                    </a:stretch>
+                  </pic:blipFill>
+                  <pic:spPr>
+                    <a:xfrm>
+                      <a:off x="0" y="0"/>
+                      <a:ext cx="5731510" cy="2692400"/>
+                    </a:xfrm>
+                    <a:prstGeom prst="rect">
+                      <a:avLst/>
+                    </a:prstGeom>
+                  </pic:spPr>
+                </pic:pic>
+              </a:graphicData>
+            </a:graphic>
+          </wp:inline>
+        </w:drawing>
+      </w:r>
+    </w:p>
+    <w:p>
+      <w:pPr>
+        <w:pStyle w:val="Heading3"/>
+      </w:pPr>
+      <w:r>
+        <w:lastRenderedPageBreak/>
+        <w:t>Sprint 3 Summary:</w:t>
+      </w:r>
+    </w:p>
+    <w:tbl>
+      <w:tblPr>
+        <w:tblStyle w:val="TableGrid"/>
+        <w:tblW w:w="0" w:type="auto"/>
+        <w:tblBorders>
+          <w:top w:val="none" w:sz="0" w:space="0" w:color="auto"/>
+          <w:left w:val="none" w:sz="0" w:space="0" w:color="auto"/>
+          <w:bottom w:val="none" w:sz="0" w:space="0" w:color="auto"/>
+          <w:right w:val="none" w:sz="0" w:space="0" w:color="auto"/>
+          <w:insideH w:val="none" w:sz="0" w:space="0" w:color="auto"/>
+          <w:insideV w:val="none" w:sz="0" w:space="0" w:color="auto"/>
+        </w:tblBorders>
+        <w:tblLayout w:type="fixed"/>
+        <w:tblLook w:val="04A0" w:firstRow="1" w:lastRow="0" w:firstColumn="1" w:lastColumn="0" w:noHBand="0" w:noVBand="1"/>
+      </w:tblPr>
+      <w:tblGrid>
+        <w:gridCol w:w="3402"/>
+        <w:gridCol w:w="5624"/>
+      </w:tblGrid>
+      <w:tr>
+        <w:tc>
+          <w:tcPr>
+            <w:tcW w:w="3402" w:type="dxa"/>
+          </w:tcPr>
+          <w:tbl>
+            <w:tblPr>
+              <w:tblW w:w="4144" w:type="dxa"/>
+              <w:tblLayout w:type="fixed"/>
+              <w:tblLook w:val="04A0" w:firstRow="1" w:lastRow="0" w:firstColumn="1" w:lastColumn="0" w:noHBand="0" w:noVBand="1"/>
+            </w:tblPr>
+            <w:tblGrid>
+              <w:gridCol w:w="3801"/>
+              <w:gridCol w:w="343"/>
+            </w:tblGrid>
+            <w:tr>
+              <w:trPr>
+                <w:gridAfter w:val="1"/>
+                <w:wAfter w:w="376" w:type="dxa"/>
+                <w:trHeight w:val="288"/>
+              </w:trPr>
+              <w:tc>
+                <w:tcPr>
+                  <w:tcW w:w="4144" w:type="dxa"/>
+                  <w:tcBorders>
+                    <w:top w:val="nil"/>
+                    <w:left w:val="nil"/>
+                    <w:bottom w:val="nil"/>
+                    <w:right w:val="nil"/>
+                  </w:tcBorders>
+                  <w:shd w:val="clear" w:color="000000" w:fill="E7E6E6"/>
+                  <w:noWrap/>
+                  <w:vAlign w:val="bottom"/>
+                  <w:hideMark/>
+                </w:tcPr>
+                <w:p>
+                  <w:pPr>
+                    <w:rPr>
+                      <w:rFonts w:ascii="Calibri" w:eastAsia="Times New Roman" w:hAnsi="Calibri" w:cs="Calibri"/>
+                      <w:color w:val="000000"/>
+                      <w:lang w:eastAsia="en-GB"/>
+                    </w:rPr>
+                  </w:pPr>
+                  <w:r>
+                    <w:rPr>
+                      <w:rFonts w:ascii="Calibri" w:eastAsia="Times New Roman" w:hAnsi="Calibri" w:cs="Calibri"/>
+                      <w:color w:val="000000"/>
+                      <w:lang w:eastAsia="en-GB"/>
+                    </w:rPr>
+                    <w:t xml:space="preserve">Sprint </w:t>
+                  </w:r>
+                  <w:r>
+                    <w:rPr>
+                      <w:rFonts w:ascii="Calibri" w:eastAsia="Times New Roman" w:hAnsi="Calibri" w:cs="Calibri"/>
+                      <w:color w:val="000000"/>
+                      <w:lang w:eastAsia="en-GB"/>
+                    </w:rPr>
+                    <w:t>3</w:t>
+                  </w:r>
+                  <w:r>
+                    <w:rPr>
+                      <w:rFonts w:ascii="Calibri" w:eastAsia="Times New Roman" w:hAnsi="Calibri" w:cs="Calibri"/>
+                      <w:color w:val="000000"/>
+                      <w:lang w:eastAsia="en-GB"/>
+                    </w:rPr>
+                    <w:t xml:space="preserve"> Backlog:</w:t>
+                  </w:r>
+                </w:p>
+              </w:tc>
+            </w:tr>
+            <w:tr>
+              <w:trPr>
+                <w:trHeight w:val="288"/>
+              </w:trPr>
+              <w:tc>
+                <w:tcPr>
+                  <w:tcW w:w="4520" w:type="dxa"/>
+                  <w:gridSpan w:val="2"/>
+                  <w:tcBorders>
+                    <w:top w:val="nil"/>
+                    <w:left w:val="nil"/>
+                    <w:bottom w:val="nil"/>
+                    <w:right w:val="nil"/>
+                  </w:tcBorders>
+                  <w:shd w:val="clear" w:color="000000" w:fill="70AD47"/>
+                  <w:noWrap/>
+                  <w:vAlign w:val="bottom"/>
+                  <w:hideMark/>
+                </w:tcPr>
+                <w:p>
+                  <w:pPr>
+                    <w:rPr>
+                      <w:rFonts w:ascii="Calibri" w:eastAsia="Times New Roman" w:hAnsi="Calibri" w:cs="Calibri"/>
+                      <w:color w:val="000000"/>
+                      <w:lang w:eastAsia="en-GB"/>
+                    </w:rPr>
+                  </w:pPr>
+                  <w:r>
+                    <w:rPr>
+                      <w:rFonts w:ascii="Calibri" w:eastAsia="Times New Roman" w:hAnsi="Calibri" w:cs="Calibri"/>
+                      <w:color w:val="000000"/>
+                      <w:lang w:eastAsia="en-GB"/>
+                    </w:rPr>
+                    <w:t>Create Character objects in game</w:t>
+                  </w:r>
+                </w:p>
+              </w:tc>
+            </w:tr>
+            <w:tr>
+              <w:trPr>
+                <w:trHeight w:val="288"/>
+              </w:trPr>
+              <w:tc>
+                <w:tcPr>
+                  <w:tcW w:w="4520" w:type="dxa"/>
+                  <w:gridSpan w:val="2"/>
+                  <w:tcBorders>
+                    <w:top w:val="nil"/>
+                    <w:left w:val="nil"/>
+                    <w:bottom w:val="nil"/>
+                    <w:right w:val="nil"/>
+                  </w:tcBorders>
+                  <w:shd w:val="clear" w:color="000000" w:fill="70AD47"/>
+                  <w:noWrap/>
+                  <w:vAlign w:val="bottom"/>
+                  <w:hideMark/>
+                </w:tcPr>
+                <w:p>
+                  <w:pPr>
+                    <w:rPr>
+                      <w:rFonts w:ascii="Calibri" w:eastAsia="Times New Roman" w:hAnsi="Calibri" w:cs="Calibri"/>
+                      <w:color w:val="000000"/>
+                      <w:lang w:eastAsia="en-GB"/>
+                    </w:rPr>
+                  </w:pPr>
+                  <w:r>
+                    <w:rPr>
+                      <w:rFonts w:ascii="Calibri" w:eastAsia="Times New Roman" w:hAnsi="Calibri" w:cs="Calibri"/>
+                      <w:color w:val="000000"/>
+                      <w:lang w:eastAsia="en-GB"/>
+                    </w:rPr>
+                    <w:t>Play simulation</w:t>
+                  </w:r>
+                </w:p>
+              </w:tc>
+            </w:tr>
+            <w:tr>
+              <w:trPr>
+                <w:trHeight w:val="288"/>
+              </w:trPr>
+              <w:tc>
+                <w:tcPr>
+                  <w:tcW w:w="4520" w:type="dxa"/>
+                  <w:gridSpan w:val="2"/>
+                  <w:tcBorders>
+                    <w:top w:val="nil"/>
+                    <w:left w:val="nil"/>
+                    <w:bottom w:val="nil"/>
+                    <w:right w:val="nil"/>
+                  </w:tcBorders>
+                  <w:shd w:val="clear" w:color="000000" w:fill="70AD47"/>
+                  <w:noWrap/>
+                  <w:vAlign w:val="bottom"/>
+                  <w:hideMark/>
+                </w:tcPr>
+                <w:p>
+                  <w:pPr>
+                    <w:rPr>
+                      <w:rFonts w:ascii="Calibri" w:eastAsia="Times New Roman" w:hAnsi="Calibri" w:cs="Calibri"/>
+                      <w:color w:val="000000"/>
+                      <w:lang w:eastAsia="en-GB"/>
+                    </w:rPr>
+                  </w:pPr>
+                  <w:r>
+                    <w:rPr>
+                      <w:rFonts w:ascii="Calibri" w:eastAsia="Times New Roman" w:hAnsi="Calibri" w:cs="Calibri"/>
+                      <w:color w:val="000000"/>
+                      <w:lang w:eastAsia="en-GB"/>
+                    </w:rPr>
+                    <w:t>Pause, Stop, and Step Simulation</w:t>
+                  </w:r>
+                </w:p>
+              </w:tc>
+            </w:tr>
+            <w:tr>
+              <w:trPr>
+                <w:trHeight w:val="288"/>
+              </w:trPr>
+              <w:tc>
+                <w:tcPr>
+                  <w:tcW w:w="4520" w:type="dxa"/>
+                  <w:gridSpan w:val="2"/>
+                  <w:tcBorders>
+                    <w:top w:val="nil"/>
+                    <w:left w:val="nil"/>
+                    <w:bottom w:val="nil"/>
+                    <w:right w:val="nil"/>
+                  </w:tcBorders>
+                  <w:shd w:val="clear" w:color="000000" w:fill="70AD47"/>
+                  <w:noWrap/>
+                  <w:vAlign w:val="bottom"/>
+                  <w:hideMark/>
+                </w:tcPr>
+                <w:p>
+                  <w:pPr>
+                    <w:rPr>
+                      <w:rFonts w:ascii="Calibri" w:eastAsia="Times New Roman" w:hAnsi="Calibri" w:cs="Calibri"/>
+                      <w:color w:val="000000"/>
+                      <w:lang w:eastAsia="en-GB"/>
+                    </w:rPr>
+                  </w:pPr>
+                  <w:r>
+                    <w:rPr>
+                      <w:rFonts w:ascii="Calibri" w:eastAsia="Times New Roman" w:hAnsi="Calibri" w:cs="Calibri"/>
+                      <w:color w:val="000000"/>
+                      <w:lang w:eastAsia="en-GB"/>
+                    </w:rPr>
+                    <w:t>Instruction Cost Visualisation</w:t>
+                  </w:r>
+                </w:p>
+              </w:tc>
+            </w:tr>
+            <w:tr>
+              <w:trPr>
+                <w:trHeight w:val="288"/>
+              </w:trPr>
+              <w:tc>
+                <w:tcPr>
+                  <w:tcW w:w="4520" w:type="dxa"/>
+                  <w:gridSpan w:val="2"/>
+                  <w:tcBorders>
+                    <w:top w:val="nil"/>
+                    <w:left w:val="nil"/>
+                    <w:bottom w:val="nil"/>
+                    <w:right w:val="nil"/>
+                  </w:tcBorders>
+                  <w:shd w:val="clear" w:color="000000" w:fill="70AD47"/>
+                  <w:noWrap/>
+                  <w:vAlign w:val="bottom"/>
+                  <w:hideMark/>
+                </w:tcPr>
+                <w:p>
+                  <w:pPr>
+                    <w:rPr>
+                      <w:rFonts w:ascii="Calibri" w:eastAsia="Times New Roman" w:hAnsi="Calibri" w:cs="Calibri"/>
+                      <w:color w:val="000000"/>
+                      <w:lang w:eastAsia="en-GB"/>
+                    </w:rPr>
+                  </w:pPr>
+                  <w:r>
+                    <w:rPr>
+                      <w:rFonts w:ascii="Calibri" w:eastAsia="Times New Roman" w:hAnsi="Calibri" w:cs="Calibri"/>
+                      <w:color w:val="000000"/>
+                      <w:lang w:eastAsia="en-GB"/>
+                    </w:rPr>
+                    <w:t>Scheduler Representation</w:t>
+                  </w:r>
+                </w:p>
+              </w:tc>
+            </w:tr>
+            <w:tr>
+              <w:trPr>
+                <w:trHeight w:val="288"/>
+              </w:trPr>
+              <w:tc>
+                <w:tcPr>
+                  <w:tcW w:w="4520" w:type="dxa"/>
+                  <w:gridSpan w:val="2"/>
+                  <w:tcBorders>
+                    <w:top w:val="nil"/>
+                    <w:left w:val="nil"/>
+                    <w:bottom w:val="nil"/>
+                    <w:right w:val="nil"/>
+                  </w:tcBorders>
+                  <w:shd w:val="clear" w:color="000000" w:fill="70AD47"/>
+                  <w:noWrap/>
+                  <w:vAlign w:val="bottom"/>
+                  <w:hideMark/>
+                </w:tcPr>
+                <w:p>
+                  <w:pPr>
+                    <w:rPr>
+                      <w:rFonts w:ascii="Calibri" w:eastAsia="Times New Roman" w:hAnsi="Calibri" w:cs="Calibri"/>
+                      <w:color w:val="000000"/>
+                      <w:lang w:eastAsia="en-GB"/>
+                    </w:rPr>
+                  </w:pPr>
+                  <w:r>
+                    <w:rPr>
+                      <w:rFonts w:ascii="Calibri" w:eastAsia="Times New Roman" w:hAnsi="Calibri" w:cs="Calibri"/>
+                      <w:color w:val="000000"/>
+                      <w:lang w:eastAsia="en-GB"/>
+                    </w:rPr>
+                    <w:t>Pause Menu</w:t>
+                  </w:r>
+                </w:p>
+              </w:tc>
+            </w:tr>
+            <w:tr>
+              <w:trPr>
+                <w:trHeight w:val="288"/>
+              </w:trPr>
+              <w:tc>
+                <w:tcPr>
+                  <w:tcW w:w="4520" w:type="dxa"/>
+                  <w:gridSpan w:val="2"/>
+                  <w:tcBorders>
+                    <w:top w:val="nil"/>
+                    <w:left w:val="nil"/>
+                    <w:bottom w:val="nil"/>
+                    <w:right w:val="nil"/>
+                  </w:tcBorders>
+                  <w:shd w:val="clear" w:color="000000" w:fill="70AD47"/>
+                  <w:noWrap/>
+                  <w:vAlign w:val="bottom"/>
+                  <w:hideMark/>
+                </w:tcPr>
+                <w:p>
+                  <w:pPr>
+                    <w:rPr>
+                      <w:rFonts w:ascii="Calibri" w:eastAsia="Times New Roman" w:hAnsi="Calibri" w:cs="Calibri"/>
+                      <w:color w:val="000000"/>
+                      <w:lang w:eastAsia="en-GB"/>
+                    </w:rPr>
+                  </w:pPr>
+                  <w:r>
+                    <w:rPr>
+                      <w:rFonts w:ascii="Calibri" w:eastAsia="Times New Roman" w:hAnsi="Calibri" w:cs="Calibri"/>
+                      <w:color w:val="000000"/>
+                      <w:lang w:eastAsia="en-GB"/>
+                    </w:rPr>
+                    <w:t>Camera Movement</w:t>
+                  </w:r>
+                </w:p>
+              </w:tc>
+            </w:tr>
+          </w:tbl>
+          <w:p/>
+        </w:tc>
+        <w:tc>
+          <w:tcPr>
+            <w:tcW w:w="5624" w:type="dxa"/>
+          </w:tcPr>
+          <w:p>
+            <w:r>
+              <w:rPr>
+                <w:noProof/>
+              </w:rPr>
+              <w:drawing>
+                <wp:inline distT="0" distB="0" distL="0" distR="0" wp14:anchorId="5E7FCF5D" wp14:editId="35D4070E">
+                  <wp:extent cx="3434080" cy="2729345"/>
+                  <wp:effectExtent l="0" t="0" r="13970" b="13970"/>
+                  <wp:docPr id="24" name="Chart 24">
+                    <a:extLst xmlns:a="http://schemas.openxmlformats.org/drawingml/2006/main">
+                      <a:ext uri="{FF2B5EF4-FFF2-40B4-BE49-F238E27FC236}">
+                        <a16:creationId xmlns:a16="http://schemas.microsoft.com/office/drawing/2014/main" id="{AC543B48-52DB-E021-21D7-7D869E6C1529}"/>
+                      </a:ext>
+                    </a:extLst>
+                  </wp:docPr>
+                  <wp:cNvGraphicFramePr/>
+                  <a:graphic xmlns:a="http://schemas.openxmlformats.org/drawingml/2006/main">
+                    <a:graphicData uri="http://schemas.openxmlformats.org/drawingml/2006/chart">
+                      <c:chart xmlns:c="http://schemas.openxmlformats.org/drawingml/2006/chart" xmlns:r="http://schemas.openxmlformats.org/officeDocument/2006/relationships" r:id="rId29"/>
+                    </a:graphicData>
+                  </a:graphic>
+                </wp:inline>
+              </w:drawing>
+            </w:r>
+          </w:p>
+        </w:tc>
+      </w:tr>
+    </w:tbl>
+    <w:p/>
+    <w:p>
+      <w:r>
+        <w:t>Sprint 3 was the hardest in terms of staying on schedule</w:t>
+      </w:r>
+      <w:r>
+        <w:t>, other module course-works took some priority over this project in the second week of the sprint, but eventually I caught up on the work.</w:t>
+      </w:r>
+    </w:p>
+    <w:p>
+      <w:pPr>
+        <w:pStyle w:val="Heading3"/>
+      </w:pPr>
+      <w:r>
+        <w:t>Sprint 4 Plan:</w:t>
+      </w:r>
+    </w:p>
+    <w:p>
+      <w:pPr>
+        <w:pStyle w:val="Heading3"/>
+      </w:pPr>
+    </w:p>
+    <w:p/>
     <w:sectPr>
-      <w:headerReference w:type="default" r:id="rId22"/>
+      <w:headerReference w:type="default" r:id="rId30"/>
       <w:pgSz w:w="11906" w:h="16838"/>
       <w:pgMar w:top="1440" w:right="1440" w:bottom="1440" w:left="1440" w:header="708" w:footer="708" w:gutter="0"/>
       <w:cols w:space="708"/>
@@ -8122,6 +9184,2913 @@
 </c:chartSpace>
 </file>
 
+<file path=word/charts/chart5.xml><?xml version="1.0" encoding="utf-8"?>
+<c:chartSpace xmlns:c="http://schemas.openxmlformats.org/drawingml/2006/chart" xmlns:a="http://schemas.openxmlformats.org/drawingml/2006/main" xmlns:r="http://schemas.openxmlformats.org/officeDocument/2006/relationships" xmlns:c16r2="http://schemas.microsoft.com/office/drawing/2015/06/chart">
+  <c:date1904 val="0"/>
+  <c:lang val="en-US"/>
+  <c:roundedCorners val="0"/>
+  <mc:AlternateContent xmlns:mc="http://schemas.openxmlformats.org/markup-compatibility/2006">
+    <mc:Choice xmlns:c14="http://schemas.microsoft.com/office/drawing/2007/8/2/chart" Requires="c14">
+      <c14:style val="102"/>
+    </mc:Choice>
+    <mc:Fallback>
+      <c:style val="2"/>
+    </mc:Fallback>
+  </mc:AlternateContent>
+  <c:chart>
+    <c:title>
+      <c:tx>
+        <c:rich>
+          <a:bodyPr rot="0" spcFirstLastPara="1" vertOverflow="ellipsis" vert="horz" wrap="square" anchor="ctr" anchorCtr="1"/>
+          <a:lstStyle/>
+          <a:p>
+            <a:pPr>
+              <a:defRPr sz="1400" b="0" i="0" u="none" strike="noStrike" kern="1200" spc="0" baseline="0">
+                <a:solidFill>
+                  <a:schemeClr val="tx1">
+                    <a:lumMod val="65000"/>
+                    <a:lumOff val="35000"/>
+                  </a:schemeClr>
+                </a:solidFill>
+                <a:latin typeface="+mn-lt"/>
+                <a:ea typeface="+mn-ea"/>
+                <a:cs typeface="+mn-cs"/>
+              </a:defRPr>
+            </a:pPr>
+            <a:r>
+              <a:rPr lang="en-GB"/>
+              <a:t>Analysis</a:t>
+            </a:r>
+            <a:r>
+              <a:rPr lang="en-GB" baseline="0"/>
+              <a:t> of the Effects of Minimum Queue Time on Processor Performance</a:t>
+            </a:r>
+          </a:p>
+        </c:rich>
+      </c:tx>
+      <c:overlay val="0"/>
+      <c:spPr>
+        <a:noFill/>
+        <a:ln>
+          <a:noFill/>
+        </a:ln>
+        <a:effectLst/>
+      </c:spPr>
+      <c:txPr>
+        <a:bodyPr rot="0" spcFirstLastPara="1" vertOverflow="ellipsis" vert="horz" wrap="square" anchor="ctr" anchorCtr="1"/>
+        <a:lstStyle/>
+        <a:p>
+          <a:pPr>
+            <a:defRPr sz="1400" b="0" i="0" u="none" strike="noStrike" kern="1200" spc="0" baseline="0">
+              <a:solidFill>
+                <a:schemeClr val="tx1">
+                  <a:lumMod val="65000"/>
+                  <a:lumOff val="35000"/>
+                </a:schemeClr>
+              </a:solidFill>
+              <a:latin typeface="+mn-lt"/>
+              <a:ea typeface="+mn-ea"/>
+              <a:cs typeface="+mn-cs"/>
+            </a:defRPr>
+          </a:pPr>
+          <a:endParaRPr lang="en-US"/>
+        </a:p>
+      </c:txPr>
+    </c:title>
+    <c:autoTitleDeleted val="0"/>
+    <c:plotArea>
+      <c:layout/>
+      <c:lineChart>
+        <c:grouping val="standard"/>
+        <c:varyColors val="0"/>
+        <c:ser>
+          <c:idx val="0"/>
+          <c:order val="0"/>
+          <c:tx>
+            <c:strRef>
+              <c:f>SchedulerAnalysis!$B$2</c:f>
+              <c:strCache>
+                <c:ptCount val="1"/>
+                <c:pt idx="0">
+                  <c:v>Average Wait Time</c:v>
+                </c:pt>
+              </c:strCache>
+            </c:strRef>
+          </c:tx>
+          <c:spPr>
+            <a:ln w="28575" cap="rnd">
+              <a:solidFill>
+                <a:schemeClr val="accent1"/>
+              </a:solidFill>
+              <a:round/>
+            </a:ln>
+            <a:effectLst/>
+          </c:spPr>
+          <c:marker>
+            <c:symbol val="none"/>
+          </c:marker>
+          <c:cat>
+            <c:numRef>
+              <c:f>SchedulerAnalysis!$A$3:$A$12</c:f>
+              <c:numCache>
+                <c:formatCode>General</c:formatCode>
+                <c:ptCount val="10"/>
+                <c:pt idx="0">
+                  <c:v>1</c:v>
+                </c:pt>
+                <c:pt idx="1">
+                  <c:v>2</c:v>
+                </c:pt>
+                <c:pt idx="2">
+                  <c:v>3</c:v>
+                </c:pt>
+                <c:pt idx="3">
+                  <c:v>4</c:v>
+                </c:pt>
+                <c:pt idx="4">
+                  <c:v>5</c:v>
+                </c:pt>
+                <c:pt idx="5">
+                  <c:v>6</c:v>
+                </c:pt>
+                <c:pt idx="6">
+                  <c:v>7</c:v>
+                </c:pt>
+                <c:pt idx="7">
+                  <c:v>8</c:v>
+                </c:pt>
+                <c:pt idx="8">
+                  <c:v>9</c:v>
+                </c:pt>
+                <c:pt idx="9">
+                  <c:v>10</c:v>
+                </c:pt>
+              </c:numCache>
+            </c:numRef>
+          </c:cat>
+          <c:val>
+            <c:numRef>
+              <c:f>SchedulerAnalysis!$B$3:$B$12</c:f>
+              <c:numCache>
+                <c:formatCode>General</c:formatCode>
+                <c:ptCount val="10"/>
+                <c:pt idx="0">
+                  <c:v>6.065169</c:v>
+                </c:pt>
+                <c:pt idx="1">
+                  <c:v>6.481833</c:v>
+                </c:pt>
+                <c:pt idx="2">
+                  <c:v>6.8860000000000001</c:v>
+                </c:pt>
+                <c:pt idx="3">
+                  <c:v>7.2636656999999998</c:v>
+                </c:pt>
+                <c:pt idx="4">
+                  <c:v>7.6423329999999998</c:v>
+                </c:pt>
+                <c:pt idx="5">
+                  <c:v>8.000667</c:v>
+                </c:pt>
+                <c:pt idx="6">
+                  <c:v>8.3815039999999996</c:v>
+                </c:pt>
+                <c:pt idx="7">
+                  <c:v>8.7471630000000005</c:v>
+                </c:pt>
+                <c:pt idx="8">
+                  <c:v>9.0484939999999998</c:v>
+                </c:pt>
+                <c:pt idx="9">
+                  <c:v>9.3420070000000006</c:v>
+                </c:pt>
+              </c:numCache>
+            </c:numRef>
+          </c:val>
+          <c:smooth val="0"/>
+          <c:extLst>
+            <c:ext xmlns:c16="http://schemas.microsoft.com/office/drawing/2014/chart" uri="{C3380CC4-5D6E-409C-BE32-E72D297353CC}">
+              <c16:uniqueId val="{00000000-6FCD-4A19-AEE2-8A691A2E6FE8}"/>
+            </c:ext>
+          </c:extLst>
+        </c:ser>
+        <c:dLbls>
+          <c:showLegendKey val="0"/>
+          <c:showVal val="0"/>
+          <c:showCatName val="0"/>
+          <c:showSerName val="0"/>
+          <c:showPercent val="0"/>
+          <c:showBubbleSize val="0"/>
+        </c:dLbls>
+        <c:marker val="1"/>
+        <c:smooth val="0"/>
+        <c:axId val="1196316624"/>
+        <c:axId val="1196320368"/>
+      </c:lineChart>
+      <c:lineChart>
+        <c:grouping val="standard"/>
+        <c:varyColors val="0"/>
+        <c:ser>
+          <c:idx val="1"/>
+          <c:order val="1"/>
+          <c:tx>
+            <c:strRef>
+              <c:f>SchedulerAnalysis!$C$2</c:f>
+              <c:strCache>
+                <c:ptCount val="1"/>
+                <c:pt idx="0">
+                  <c:v>Average Processor Steps</c:v>
+                </c:pt>
+              </c:strCache>
+            </c:strRef>
+          </c:tx>
+          <c:spPr>
+            <a:ln w="28575" cap="rnd">
+              <a:solidFill>
+                <a:schemeClr val="accent2"/>
+              </a:solidFill>
+              <a:round/>
+            </a:ln>
+            <a:effectLst/>
+          </c:spPr>
+          <c:marker>
+            <c:symbol val="none"/>
+          </c:marker>
+          <c:cat>
+            <c:numRef>
+              <c:f>SchedulerAnalysis!$A$3:$A$12</c:f>
+              <c:numCache>
+                <c:formatCode>General</c:formatCode>
+                <c:ptCount val="10"/>
+                <c:pt idx="0">
+                  <c:v>1</c:v>
+                </c:pt>
+                <c:pt idx="1">
+                  <c:v>2</c:v>
+                </c:pt>
+                <c:pt idx="2">
+                  <c:v>3</c:v>
+                </c:pt>
+                <c:pt idx="3">
+                  <c:v>4</c:v>
+                </c:pt>
+                <c:pt idx="4">
+                  <c:v>5</c:v>
+                </c:pt>
+                <c:pt idx="5">
+                  <c:v>6</c:v>
+                </c:pt>
+                <c:pt idx="6">
+                  <c:v>7</c:v>
+                </c:pt>
+                <c:pt idx="7">
+                  <c:v>8</c:v>
+                </c:pt>
+                <c:pt idx="8">
+                  <c:v>9</c:v>
+                </c:pt>
+                <c:pt idx="9">
+                  <c:v>10</c:v>
+                </c:pt>
+              </c:numCache>
+            </c:numRef>
+          </c:cat>
+          <c:val>
+            <c:numRef>
+              <c:f>SchedulerAnalysis!$C$3:$C$12</c:f>
+              <c:numCache>
+                <c:formatCode>General</c:formatCode>
+                <c:ptCount val="10"/>
+                <c:pt idx="0">
+                  <c:v>252.17259000000001</c:v>
+                </c:pt>
+                <c:pt idx="1">
+                  <c:v>252.18347</c:v>
+                </c:pt>
+                <c:pt idx="2">
+                  <c:v>252.21384</c:v>
+                </c:pt>
+                <c:pt idx="3">
+                  <c:v>252.27744999999999</c:v>
+                </c:pt>
+                <c:pt idx="4">
+                  <c:v>252.36784</c:v>
+                </c:pt>
+                <c:pt idx="5">
+                  <c:v>252.43985000000001</c:v>
+                </c:pt>
+                <c:pt idx="6">
+                  <c:v>252.52632</c:v>
+                </c:pt>
+                <c:pt idx="7">
+                  <c:v>252.59371999999999</c:v>
+                </c:pt>
+                <c:pt idx="8">
+                  <c:v>252.62239</c:v>
+                </c:pt>
+                <c:pt idx="9">
+                  <c:v>252.78505999999999</c:v>
+                </c:pt>
+              </c:numCache>
+            </c:numRef>
+          </c:val>
+          <c:smooth val="0"/>
+          <c:extLst>
+            <c:ext xmlns:c16="http://schemas.microsoft.com/office/drawing/2014/chart" uri="{C3380CC4-5D6E-409C-BE32-E72D297353CC}">
+              <c16:uniqueId val="{00000001-6FCD-4A19-AEE2-8A691A2E6FE8}"/>
+            </c:ext>
+          </c:extLst>
+        </c:ser>
+        <c:dLbls>
+          <c:showLegendKey val="0"/>
+          <c:showVal val="0"/>
+          <c:showCatName val="0"/>
+          <c:showSerName val="0"/>
+          <c:showPercent val="0"/>
+          <c:showBubbleSize val="0"/>
+        </c:dLbls>
+        <c:marker val="1"/>
+        <c:smooth val="0"/>
+        <c:axId val="1609881312"/>
+        <c:axId val="1609888384"/>
+      </c:lineChart>
+      <c:catAx>
+        <c:axId val="1196316624"/>
+        <c:scaling>
+          <c:orientation val="minMax"/>
+        </c:scaling>
+        <c:delete val="0"/>
+        <c:axPos val="b"/>
+        <c:numFmt formatCode="General" sourceLinked="1"/>
+        <c:majorTickMark val="none"/>
+        <c:minorTickMark val="none"/>
+        <c:tickLblPos val="nextTo"/>
+        <c:spPr>
+          <a:noFill/>
+          <a:ln w="9525" cap="flat" cmpd="sng" algn="ctr">
+            <a:solidFill>
+              <a:schemeClr val="tx1">
+                <a:lumMod val="15000"/>
+                <a:lumOff val="85000"/>
+              </a:schemeClr>
+            </a:solidFill>
+            <a:round/>
+          </a:ln>
+          <a:effectLst/>
+        </c:spPr>
+        <c:txPr>
+          <a:bodyPr rot="-60000000" spcFirstLastPara="1" vertOverflow="ellipsis" vert="horz" wrap="square" anchor="ctr" anchorCtr="1"/>
+          <a:lstStyle/>
+          <a:p>
+            <a:pPr>
+              <a:defRPr sz="900" b="0" i="0" u="none" strike="noStrike" kern="1200" baseline="0">
+                <a:solidFill>
+                  <a:schemeClr val="tx1">
+                    <a:lumMod val="65000"/>
+                    <a:lumOff val="35000"/>
+                  </a:schemeClr>
+                </a:solidFill>
+                <a:latin typeface="+mn-lt"/>
+                <a:ea typeface="+mn-ea"/>
+                <a:cs typeface="+mn-cs"/>
+              </a:defRPr>
+            </a:pPr>
+            <a:endParaRPr lang="en-US"/>
+          </a:p>
+        </c:txPr>
+        <c:crossAx val="1196320368"/>
+        <c:crosses val="autoZero"/>
+        <c:auto val="1"/>
+        <c:lblAlgn val="ctr"/>
+        <c:lblOffset val="100"/>
+        <c:noMultiLvlLbl val="0"/>
+      </c:catAx>
+      <c:valAx>
+        <c:axId val="1196320368"/>
+        <c:scaling>
+          <c:orientation val="minMax"/>
+        </c:scaling>
+        <c:delete val="0"/>
+        <c:axPos val="l"/>
+        <c:majorGridlines>
+          <c:spPr>
+            <a:ln w="9525" cap="flat" cmpd="sng" algn="ctr">
+              <a:solidFill>
+                <a:schemeClr val="tx1">
+                  <a:lumMod val="15000"/>
+                  <a:lumOff val="85000"/>
+                </a:schemeClr>
+              </a:solidFill>
+              <a:round/>
+            </a:ln>
+            <a:effectLst/>
+          </c:spPr>
+        </c:majorGridlines>
+        <c:numFmt formatCode="General" sourceLinked="1"/>
+        <c:majorTickMark val="none"/>
+        <c:minorTickMark val="none"/>
+        <c:tickLblPos val="nextTo"/>
+        <c:spPr>
+          <a:noFill/>
+          <a:ln w="25400">
+            <a:solidFill>
+              <a:schemeClr val="accent1"/>
+            </a:solidFill>
+          </a:ln>
+          <a:effectLst/>
+        </c:spPr>
+        <c:txPr>
+          <a:bodyPr rot="-60000000" spcFirstLastPara="1" vertOverflow="ellipsis" vert="horz" wrap="square" anchor="ctr" anchorCtr="1"/>
+          <a:lstStyle/>
+          <a:p>
+            <a:pPr>
+              <a:defRPr sz="900" b="0" i="0" u="none" strike="noStrike" kern="1200" baseline="0">
+                <a:solidFill>
+                  <a:schemeClr val="tx1">
+                    <a:lumMod val="65000"/>
+                    <a:lumOff val="35000"/>
+                  </a:schemeClr>
+                </a:solidFill>
+                <a:latin typeface="+mn-lt"/>
+                <a:ea typeface="+mn-ea"/>
+                <a:cs typeface="+mn-cs"/>
+              </a:defRPr>
+            </a:pPr>
+            <a:endParaRPr lang="en-US"/>
+          </a:p>
+        </c:txPr>
+        <c:crossAx val="1196316624"/>
+        <c:crosses val="autoZero"/>
+        <c:crossBetween val="between"/>
+      </c:valAx>
+      <c:valAx>
+        <c:axId val="1609888384"/>
+        <c:scaling>
+          <c:orientation val="minMax"/>
+        </c:scaling>
+        <c:delete val="0"/>
+        <c:axPos val="r"/>
+        <c:numFmt formatCode="General" sourceLinked="1"/>
+        <c:majorTickMark val="out"/>
+        <c:minorTickMark val="none"/>
+        <c:tickLblPos val="nextTo"/>
+        <c:spPr>
+          <a:noFill/>
+          <a:ln w="25400">
+            <a:solidFill>
+              <a:schemeClr val="accent2"/>
+            </a:solidFill>
+          </a:ln>
+          <a:effectLst/>
+        </c:spPr>
+        <c:txPr>
+          <a:bodyPr rot="-60000000" spcFirstLastPara="1" vertOverflow="ellipsis" vert="horz" wrap="square" anchor="ctr" anchorCtr="1"/>
+          <a:lstStyle/>
+          <a:p>
+            <a:pPr>
+              <a:defRPr sz="900" b="0" i="0" u="none" strike="noStrike" kern="1200" baseline="0">
+                <a:solidFill>
+                  <a:schemeClr val="tx1">
+                    <a:lumMod val="65000"/>
+                    <a:lumOff val="35000"/>
+                  </a:schemeClr>
+                </a:solidFill>
+                <a:latin typeface="+mn-lt"/>
+                <a:ea typeface="+mn-ea"/>
+                <a:cs typeface="+mn-cs"/>
+              </a:defRPr>
+            </a:pPr>
+            <a:endParaRPr lang="en-US"/>
+          </a:p>
+        </c:txPr>
+        <c:crossAx val="1609881312"/>
+        <c:crosses val="max"/>
+        <c:crossBetween val="between"/>
+      </c:valAx>
+      <c:catAx>
+        <c:axId val="1609881312"/>
+        <c:scaling>
+          <c:orientation val="minMax"/>
+        </c:scaling>
+        <c:delete val="1"/>
+        <c:axPos val="b"/>
+        <c:numFmt formatCode="General" sourceLinked="1"/>
+        <c:majorTickMark val="out"/>
+        <c:minorTickMark val="none"/>
+        <c:tickLblPos val="nextTo"/>
+        <c:crossAx val="1609888384"/>
+        <c:crosses val="autoZero"/>
+        <c:auto val="1"/>
+        <c:lblAlgn val="ctr"/>
+        <c:lblOffset val="100"/>
+        <c:noMultiLvlLbl val="0"/>
+      </c:catAx>
+      <c:spPr>
+        <a:noFill/>
+        <a:ln>
+          <a:noFill/>
+        </a:ln>
+        <a:effectLst/>
+      </c:spPr>
+    </c:plotArea>
+    <c:legend>
+      <c:legendPos val="b"/>
+      <c:overlay val="0"/>
+      <c:spPr>
+        <a:noFill/>
+        <a:ln>
+          <a:noFill/>
+        </a:ln>
+        <a:effectLst/>
+      </c:spPr>
+      <c:txPr>
+        <a:bodyPr rot="0" spcFirstLastPara="1" vertOverflow="ellipsis" vert="horz" wrap="square" anchor="ctr" anchorCtr="1"/>
+        <a:lstStyle/>
+        <a:p>
+          <a:pPr>
+            <a:defRPr sz="900" b="0" i="0" u="none" strike="noStrike" kern="1200" baseline="0">
+              <a:solidFill>
+                <a:schemeClr val="tx1">
+                  <a:lumMod val="65000"/>
+                  <a:lumOff val="35000"/>
+                </a:schemeClr>
+              </a:solidFill>
+              <a:latin typeface="+mn-lt"/>
+              <a:ea typeface="+mn-ea"/>
+              <a:cs typeface="+mn-cs"/>
+            </a:defRPr>
+          </a:pPr>
+          <a:endParaRPr lang="en-US"/>
+        </a:p>
+      </c:txPr>
+    </c:legend>
+    <c:plotVisOnly val="1"/>
+    <c:dispBlanksAs val="gap"/>
+    <c:showDLblsOverMax val="0"/>
+  </c:chart>
+  <c:spPr>
+    <a:solidFill>
+      <a:schemeClr val="bg1"/>
+    </a:solidFill>
+    <a:ln w="9525" cap="flat" cmpd="sng" algn="ctr">
+      <a:solidFill>
+        <a:schemeClr val="tx1">
+          <a:lumMod val="15000"/>
+          <a:lumOff val="85000"/>
+        </a:schemeClr>
+      </a:solidFill>
+      <a:round/>
+    </a:ln>
+    <a:effectLst/>
+  </c:spPr>
+  <c:txPr>
+    <a:bodyPr/>
+    <a:lstStyle/>
+    <a:p>
+      <a:pPr>
+        <a:defRPr/>
+      </a:pPr>
+      <a:endParaRPr lang="en-US"/>
+    </a:p>
+  </c:txPr>
+  <c:externalData r:id="rId3">
+    <c:autoUpdate val="0"/>
+  </c:externalData>
+</c:chartSpace>
+</file>
+
+<file path=word/charts/chart6.xml><?xml version="1.0" encoding="utf-8"?>
+<c:chartSpace xmlns:c="http://schemas.openxmlformats.org/drawingml/2006/chart" xmlns:a="http://schemas.openxmlformats.org/drawingml/2006/main" xmlns:r="http://schemas.openxmlformats.org/officeDocument/2006/relationships" xmlns:c16r2="http://schemas.microsoft.com/office/drawing/2015/06/chart">
+  <c:date1904 val="0"/>
+  <c:lang val="en-US"/>
+  <c:roundedCorners val="0"/>
+  <mc:AlternateContent xmlns:mc="http://schemas.openxmlformats.org/markup-compatibility/2006">
+    <mc:Choice xmlns:c14="http://schemas.microsoft.com/office/drawing/2007/8/2/chart" Requires="c14">
+      <c14:style val="102"/>
+    </mc:Choice>
+    <mc:Fallback>
+      <c:style val="2"/>
+    </mc:Fallback>
+  </mc:AlternateContent>
+  <c:chart>
+    <c:title>
+      <c:tx>
+        <c:rich>
+          <a:bodyPr rot="0" spcFirstLastPara="1" vertOverflow="ellipsis" vert="horz" wrap="square" anchor="ctr" anchorCtr="1"/>
+          <a:lstStyle/>
+          <a:p>
+            <a:pPr>
+              <a:defRPr sz="1400" b="0" i="0" u="none" strike="noStrike" kern="1200" spc="0" baseline="0">
+                <a:solidFill>
+                  <a:schemeClr val="tx1">
+                    <a:lumMod val="65000"/>
+                    <a:lumOff val="35000"/>
+                  </a:schemeClr>
+                </a:solidFill>
+                <a:latin typeface="+mn-lt"/>
+                <a:ea typeface="+mn-ea"/>
+                <a:cs typeface="+mn-cs"/>
+              </a:defRPr>
+            </a:pPr>
+            <a:r>
+              <a:rPr lang="en-GB"/>
+              <a:t>Analysis</a:t>
+            </a:r>
+            <a:r>
+              <a:rPr lang="en-GB" baseline="0"/>
+              <a:t> of the Effects of Maximum Queue Time on Processor Performance</a:t>
+            </a:r>
+            <a:endParaRPr lang="en-GB"/>
+          </a:p>
+        </c:rich>
+      </c:tx>
+      <c:layout>
+        <c:manualLayout>
+          <c:xMode val="edge"/>
+          <c:yMode val="edge"/>
+          <c:x val="9.3875745974306118E-2"/>
+          <c:y val="1.291793854112736E-2"/>
+        </c:manualLayout>
+      </c:layout>
+      <c:overlay val="0"/>
+      <c:spPr>
+        <a:noFill/>
+        <a:ln>
+          <a:noFill/>
+        </a:ln>
+        <a:effectLst/>
+      </c:spPr>
+      <c:txPr>
+        <a:bodyPr rot="0" spcFirstLastPara="1" vertOverflow="ellipsis" vert="horz" wrap="square" anchor="ctr" anchorCtr="1"/>
+        <a:lstStyle/>
+        <a:p>
+          <a:pPr>
+            <a:defRPr sz="1400" b="0" i="0" u="none" strike="noStrike" kern="1200" spc="0" baseline="0">
+              <a:solidFill>
+                <a:schemeClr val="tx1">
+                  <a:lumMod val="65000"/>
+                  <a:lumOff val="35000"/>
+                </a:schemeClr>
+              </a:solidFill>
+              <a:latin typeface="+mn-lt"/>
+              <a:ea typeface="+mn-ea"/>
+              <a:cs typeface="+mn-cs"/>
+            </a:defRPr>
+          </a:pPr>
+          <a:endParaRPr lang="en-US"/>
+        </a:p>
+      </c:txPr>
+    </c:title>
+    <c:autoTitleDeleted val="0"/>
+    <c:plotArea>
+      <c:layout/>
+      <c:lineChart>
+        <c:grouping val="standard"/>
+        <c:varyColors val="0"/>
+        <c:ser>
+          <c:idx val="0"/>
+          <c:order val="0"/>
+          <c:tx>
+            <c:strRef>
+              <c:f>SchedulerAnalysis!$F$2</c:f>
+              <c:strCache>
+                <c:ptCount val="1"/>
+                <c:pt idx="0">
+                  <c:v>Average Wait Time</c:v>
+                </c:pt>
+              </c:strCache>
+            </c:strRef>
+          </c:tx>
+          <c:spPr>
+            <a:ln w="28575" cap="rnd">
+              <a:solidFill>
+                <a:schemeClr val="accent1"/>
+              </a:solidFill>
+              <a:round/>
+            </a:ln>
+            <a:effectLst/>
+          </c:spPr>
+          <c:marker>
+            <c:symbol val="none"/>
+          </c:marker>
+          <c:cat>
+            <c:numRef>
+              <c:f>SchedulerAnalysis!$E$3:$E$13</c:f>
+              <c:numCache>
+                <c:formatCode>General</c:formatCode>
+                <c:ptCount val="11"/>
+                <c:pt idx="0">
+                  <c:v>10</c:v>
+                </c:pt>
+                <c:pt idx="1">
+                  <c:v>11</c:v>
+                </c:pt>
+                <c:pt idx="2">
+                  <c:v>12</c:v>
+                </c:pt>
+                <c:pt idx="3">
+                  <c:v>13</c:v>
+                </c:pt>
+                <c:pt idx="4">
+                  <c:v>14</c:v>
+                </c:pt>
+                <c:pt idx="5">
+                  <c:v>15</c:v>
+                </c:pt>
+                <c:pt idx="6">
+                  <c:v>16</c:v>
+                </c:pt>
+                <c:pt idx="7">
+                  <c:v>17</c:v>
+                </c:pt>
+                <c:pt idx="8">
+                  <c:v>18</c:v>
+                </c:pt>
+                <c:pt idx="9">
+                  <c:v>19</c:v>
+                </c:pt>
+                <c:pt idx="10">
+                  <c:v>20</c:v>
+                </c:pt>
+              </c:numCache>
+            </c:numRef>
+          </c:cat>
+          <c:val>
+            <c:numRef>
+              <c:f>SchedulerAnalysis!$F$3:$F$13</c:f>
+              <c:numCache>
+                <c:formatCode>General</c:formatCode>
+                <c:ptCount val="11"/>
+                <c:pt idx="0">
+                  <c:v>5.7826675999999999</c:v>
+                </c:pt>
+                <c:pt idx="1">
+                  <c:v>6.1718307000000001</c:v>
+                </c:pt>
+                <c:pt idx="2">
+                  <c:v>6.5130024000000004</c:v>
+                </c:pt>
+                <c:pt idx="3">
+                  <c:v>6.8956689999999998</c:v>
+                </c:pt>
+                <c:pt idx="4">
+                  <c:v>7.2616687000000004</c:v>
+                </c:pt>
+                <c:pt idx="5">
+                  <c:v>7.6101710000000002</c:v>
+                </c:pt>
+                <c:pt idx="6">
+                  <c:v>7.9606605000000004</c:v>
+                </c:pt>
+                <c:pt idx="7">
+                  <c:v>8.3139970000000005</c:v>
+                </c:pt>
+                <c:pt idx="8">
+                  <c:v>8.6245069999999995</c:v>
+                </c:pt>
+                <c:pt idx="9">
+                  <c:v>8.8903300000000005</c:v>
+                </c:pt>
+                <c:pt idx="10">
+                  <c:v>9.2603349999999995</c:v>
+                </c:pt>
+              </c:numCache>
+            </c:numRef>
+          </c:val>
+          <c:smooth val="0"/>
+          <c:extLst>
+            <c:ext xmlns:c16="http://schemas.microsoft.com/office/drawing/2014/chart" uri="{C3380CC4-5D6E-409C-BE32-E72D297353CC}">
+              <c16:uniqueId val="{00000000-235D-49E9-8BCE-27A863A6E52E}"/>
+            </c:ext>
+          </c:extLst>
+        </c:ser>
+        <c:dLbls>
+          <c:showLegendKey val="0"/>
+          <c:showVal val="0"/>
+          <c:showCatName val="0"/>
+          <c:showSerName val="0"/>
+          <c:showPercent val="0"/>
+          <c:showBubbleSize val="0"/>
+        </c:dLbls>
+        <c:marker val="1"/>
+        <c:smooth val="0"/>
+        <c:axId val="1193815088"/>
+        <c:axId val="1193808432"/>
+      </c:lineChart>
+      <c:lineChart>
+        <c:grouping val="standard"/>
+        <c:varyColors val="0"/>
+        <c:ser>
+          <c:idx val="1"/>
+          <c:order val="1"/>
+          <c:tx>
+            <c:strRef>
+              <c:f>SchedulerAnalysis!$G$2</c:f>
+              <c:strCache>
+                <c:ptCount val="1"/>
+                <c:pt idx="0">
+                  <c:v>Average Processor Steps</c:v>
+                </c:pt>
+              </c:strCache>
+            </c:strRef>
+          </c:tx>
+          <c:spPr>
+            <a:ln w="28575" cap="rnd">
+              <a:solidFill>
+                <a:schemeClr val="accent2"/>
+              </a:solidFill>
+              <a:round/>
+            </a:ln>
+            <a:effectLst/>
+          </c:spPr>
+          <c:marker>
+            <c:symbol val="none"/>
+          </c:marker>
+          <c:cat>
+            <c:numRef>
+              <c:f>SchedulerAnalysis!$E$3:$E$13</c:f>
+              <c:numCache>
+                <c:formatCode>General</c:formatCode>
+                <c:ptCount val="11"/>
+                <c:pt idx="0">
+                  <c:v>10</c:v>
+                </c:pt>
+                <c:pt idx="1">
+                  <c:v>11</c:v>
+                </c:pt>
+                <c:pt idx="2">
+                  <c:v>12</c:v>
+                </c:pt>
+                <c:pt idx="3">
+                  <c:v>13</c:v>
+                </c:pt>
+                <c:pt idx="4">
+                  <c:v>14</c:v>
+                </c:pt>
+                <c:pt idx="5">
+                  <c:v>15</c:v>
+                </c:pt>
+                <c:pt idx="6">
+                  <c:v>16</c:v>
+                </c:pt>
+                <c:pt idx="7">
+                  <c:v>17</c:v>
+                </c:pt>
+                <c:pt idx="8">
+                  <c:v>18</c:v>
+                </c:pt>
+                <c:pt idx="9">
+                  <c:v>19</c:v>
+                </c:pt>
+                <c:pt idx="10">
+                  <c:v>20</c:v>
+                </c:pt>
+              </c:numCache>
+            </c:numRef>
+          </c:cat>
+          <c:val>
+            <c:numRef>
+              <c:f>SchedulerAnalysis!$G$3:$G$13</c:f>
+              <c:numCache>
+                <c:formatCode>General</c:formatCode>
+                <c:ptCount val="11"/>
+                <c:pt idx="0">
+                  <c:v>251.56268</c:v>
+                </c:pt>
+                <c:pt idx="1">
+                  <c:v>251.74047999999999</c:v>
+                </c:pt>
+                <c:pt idx="2">
+                  <c:v>251.83994999999999</c:v>
+                </c:pt>
+                <c:pt idx="3">
+                  <c:v>252.06460000000001</c:v>
+                </c:pt>
+                <c:pt idx="4">
+                  <c:v>252.18398999999999</c:v>
+                </c:pt>
+                <c:pt idx="5">
+                  <c:v>252.25443000000001</c:v>
+                </c:pt>
+                <c:pt idx="6">
+                  <c:v>252.44098</c:v>
+                </c:pt>
+                <c:pt idx="7">
+                  <c:v>252.63681</c:v>
+                </c:pt>
+                <c:pt idx="8">
+                  <c:v>252.81992</c:v>
+                </c:pt>
+                <c:pt idx="9">
+                  <c:v>252.94544999999999</c:v>
+                </c:pt>
+                <c:pt idx="10">
+                  <c:v>253.11206000000001</c:v>
+                </c:pt>
+              </c:numCache>
+            </c:numRef>
+          </c:val>
+          <c:smooth val="0"/>
+          <c:extLst>
+            <c:ext xmlns:c16="http://schemas.microsoft.com/office/drawing/2014/chart" uri="{C3380CC4-5D6E-409C-BE32-E72D297353CC}">
+              <c16:uniqueId val="{00000001-235D-49E9-8BCE-27A863A6E52E}"/>
+            </c:ext>
+          </c:extLst>
+        </c:ser>
+        <c:dLbls>
+          <c:showLegendKey val="0"/>
+          <c:showVal val="0"/>
+          <c:showCatName val="0"/>
+          <c:showSerName val="0"/>
+          <c:showPercent val="0"/>
+          <c:showBubbleSize val="0"/>
+        </c:dLbls>
+        <c:marker val="1"/>
+        <c:smooth val="0"/>
+        <c:axId val="1633873728"/>
+        <c:axId val="1601814368"/>
+      </c:lineChart>
+      <c:catAx>
+        <c:axId val="1193815088"/>
+        <c:scaling>
+          <c:orientation val="minMax"/>
+        </c:scaling>
+        <c:delete val="0"/>
+        <c:axPos val="b"/>
+        <c:numFmt formatCode="General" sourceLinked="1"/>
+        <c:majorTickMark val="none"/>
+        <c:minorTickMark val="none"/>
+        <c:tickLblPos val="nextTo"/>
+        <c:spPr>
+          <a:noFill/>
+          <a:ln w="9525" cap="flat" cmpd="sng" algn="ctr">
+            <a:solidFill>
+              <a:schemeClr val="tx1">
+                <a:lumMod val="15000"/>
+                <a:lumOff val="85000"/>
+              </a:schemeClr>
+            </a:solidFill>
+            <a:round/>
+          </a:ln>
+          <a:effectLst/>
+        </c:spPr>
+        <c:txPr>
+          <a:bodyPr rot="-60000000" spcFirstLastPara="1" vertOverflow="ellipsis" vert="horz" wrap="square" anchor="ctr" anchorCtr="1"/>
+          <a:lstStyle/>
+          <a:p>
+            <a:pPr>
+              <a:defRPr sz="900" b="0" i="0" u="none" strike="noStrike" kern="1200" baseline="0">
+                <a:solidFill>
+                  <a:schemeClr val="tx1">
+                    <a:lumMod val="65000"/>
+                    <a:lumOff val="35000"/>
+                  </a:schemeClr>
+                </a:solidFill>
+                <a:latin typeface="+mn-lt"/>
+                <a:ea typeface="+mn-ea"/>
+                <a:cs typeface="+mn-cs"/>
+              </a:defRPr>
+            </a:pPr>
+            <a:endParaRPr lang="en-US"/>
+          </a:p>
+        </c:txPr>
+        <c:crossAx val="1193808432"/>
+        <c:crosses val="autoZero"/>
+        <c:auto val="1"/>
+        <c:lblAlgn val="ctr"/>
+        <c:lblOffset val="100"/>
+        <c:noMultiLvlLbl val="0"/>
+      </c:catAx>
+      <c:valAx>
+        <c:axId val="1193808432"/>
+        <c:scaling>
+          <c:orientation val="minMax"/>
+        </c:scaling>
+        <c:delete val="0"/>
+        <c:axPos val="l"/>
+        <c:majorGridlines>
+          <c:spPr>
+            <a:ln w="9525" cap="flat" cmpd="sng" algn="ctr">
+              <a:solidFill>
+                <a:schemeClr val="tx1">
+                  <a:lumMod val="15000"/>
+                  <a:lumOff val="85000"/>
+                </a:schemeClr>
+              </a:solidFill>
+              <a:round/>
+            </a:ln>
+            <a:effectLst/>
+          </c:spPr>
+        </c:majorGridlines>
+        <c:numFmt formatCode="General" sourceLinked="1"/>
+        <c:majorTickMark val="none"/>
+        <c:minorTickMark val="none"/>
+        <c:tickLblPos val="nextTo"/>
+        <c:spPr>
+          <a:noFill/>
+          <a:ln w="25400" cmpd="sng">
+            <a:solidFill>
+              <a:schemeClr val="accent1"/>
+            </a:solidFill>
+          </a:ln>
+          <a:effectLst/>
+        </c:spPr>
+        <c:txPr>
+          <a:bodyPr rot="-60000000" spcFirstLastPara="1" vertOverflow="ellipsis" vert="horz" wrap="square" anchor="ctr" anchorCtr="1"/>
+          <a:lstStyle/>
+          <a:p>
+            <a:pPr>
+              <a:defRPr sz="900" b="0" i="0" u="none" strike="noStrike" kern="1200" baseline="0">
+                <a:solidFill>
+                  <a:schemeClr val="tx1">
+                    <a:lumMod val="65000"/>
+                    <a:lumOff val="35000"/>
+                  </a:schemeClr>
+                </a:solidFill>
+                <a:latin typeface="+mn-lt"/>
+                <a:ea typeface="+mn-ea"/>
+                <a:cs typeface="+mn-cs"/>
+              </a:defRPr>
+            </a:pPr>
+            <a:endParaRPr lang="en-US"/>
+          </a:p>
+        </c:txPr>
+        <c:crossAx val="1193815088"/>
+        <c:crosses val="autoZero"/>
+        <c:crossBetween val="between"/>
+      </c:valAx>
+      <c:valAx>
+        <c:axId val="1601814368"/>
+        <c:scaling>
+          <c:orientation val="minMax"/>
+        </c:scaling>
+        <c:delete val="0"/>
+        <c:axPos val="r"/>
+        <c:numFmt formatCode="General" sourceLinked="1"/>
+        <c:majorTickMark val="out"/>
+        <c:minorTickMark val="none"/>
+        <c:tickLblPos val="nextTo"/>
+        <c:spPr>
+          <a:noFill/>
+          <a:ln w="25400">
+            <a:solidFill>
+              <a:schemeClr val="accent2"/>
+            </a:solidFill>
+          </a:ln>
+          <a:effectLst/>
+        </c:spPr>
+        <c:txPr>
+          <a:bodyPr rot="-60000000" spcFirstLastPara="1" vertOverflow="ellipsis" vert="horz" wrap="square" anchor="ctr" anchorCtr="1"/>
+          <a:lstStyle/>
+          <a:p>
+            <a:pPr>
+              <a:defRPr sz="900" b="0" i="0" u="none" strike="noStrike" kern="1200" baseline="0">
+                <a:solidFill>
+                  <a:schemeClr val="tx1">
+                    <a:lumMod val="65000"/>
+                    <a:lumOff val="35000"/>
+                  </a:schemeClr>
+                </a:solidFill>
+                <a:latin typeface="+mn-lt"/>
+                <a:ea typeface="+mn-ea"/>
+                <a:cs typeface="+mn-cs"/>
+              </a:defRPr>
+            </a:pPr>
+            <a:endParaRPr lang="en-US"/>
+          </a:p>
+        </c:txPr>
+        <c:crossAx val="1633873728"/>
+        <c:crosses val="max"/>
+        <c:crossBetween val="between"/>
+      </c:valAx>
+      <c:catAx>
+        <c:axId val="1633873728"/>
+        <c:scaling>
+          <c:orientation val="minMax"/>
+        </c:scaling>
+        <c:delete val="1"/>
+        <c:axPos val="b"/>
+        <c:numFmt formatCode="General" sourceLinked="1"/>
+        <c:majorTickMark val="out"/>
+        <c:minorTickMark val="none"/>
+        <c:tickLblPos val="nextTo"/>
+        <c:crossAx val="1601814368"/>
+        <c:crosses val="autoZero"/>
+        <c:auto val="1"/>
+        <c:lblAlgn val="ctr"/>
+        <c:lblOffset val="100"/>
+        <c:noMultiLvlLbl val="0"/>
+      </c:catAx>
+      <c:spPr>
+        <a:noFill/>
+        <a:ln>
+          <a:noFill/>
+        </a:ln>
+        <a:effectLst/>
+      </c:spPr>
+    </c:plotArea>
+    <c:legend>
+      <c:legendPos val="b"/>
+      <c:layout>
+        <c:manualLayout>
+          <c:xMode val="edge"/>
+          <c:yMode val="edge"/>
+          <c:x val="3.5354330708661411E-2"/>
+          <c:y val="0.90335593467483233"/>
+          <c:w val="0.91540223097112872"/>
+          <c:h val="7.8125546806649182E-2"/>
+        </c:manualLayout>
+      </c:layout>
+      <c:overlay val="0"/>
+      <c:spPr>
+        <a:noFill/>
+        <a:ln>
+          <a:noFill/>
+        </a:ln>
+        <a:effectLst/>
+      </c:spPr>
+      <c:txPr>
+        <a:bodyPr rot="0" spcFirstLastPara="1" vertOverflow="ellipsis" vert="horz" wrap="square" anchor="ctr" anchorCtr="1"/>
+        <a:lstStyle/>
+        <a:p>
+          <a:pPr>
+            <a:defRPr sz="900" b="0" i="0" u="none" strike="noStrike" kern="1200" baseline="0">
+              <a:solidFill>
+                <a:schemeClr val="tx1">
+                  <a:lumMod val="65000"/>
+                  <a:lumOff val="35000"/>
+                </a:schemeClr>
+              </a:solidFill>
+              <a:latin typeface="+mn-lt"/>
+              <a:ea typeface="+mn-ea"/>
+              <a:cs typeface="+mn-cs"/>
+            </a:defRPr>
+          </a:pPr>
+          <a:endParaRPr lang="en-US"/>
+        </a:p>
+      </c:txPr>
+    </c:legend>
+    <c:plotVisOnly val="1"/>
+    <c:dispBlanksAs val="gap"/>
+    <c:showDLblsOverMax val="0"/>
+  </c:chart>
+  <c:spPr>
+    <a:solidFill>
+      <a:schemeClr val="bg1"/>
+    </a:solidFill>
+    <a:ln w="9525" cap="flat" cmpd="sng" algn="ctr">
+      <a:solidFill>
+        <a:schemeClr val="tx1">
+          <a:lumMod val="15000"/>
+          <a:lumOff val="85000"/>
+        </a:schemeClr>
+      </a:solidFill>
+      <a:round/>
+    </a:ln>
+    <a:effectLst/>
+  </c:spPr>
+  <c:txPr>
+    <a:bodyPr/>
+    <a:lstStyle/>
+    <a:p>
+      <a:pPr>
+        <a:defRPr/>
+      </a:pPr>
+      <a:endParaRPr lang="en-US"/>
+    </a:p>
+  </c:txPr>
+  <c:externalData r:id="rId3">
+    <c:autoUpdate val="0"/>
+  </c:externalData>
+</c:chartSpace>
+</file>
+
+<file path=word/charts/chart7.xml><?xml version="1.0" encoding="utf-8"?>
+<c:chartSpace xmlns:c="http://schemas.openxmlformats.org/drawingml/2006/chart" xmlns:a="http://schemas.openxmlformats.org/drawingml/2006/main" xmlns:r="http://schemas.openxmlformats.org/officeDocument/2006/relationships" xmlns:c16r2="http://schemas.microsoft.com/office/drawing/2015/06/chart">
+  <c:date1904 val="0"/>
+  <c:lang val="en-US"/>
+  <c:roundedCorners val="0"/>
+  <mc:AlternateContent xmlns:mc="http://schemas.openxmlformats.org/markup-compatibility/2006">
+    <mc:Choice xmlns:c14="http://schemas.microsoft.com/office/drawing/2007/8/2/chart" Requires="c14">
+      <c14:style val="102"/>
+    </mc:Choice>
+    <mc:Fallback>
+      <c:style val="2"/>
+    </mc:Fallback>
+  </mc:AlternateContent>
+  <c:chart>
+    <c:title>
+      <c:tx>
+        <c:rich>
+          <a:bodyPr rot="0" spcFirstLastPara="1" vertOverflow="ellipsis" vert="horz" wrap="square" anchor="ctr" anchorCtr="1"/>
+          <a:lstStyle/>
+          <a:p>
+            <a:pPr>
+              <a:defRPr sz="1400" b="0" i="0" u="none" strike="noStrike" kern="1200" spc="0" baseline="0">
+                <a:solidFill>
+                  <a:schemeClr val="tx1">
+                    <a:lumMod val="65000"/>
+                    <a:lumOff val="35000"/>
+                  </a:schemeClr>
+                </a:solidFill>
+                <a:latin typeface="+mn-lt"/>
+                <a:ea typeface="+mn-ea"/>
+                <a:cs typeface="+mn-cs"/>
+              </a:defRPr>
+            </a:pPr>
+            <a:r>
+              <a:rPr lang="en-GB"/>
+              <a:t>Analysis</a:t>
+            </a:r>
+            <a:r>
+              <a:rPr lang="en-GB" baseline="0"/>
+              <a:t> of the Effects of the Number of Cores on Processor Performance</a:t>
+            </a:r>
+          </a:p>
+        </c:rich>
+      </c:tx>
+      <c:overlay val="0"/>
+      <c:spPr>
+        <a:noFill/>
+        <a:ln>
+          <a:noFill/>
+        </a:ln>
+        <a:effectLst/>
+      </c:spPr>
+      <c:txPr>
+        <a:bodyPr rot="0" spcFirstLastPara="1" vertOverflow="ellipsis" vert="horz" wrap="square" anchor="ctr" anchorCtr="1"/>
+        <a:lstStyle/>
+        <a:p>
+          <a:pPr>
+            <a:defRPr sz="1400" b="0" i="0" u="none" strike="noStrike" kern="1200" spc="0" baseline="0">
+              <a:solidFill>
+                <a:schemeClr val="tx1">
+                  <a:lumMod val="65000"/>
+                  <a:lumOff val="35000"/>
+                </a:schemeClr>
+              </a:solidFill>
+              <a:latin typeface="+mn-lt"/>
+              <a:ea typeface="+mn-ea"/>
+              <a:cs typeface="+mn-cs"/>
+            </a:defRPr>
+          </a:pPr>
+          <a:endParaRPr lang="en-US"/>
+        </a:p>
+      </c:txPr>
+    </c:title>
+    <c:autoTitleDeleted val="0"/>
+    <c:plotArea>
+      <c:layout/>
+      <c:lineChart>
+        <c:grouping val="standard"/>
+        <c:varyColors val="0"/>
+        <c:ser>
+          <c:idx val="0"/>
+          <c:order val="0"/>
+          <c:tx>
+            <c:strRef>
+              <c:f>SchedulerAnalysis!$J$2</c:f>
+              <c:strCache>
+                <c:ptCount val="1"/>
+                <c:pt idx="0">
+                  <c:v>Average Wait Time</c:v>
+                </c:pt>
+              </c:strCache>
+            </c:strRef>
+          </c:tx>
+          <c:spPr>
+            <a:ln w="28575" cap="rnd">
+              <a:solidFill>
+                <a:schemeClr val="accent1"/>
+              </a:solidFill>
+              <a:round/>
+            </a:ln>
+            <a:effectLst/>
+          </c:spPr>
+          <c:marker>
+            <c:symbol val="none"/>
+          </c:marker>
+          <c:cat>
+            <c:numRef>
+              <c:f>SchedulerAnalysis!$I$3:$I$9</c:f>
+              <c:numCache>
+                <c:formatCode>General</c:formatCode>
+                <c:ptCount val="7"/>
+                <c:pt idx="0">
+                  <c:v>1</c:v>
+                </c:pt>
+                <c:pt idx="1">
+                  <c:v>2</c:v>
+                </c:pt>
+                <c:pt idx="2">
+                  <c:v>3</c:v>
+                </c:pt>
+                <c:pt idx="3">
+                  <c:v>4</c:v>
+                </c:pt>
+                <c:pt idx="4">
+                  <c:v>5</c:v>
+                </c:pt>
+                <c:pt idx="5">
+                  <c:v>6</c:v>
+                </c:pt>
+                <c:pt idx="6">
+                  <c:v>7</c:v>
+                </c:pt>
+              </c:numCache>
+            </c:numRef>
+          </c:cat>
+          <c:val>
+            <c:numRef>
+              <c:f>SchedulerAnalysis!$J$3:$J$9</c:f>
+              <c:numCache>
+                <c:formatCode>General</c:formatCode>
+                <c:ptCount val="7"/>
+                <c:pt idx="0">
+                  <c:v>12.424173</c:v>
+                </c:pt>
+                <c:pt idx="1">
+                  <c:v>11.908162000000001</c:v>
+                </c:pt>
+                <c:pt idx="2">
+                  <c:v>7.6788353999999996</c:v>
+                </c:pt>
+                <c:pt idx="3">
+                  <c:v>4.2098364999999998</c:v>
+                </c:pt>
+                <c:pt idx="4">
+                  <c:v>1.8200006</c:v>
+                </c:pt>
+                <c:pt idx="5">
+                  <c:v>0.90699850000000004</c:v>
+                </c:pt>
+                <c:pt idx="6">
+                  <c:v>0.90283150000000001</c:v>
+                </c:pt>
+              </c:numCache>
+            </c:numRef>
+          </c:val>
+          <c:smooth val="0"/>
+          <c:extLst>
+            <c:ext xmlns:c16="http://schemas.microsoft.com/office/drawing/2014/chart" uri="{C3380CC4-5D6E-409C-BE32-E72D297353CC}">
+              <c16:uniqueId val="{00000000-DA2C-40F8-BB0D-8ABBBE671442}"/>
+            </c:ext>
+          </c:extLst>
+        </c:ser>
+        <c:dLbls>
+          <c:showLegendKey val="0"/>
+          <c:showVal val="0"/>
+          <c:showCatName val="0"/>
+          <c:showSerName val="0"/>
+          <c:showPercent val="0"/>
+          <c:showBubbleSize val="0"/>
+        </c:dLbls>
+        <c:marker val="1"/>
+        <c:smooth val="0"/>
+        <c:axId val="1196100448"/>
+        <c:axId val="1196088384"/>
+      </c:lineChart>
+      <c:lineChart>
+        <c:grouping val="standard"/>
+        <c:varyColors val="0"/>
+        <c:ser>
+          <c:idx val="1"/>
+          <c:order val="1"/>
+          <c:tx>
+            <c:strRef>
+              <c:f>SchedulerAnalysis!$K$2</c:f>
+              <c:strCache>
+                <c:ptCount val="1"/>
+                <c:pt idx="0">
+                  <c:v>Average Processor Steps</c:v>
+                </c:pt>
+              </c:strCache>
+            </c:strRef>
+          </c:tx>
+          <c:spPr>
+            <a:ln w="28575" cap="rnd">
+              <a:solidFill>
+                <a:schemeClr val="accent2"/>
+              </a:solidFill>
+              <a:round/>
+            </a:ln>
+            <a:effectLst/>
+          </c:spPr>
+          <c:marker>
+            <c:symbol val="none"/>
+          </c:marker>
+          <c:cat>
+            <c:numRef>
+              <c:f>SchedulerAnalysis!$I$3:$I$9</c:f>
+              <c:numCache>
+                <c:formatCode>General</c:formatCode>
+                <c:ptCount val="7"/>
+                <c:pt idx="0">
+                  <c:v>1</c:v>
+                </c:pt>
+                <c:pt idx="1">
+                  <c:v>2</c:v>
+                </c:pt>
+                <c:pt idx="2">
+                  <c:v>3</c:v>
+                </c:pt>
+                <c:pt idx="3">
+                  <c:v>4</c:v>
+                </c:pt>
+                <c:pt idx="4">
+                  <c:v>5</c:v>
+                </c:pt>
+                <c:pt idx="5">
+                  <c:v>6</c:v>
+                </c:pt>
+                <c:pt idx="6">
+                  <c:v>7</c:v>
+                </c:pt>
+              </c:numCache>
+            </c:numRef>
+          </c:cat>
+          <c:val>
+            <c:numRef>
+              <c:f>SchedulerAnalysis!$K$3:$K$9</c:f>
+              <c:numCache>
+                <c:formatCode>General</c:formatCode>
+                <c:ptCount val="7"/>
+                <c:pt idx="0">
+                  <c:v>84.115600000000001</c:v>
+                </c:pt>
+                <c:pt idx="1">
+                  <c:v>168.19519</c:v>
+                </c:pt>
+                <c:pt idx="2">
+                  <c:v>252.3895</c:v>
+                </c:pt>
+                <c:pt idx="3">
+                  <c:v>336.12493999999998</c:v>
+                </c:pt>
+                <c:pt idx="4">
+                  <c:v>412.61829999999998</c:v>
+                </c:pt>
+                <c:pt idx="5">
+                  <c:v>457.03973000000002</c:v>
+                </c:pt>
+                <c:pt idx="6">
+                  <c:v>457.04047000000003</c:v>
+                </c:pt>
+              </c:numCache>
+            </c:numRef>
+          </c:val>
+          <c:smooth val="0"/>
+          <c:extLst>
+            <c:ext xmlns:c16="http://schemas.microsoft.com/office/drawing/2014/chart" uri="{C3380CC4-5D6E-409C-BE32-E72D297353CC}">
+              <c16:uniqueId val="{00000001-DA2C-40F8-BB0D-8ABBBE671442}"/>
+            </c:ext>
+          </c:extLst>
+        </c:ser>
+        <c:dLbls>
+          <c:showLegendKey val="0"/>
+          <c:showVal val="0"/>
+          <c:showCatName val="0"/>
+          <c:showSerName val="0"/>
+          <c:showPercent val="0"/>
+          <c:showBubbleSize val="0"/>
+        </c:dLbls>
+        <c:marker val="1"/>
+        <c:smooth val="0"/>
+        <c:axId val="1512206064"/>
+        <c:axId val="1515615104"/>
+      </c:lineChart>
+      <c:catAx>
+        <c:axId val="1196100448"/>
+        <c:scaling>
+          <c:orientation val="minMax"/>
+        </c:scaling>
+        <c:delete val="0"/>
+        <c:axPos val="b"/>
+        <c:numFmt formatCode="General" sourceLinked="1"/>
+        <c:majorTickMark val="none"/>
+        <c:minorTickMark val="none"/>
+        <c:tickLblPos val="nextTo"/>
+        <c:spPr>
+          <a:noFill/>
+          <a:ln w="9525" cap="flat" cmpd="sng" algn="ctr">
+            <a:solidFill>
+              <a:schemeClr val="tx1">
+                <a:lumMod val="15000"/>
+                <a:lumOff val="85000"/>
+              </a:schemeClr>
+            </a:solidFill>
+            <a:round/>
+          </a:ln>
+          <a:effectLst/>
+        </c:spPr>
+        <c:txPr>
+          <a:bodyPr rot="-60000000" spcFirstLastPara="1" vertOverflow="ellipsis" vert="horz" wrap="square" anchor="ctr" anchorCtr="1"/>
+          <a:lstStyle/>
+          <a:p>
+            <a:pPr>
+              <a:defRPr sz="900" b="0" i="0" u="none" strike="noStrike" kern="1200" baseline="0">
+                <a:solidFill>
+                  <a:schemeClr val="tx1">
+                    <a:lumMod val="65000"/>
+                    <a:lumOff val="35000"/>
+                  </a:schemeClr>
+                </a:solidFill>
+                <a:latin typeface="+mn-lt"/>
+                <a:ea typeface="+mn-ea"/>
+                <a:cs typeface="+mn-cs"/>
+              </a:defRPr>
+            </a:pPr>
+            <a:endParaRPr lang="en-US"/>
+          </a:p>
+        </c:txPr>
+        <c:crossAx val="1196088384"/>
+        <c:crosses val="autoZero"/>
+        <c:auto val="1"/>
+        <c:lblAlgn val="ctr"/>
+        <c:lblOffset val="100"/>
+        <c:noMultiLvlLbl val="0"/>
+      </c:catAx>
+      <c:valAx>
+        <c:axId val="1196088384"/>
+        <c:scaling>
+          <c:orientation val="minMax"/>
+        </c:scaling>
+        <c:delete val="0"/>
+        <c:axPos val="l"/>
+        <c:majorGridlines>
+          <c:spPr>
+            <a:ln w="9525" cap="flat" cmpd="sng" algn="ctr">
+              <a:solidFill>
+                <a:schemeClr val="tx1">
+                  <a:lumMod val="15000"/>
+                  <a:lumOff val="85000"/>
+                </a:schemeClr>
+              </a:solidFill>
+              <a:round/>
+            </a:ln>
+            <a:effectLst/>
+          </c:spPr>
+        </c:majorGridlines>
+        <c:numFmt formatCode="General" sourceLinked="1"/>
+        <c:majorTickMark val="none"/>
+        <c:minorTickMark val="none"/>
+        <c:tickLblPos val="nextTo"/>
+        <c:spPr>
+          <a:noFill/>
+          <a:ln w="25400">
+            <a:solidFill>
+              <a:schemeClr val="accent1"/>
+            </a:solidFill>
+          </a:ln>
+          <a:effectLst/>
+        </c:spPr>
+        <c:txPr>
+          <a:bodyPr rot="-60000000" spcFirstLastPara="1" vertOverflow="ellipsis" vert="horz" wrap="square" anchor="ctr" anchorCtr="1"/>
+          <a:lstStyle/>
+          <a:p>
+            <a:pPr>
+              <a:defRPr sz="900" b="0" i="0" u="none" strike="noStrike" kern="1200" baseline="0">
+                <a:solidFill>
+                  <a:schemeClr val="tx1">
+                    <a:lumMod val="65000"/>
+                    <a:lumOff val="35000"/>
+                  </a:schemeClr>
+                </a:solidFill>
+                <a:latin typeface="+mn-lt"/>
+                <a:ea typeface="+mn-ea"/>
+                <a:cs typeface="+mn-cs"/>
+              </a:defRPr>
+            </a:pPr>
+            <a:endParaRPr lang="en-US"/>
+          </a:p>
+        </c:txPr>
+        <c:crossAx val="1196100448"/>
+        <c:crosses val="autoZero"/>
+        <c:crossBetween val="between"/>
+      </c:valAx>
+      <c:valAx>
+        <c:axId val="1515615104"/>
+        <c:scaling>
+          <c:orientation val="minMax"/>
+        </c:scaling>
+        <c:delete val="0"/>
+        <c:axPos val="r"/>
+        <c:numFmt formatCode="General" sourceLinked="1"/>
+        <c:majorTickMark val="out"/>
+        <c:minorTickMark val="none"/>
+        <c:tickLblPos val="nextTo"/>
+        <c:spPr>
+          <a:noFill/>
+          <a:ln w="25400">
+            <a:solidFill>
+              <a:schemeClr val="accent2"/>
+            </a:solidFill>
+          </a:ln>
+          <a:effectLst/>
+        </c:spPr>
+        <c:txPr>
+          <a:bodyPr rot="-60000000" spcFirstLastPara="1" vertOverflow="ellipsis" vert="horz" wrap="square" anchor="ctr" anchorCtr="1"/>
+          <a:lstStyle/>
+          <a:p>
+            <a:pPr>
+              <a:defRPr sz="900" b="0" i="0" u="none" strike="noStrike" kern="1200" baseline="0">
+                <a:solidFill>
+                  <a:schemeClr val="tx1">
+                    <a:lumMod val="65000"/>
+                    <a:lumOff val="35000"/>
+                  </a:schemeClr>
+                </a:solidFill>
+                <a:latin typeface="+mn-lt"/>
+                <a:ea typeface="+mn-ea"/>
+                <a:cs typeface="+mn-cs"/>
+              </a:defRPr>
+            </a:pPr>
+            <a:endParaRPr lang="en-US"/>
+          </a:p>
+        </c:txPr>
+        <c:crossAx val="1512206064"/>
+        <c:crosses val="max"/>
+        <c:crossBetween val="between"/>
+      </c:valAx>
+      <c:catAx>
+        <c:axId val="1512206064"/>
+        <c:scaling>
+          <c:orientation val="minMax"/>
+        </c:scaling>
+        <c:delete val="1"/>
+        <c:axPos val="b"/>
+        <c:numFmt formatCode="General" sourceLinked="1"/>
+        <c:majorTickMark val="out"/>
+        <c:minorTickMark val="none"/>
+        <c:tickLblPos val="nextTo"/>
+        <c:crossAx val="1515615104"/>
+        <c:crosses val="autoZero"/>
+        <c:auto val="1"/>
+        <c:lblAlgn val="ctr"/>
+        <c:lblOffset val="100"/>
+        <c:noMultiLvlLbl val="0"/>
+      </c:catAx>
+      <c:spPr>
+        <a:noFill/>
+        <a:ln>
+          <a:noFill/>
+        </a:ln>
+        <a:effectLst/>
+      </c:spPr>
+    </c:plotArea>
+    <c:legend>
+      <c:legendPos val="b"/>
+      <c:overlay val="0"/>
+      <c:spPr>
+        <a:noFill/>
+        <a:ln>
+          <a:noFill/>
+        </a:ln>
+        <a:effectLst/>
+      </c:spPr>
+      <c:txPr>
+        <a:bodyPr rot="0" spcFirstLastPara="1" vertOverflow="ellipsis" vert="horz" wrap="square" anchor="ctr" anchorCtr="1"/>
+        <a:lstStyle/>
+        <a:p>
+          <a:pPr>
+            <a:defRPr sz="900" b="0" i="0" u="none" strike="noStrike" kern="1200" baseline="0">
+              <a:solidFill>
+                <a:schemeClr val="tx1">
+                  <a:lumMod val="65000"/>
+                  <a:lumOff val="35000"/>
+                </a:schemeClr>
+              </a:solidFill>
+              <a:latin typeface="+mn-lt"/>
+              <a:ea typeface="+mn-ea"/>
+              <a:cs typeface="+mn-cs"/>
+            </a:defRPr>
+          </a:pPr>
+          <a:endParaRPr lang="en-US"/>
+        </a:p>
+      </c:txPr>
+    </c:legend>
+    <c:plotVisOnly val="1"/>
+    <c:dispBlanksAs val="gap"/>
+    <c:showDLblsOverMax val="0"/>
+  </c:chart>
+  <c:spPr>
+    <a:solidFill>
+      <a:schemeClr val="bg1"/>
+    </a:solidFill>
+    <a:ln w="9525" cap="flat" cmpd="sng" algn="ctr">
+      <a:solidFill>
+        <a:schemeClr val="tx1">
+          <a:lumMod val="15000"/>
+          <a:lumOff val="85000"/>
+        </a:schemeClr>
+      </a:solidFill>
+      <a:round/>
+    </a:ln>
+    <a:effectLst/>
+  </c:spPr>
+  <c:txPr>
+    <a:bodyPr/>
+    <a:lstStyle/>
+    <a:p>
+      <a:pPr>
+        <a:defRPr/>
+      </a:pPr>
+      <a:endParaRPr lang="en-US"/>
+    </a:p>
+  </c:txPr>
+  <c:externalData r:id="rId3">
+    <c:autoUpdate val="0"/>
+  </c:externalData>
+</c:chartSpace>
+</file>
+
+<file path=word/charts/chart8.xml><?xml version="1.0" encoding="utf-8"?>
+<c:chartSpace xmlns:c="http://schemas.openxmlformats.org/drawingml/2006/chart" xmlns:a="http://schemas.openxmlformats.org/drawingml/2006/main" xmlns:r="http://schemas.openxmlformats.org/officeDocument/2006/relationships" xmlns:c16r2="http://schemas.microsoft.com/office/drawing/2015/06/chart">
+  <c:date1904 val="0"/>
+  <c:lang val="en-US"/>
+  <c:roundedCorners val="0"/>
+  <mc:AlternateContent xmlns:mc="http://schemas.openxmlformats.org/markup-compatibility/2006">
+    <mc:Choice xmlns:c14="http://schemas.microsoft.com/office/drawing/2007/8/2/chart" Requires="c14">
+      <c14:style val="102"/>
+    </mc:Choice>
+    <mc:Fallback>
+      <c:style val="2"/>
+    </mc:Fallback>
+  </mc:AlternateContent>
+  <c:chart>
+    <c:title>
+      <c:tx>
+        <c:rich>
+          <a:bodyPr rot="0" spcFirstLastPara="1" vertOverflow="ellipsis" vert="horz" wrap="square" anchor="ctr" anchorCtr="1"/>
+          <a:lstStyle/>
+          <a:p>
+            <a:pPr>
+              <a:defRPr sz="1400" b="0" i="0" u="none" strike="noStrike" kern="1200" spc="0" baseline="0">
+                <a:solidFill>
+                  <a:schemeClr val="tx1">
+                    <a:lumMod val="65000"/>
+                    <a:lumOff val="35000"/>
+                  </a:schemeClr>
+                </a:solidFill>
+                <a:latin typeface="+mn-lt"/>
+                <a:ea typeface="+mn-ea"/>
+                <a:cs typeface="+mn-cs"/>
+              </a:defRPr>
+            </a:pPr>
+            <a:r>
+              <a:rPr lang="en-GB"/>
+              <a:t>Analysis</a:t>
+            </a:r>
+            <a:r>
+              <a:rPr lang="en-GB" baseline="0"/>
+              <a:t> of the Effects of Number of Characters on Processor Performance</a:t>
+            </a:r>
+            <a:endParaRPr lang="en-GB"/>
+          </a:p>
+        </c:rich>
+      </c:tx>
+      <c:overlay val="0"/>
+      <c:spPr>
+        <a:noFill/>
+        <a:ln>
+          <a:noFill/>
+        </a:ln>
+        <a:effectLst/>
+      </c:spPr>
+      <c:txPr>
+        <a:bodyPr rot="0" spcFirstLastPara="1" vertOverflow="ellipsis" vert="horz" wrap="square" anchor="ctr" anchorCtr="1"/>
+        <a:lstStyle/>
+        <a:p>
+          <a:pPr>
+            <a:defRPr sz="1400" b="0" i="0" u="none" strike="noStrike" kern="1200" spc="0" baseline="0">
+              <a:solidFill>
+                <a:schemeClr val="tx1">
+                  <a:lumMod val="65000"/>
+                  <a:lumOff val="35000"/>
+                </a:schemeClr>
+              </a:solidFill>
+              <a:latin typeface="+mn-lt"/>
+              <a:ea typeface="+mn-ea"/>
+              <a:cs typeface="+mn-cs"/>
+            </a:defRPr>
+          </a:pPr>
+          <a:endParaRPr lang="en-US"/>
+        </a:p>
+      </c:txPr>
+    </c:title>
+    <c:autoTitleDeleted val="0"/>
+    <c:plotArea>
+      <c:layout/>
+      <c:lineChart>
+        <c:grouping val="standard"/>
+        <c:varyColors val="0"/>
+        <c:ser>
+          <c:idx val="0"/>
+          <c:order val="0"/>
+          <c:tx>
+            <c:strRef>
+              <c:f>SchedulerAnalysis!$N$2</c:f>
+              <c:strCache>
+                <c:ptCount val="1"/>
+                <c:pt idx="0">
+                  <c:v>Average Wait Time</c:v>
+                </c:pt>
+              </c:strCache>
+            </c:strRef>
+          </c:tx>
+          <c:spPr>
+            <a:ln w="28575" cap="rnd">
+              <a:solidFill>
+                <a:schemeClr val="accent1"/>
+              </a:solidFill>
+              <a:round/>
+            </a:ln>
+            <a:effectLst/>
+          </c:spPr>
+          <c:marker>
+            <c:symbol val="none"/>
+          </c:marker>
+          <c:cat>
+            <c:numRef>
+              <c:f>SchedulerAnalysis!$M$3:$M$14</c:f>
+              <c:numCache>
+                <c:formatCode>General</c:formatCode>
+                <c:ptCount val="12"/>
+                <c:pt idx="0">
+                  <c:v>1</c:v>
+                </c:pt>
+                <c:pt idx="1">
+                  <c:v>2</c:v>
+                </c:pt>
+                <c:pt idx="2">
+                  <c:v>3</c:v>
+                </c:pt>
+                <c:pt idx="3">
+                  <c:v>4</c:v>
+                </c:pt>
+                <c:pt idx="4">
+                  <c:v>5</c:v>
+                </c:pt>
+                <c:pt idx="5">
+                  <c:v>6</c:v>
+                </c:pt>
+                <c:pt idx="6">
+                  <c:v>7</c:v>
+                </c:pt>
+                <c:pt idx="7">
+                  <c:v>8</c:v>
+                </c:pt>
+                <c:pt idx="8">
+                  <c:v>9</c:v>
+                </c:pt>
+                <c:pt idx="9">
+                  <c:v>10</c:v>
+                </c:pt>
+                <c:pt idx="10">
+                  <c:v>11</c:v>
+                </c:pt>
+                <c:pt idx="11">
+                  <c:v>12</c:v>
+                </c:pt>
+              </c:numCache>
+            </c:numRef>
+          </c:cat>
+          <c:val>
+            <c:numRef>
+              <c:f>SchedulerAnalysis!$N$3:$N$14</c:f>
+              <c:numCache>
+                <c:formatCode>General</c:formatCode>
+                <c:ptCount val="12"/>
+                <c:pt idx="0">
+                  <c:v>0.90200000000000002</c:v>
+                </c:pt>
+                <c:pt idx="1">
+                  <c:v>0.89900000000000002</c:v>
+                </c:pt>
+                <c:pt idx="2">
+                  <c:v>0.90000119999999995</c:v>
+                </c:pt>
+                <c:pt idx="3">
+                  <c:v>2.93425</c:v>
+                </c:pt>
+                <c:pt idx="4">
+                  <c:v>5.4360150000000003</c:v>
+                </c:pt>
+                <c:pt idx="5">
+                  <c:v>7.6506743000000004</c:v>
+                </c:pt>
+                <c:pt idx="6">
+                  <c:v>9.3988589999999999</c:v>
+                </c:pt>
+                <c:pt idx="7">
+                  <c:v>10.79125</c:v>
+                </c:pt>
+                <c:pt idx="8">
+                  <c:v>11.898448999999999</c:v>
+                </c:pt>
+                <c:pt idx="9">
+                  <c:v>12.70379</c:v>
+                </c:pt>
+                <c:pt idx="10">
+                  <c:v>13.423723000000001</c:v>
+                </c:pt>
+                <c:pt idx="11">
+                  <c:v>13.807824999999999</c:v>
+                </c:pt>
+              </c:numCache>
+            </c:numRef>
+          </c:val>
+          <c:smooth val="0"/>
+          <c:extLst>
+            <c:ext xmlns:c16="http://schemas.microsoft.com/office/drawing/2014/chart" uri="{C3380CC4-5D6E-409C-BE32-E72D297353CC}">
+              <c16:uniqueId val="{00000000-236A-4E94-A925-F5EEA691443F}"/>
+            </c:ext>
+          </c:extLst>
+        </c:ser>
+        <c:dLbls>
+          <c:showLegendKey val="0"/>
+          <c:showVal val="0"/>
+          <c:showCatName val="0"/>
+          <c:showSerName val="0"/>
+          <c:showPercent val="0"/>
+          <c:showBubbleSize val="0"/>
+        </c:dLbls>
+        <c:marker val="1"/>
+        <c:smooth val="0"/>
+        <c:axId val="1518173536"/>
+        <c:axId val="1518174784"/>
+      </c:lineChart>
+      <c:lineChart>
+        <c:grouping val="standard"/>
+        <c:varyColors val="0"/>
+        <c:ser>
+          <c:idx val="1"/>
+          <c:order val="1"/>
+          <c:tx>
+            <c:strRef>
+              <c:f>SchedulerAnalysis!$O$2</c:f>
+              <c:strCache>
+                <c:ptCount val="1"/>
+                <c:pt idx="0">
+                  <c:v>Average Processor Steps</c:v>
+                </c:pt>
+              </c:strCache>
+            </c:strRef>
+          </c:tx>
+          <c:spPr>
+            <a:ln w="28575" cap="rnd">
+              <a:solidFill>
+                <a:schemeClr val="accent2"/>
+              </a:solidFill>
+              <a:round/>
+            </a:ln>
+            <a:effectLst/>
+          </c:spPr>
+          <c:marker>
+            <c:symbol val="none"/>
+          </c:marker>
+          <c:cat>
+            <c:numRef>
+              <c:f>SchedulerAnalysis!$M$3:$M$14</c:f>
+              <c:numCache>
+                <c:formatCode>General</c:formatCode>
+                <c:ptCount val="12"/>
+                <c:pt idx="0">
+                  <c:v>1</c:v>
+                </c:pt>
+                <c:pt idx="1">
+                  <c:v>2</c:v>
+                </c:pt>
+                <c:pt idx="2">
+                  <c:v>3</c:v>
+                </c:pt>
+                <c:pt idx="3">
+                  <c:v>4</c:v>
+                </c:pt>
+                <c:pt idx="4">
+                  <c:v>5</c:v>
+                </c:pt>
+                <c:pt idx="5">
+                  <c:v>6</c:v>
+                </c:pt>
+                <c:pt idx="6">
+                  <c:v>7</c:v>
+                </c:pt>
+                <c:pt idx="7">
+                  <c:v>8</c:v>
+                </c:pt>
+                <c:pt idx="8">
+                  <c:v>9</c:v>
+                </c:pt>
+                <c:pt idx="9">
+                  <c:v>10</c:v>
+                </c:pt>
+                <c:pt idx="10">
+                  <c:v>11</c:v>
+                </c:pt>
+                <c:pt idx="11">
+                  <c:v>12</c:v>
+                </c:pt>
+              </c:numCache>
+            </c:numRef>
+          </c:cat>
+          <c:val>
+            <c:numRef>
+              <c:f>SchedulerAnalysis!$O$3:$O$14</c:f>
+              <c:numCache>
+                <c:formatCode>General</c:formatCode>
+                <c:ptCount val="12"/>
+                <c:pt idx="0">
+                  <c:v>457.07</c:v>
+                </c:pt>
+                <c:pt idx="1">
+                  <c:v>456.98349999999999</c:v>
+                </c:pt>
+                <c:pt idx="2">
+                  <c:v>457.09467000000001</c:v>
+                </c:pt>
+                <c:pt idx="3">
+                  <c:v>374.54050000000001</c:v>
+                </c:pt>
+                <c:pt idx="4">
+                  <c:v>302.65787</c:v>
+                </c:pt>
+                <c:pt idx="5">
+                  <c:v>252.28246999999999</c:v>
+                </c:pt>
+                <c:pt idx="6">
+                  <c:v>216.28635</c:v>
+                </c:pt>
+                <c:pt idx="7">
+                  <c:v>189.27</c:v>
+                </c:pt>
+                <c:pt idx="8">
+                  <c:v>168.21531999999999</c:v>
+                </c:pt>
+                <c:pt idx="9">
+                  <c:v>151.37144000000001</c:v>
+                </c:pt>
+                <c:pt idx="10">
+                  <c:v>137.65616</c:v>
+                </c:pt>
+                <c:pt idx="11">
+                  <c:v>126.16875</c:v>
+                </c:pt>
+              </c:numCache>
+            </c:numRef>
+          </c:val>
+          <c:smooth val="0"/>
+          <c:extLst>
+            <c:ext xmlns:c16="http://schemas.microsoft.com/office/drawing/2014/chart" uri="{C3380CC4-5D6E-409C-BE32-E72D297353CC}">
+              <c16:uniqueId val="{00000001-236A-4E94-A925-F5EEA691443F}"/>
+            </c:ext>
+          </c:extLst>
+        </c:ser>
+        <c:dLbls>
+          <c:showLegendKey val="0"/>
+          <c:showVal val="0"/>
+          <c:showCatName val="0"/>
+          <c:showSerName val="0"/>
+          <c:showPercent val="0"/>
+          <c:showBubbleSize val="0"/>
+        </c:dLbls>
+        <c:marker val="1"/>
+        <c:smooth val="0"/>
+        <c:axId val="1512208144"/>
+        <c:axId val="1512206480"/>
+      </c:lineChart>
+      <c:catAx>
+        <c:axId val="1518173536"/>
+        <c:scaling>
+          <c:orientation val="minMax"/>
+        </c:scaling>
+        <c:delete val="0"/>
+        <c:axPos val="b"/>
+        <c:numFmt formatCode="General" sourceLinked="1"/>
+        <c:majorTickMark val="none"/>
+        <c:minorTickMark val="none"/>
+        <c:tickLblPos val="nextTo"/>
+        <c:spPr>
+          <a:noFill/>
+          <a:ln w="9525" cap="flat" cmpd="sng" algn="ctr">
+            <a:solidFill>
+              <a:schemeClr val="tx1">
+                <a:lumMod val="15000"/>
+                <a:lumOff val="85000"/>
+              </a:schemeClr>
+            </a:solidFill>
+            <a:round/>
+          </a:ln>
+          <a:effectLst/>
+        </c:spPr>
+        <c:txPr>
+          <a:bodyPr rot="-60000000" spcFirstLastPara="1" vertOverflow="ellipsis" vert="horz" wrap="square" anchor="ctr" anchorCtr="1"/>
+          <a:lstStyle/>
+          <a:p>
+            <a:pPr>
+              <a:defRPr sz="900" b="0" i="0" u="none" strike="noStrike" kern="1200" baseline="0">
+                <a:solidFill>
+                  <a:schemeClr val="tx1">
+                    <a:lumMod val="65000"/>
+                    <a:lumOff val="35000"/>
+                  </a:schemeClr>
+                </a:solidFill>
+                <a:latin typeface="+mn-lt"/>
+                <a:ea typeface="+mn-ea"/>
+                <a:cs typeface="+mn-cs"/>
+              </a:defRPr>
+            </a:pPr>
+            <a:endParaRPr lang="en-US"/>
+          </a:p>
+        </c:txPr>
+        <c:crossAx val="1518174784"/>
+        <c:crosses val="autoZero"/>
+        <c:auto val="1"/>
+        <c:lblAlgn val="ctr"/>
+        <c:lblOffset val="100"/>
+        <c:noMultiLvlLbl val="0"/>
+      </c:catAx>
+      <c:valAx>
+        <c:axId val="1518174784"/>
+        <c:scaling>
+          <c:orientation val="minMax"/>
+        </c:scaling>
+        <c:delete val="0"/>
+        <c:axPos val="l"/>
+        <c:majorGridlines>
+          <c:spPr>
+            <a:ln w="9525" cap="flat" cmpd="sng" algn="ctr">
+              <a:solidFill>
+                <a:schemeClr val="tx1">
+                  <a:lumMod val="15000"/>
+                  <a:lumOff val="85000"/>
+                </a:schemeClr>
+              </a:solidFill>
+              <a:round/>
+            </a:ln>
+            <a:effectLst/>
+          </c:spPr>
+        </c:majorGridlines>
+        <c:numFmt formatCode="General" sourceLinked="1"/>
+        <c:majorTickMark val="none"/>
+        <c:minorTickMark val="none"/>
+        <c:tickLblPos val="nextTo"/>
+        <c:spPr>
+          <a:noFill/>
+          <a:ln w="25400">
+            <a:solidFill>
+              <a:schemeClr val="accent1"/>
+            </a:solidFill>
+          </a:ln>
+          <a:effectLst/>
+        </c:spPr>
+        <c:txPr>
+          <a:bodyPr rot="-60000000" spcFirstLastPara="1" vertOverflow="ellipsis" vert="horz" wrap="square" anchor="ctr" anchorCtr="1"/>
+          <a:lstStyle/>
+          <a:p>
+            <a:pPr>
+              <a:defRPr sz="900" b="0" i="0" u="none" strike="noStrike" kern="1200" baseline="0">
+                <a:solidFill>
+                  <a:schemeClr val="tx1">
+                    <a:lumMod val="65000"/>
+                    <a:lumOff val="35000"/>
+                  </a:schemeClr>
+                </a:solidFill>
+                <a:latin typeface="+mn-lt"/>
+                <a:ea typeface="+mn-ea"/>
+                <a:cs typeface="+mn-cs"/>
+              </a:defRPr>
+            </a:pPr>
+            <a:endParaRPr lang="en-US"/>
+          </a:p>
+        </c:txPr>
+        <c:crossAx val="1518173536"/>
+        <c:crosses val="autoZero"/>
+        <c:crossBetween val="between"/>
+      </c:valAx>
+      <c:valAx>
+        <c:axId val="1512206480"/>
+        <c:scaling>
+          <c:orientation val="minMax"/>
+        </c:scaling>
+        <c:delete val="0"/>
+        <c:axPos val="r"/>
+        <c:numFmt formatCode="General" sourceLinked="1"/>
+        <c:majorTickMark val="out"/>
+        <c:minorTickMark val="none"/>
+        <c:tickLblPos val="nextTo"/>
+        <c:spPr>
+          <a:noFill/>
+          <a:ln w="25400">
+            <a:solidFill>
+              <a:schemeClr val="accent2"/>
+            </a:solidFill>
+          </a:ln>
+          <a:effectLst/>
+        </c:spPr>
+        <c:txPr>
+          <a:bodyPr rot="-60000000" spcFirstLastPara="1" vertOverflow="ellipsis" vert="horz" wrap="square" anchor="ctr" anchorCtr="1"/>
+          <a:lstStyle/>
+          <a:p>
+            <a:pPr>
+              <a:defRPr sz="900" b="0" i="0" u="none" strike="noStrike" kern="1200" baseline="0">
+                <a:solidFill>
+                  <a:schemeClr val="tx1">
+                    <a:lumMod val="65000"/>
+                    <a:lumOff val="35000"/>
+                  </a:schemeClr>
+                </a:solidFill>
+                <a:latin typeface="+mn-lt"/>
+                <a:ea typeface="+mn-ea"/>
+                <a:cs typeface="+mn-cs"/>
+              </a:defRPr>
+            </a:pPr>
+            <a:endParaRPr lang="en-US"/>
+          </a:p>
+        </c:txPr>
+        <c:crossAx val="1512208144"/>
+        <c:crosses val="max"/>
+        <c:crossBetween val="between"/>
+      </c:valAx>
+      <c:catAx>
+        <c:axId val="1512208144"/>
+        <c:scaling>
+          <c:orientation val="minMax"/>
+        </c:scaling>
+        <c:delete val="1"/>
+        <c:axPos val="b"/>
+        <c:numFmt formatCode="General" sourceLinked="1"/>
+        <c:majorTickMark val="out"/>
+        <c:minorTickMark val="none"/>
+        <c:tickLblPos val="nextTo"/>
+        <c:crossAx val="1512206480"/>
+        <c:crosses val="autoZero"/>
+        <c:auto val="1"/>
+        <c:lblAlgn val="ctr"/>
+        <c:lblOffset val="100"/>
+        <c:noMultiLvlLbl val="0"/>
+      </c:catAx>
+      <c:spPr>
+        <a:noFill/>
+        <a:ln>
+          <a:noFill/>
+        </a:ln>
+        <a:effectLst/>
+      </c:spPr>
+    </c:plotArea>
+    <c:legend>
+      <c:legendPos val="b"/>
+      <c:overlay val="0"/>
+      <c:spPr>
+        <a:noFill/>
+        <a:ln>
+          <a:noFill/>
+        </a:ln>
+        <a:effectLst/>
+      </c:spPr>
+      <c:txPr>
+        <a:bodyPr rot="0" spcFirstLastPara="1" vertOverflow="ellipsis" vert="horz" wrap="square" anchor="ctr" anchorCtr="1"/>
+        <a:lstStyle/>
+        <a:p>
+          <a:pPr>
+            <a:defRPr sz="900" b="0" i="0" u="none" strike="noStrike" kern="1200" baseline="0">
+              <a:solidFill>
+                <a:schemeClr val="tx1">
+                  <a:lumMod val="65000"/>
+                  <a:lumOff val="35000"/>
+                </a:schemeClr>
+              </a:solidFill>
+              <a:latin typeface="+mn-lt"/>
+              <a:ea typeface="+mn-ea"/>
+              <a:cs typeface="+mn-cs"/>
+            </a:defRPr>
+          </a:pPr>
+          <a:endParaRPr lang="en-US"/>
+        </a:p>
+      </c:txPr>
+    </c:legend>
+    <c:plotVisOnly val="1"/>
+    <c:dispBlanksAs val="gap"/>
+    <c:showDLblsOverMax val="0"/>
+  </c:chart>
+  <c:spPr>
+    <a:solidFill>
+      <a:schemeClr val="bg1"/>
+    </a:solidFill>
+    <a:ln w="9525" cap="flat" cmpd="sng" algn="ctr">
+      <a:solidFill>
+        <a:schemeClr val="tx1">
+          <a:lumMod val="15000"/>
+          <a:lumOff val="85000"/>
+        </a:schemeClr>
+      </a:solidFill>
+      <a:round/>
+    </a:ln>
+    <a:effectLst/>
+  </c:spPr>
+  <c:txPr>
+    <a:bodyPr/>
+    <a:lstStyle/>
+    <a:p>
+      <a:pPr>
+        <a:defRPr/>
+      </a:pPr>
+      <a:endParaRPr lang="en-US"/>
+    </a:p>
+  </c:txPr>
+  <c:externalData r:id="rId3">
+    <c:autoUpdate val="0"/>
+  </c:externalData>
+</c:chartSpace>
+</file>
+
+<file path=word/charts/chart9.xml><?xml version="1.0" encoding="utf-8"?>
+<c:chartSpace xmlns:c="http://schemas.openxmlformats.org/drawingml/2006/chart" xmlns:a="http://schemas.openxmlformats.org/drawingml/2006/main" xmlns:r="http://schemas.openxmlformats.org/officeDocument/2006/relationships" xmlns:c16r2="http://schemas.microsoft.com/office/drawing/2015/06/chart">
+  <c:date1904 val="0"/>
+  <c:lang val="en-US"/>
+  <c:roundedCorners val="0"/>
+  <mc:AlternateContent xmlns:mc="http://schemas.openxmlformats.org/markup-compatibility/2006">
+    <mc:Choice xmlns:c14="http://schemas.microsoft.com/office/drawing/2007/8/2/chart" Requires="c14">
+      <c14:style val="102"/>
+    </mc:Choice>
+    <mc:Fallback>
+      <c:style val="2"/>
+    </mc:Fallback>
+  </mc:AlternateContent>
+  <c:chart>
+    <c:title>
+      <c:tx>
+        <c:rich>
+          <a:bodyPr rot="0" spcFirstLastPara="1" vertOverflow="ellipsis" vert="horz" wrap="square" anchor="ctr" anchorCtr="1"/>
+          <a:lstStyle/>
+          <a:p>
+            <a:pPr>
+              <a:defRPr sz="1400" b="0" i="0" u="none" strike="noStrike" kern="1200" spc="0" baseline="0">
+                <a:solidFill>
+                  <a:schemeClr val="tx1">
+                    <a:lumMod val="65000"/>
+                    <a:lumOff val="35000"/>
+                  </a:schemeClr>
+                </a:solidFill>
+                <a:latin typeface="+mn-lt"/>
+                <a:ea typeface="+mn-ea"/>
+                <a:cs typeface="+mn-cs"/>
+              </a:defRPr>
+            </a:pPr>
+            <a:r>
+              <a:rPr lang="en-GB"/>
+              <a:t>Sprint</a:t>
+            </a:r>
+            <a:r>
+              <a:rPr lang="en-GB" baseline="0"/>
+              <a:t> 3 Bundown Chart</a:t>
+            </a:r>
+            <a:endParaRPr lang="en-GB"/>
+          </a:p>
+        </c:rich>
+      </c:tx>
+      <c:overlay val="0"/>
+      <c:spPr>
+        <a:noFill/>
+        <a:ln>
+          <a:noFill/>
+        </a:ln>
+        <a:effectLst/>
+      </c:spPr>
+      <c:txPr>
+        <a:bodyPr rot="0" spcFirstLastPara="1" vertOverflow="ellipsis" vert="horz" wrap="square" anchor="ctr" anchorCtr="1"/>
+        <a:lstStyle/>
+        <a:p>
+          <a:pPr>
+            <a:defRPr sz="1400" b="0" i="0" u="none" strike="noStrike" kern="1200" spc="0" baseline="0">
+              <a:solidFill>
+                <a:schemeClr val="tx1">
+                  <a:lumMod val="65000"/>
+                  <a:lumOff val="35000"/>
+                </a:schemeClr>
+              </a:solidFill>
+              <a:latin typeface="+mn-lt"/>
+              <a:ea typeface="+mn-ea"/>
+              <a:cs typeface="+mn-cs"/>
+            </a:defRPr>
+          </a:pPr>
+          <a:endParaRPr lang="en-US"/>
+        </a:p>
+      </c:txPr>
+    </c:title>
+    <c:autoTitleDeleted val="0"/>
+    <c:plotArea>
+      <c:layout/>
+      <c:lineChart>
+        <c:grouping val="standard"/>
+        <c:varyColors val="0"/>
+        <c:ser>
+          <c:idx val="0"/>
+          <c:order val="0"/>
+          <c:tx>
+            <c:strRef>
+              <c:f>Burndown!$C$33</c:f>
+              <c:strCache>
+                <c:ptCount val="1"/>
+                <c:pt idx="0">
+                  <c:v>Planned</c:v>
+                </c:pt>
+              </c:strCache>
+            </c:strRef>
+          </c:tx>
+          <c:spPr>
+            <a:ln w="28575" cap="rnd">
+              <a:solidFill>
+                <a:schemeClr val="accent1"/>
+              </a:solidFill>
+              <a:prstDash val="sysDot"/>
+              <a:round/>
+            </a:ln>
+            <a:effectLst/>
+          </c:spPr>
+          <c:marker>
+            <c:symbol val="circle"/>
+            <c:size val="5"/>
+            <c:spPr>
+              <a:solidFill>
+                <a:schemeClr val="accent1"/>
+              </a:solidFill>
+              <a:ln w="9525">
+                <a:solidFill>
+                  <a:schemeClr val="accent1"/>
+                </a:solidFill>
+              </a:ln>
+              <a:effectLst/>
+            </c:spPr>
+          </c:marker>
+          <c:cat>
+            <c:numRef>
+              <c:f>Burndown!$B$34:$B$48</c:f>
+              <c:numCache>
+                <c:formatCode>m/d/yyyy</c:formatCode>
+                <c:ptCount val="15"/>
+                <c:pt idx="0">
+                  <c:v>44981</c:v>
+                </c:pt>
+                <c:pt idx="1">
+                  <c:v>44982</c:v>
+                </c:pt>
+                <c:pt idx="2">
+                  <c:v>44983</c:v>
+                </c:pt>
+                <c:pt idx="3">
+                  <c:v>44984</c:v>
+                </c:pt>
+                <c:pt idx="4">
+                  <c:v>44985</c:v>
+                </c:pt>
+                <c:pt idx="5">
+                  <c:v>44986</c:v>
+                </c:pt>
+                <c:pt idx="6">
+                  <c:v>44987</c:v>
+                </c:pt>
+                <c:pt idx="7">
+                  <c:v>44988</c:v>
+                </c:pt>
+                <c:pt idx="8">
+                  <c:v>44989</c:v>
+                </c:pt>
+                <c:pt idx="9">
+                  <c:v>44990</c:v>
+                </c:pt>
+                <c:pt idx="10">
+                  <c:v>44991</c:v>
+                </c:pt>
+                <c:pt idx="11">
+                  <c:v>44992</c:v>
+                </c:pt>
+                <c:pt idx="12">
+                  <c:v>44993</c:v>
+                </c:pt>
+                <c:pt idx="13">
+                  <c:v>44994</c:v>
+                </c:pt>
+                <c:pt idx="14">
+                  <c:v>44995</c:v>
+                </c:pt>
+              </c:numCache>
+            </c:numRef>
+          </c:cat>
+          <c:val>
+            <c:numRef>
+              <c:f>Burndown!$C$34:$C$48</c:f>
+              <c:numCache>
+                <c:formatCode>General</c:formatCode>
+                <c:ptCount val="15"/>
+                <c:pt idx="0">
+                  <c:v>7</c:v>
+                </c:pt>
+                <c:pt idx="1">
+                  <c:v>7</c:v>
+                </c:pt>
+                <c:pt idx="2">
+                  <c:v>6</c:v>
+                </c:pt>
+                <c:pt idx="3">
+                  <c:v>6</c:v>
+                </c:pt>
+                <c:pt idx="4">
+                  <c:v>5</c:v>
+                </c:pt>
+                <c:pt idx="5">
+                  <c:v>5</c:v>
+                </c:pt>
+                <c:pt idx="6">
+                  <c:v>4</c:v>
+                </c:pt>
+                <c:pt idx="7">
+                  <c:v>4</c:v>
+                </c:pt>
+                <c:pt idx="8">
+                  <c:v>3</c:v>
+                </c:pt>
+                <c:pt idx="9">
+                  <c:v>3</c:v>
+                </c:pt>
+                <c:pt idx="10">
+                  <c:v>2</c:v>
+                </c:pt>
+                <c:pt idx="11">
+                  <c:v>2</c:v>
+                </c:pt>
+                <c:pt idx="12">
+                  <c:v>1</c:v>
+                </c:pt>
+                <c:pt idx="13">
+                  <c:v>1</c:v>
+                </c:pt>
+                <c:pt idx="14">
+                  <c:v>0</c:v>
+                </c:pt>
+              </c:numCache>
+            </c:numRef>
+          </c:val>
+          <c:smooth val="0"/>
+          <c:extLst>
+            <c:ext xmlns:c16="http://schemas.microsoft.com/office/drawing/2014/chart" uri="{C3380CC4-5D6E-409C-BE32-E72D297353CC}">
+              <c16:uniqueId val="{00000000-B57B-4D9A-9C5D-8B933974ABCD}"/>
+            </c:ext>
+          </c:extLst>
+        </c:ser>
+        <c:ser>
+          <c:idx val="1"/>
+          <c:order val="1"/>
+          <c:tx>
+            <c:strRef>
+              <c:f>Burndown!$D$33</c:f>
+              <c:strCache>
+                <c:ptCount val="1"/>
+                <c:pt idx="0">
+                  <c:v>Actual</c:v>
+                </c:pt>
+              </c:strCache>
+            </c:strRef>
+          </c:tx>
+          <c:spPr>
+            <a:ln w="28575" cap="rnd">
+              <a:solidFill>
+                <a:schemeClr val="accent2"/>
+              </a:solidFill>
+              <a:round/>
+            </a:ln>
+            <a:effectLst/>
+          </c:spPr>
+          <c:marker>
+            <c:symbol val="circle"/>
+            <c:size val="5"/>
+            <c:spPr>
+              <a:solidFill>
+                <a:schemeClr val="accent2"/>
+              </a:solidFill>
+              <a:ln w="9525">
+                <a:solidFill>
+                  <a:schemeClr val="accent2"/>
+                </a:solidFill>
+              </a:ln>
+              <a:effectLst/>
+            </c:spPr>
+          </c:marker>
+          <c:cat>
+            <c:numRef>
+              <c:f>Burndown!$B$34:$B$48</c:f>
+              <c:numCache>
+                <c:formatCode>m/d/yyyy</c:formatCode>
+                <c:ptCount val="15"/>
+                <c:pt idx="0">
+                  <c:v>44981</c:v>
+                </c:pt>
+                <c:pt idx="1">
+                  <c:v>44982</c:v>
+                </c:pt>
+                <c:pt idx="2">
+                  <c:v>44983</c:v>
+                </c:pt>
+                <c:pt idx="3">
+                  <c:v>44984</c:v>
+                </c:pt>
+                <c:pt idx="4">
+                  <c:v>44985</c:v>
+                </c:pt>
+                <c:pt idx="5">
+                  <c:v>44986</c:v>
+                </c:pt>
+                <c:pt idx="6">
+                  <c:v>44987</c:v>
+                </c:pt>
+                <c:pt idx="7">
+                  <c:v>44988</c:v>
+                </c:pt>
+                <c:pt idx="8">
+                  <c:v>44989</c:v>
+                </c:pt>
+                <c:pt idx="9">
+                  <c:v>44990</c:v>
+                </c:pt>
+                <c:pt idx="10">
+                  <c:v>44991</c:v>
+                </c:pt>
+                <c:pt idx="11">
+                  <c:v>44992</c:v>
+                </c:pt>
+                <c:pt idx="12">
+                  <c:v>44993</c:v>
+                </c:pt>
+                <c:pt idx="13">
+                  <c:v>44994</c:v>
+                </c:pt>
+                <c:pt idx="14">
+                  <c:v>44995</c:v>
+                </c:pt>
+              </c:numCache>
+            </c:numRef>
+          </c:cat>
+          <c:val>
+            <c:numRef>
+              <c:f>Burndown!$D$34:$D$48</c:f>
+              <c:numCache>
+                <c:formatCode>General</c:formatCode>
+                <c:ptCount val="15"/>
+                <c:pt idx="0">
+                  <c:v>7</c:v>
+                </c:pt>
+                <c:pt idx="1">
+                  <c:v>5</c:v>
+                </c:pt>
+                <c:pt idx="2">
+                  <c:v>5</c:v>
+                </c:pt>
+                <c:pt idx="3">
+                  <c:v>5</c:v>
+                </c:pt>
+                <c:pt idx="4">
+                  <c:v>5</c:v>
+                </c:pt>
+                <c:pt idx="5">
+                  <c:v>5</c:v>
+                </c:pt>
+                <c:pt idx="6">
+                  <c:v>4</c:v>
+                </c:pt>
+                <c:pt idx="7">
+                  <c:v>2</c:v>
+                </c:pt>
+                <c:pt idx="8">
+                  <c:v>2</c:v>
+                </c:pt>
+                <c:pt idx="9">
+                  <c:v>1</c:v>
+                </c:pt>
+                <c:pt idx="10">
+                  <c:v>1</c:v>
+                </c:pt>
+                <c:pt idx="11">
+                  <c:v>1</c:v>
+                </c:pt>
+                <c:pt idx="12">
+                  <c:v>1</c:v>
+                </c:pt>
+                <c:pt idx="13">
+                  <c:v>1</c:v>
+                </c:pt>
+                <c:pt idx="14">
+                  <c:v>0</c:v>
+                </c:pt>
+              </c:numCache>
+            </c:numRef>
+          </c:val>
+          <c:smooth val="0"/>
+          <c:extLst>
+            <c:ext xmlns:c16="http://schemas.microsoft.com/office/drawing/2014/chart" uri="{C3380CC4-5D6E-409C-BE32-E72D297353CC}">
+              <c16:uniqueId val="{00000001-B57B-4D9A-9C5D-8B933974ABCD}"/>
+            </c:ext>
+          </c:extLst>
+        </c:ser>
+        <c:dLbls>
+          <c:showLegendKey val="0"/>
+          <c:showVal val="0"/>
+          <c:showCatName val="0"/>
+          <c:showSerName val="0"/>
+          <c:showPercent val="0"/>
+          <c:showBubbleSize val="0"/>
+        </c:dLbls>
+        <c:marker val="1"/>
+        <c:smooth val="0"/>
+        <c:axId val="1407360415"/>
+        <c:axId val="1407355007"/>
+      </c:lineChart>
+      <c:dateAx>
+        <c:axId val="1407360415"/>
+        <c:scaling>
+          <c:orientation val="minMax"/>
+        </c:scaling>
+        <c:delete val="0"/>
+        <c:axPos val="b"/>
+        <c:numFmt formatCode="m/d/yyyy" sourceLinked="1"/>
+        <c:majorTickMark val="out"/>
+        <c:minorTickMark val="none"/>
+        <c:tickLblPos val="nextTo"/>
+        <c:spPr>
+          <a:noFill/>
+          <a:ln w="9525" cap="flat" cmpd="sng" algn="ctr">
+            <a:solidFill>
+              <a:schemeClr val="tx1">
+                <a:lumMod val="15000"/>
+                <a:lumOff val="85000"/>
+              </a:schemeClr>
+            </a:solidFill>
+            <a:round/>
+          </a:ln>
+          <a:effectLst/>
+        </c:spPr>
+        <c:txPr>
+          <a:bodyPr rot="-60000000" spcFirstLastPara="1" vertOverflow="ellipsis" vert="horz" wrap="square" anchor="ctr" anchorCtr="1"/>
+          <a:lstStyle/>
+          <a:p>
+            <a:pPr>
+              <a:defRPr sz="900" b="0" i="0" u="none" strike="noStrike" kern="1200" baseline="0">
+                <a:solidFill>
+                  <a:schemeClr val="tx1">
+                    <a:lumMod val="65000"/>
+                    <a:lumOff val="35000"/>
+                  </a:schemeClr>
+                </a:solidFill>
+                <a:latin typeface="+mn-lt"/>
+                <a:ea typeface="+mn-ea"/>
+                <a:cs typeface="+mn-cs"/>
+              </a:defRPr>
+            </a:pPr>
+            <a:endParaRPr lang="en-US"/>
+          </a:p>
+        </c:txPr>
+        <c:crossAx val="1407355007"/>
+        <c:crosses val="autoZero"/>
+        <c:auto val="1"/>
+        <c:lblOffset val="100"/>
+        <c:baseTimeUnit val="days"/>
+      </c:dateAx>
+      <c:valAx>
+        <c:axId val="1407355007"/>
+        <c:scaling>
+          <c:orientation val="minMax"/>
+        </c:scaling>
+        <c:delete val="0"/>
+        <c:axPos val="l"/>
+        <c:majorGridlines>
+          <c:spPr>
+            <a:ln w="9525" cap="flat" cmpd="sng" algn="ctr">
+              <a:solidFill>
+                <a:schemeClr val="tx1">
+                  <a:lumMod val="15000"/>
+                  <a:lumOff val="85000"/>
+                </a:schemeClr>
+              </a:solidFill>
+              <a:round/>
+            </a:ln>
+            <a:effectLst/>
+          </c:spPr>
+        </c:majorGridlines>
+        <c:numFmt formatCode="General" sourceLinked="1"/>
+        <c:majorTickMark val="none"/>
+        <c:minorTickMark val="none"/>
+        <c:tickLblPos val="nextTo"/>
+        <c:spPr>
+          <a:noFill/>
+          <a:ln>
+            <a:noFill/>
+          </a:ln>
+          <a:effectLst/>
+        </c:spPr>
+        <c:txPr>
+          <a:bodyPr rot="-60000000" spcFirstLastPara="1" vertOverflow="ellipsis" vert="horz" wrap="square" anchor="ctr" anchorCtr="1"/>
+          <a:lstStyle/>
+          <a:p>
+            <a:pPr>
+              <a:defRPr sz="900" b="0" i="0" u="none" strike="noStrike" kern="1200" baseline="0">
+                <a:solidFill>
+                  <a:schemeClr val="tx1">
+                    <a:lumMod val="65000"/>
+                    <a:lumOff val="35000"/>
+                  </a:schemeClr>
+                </a:solidFill>
+                <a:latin typeface="+mn-lt"/>
+                <a:ea typeface="+mn-ea"/>
+                <a:cs typeface="+mn-cs"/>
+              </a:defRPr>
+            </a:pPr>
+            <a:endParaRPr lang="en-US"/>
+          </a:p>
+        </c:txPr>
+        <c:crossAx val="1407360415"/>
+        <c:crosses val="autoZero"/>
+        <c:crossBetween val="between"/>
+      </c:valAx>
+      <c:spPr>
+        <a:noFill/>
+        <a:ln>
+          <a:noFill/>
+        </a:ln>
+        <a:effectLst/>
+      </c:spPr>
+    </c:plotArea>
+    <c:legend>
+      <c:legendPos val="b"/>
+      <c:overlay val="0"/>
+      <c:spPr>
+        <a:noFill/>
+        <a:ln>
+          <a:noFill/>
+        </a:ln>
+        <a:effectLst/>
+      </c:spPr>
+      <c:txPr>
+        <a:bodyPr rot="0" spcFirstLastPara="1" vertOverflow="ellipsis" vert="horz" wrap="square" anchor="ctr" anchorCtr="1"/>
+        <a:lstStyle/>
+        <a:p>
+          <a:pPr>
+            <a:defRPr sz="900" b="0" i="0" u="none" strike="noStrike" kern="1200" baseline="0">
+              <a:solidFill>
+                <a:schemeClr val="tx1">
+                  <a:lumMod val="65000"/>
+                  <a:lumOff val="35000"/>
+                </a:schemeClr>
+              </a:solidFill>
+              <a:latin typeface="+mn-lt"/>
+              <a:ea typeface="+mn-ea"/>
+              <a:cs typeface="+mn-cs"/>
+            </a:defRPr>
+          </a:pPr>
+          <a:endParaRPr lang="en-US"/>
+        </a:p>
+      </c:txPr>
+    </c:legend>
+    <c:plotVisOnly val="1"/>
+    <c:dispBlanksAs val="gap"/>
+    <c:extLst>
+      <c:ext xmlns:c16r3="http://schemas.microsoft.com/office/drawing/2017/03/chart" uri="{56B9EC1D-385E-4148-901F-78D8002777C0}">
+        <c16r3:dataDisplayOptions16>
+          <c16r3:dispNaAsBlank val="1"/>
+        </c16r3:dataDisplayOptions16>
+      </c:ext>
+    </c:extLst>
+    <c:showDLblsOverMax val="0"/>
+  </c:chart>
+  <c:spPr>
+    <a:solidFill>
+      <a:schemeClr val="bg1"/>
+    </a:solidFill>
+    <a:ln w="9525" cap="flat" cmpd="sng" algn="ctr">
+      <a:solidFill>
+        <a:schemeClr val="tx1">
+          <a:lumMod val="15000"/>
+          <a:lumOff val="85000"/>
+        </a:schemeClr>
+      </a:solidFill>
+      <a:round/>
+    </a:ln>
+    <a:effectLst/>
+  </c:spPr>
+  <c:txPr>
+    <a:bodyPr/>
+    <a:lstStyle/>
+    <a:p>
+      <a:pPr>
+        <a:defRPr/>
+      </a:pPr>
+      <a:endParaRPr lang="en-US"/>
+    </a:p>
+  </c:txPr>
+  <c:externalData r:id="rId3">
+    <c:autoUpdate val="0"/>
+  </c:externalData>
+</c:chartSpace>
+</file>
+
 <file path=word/charts/colors1.xml><?xml version="1.0" encoding="utf-8"?>
 <cs:colorStyle xmlns:cs="http://schemas.microsoft.com/office/drawing/2012/chartStyle" xmlns:a="http://schemas.openxmlformats.org/drawingml/2006/main" meth="cycle" id="10">
   <a:schemeClr val="accent1"/>
@@ -8282,6 +12251,206 @@
 </cs:colorStyle>
 </file>
 
+<file path=word/charts/colors5.xml><?xml version="1.0" encoding="utf-8"?>
+<cs:colorStyle xmlns:cs="http://schemas.microsoft.com/office/drawing/2012/chartStyle" xmlns:a="http://schemas.openxmlformats.org/drawingml/2006/main" meth="cycle" id="10">
+  <a:schemeClr val="accent1"/>
+  <a:schemeClr val="accent2"/>
+  <a:schemeClr val="accent3"/>
+  <a:schemeClr val="accent4"/>
+  <a:schemeClr val="accent5"/>
+  <a:schemeClr val="accent6"/>
+  <cs:variation/>
+  <cs:variation>
+    <a:lumMod val="60000"/>
+  </cs:variation>
+  <cs:variation>
+    <a:lumMod val="80000"/>
+    <a:lumOff val="20000"/>
+  </cs:variation>
+  <cs:variation>
+    <a:lumMod val="80000"/>
+  </cs:variation>
+  <cs:variation>
+    <a:lumMod val="60000"/>
+    <a:lumOff val="40000"/>
+  </cs:variation>
+  <cs:variation>
+    <a:lumMod val="50000"/>
+  </cs:variation>
+  <cs:variation>
+    <a:lumMod val="70000"/>
+    <a:lumOff val="30000"/>
+  </cs:variation>
+  <cs:variation>
+    <a:lumMod val="70000"/>
+  </cs:variation>
+  <cs:variation>
+    <a:lumMod val="50000"/>
+    <a:lumOff val="50000"/>
+  </cs:variation>
+</cs:colorStyle>
+</file>
+
+<file path=word/charts/colors6.xml><?xml version="1.0" encoding="utf-8"?>
+<cs:colorStyle xmlns:cs="http://schemas.microsoft.com/office/drawing/2012/chartStyle" xmlns:a="http://schemas.openxmlformats.org/drawingml/2006/main" meth="cycle" id="10">
+  <a:schemeClr val="accent1"/>
+  <a:schemeClr val="accent2"/>
+  <a:schemeClr val="accent3"/>
+  <a:schemeClr val="accent4"/>
+  <a:schemeClr val="accent5"/>
+  <a:schemeClr val="accent6"/>
+  <cs:variation/>
+  <cs:variation>
+    <a:lumMod val="60000"/>
+  </cs:variation>
+  <cs:variation>
+    <a:lumMod val="80000"/>
+    <a:lumOff val="20000"/>
+  </cs:variation>
+  <cs:variation>
+    <a:lumMod val="80000"/>
+  </cs:variation>
+  <cs:variation>
+    <a:lumMod val="60000"/>
+    <a:lumOff val="40000"/>
+  </cs:variation>
+  <cs:variation>
+    <a:lumMod val="50000"/>
+  </cs:variation>
+  <cs:variation>
+    <a:lumMod val="70000"/>
+    <a:lumOff val="30000"/>
+  </cs:variation>
+  <cs:variation>
+    <a:lumMod val="70000"/>
+  </cs:variation>
+  <cs:variation>
+    <a:lumMod val="50000"/>
+    <a:lumOff val="50000"/>
+  </cs:variation>
+</cs:colorStyle>
+</file>
+
+<file path=word/charts/colors7.xml><?xml version="1.0" encoding="utf-8"?>
+<cs:colorStyle xmlns:cs="http://schemas.microsoft.com/office/drawing/2012/chartStyle" xmlns:a="http://schemas.openxmlformats.org/drawingml/2006/main" meth="cycle" id="10">
+  <a:schemeClr val="accent1"/>
+  <a:schemeClr val="accent2"/>
+  <a:schemeClr val="accent3"/>
+  <a:schemeClr val="accent4"/>
+  <a:schemeClr val="accent5"/>
+  <a:schemeClr val="accent6"/>
+  <cs:variation/>
+  <cs:variation>
+    <a:lumMod val="60000"/>
+  </cs:variation>
+  <cs:variation>
+    <a:lumMod val="80000"/>
+    <a:lumOff val="20000"/>
+  </cs:variation>
+  <cs:variation>
+    <a:lumMod val="80000"/>
+  </cs:variation>
+  <cs:variation>
+    <a:lumMod val="60000"/>
+    <a:lumOff val="40000"/>
+  </cs:variation>
+  <cs:variation>
+    <a:lumMod val="50000"/>
+  </cs:variation>
+  <cs:variation>
+    <a:lumMod val="70000"/>
+    <a:lumOff val="30000"/>
+  </cs:variation>
+  <cs:variation>
+    <a:lumMod val="70000"/>
+  </cs:variation>
+  <cs:variation>
+    <a:lumMod val="50000"/>
+    <a:lumOff val="50000"/>
+  </cs:variation>
+</cs:colorStyle>
+</file>
+
+<file path=word/charts/colors8.xml><?xml version="1.0" encoding="utf-8"?>
+<cs:colorStyle xmlns:cs="http://schemas.microsoft.com/office/drawing/2012/chartStyle" xmlns:a="http://schemas.openxmlformats.org/drawingml/2006/main" meth="cycle" id="10">
+  <a:schemeClr val="accent1"/>
+  <a:schemeClr val="accent2"/>
+  <a:schemeClr val="accent3"/>
+  <a:schemeClr val="accent4"/>
+  <a:schemeClr val="accent5"/>
+  <a:schemeClr val="accent6"/>
+  <cs:variation/>
+  <cs:variation>
+    <a:lumMod val="60000"/>
+  </cs:variation>
+  <cs:variation>
+    <a:lumMod val="80000"/>
+    <a:lumOff val="20000"/>
+  </cs:variation>
+  <cs:variation>
+    <a:lumMod val="80000"/>
+  </cs:variation>
+  <cs:variation>
+    <a:lumMod val="60000"/>
+    <a:lumOff val="40000"/>
+  </cs:variation>
+  <cs:variation>
+    <a:lumMod val="50000"/>
+  </cs:variation>
+  <cs:variation>
+    <a:lumMod val="70000"/>
+    <a:lumOff val="30000"/>
+  </cs:variation>
+  <cs:variation>
+    <a:lumMod val="70000"/>
+  </cs:variation>
+  <cs:variation>
+    <a:lumMod val="50000"/>
+    <a:lumOff val="50000"/>
+  </cs:variation>
+</cs:colorStyle>
+</file>
+
+<file path=word/charts/colors9.xml><?xml version="1.0" encoding="utf-8"?>
+<cs:colorStyle xmlns:cs="http://schemas.microsoft.com/office/drawing/2012/chartStyle" xmlns:a="http://schemas.openxmlformats.org/drawingml/2006/main" meth="cycle" id="10">
+  <a:schemeClr val="accent1"/>
+  <a:schemeClr val="accent2"/>
+  <a:schemeClr val="accent3"/>
+  <a:schemeClr val="accent4"/>
+  <a:schemeClr val="accent5"/>
+  <a:schemeClr val="accent6"/>
+  <cs:variation/>
+  <cs:variation>
+    <a:lumMod val="60000"/>
+  </cs:variation>
+  <cs:variation>
+    <a:lumMod val="80000"/>
+    <a:lumOff val="20000"/>
+  </cs:variation>
+  <cs:variation>
+    <a:lumMod val="80000"/>
+  </cs:variation>
+  <cs:variation>
+    <a:lumMod val="60000"/>
+    <a:lumOff val="40000"/>
+  </cs:variation>
+  <cs:variation>
+    <a:lumMod val="50000"/>
+  </cs:variation>
+  <cs:variation>
+    <a:lumMod val="70000"/>
+    <a:lumOff val="30000"/>
+  </cs:variation>
+  <cs:variation>
+    <a:lumMod val="70000"/>
+  </cs:variation>
+  <cs:variation>
+    <a:lumMod val="50000"/>
+    <a:lumOff val="50000"/>
+  </cs:variation>
+</cs:colorStyle>
+</file>
+
 <file path=word/charts/style1.xml><?xml version="1.0" encoding="utf-8"?>
 <cs:chartStyle xmlns:cs="http://schemas.microsoft.com/office/drawing/2012/chartStyle" xmlns:a="http://schemas.openxmlformats.org/drawingml/2006/main" id="332">
   <cs:axisTitle>
@@ -9792,6 +13961,2573 @@
 </file>
 
 <file path=word/charts/style4.xml><?xml version="1.0" encoding="utf-8"?>
+<cs:chartStyle xmlns:cs="http://schemas.microsoft.com/office/drawing/2012/chartStyle" xmlns:a="http://schemas.openxmlformats.org/drawingml/2006/main" id="332">
+  <cs:axisTitle>
+    <cs:lnRef idx="0"/>
+    <cs:fillRef idx="0"/>
+    <cs:effectRef idx="0"/>
+    <cs:fontRef idx="minor">
+      <a:schemeClr val="tx1">
+        <a:lumMod val="65000"/>
+        <a:lumOff val="35000"/>
+      </a:schemeClr>
+    </cs:fontRef>
+    <cs:defRPr sz="1000" kern="1200"/>
+  </cs:axisTitle>
+  <cs:categoryAxis>
+    <cs:lnRef idx="0"/>
+    <cs:fillRef idx="0"/>
+    <cs:effectRef idx="0"/>
+    <cs:fontRef idx="minor">
+      <a:schemeClr val="tx1">
+        <a:lumMod val="65000"/>
+        <a:lumOff val="35000"/>
+      </a:schemeClr>
+    </cs:fontRef>
+    <cs:spPr>
+      <a:ln w="9525" cap="flat" cmpd="sng" algn="ctr">
+        <a:solidFill>
+          <a:schemeClr val="tx1">
+            <a:lumMod val="15000"/>
+            <a:lumOff val="85000"/>
+          </a:schemeClr>
+        </a:solidFill>
+        <a:round/>
+      </a:ln>
+    </cs:spPr>
+    <cs:defRPr sz="900" kern="1200"/>
+  </cs:categoryAxis>
+  <cs:chartArea mods="allowNoFillOverride allowNoLineOverride">
+    <cs:lnRef idx="0"/>
+    <cs:fillRef idx="0"/>
+    <cs:effectRef idx="0"/>
+    <cs:fontRef idx="minor">
+      <a:schemeClr val="tx1"/>
+    </cs:fontRef>
+    <cs:spPr>
+      <a:solidFill>
+        <a:schemeClr val="bg1"/>
+      </a:solidFill>
+      <a:ln w="9525" cap="flat" cmpd="sng" algn="ctr">
+        <a:solidFill>
+          <a:schemeClr val="tx1">
+            <a:lumMod val="15000"/>
+            <a:lumOff val="85000"/>
+          </a:schemeClr>
+        </a:solidFill>
+        <a:round/>
+      </a:ln>
+    </cs:spPr>
+    <cs:defRPr sz="1000" kern="1200"/>
+  </cs:chartArea>
+  <cs:dataLabel>
+    <cs:lnRef idx="0"/>
+    <cs:fillRef idx="0"/>
+    <cs:effectRef idx="0"/>
+    <cs:fontRef idx="minor">
+      <a:schemeClr val="tx1">
+        <a:lumMod val="75000"/>
+        <a:lumOff val="25000"/>
+      </a:schemeClr>
+    </cs:fontRef>
+    <cs:defRPr sz="900" kern="1200"/>
+  </cs:dataLabel>
+  <cs:dataLabelCallout>
+    <cs:lnRef idx="0"/>
+    <cs:fillRef idx="0"/>
+    <cs:effectRef idx="0"/>
+    <cs:fontRef idx="minor">
+      <a:schemeClr val="dk1">
+        <a:lumMod val="65000"/>
+        <a:lumOff val="35000"/>
+      </a:schemeClr>
+    </cs:fontRef>
+    <cs:spPr>
+      <a:solidFill>
+        <a:schemeClr val="lt1"/>
+      </a:solidFill>
+      <a:ln>
+        <a:solidFill>
+          <a:schemeClr val="dk1">
+            <a:lumMod val="25000"/>
+            <a:lumOff val="75000"/>
+          </a:schemeClr>
+        </a:solidFill>
+      </a:ln>
+    </cs:spPr>
+    <cs:defRPr sz="900" kern="1200"/>
+    <cs:bodyPr rot="0" spcFirstLastPara="1" vertOverflow="clip" horzOverflow="clip" vert="horz" wrap="square" lIns="36576" tIns="18288" rIns="36576" bIns="18288" anchor="ctr" anchorCtr="1">
+      <a:spAutoFit/>
+    </cs:bodyPr>
+  </cs:dataLabelCallout>
+  <cs:dataPoint>
+    <cs:lnRef idx="0"/>
+    <cs:fillRef idx="1">
+      <cs:styleClr val="auto"/>
+    </cs:fillRef>
+    <cs:effectRef idx="0"/>
+    <cs:fontRef idx="minor">
+      <a:schemeClr val="tx1"/>
+    </cs:fontRef>
+  </cs:dataPoint>
+  <cs:dataPoint3D>
+    <cs:lnRef idx="0"/>
+    <cs:fillRef idx="1">
+      <cs:styleClr val="auto"/>
+    </cs:fillRef>
+    <cs:effectRef idx="0"/>
+    <cs:fontRef idx="minor">
+      <a:schemeClr val="tx1"/>
+    </cs:fontRef>
+  </cs:dataPoint3D>
+  <cs:dataPointLine>
+    <cs:lnRef idx="0">
+      <cs:styleClr val="auto"/>
+    </cs:lnRef>
+    <cs:fillRef idx="1"/>
+    <cs:effectRef idx="0"/>
+    <cs:fontRef idx="minor">
+      <a:schemeClr val="tx1"/>
+    </cs:fontRef>
+    <cs:spPr>
+      <a:ln w="28575" cap="rnd">
+        <a:solidFill>
+          <a:schemeClr val="phClr"/>
+        </a:solidFill>
+        <a:round/>
+      </a:ln>
+    </cs:spPr>
+  </cs:dataPointLine>
+  <cs:dataPointMarker>
+    <cs:lnRef idx="0">
+      <cs:styleClr val="auto"/>
+    </cs:lnRef>
+    <cs:fillRef idx="1">
+      <cs:styleClr val="auto"/>
+    </cs:fillRef>
+    <cs:effectRef idx="0"/>
+    <cs:fontRef idx="minor">
+      <a:schemeClr val="tx1"/>
+    </cs:fontRef>
+    <cs:spPr>
+      <a:ln w="9525">
+        <a:solidFill>
+          <a:schemeClr val="phClr"/>
+        </a:solidFill>
+      </a:ln>
+    </cs:spPr>
+  </cs:dataPointMarker>
+  <cs:dataPointMarkerLayout symbol="circle" size="5"/>
+  <cs:dataPointWireframe>
+    <cs:lnRef idx="0">
+      <cs:styleClr val="auto"/>
+    </cs:lnRef>
+    <cs:fillRef idx="1"/>
+    <cs:effectRef idx="0"/>
+    <cs:fontRef idx="minor">
+      <a:schemeClr val="tx1"/>
+    </cs:fontRef>
+    <cs:spPr>
+      <a:ln w="9525" cap="rnd">
+        <a:solidFill>
+          <a:schemeClr val="phClr"/>
+        </a:solidFill>
+        <a:round/>
+      </a:ln>
+    </cs:spPr>
+  </cs:dataPointWireframe>
+  <cs:dataTable>
+    <cs:lnRef idx="0"/>
+    <cs:fillRef idx="0"/>
+    <cs:effectRef idx="0"/>
+    <cs:fontRef idx="minor">
+      <a:schemeClr val="tx1">
+        <a:lumMod val="65000"/>
+        <a:lumOff val="35000"/>
+      </a:schemeClr>
+    </cs:fontRef>
+    <cs:spPr>
+      <a:noFill/>
+      <a:ln w="9525" cap="flat" cmpd="sng" algn="ctr">
+        <a:solidFill>
+          <a:schemeClr val="tx1">
+            <a:lumMod val="15000"/>
+            <a:lumOff val="85000"/>
+          </a:schemeClr>
+        </a:solidFill>
+        <a:round/>
+      </a:ln>
+    </cs:spPr>
+    <cs:defRPr sz="900" kern="1200"/>
+  </cs:dataTable>
+  <cs:downBar>
+    <cs:lnRef idx="0"/>
+    <cs:fillRef idx="0"/>
+    <cs:effectRef idx="0"/>
+    <cs:fontRef idx="minor">
+      <a:schemeClr val="dk1"/>
+    </cs:fontRef>
+    <cs:spPr>
+      <a:solidFill>
+        <a:schemeClr val="dk1">
+          <a:lumMod val="65000"/>
+          <a:lumOff val="35000"/>
+        </a:schemeClr>
+      </a:solidFill>
+      <a:ln w="9525">
+        <a:solidFill>
+          <a:schemeClr val="tx1">
+            <a:lumMod val="65000"/>
+            <a:lumOff val="35000"/>
+          </a:schemeClr>
+        </a:solidFill>
+      </a:ln>
+    </cs:spPr>
+  </cs:downBar>
+  <cs:dropLine>
+    <cs:lnRef idx="0"/>
+    <cs:fillRef idx="0"/>
+    <cs:effectRef idx="0"/>
+    <cs:fontRef idx="minor">
+      <a:schemeClr val="tx1"/>
+    </cs:fontRef>
+    <cs:spPr>
+      <a:ln w="9525" cap="flat" cmpd="sng" algn="ctr">
+        <a:solidFill>
+          <a:schemeClr val="tx1">
+            <a:lumMod val="35000"/>
+            <a:lumOff val="65000"/>
+          </a:schemeClr>
+        </a:solidFill>
+        <a:round/>
+      </a:ln>
+    </cs:spPr>
+  </cs:dropLine>
+  <cs:errorBar>
+    <cs:lnRef idx="0"/>
+    <cs:fillRef idx="0"/>
+    <cs:effectRef idx="0"/>
+    <cs:fontRef idx="minor">
+      <a:schemeClr val="tx1"/>
+    </cs:fontRef>
+    <cs:spPr>
+      <a:ln w="9525" cap="flat" cmpd="sng" algn="ctr">
+        <a:solidFill>
+          <a:schemeClr val="tx1">
+            <a:lumMod val="65000"/>
+            <a:lumOff val="35000"/>
+          </a:schemeClr>
+        </a:solidFill>
+        <a:round/>
+      </a:ln>
+    </cs:spPr>
+  </cs:errorBar>
+  <cs:floor>
+    <cs:lnRef idx="0"/>
+    <cs:fillRef idx="0"/>
+    <cs:effectRef idx="0"/>
+    <cs:fontRef idx="minor">
+      <a:schemeClr val="tx1"/>
+    </cs:fontRef>
+    <cs:spPr>
+      <a:noFill/>
+      <a:ln>
+        <a:noFill/>
+      </a:ln>
+    </cs:spPr>
+  </cs:floor>
+  <cs:gridlineMajor>
+    <cs:lnRef idx="0"/>
+    <cs:fillRef idx="0"/>
+    <cs:effectRef idx="0"/>
+    <cs:fontRef idx="minor">
+      <a:schemeClr val="tx1"/>
+    </cs:fontRef>
+    <cs:spPr>
+      <a:ln w="9525" cap="flat" cmpd="sng" algn="ctr">
+        <a:solidFill>
+          <a:schemeClr val="tx1">
+            <a:lumMod val="15000"/>
+            <a:lumOff val="85000"/>
+          </a:schemeClr>
+        </a:solidFill>
+        <a:round/>
+      </a:ln>
+    </cs:spPr>
+  </cs:gridlineMajor>
+  <cs:gridlineMinor>
+    <cs:lnRef idx="0"/>
+    <cs:fillRef idx="0"/>
+    <cs:effectRef idx="0"/>
+    <cs:fontRef idx="minor">
+      <a:schemeClr val="tx1"/>
+    </cs:fontRef>
+    <cs:spPr>
+      <a:ln w="9525" cap="flat" cmpd="sng" algn="ctr">
+        <a:solidFill>
+          <a:schemeClr val="tx1">
+            <a:lumMod val="5000"/>
+            <a:lumOff val="95000"/>
+          </a:schemeClr>
+        </a:solidFill>
+        <a:round/>
+      </a:ln>
+    </cs:spPr>
+  </cs:gridlineMinor>
+  <cs:hiLoLine>
+    <cs:lnRef idx="0"/>
+    <cs:fillRef idx="0"/>
+    <cs:effectRef idx="0"/>
+    <cs:fontRef idx="minor">
+      <a:schemeClr val="tx1"/>
+    </cs:fontRef>
+    <cs:spPr>
+      <a:ln w="9525" cap="flat" cmpd="sng" algn="ctr">
+        <a:solidFill>
+          <a:schemeClr val="tx1">
+            <a:lumMod val="75000"/>
+            <a:lumOff val="25000"/>
+          </a:schemeClr>
+        </a:solidFill>
+        <a:round/>
+      </a:ln>
+    </cs:spPr>
+  </cs:hiLoLine>
+  <cs:leaderLine>
+    <cs:lnRef idx="0"/>
+    <cs:fillRef idx="0"/>
+    <cs:effectRef idx="0"/>
+    <cs:fontRef idx="minor">
+      <a:schemeClr val="tx1"/>
+    </cs:fontRef>
+    <cs:spPr>
+      <a:ln w="9525" cap="flat" cmpd="sng" algn="ctr">
+        <a:solidFill>
+          <a:schemeClr val="tx1">
+            <a:lumMod val="35000"/>
+            <a:lumOff val="65000"/>
+          </a:schemeClr>
+        </a:solidFill>
+        <a:round/>
+      </a:ln>
+    </cs:spPr>
+  </cs:leaderLine>
+  <cs:legend>
+    <cs:lnRef idx="0"/>
+    <cs:fillRef idx="0"/>
+    <cs:effectRef idx="0"/>
+    <cs:fontRef idx="minor">
+      <a:schemeClr val="tx1">
+        <a:lumMod val="65000"/>
+        <a:lumOff val="35000"/>
+      </a:schemeClr>
+    </cs:fontRef>
+    <cs:defRPr sz="900" kern="1200"/>
+  </cs:legend>
+  <cs:plotArea mods="allowNoFillOverride allowNoLineOverride">
+    <cs:lnRef idx="0"/>
+    <cs:fillRef idx="0"/>
+    <cs:effectRef idx="0"/>
+    <cs:fontRef idx="minor">
+      <a:schemeClr val="tx1"/>
+    </cs:fontRef>
+  </cs:plotArea>
+  <cs:plotArea3D mods="allowNoFillOverride allowNoLineOverride">
+    <cs:lnRef idx="0"/>
+    <cs:fillRef idx="0"/>
+    <cs:effectRef idx="0"/>
+    <cs:fontRef idx="minor">
+      <a:schemeClr val="tx1"/>
+    </cs:fontRef>
+  </cs:plotArea3D>
+  <cs:seriesAxis>
+    <cs:lnRef idx="0"/>
+    <cs:fillRef idx="0"/>
+    <cs:effectRef idx="0"/>
+    <cs:fontRef idx="minor">
+      <a:schemeClr val="tx1">
+        <a:lumMod val="65000"/>
+        <a:lumOff val="35000"/>
+      </a:schemeClr>
+    </cs:fontRef>
+    <cs:defRPr sz="900" kern="1200"/>
+  </cs:seriesAxis>
+  <cs:seriesLine>
+    <cs:lnRef idx="0"/>
+    <cs:fillRef idx="0"/>
+    <cs:effectRef idx="0"/>
+    <cs:fontRef idx="minor">
+      <a:schemeClr val="tx1"/>
+    </cs:fontRef>
+    <cs:spPr>
+      <a:ln w="9525" cap="flat" cmpd="sng" algn="ctr">
+        <a:solidFill>
+          <a:schemeClr val="tx1">
+            <a:lumMod val="35000"/>
+            <a:lumOff val="65000"/>
+          </a:schemeClr>
+        </a:solidFill>
+        <a:round/>
+      </a:ln>
+    </cs:spPr>
+  </cs:seriesLine>
+  <cs:title>
+    <cs:lnRef idx="0"/>
+    <cs:fillRef idx="0"/>
+    <cs:effectRef idx="0"/>
+    <cs:fontRef idx="minor">
+      <a:schemeClr val="tx1">
+        <a:lumMod val="65000"/>
+        <a:lumOff val="35000"/>
+      </a:schemeClr>
+    </cs:fontRef>
+    <cs:defRPr sz="1400" b="0" kern="1200" spc="0" baseline="0"/>
+  </cs:title>
+  <cs:trendline>
+    <cs:lnRef idx="0">
+      <cs:styleClr val="auto"/>
+    </cs:lnRef>
+    <cs:fillRef idx="0"/>
+    <cs:effectRef idx="0"/>
+    <cs:fontRef idx="minor">
+      <a:schemeClr val="tx1"/>
+    </cs:fontRef>
+    <cs:spPr>
+      <a:ln w="19050" cap="rnd">
+        <a:solidFill>
+          <a:schemeClr val="phClr"/>
+        </a:solidFill>
+        <a:prstDash val="sysDot"/>
+      </a:ln>
+    </cs:spPr>
+  </cs:trendline>
+  <cs:trendlineLabel>
+    <cs:lnRef idx="0"/>
+    <cs:fillRef idx="0"/>
+    <cs:effectRef idx="0"/>
+    <cs:fontRef idx="minor">
+      <a:schemeClr val="tx1">
+        <a:lumMod val="65000"/>
+        <a:lumOff val="35000"/>
+      </a:schemeClr>
+    </cs:fontRef>
+    <cs:defRPr sz="900" kern="1200"/>
+  </cs:trendlineLabel>
+  <cs:upBar>
+    <cs:lnRef idx="0"/>
+    <cs:fillRef idx="0"/>
+    <cs:effectRef idx="0"/>
+    <cs:fontRef idx="minor">
+      <a:schemeClr val="dk1"/>
+    </cs:fontRef>
+    <cs:spPr>
+      <a:solidFill>
+        <a:schemeClr val="lt1"/>
+      </a:solidFill>
+      <a:ln w="9525">
+        <a:solidFill>
+          <a:schemeClr val="tx1">
+            <a:lumMod val="15000"/>
+            <a:lumOff val="85000"/>
+          </a:schemeClr>
+        </a:solidFill>
+      </a:ln>
+    </cs:spPr>
+  </cs:upBar>
+  <cs:valueAxis>
+    <cs:lnRef idx="0"/>
+    <cs:fillRef idx="0"/>
+    <cs:effectRef idx="0"/>
+    <cs:fontRef idx="minor">
+      <a:schemeClr val="tx1">
+        <a:lumMod val="65000"/>
+        <a:lumOff val="35000"/>
+      </a:schemeClr>
+    </cs:fontRef>
+    <cs:defRPr sz="900" kern="1200"/>
+  </cs:valueAxis>
+  <cs:wall>
+    <cs:lnRef idx="0"/>
+    <cs:fillRef idx="0"/>
+    <cs:effectRef idx="0"/>
+    <cs:fontRef idx="minor">
+      <a:schemeClr val="tx1"/>
+    </cs:fontRef>
+    <cs:spPr>
+      <a:noFill/>
+      <a:ln>
+        <a:noFill/>
+      </a:ln>
+    </cs:spPr>
+  </cs:wall>
+</cs:chartStyle>
+</file>
+
+<file path=word/charts/style5.xml><?xml version="1.0" encoding="utf-8"?>
+<cs:chartStyle xmlns:cs="http://schemas.microsoft.com/office/drawing/2012/chartStyle" xmlns:a="http://schemas.openxmlformats.org/drawingml/2006/main" id="227">
+  <cs:axisTitle>
+    <cs:lnRef idx="0"/>
+    <cs:fillRef idx="0"/>
+    <cs:effectRef idx="0"/>
+    <cs:fontRef idx="minor">
+      <a:schemeClr val="tx1">
+        <a:lumMod val="65000"/>
+        <a:lumOff val="35000"/>
+      </a:schemeClr>
+    </cs:fontRef>
+    <cs:defRPr sz="1000" kern="1200"/>
+  </cs:axisTitle>
+  <cs:categoryAxis>
+    <cs:lnRef idx="0"/>
+    <cs:fillRef idx="0"/>
+    <cs:effectRef idx="0"/>
+    <cs:fontRef idx="minor">
+      <a:schemeClr val="tx1">
+        <a:lumMod val="65000"/>
+        <a:lumOff val="35000"/>
+      </a:schemeClr>
+    </cs:fontRef>
+    <cs:spPr>
+      <a:ln w="9525" cap="flat" cmpd="sng" algn="ctr">
+        <a:solidFill>
+          <a:schemeClr val="tx1">
+            <a:lumMod val="15000"/>
+            <a:lumOff val="85000"/>
+          </a:schemeClr>
+        </a:solidFill>
+        <a:round/>
+      </a:ln>
+    </cs:spPr>
+    <cs:defRPr sz="900" kern="1200"/>
+  </cs:categoryAxis>
+  <cs:chartArea mods="allowNoFillOverride allowNoLineOverride">
+    <cs:lnRef idx="0"/>
+    <cs:fillRef idx="0"/>
+    <cs:effectRef idx="0"/>
+    <cs:fontRef idx="minor">
+      <a:schemeClr val="tx1"/>
+    </cs:fontRef>
+    <cs:spPr>
+      <a:solidFill>
+        <a:schemeClr val="bg1"/>
+      </a:solidFill>
+      <a:ln w="9525" cap="flat" cmpd="sng" algn="ctr">
+        <a:solidFill>
+          <a:schemeClr val="tx1">
+            <a:lumMod val="15000"/>
+            <a:lumOff val="85000"/>
+          </a:schemeClr>
+        </a:solidFill>
+        <a:round/>
+      </a:ln>
+    </cs:spPr>
+    <cs:defRPr sz="1000" kern="1200"/>
+  </cs:chartArea>
+  <cs:dataLabel>
+    <cs:lnRef idx="0"/>
+    <cs:fillRef idx="0"/>
+    <cs:effectRef idx="0"/>
+    <cs:fontRef idx="minor">
+      <a:schemeClr val="tx1">
+        <a:lumMod val="75000"/>
+        <a:lumOff val="25000"/>
+      </a:schemeClr>
+    </cs:fontRef>
+    <cs:defRPr sz="900" kern="1200"/>
+  </cs:dataLabel>
+  <cs:dataLabelCallout>
+    <cs:lnRef idx="0"/>
+    <cs:fillRef idx="0"/>
+    <cs:effectRef idx="0"/>
+    <cs:fontRef idx="minor">
+      <a:schemeClr val="dk1">
+        <a:lumMod val="65000"/>
+        <a:lumOff val="35000"/>
+      </a:schemeClr>
+    </cs:fontRef>
+    <cs:spPr>
+      <a:solidFill>
+        <a:schemeClr val="lt1"/>
+      </a:solidFill>
+      <a:ln>
+        <a:solidFill>
+          <a:schemeClr val="dk1">
+            <a:lumMod val="25000"/>
+            <a:lumOff val="75000"/>
+          </a:schemeClr>
+        </a:solidFill>
+      </a:ln>
+    </cs:spPr>
+    <cs:defRPr sz="900" kern="1200"/>
+    <cs:bodyPr rot="0" spcFirstLastPara="1" vertOverflow="clip" horzOverflow="clip" vert="horz" wrap="square" lIns="36576" tIns="18288" rIns="36576" bIns="18288" anchor="ctr" anchorCtr="1">
+      <a:spAutoFit/>
+    </cs:bodyPr>
+  </cs:dataLabelCallout>
+  <cs:dataPoint>
+    <cs:lnRef idx="0"/>
+    <cs:fillRef idx="1">
+      <cs:styleClr val="auto"/>
+    </cs:fillRef>
+    <cs:effectRef idx="0"/>
+    <cs:fontRef idx="minor">
+      <a:schemeClr val="tx1"/>
+    </cs:fontRef>
+    <cs:spPr>
+      <a:solidFill>
+        <a:schemeClr val="phClr"/>
+      </a:solidFill>
+    </cs:spPr>
+  </cs:dataPoint>
+  <cs:dataPoint3D>
+    <cs:lnRef idx="0"/>
+    <cs:fillRef idx="1">
+      <cs:styleClr val="auto"/>
+    </cs:fillRef>
+    <cs:effectRef idx="0"/>
+    <cs:fontRef idx="minor">
+      <a:schemeClr val="tx1"/>
+    </cs:fontRef>
+    <cs:spPr>
+      <a:solidFill>
+        <a:schemeClr val="phClr"/>
+      </a:solidFill>
+    </cs:spPr>
+  </cs:dataPoint3D>
+  <cs:dataPointLine>
+    <cs:lnRef idx="0">
+      <cs:styleClr val="auto"/>
+    </cs:lnRef>
+    <cs:fillRef idx="1"/>
+    <cs:effectRef idx="0"/>
+    <cs:fontRef idx="minor">
+      <a:schemeClr val="tx1"/>
+    </cs:fontRef>
+    <cs:spPr>
+      <a:ln w="28575" cap="rnd">
+        <a:solidFill>
+          <a:schemeClr val="phClr"/>
+        </a:solidFill>
+        <a:round/>
+      </a:ln>
+    </cs:spPr>
+  </cs:dataPointLine>
+  <cs:dataPointMarker>
+    <cs:lnRef idx="0">
+      <cs:styleClr val="auto"/>
+    </cs:lnRef>
+    <cs:fillRef idx="1">
+      <cs:styleClr val="auto"/>
+    </cs:fillRef>
+    <cs:effectRef idx="0"/>
+    <cs:fontRef idx="minor">
+      <a:schemeClr val="tx1"/>
+    </cs:fontRef>
+    <cs:spPr>
+      <a:solidFill>
+        <a:schemeClr val="phClr"/>
+      </a:solidFill>
+      <a:ln w="9525">
+        <a:solidFill>
+          <a:schemeClr val="phClr"/>
+        </a:solidFill>
+      </a:ln>
+    </cs:spPr>
+  </cs:dataPointMarker>
+  <cs:dataPointMarkerLayout symbol="circle" size="5"/>
+  <cs:dataPointWireframe>
+    <cs:lnRef idx="0">
+      <cs:styleClr val="auto"/>
+    </cs:lnRef>
+    <cs:fillRef idx="1"/>
+    <cs:effectRef idx="0"/>
+    <cs:fontRef idx="minor">
+      <a:schemeClr val="tx1"/>
+    </cs:fontRef>
+    <cs:spPr>
+      <a:ln w="9525" cap="rnd">
+        <a:solidFill>
+          <a:schemeClr val="phClr"/>
+        </a:solidFill>
+        <a:round/>
+      </a:ln>
+    </cs:spPr>
+  </cs:dataPointWireframe>
+  <cs:dataTable>
+    <cs:lnRef idx="0"/>
+    <cs:fillRef idx="0"/>
+    <cs:effectRef idx="0"/>
+    <cs:fontRef idx="minor">
+      <a:schemeClr val="tx1">
+        <a:lumMod val="65000"/>
+        <a:lumOff val="35000"/>
+      </a:schemeClr>
+    </cs:fontRef>
+    <cs:spPr>
+      <a:noFill/>
+      <a:ln w="9525" cap="flat" cmpd="sng" algn="ctr">
+        <a:solidFill>
+          <a:schemeClr val="tx1">
+            <a:lumMod val="15000"/>
+            <a:lumOff val="85000"/>
+          </a:schemeClr>
+        </a:solidFill>
+        <a:round/>
+      </a:ln>
+    </cs:spPr>
+    <cs:defRPr sz="900" kern="1200"/>
+  </cs:dataTable>
+  <cs:downBar>
+    <cs:lnRef idx="0"/>
+    <cs:fillRef idx="0"/>
+    <cs:effectRef idx="0"/>
+    <cs:fontRef idx="minor">
+      <a:schemeClr val="dk1"/>
+    </cs:fontRef>
+    <cs:spPr>
+      <a:solidFill>
+        <a:schemeClr val="dk1">
+          <a:lumMod val="65000"/>
+          <a:lumOff val="35000"/>
+        </a:schemeClr>
+      </a:solidFill>
+      <a:ln w="9525">
+        <a:solidFill>
+          <a:schemeClr val="tx1">
+            <a:lumMod val="65000"/>
+            <a:lumOff val="35000"/>
+          </a:schemeClr>
+        </a:solidFill>
+      </a:ln>
+    </cs:spPr>
+  </cs:downBar>
+  <cs:dropLine>
+    <cs:lnRef idx="0"/>
+    <cs:fillRef idx="0"/>
+    <cs:effectRef idx="0"/>
+    <cs:fontRef idx="minor">
+      <a:schemeClr val="tx1"/>
+    </cs:fontRef>
+    <cs:spPr>
+      <a:ln w="9525" cap="flat" cmpd="sng" algn="ctr">
+        <a:solidFill>
+          <a:schemeClr val="tx1">
+            <a:lumMod val="35000"/>
+            <a:lumOff val="65000"/>
+          </a:schemeClr>
+        </a:solidFill>
+        <a:round/>
+      </a:ln>
+    </cs:spPr>
+  </cs:dropLine>
+  <cs:errorBar>
+    <cs:lnRef idx="0"/>
+    <cs:fillRef idx="0"/>
+    <cs:effectRef idx="0"/>
+    <cs:fontRef idx="minor">
+      <a:schemeClr val="tx1"/>
+    </cs:fontRef>
+    <cs:spPr>
+      <a:ln w="9525" cap="flat" cmpd="sng" algn="ctr">
+        <a:solidFill>
+          <a:schemeClr val="tx1">
+            <a:lumMod val="65000"/>
+            <a:lumOff val="35000"/>
+          </a:schemeClr>
+        </a:solidFill>
+        <a:round/>
+      </a:ln>
+    </cs:spPr>
+  </cs:errorBar>
+  <cs:floor>
+    <cs:lnRef idx="0"/>
+    <cs:fillRef idx="0"/>
+    <cs:effectRef idx="0"/>
+    <cs:fontRef idx="minor">
+      <a:schemeClr val="tx1"/>
+    </cs:fontRef>
+    <cs:spPr>
+      <a:noFill/>
+      <a:ln>
+        <a:noFill/>
+      </a:ln>
+    </cs:spPr>
+  </cs:floor>
+  <cs:gridlineMajor>
+    <cs:lnRef idx="0"/>
+    <cs:fillRef idx="0"/>
+    <cs:effectRef idx="0"/>
+    <cs:fontRef idx="minor">
+      <a:schemeClr val="tx1"/>
+    </cs:fontRef>
+    <cs:spPr>
+      <a:ln w="9525" cap="flat" cmpd="sng" algn="ctr">
+        <a:solidFill>
+          <a:schemeClr val="tx1">
+            <a:lumMod val="15000"/>
+            <a:lumOff val="85000"/>
+          </a:schemeClr>
+        </a:solidFill>
+        <a:round/>
+      </a:ln>
+    </cs:spPr>
+  </cs:gridlineMajor>
+  <cs:gridlineMinor>
+    <cs:lnRef idx="0"/>
+    <cs:fillRef idx="0"/>
+    <cs:effectRef idx="0"/>
+    <cs:fontRef idx="minor">
+      <a:schemeClr val="tx1"/>
+    </cs:fontRef>
+    <cs:spPr>
+      <a:ln w="9525" cap="flat" cmpd="sng" algn="ctr">
+        <a:solidFill>
+          <a:schemeClr val="tx1">
+            <a:lumMod val="5000"/>
+            <a:lumOff val="95000"/>
+          </a:schemeClr>
+        </a:solidFill>
+        <a:round/>
+      </a:ln>
+    </cs:spPr>
+  </cs:gridlineMinor>
+  <cs:hiLoLine>
+    <cs:lnRef idx="0"/>
+    <cs:fillRef idx="0"/>
+    <cs:effectRef idx="0"/>
+    <cs:fontRef idx="minor">
+      <a:schemeClr val="tx1"/>
+    </cs:fontRef>
+    <cs:spPr>
+      <a:ln w="9525" cap="flat" cmpd="sng" algn="ctr">
+        <a:solidFill>
+          <a:schemeClr val="tx1">
+            <a:lumMod val="75000"/>
+            <a:lumOff val="25000"/>
+          </a:schemeClr>
+        </a:solidFill>
+        <a:round/>
+      </a:ln>
+    </cs:spPr>
+  </cs:hiLoLine>
+  <cs:leaderLine>
+    <cs:lnRef idx="0"/>
+    <cs:fillRef idx="0"/>
+    <cs:effectRef idx="0"/>
+    <cs:fontRef idx="minor">
+      <a:schemeClr val="tx1"/>
+    </cs:fontRef>
+    <cs:spPr>
+      <a:ln w="9525" cap="flat" cmpd="sng" algn="ctr">
+        <a:solidFill>
+          <a:schemeClr val="tx1">
+            <a:lumMod val="35000"/>
+            <a:lumOff val="65000"/>
+          </a:schemeClr>
+        </a:solidFill>
+        <a:round/>
+      </a:ln>
+    </cs:spPr>
+  </cs:leaderLine>
+  <cs:legend>
+    <cs:lnRef idx="0"/>
+    <cs:fillRef idx="0"/>
+    <cs:effectRef idx="0"/>
+    <cs:fontRef idx="minor">
+      <a:schemeClr val="tx1">
+        <a:lumMod val="65000"/>
+        <a:lumOff val="35000"/>
+      </a:schemeClr>
+    </cs:fontRef>
+    <cs:defRPr sz="900" kern="1200"/>
+  </cs:legend>
+  <cs:plotArea mods="allowNoFillOverride allowNoLineOverride">
+    <cs:lnRef idx="0"/>
+    <cs:fillRef idx="0"/>
+    <cs:effectRef idx="0"/>
+    <cs:fontRef idx="minor">
+      <a:schemeClr val="tx1"/>
+    </cs:fontRef>
+  </cs:plotArea>
+  <cs:plotArea3D mods="allowNoFillOverride allowNoLineOverride">
+    <cs:lnRef idx="0"/>
+    <cs:fillRef idx="0"/>
+    <cs:effectRef idx="0"/>
+    <cs:fontRef idx="minor">
+      <a:schemeClr val="tx1"/>
+    </cs:fontRef>
+  </cs:plotArea3D>
+  <cs:seriesAxis>
+    <cs:lnRef idx="0"/>
+    <cs:fillRef idx="0"/>
+    <cs:effectRef idx="0"/>
+    <cs:fontRef idx="minor">
+      <a:schemeClr val="tx1">
+        <a:lumMod val="65000"/>
+        <a:lumOff val="35000"/>
+      </a:schemeClr>
+    </cs:fontRef>
+    <cs:defRPr sz="900" kern="1200"/>
+  </cs:seriesAxis>
+  <cs:seriesLine>
+    <cs:lnRef idx="0"/>
+    <cs:fillRef idx="0"/>
+    <cs:effectRef idx="0"/>
+    <cs:fontRef idx="minor">
+      <a:schemeClr val="tx1"/>
+    </cs:fontRef>
+    <cs:spPr>
+      <a:ln w="9525" cap="flat" cmpd="sng" algn="ctr">
+        <a:solidFill>
+          <a:schemeClr val="tx1">
+            <a:lumMod val="35000"/>
+            <a:lumOff val="65000"/>
+          </a:schemeClr>
+        </a:solidFill>
+        <a:round/>
+      </a:ln>
+    </cs:spPr>
+  </cs:seriesLine>
+  <cs:title>
+    <cs:lnRef idx="0"/>
+    <cs:fillRef idx="0"/>
+    <cs:effectRef idx="0"/>
+    <cs:fontRef idx="minor">
+      <a:schemeClr val="tx1">
+        <a:lumMod val="65000"/>
+        <a:lumOff val="35000"/>
+      </a:schemeClr>
+    </cs:fontRef>
+    <cs:defRPr sz="1400" b="0" kern="1200" spc="0" baseline="0"/>
+  </cs:title>
+  <cs:trendline>
+    <cs:lnRef idx="0">
+      <cs:styleClr val="auto"/>
+    </cs:lnRef>
+    <cs:fillRef idx="0"/>
+    <cs:effectRef idx="0"/>
+    <cs:fontRef idx="minor">
+      <a:schemeClr val="tx1"/>
+    </cs:fontRef>
+    <cs:spPr>
+      <a:ln w="19050" cap="rnd">
+        <a:solidFill>
+          <a:schemeClr val="phClr"/>
+        </a:solidFill>
+        <a:prstDash val="sysDot"/>
+      </a:ln>
+    </cs:spPr>
+  </cs:trendline>
+  <cs:trendlineLabel>
+    <cs:lnRef idx="0"/>
+    <cs:fillRef idx="0"/>
+    <cs:effectRef idx="0"/>
+    <cs:fontRef idx="minor">
+      <a:schemeClr val="tx1">
+        <a:lumMod val="65000"/>
+        <a:lumOff val="35000"/>
+      </a:schemeClr>
+    </cs:fontRef>
+    <cs:defRPr sz="900" kern="1200"/>
+  </cs:trendlineLabel>
+  <cs:upBar>
+    <cs:lnRef idx="0"/>
+    <cs:fillRef idx="0"/>
+    <cs:effectRef idx="0"/>
+    <cs:fontRef idx="minor">
+      <a:schemeClr val="dk1"/>
+    </cs:fontRef>
+    <cs:spPr>
+      <a:solidFill>
+        <a:schemeClr val="lt1"/>
+      </a:solidFill>
+      <a:ln w="9525">
+        <a:solidFill>
+          <a:schemeClr val="tx1">
+            <a:lumMod val="15000"/>
+            <a:lumOff val="85000"/>
+          </a:schemeClr>
+        </a:solidFill>
+      </a:ln>
+    </cs:spPr>
+  </cs:upBar>
+  <cs:valueAxis>
+    <cs:lnRef idx="0"/>
+    <cs:fillRef idx="0"/>
+    <cs:effectRef idx="0"/>
+    <cs:fontRef idx="minor">
+      <a:schemeClr val="tx1">
+        <a:lumMod val="65000"/>
+        <a:lumOff val="35000"/>
+      </a:schemeClr>
+    </cs:fontRef>
+    <cs:defRPr sz="900" kern="1200"/>
+  </cs:valueAxis>
+  <cs:wall>
+    <cs:lnRef idx="0"/>
+    <cs:fillRef idx="0"/>
+    <cs:effectRef idx="0"/>
+    <cs:fontRef idx="minor">
+      <a:schemeClr val="tx1"/>
+    </cs:fontRef>
+    <cs:spPr>
+      <a:noFill/>
+      <a:ln>
+        <a:noFill/>
+      </a:ln>
+    </cs:spPr>
+  </cs:wall>
+</cs:chartStyle>
+</file>
+
+<file path=word/charts/style6.xml><?xml version="1.0" encoding="utf-8"?>
+<cs:chartStyle xmlns:cs="http://schemas.microsoft.com/office/drawing/2012/chartStyle" xmlns:a="http://schemas.openxmlformats.org/drawingml/2006/main" id="227">
+  <cs:axisTitle>
+    <cs:lnRef idx="0"/>
+    <cs:fillRef idx="0"/>
+    <cs:effectRef idx="0"/>
+    <cs:fontRef idx="minor">
+      <a:schemeClr val="tx1">
+        <a:lumMod val="65000"/>
+        <a:lumOff val="35000"/>
+      </a:schemeClr>
+    </cs:fontRef>
+    <cs:defRPr sz="1000" kern="1200"/>
+  </cs:axisTitle>
+  <cs:categoryAxis>
+    <cs:lnRef idx="0"/>
+    <cs:fillRef idx="0"/>
+    <cs:effectRef idx="0"/>
+    <cs:fontRef idx="minor">
+      <a:schemeClr val="tx1">
+        <a:lumMod val="65000"/>
+        <a:lumOff val="35000"/>
+      </a:schemeClr>
+    </cs:fontRef>
+    <cs:spPr>
+      <a:ln w="9525" cap="flat" cmpd="sng" algn="ctr">
+        <a:solidFill>
+          <a:schemeClr val="tx1">
+            <a:lumMod val="15000"/>
+            <a:lumOff val="85000"/>
+          </a:schemeClr>
+        </a:solidFill>
+        <a:round/>
+      </a:ln>
+    </cs:spPr>
+    <cs:defRPr sz="900" kern="1200"/>
+  </cs:categoryAxis>
+  <cs:chartArea mods="allowNoFillOverride allowNoLineOverride">
+    <cs:lnRef idx="0"/>
+    <cs:fillRef idx="0"/>
+    <cs:effectRef idx="0"/>
+    <cs:fontRef idx="minor">
+      <a:schemeClr val="tx1"/>
+    </cs:fontRef>
+    <cs:spPr>
+      <a:solidFill>
+        <a:schemeClr val="bg1"/>
+      </a:solidFill>
+      <a:ln w="9525" cap="flat" cmpd="sng" algn="ctr">
+        <a:solidFill>
+          <a:schemeClr val="tx1">
+            <a:lumMod val="15000"/>
+            <a:lumOff val="85000"/>
+          </a:schemeClr>
+        </a:solidFill>
+        <a:round/>
+      </a:ln>
+    </cs:spPr>
+    <cs:defRPr sz="1000" kern="1200"/>
+  </cs:chartArea>
+  <cs:dataLabel>
+    <cs:lnRef idx="0"/>
+    <cs:fillRef idx="0"/>
+    <cs:effectRef idx="0"/>
+    <cs:fontRef idx="minor">
+      <a:schemeClr val="tx1">
+        <a:lumMod val="75000"/>
+        <a:lumOff val="25000"/>
+      </a:schemeClr>
+    </cs:fontRef>
+    <cs:defRPr sz="900" kern="1200"/>
+  </cs:dataLabel>
+  <cs:dataLabelCallout>
+    <cs:lnRef idx="0"/>
+    <cs:fillRef idx="0"/>
+    <cs:effectRef idx="0"/>
+    <cs:fontRef idx="minor">
+      <a:schemeClr val="dk1">
+        <a:lumMod val="65000"/>
+        <a:lumOff val="35000"/>
+      </a:schemeClr>
+    </cs:fontRef>
+    <cs:spPr>
+      <a:solidFill>
+        <a:schemeClr val="lt1"/>
+      </a:solidFill>
+      <a:ln>
+        <a:solidFill>
+          <a:schemeClr val="dk1">
+            <a:lumMod val="25000"/>
+            <a:lumOff val="75000"/>
+          </a:schemeClr>
+        </a:solidFill>
+      </a:ln>
+    </cs:spPr>
+    <cs:defRPr sz="900" kern="1200"/>
+    <cs:bodyPr rot="0" spcFirstLastPara="1" vertOverflow="clip" horzOverflow="clip" vert="horz" wrap="square" lIns="36576" tIns="18288" rIns="36576" bIns="18288" anchor="ctr" anchorCtr="1">
+      <a:spAutoFit/>
+    </cs:bodyPr>
+  </cs:dataLabelCallout>
+  <cs:dataPoint>
+    <cs:lnRef idx="0"/>
+    <cs:fillRef idx="1">
+      <cs:styleClr val="auto"/>
+    </cs:fillRef>
+    <cs:effectRef idx="0"/>
+    <cs:fontRef idx="minor">
+      <a:schemeClr val="tx1"/>
+    </cs:fontRef>
+    <cs:spPr>
+      <a:solidFill>
+        <a:schemeClr val="phClr"/>
+      </a:solidFill>
+    </cs:spPr>
+  </cs:dataPoint>
+  <cs:dataPoint3D>
+    <cs:lnRef idx="0"/>
+    <cs:fillRef idx="1">
+      <cs:styleClr val="auto"/>
+    </cs:fillRef>
+    <cs:effectRef idx="0"/>
+    <cs:fontRef idx="minor">
+      <a:schemeClr val="tx1"/>
+    </cs:fontRef>
+    <cs:spPr>
+      <a:solidFill>
+        <a:schemeClr val="phClr"/>
+      </a:solidFill>
+    </cs:spPr>
+  </cs:dataPoint3D>
+  <cs:dataPointLine>
+    <cs:lnRef idx="0">
+      <cs:styleClr val="auto"/>
+    </cs:lnRef>
+    <cs:fillRef idx="1"/>
+    <cs:effectRef idx="0"/>
+    <cs:fontRef idx="minor">
+      <a:schemeClr val="tx1"/>
+    </cs:fontRef>
+    <cs:spPr>
+      <a:ln w="28575" cap="rnd">
+        <a:solidFill>
+          <a:schemeClr val="phClr"/>
+        </a:solidFill>
+        <a:round/>
+      </a:ln>
+    </cs:spPr>
+  </cs:dataPointLine>
+  <cs:dataPointMarker>
+    <cs:lnRef idx="0">
+      <cs:styleClr val="auto"/>
+    </cs:lnRef>
+    <cs:fillRef idx="1">
+      <cs:styleClr val="auto"/>
+    </cs:fillRef>
+    <cs:effectRef idx="0"/>
+    <cs:fontRef idx="minor">
+      <a:schemeClr val="tx1"/>
+    </cs:fontRef>
+    <cs:spPr>
+      <a:solidFill>
+        <a:schemeClr val="phClr"/>
+      </a:solidFill>
+      <a:ln w="9525">
+        <a:solidFill>
+          <a:schemeClr val="phClr"/>
+        </a:solidFill>
+      </a:ln>
+    </cs:spPr>
+  </cs:dataPointMarker>
+  <cs:dataPointMarkerLayout symbol="circle" size="5"/>
+  <cs:dataPointWireframe>
+    <cs:lnRef idx="0">
+      <cs:styleClr val="auto"/>
+    </cs:lnRef>
+    <cs:fillRef idx="1"/>
+    <cs:effectRef idx="0"/>
+    <cs:fontRef idx="minor">
+      <a:schemeClr val="tx1"/>
+    </cs:fontRef>
+    <cs:spPr>
+      <a:ln w="9525" cap="rnd">
+        <a:solidFill>
+          <a:schemeClr val="phClr"/>
+        </a:solidFill>
+        <a:round/>
+      </a:ln>
+    </cs:spPr>
+  </cs:dataPointWireframe>
+  <cs:dataTable>
+    <cs:lnRef idx="0"/>
+    <cs:fillRef idx="0"/>
+    <cs:effectRef idx="0"/>
+    <cs:fontRef idx="minor">
+      <a:schemeClr val="tx1">
+        <a:lumMod val="65000"/>
+        <a:lumOff val="35000"/>
+      </a:schemeClr>
+    </cs:fontRef>
+    <cs:spPr>
+      <a:noFill/>
+      <a:ln w="9525" cap="flat" cmpd="sng" algn="ctr">
+        <a:solidFill>
+          <a:schemeClr val="tx1">
+            <a:lumMod val="15000"/>
+            <a:lumOff val="85000"/>
+          </a:schemeClr>
+        </a:solidFill>
+        <a:round/>
+      </a:ln>
+    </cs:spPr>
+    <cs:defRPr sz="900" kern="1200"/>
+  </cs:dataTable>
+  <cs:downBar>
+    <cs:lnRef idx="0"/>
+    <cs:fillRef idx="0"/>
+    <cs:effectRef idx="0"/>
+    <cs:fontRef idx="minor">
+      <a:schemeClr val="dk1"/>
+    </cs:fontRef>
+    <cs:spPr>
+      <a:solidFill>
+        <a:schemeClr val="dk1">
+          <a:lumMod val="65000"/>
+          <a:lumOff val="35000"/>
+        </a:schemeClr>
+      </a:solidFill>
+      <a:ln w="9525">
+        <a:solidFill>
+          <a:schemeClr val="tx1">
+            <a:lumMod val="65000"/>
+            <a:lumOff val="35000"/>
+          </a:schemeClr>
+        </a:solidFill>
+      </a:ln>
+    </cs:spPr>
+  </cs:downBar>
+  <cs:dropLine>
+    <cs:lnRef idx="0"/>
+    <cs:fillRef idx="0"/>
+    <cs:effectRef idx="0"/>
+    <cs:fontRef idx="minor">
+      <a:schemeClr val="tx1"/>
+    </cs:fontRef>
+    <cs:spPr>
+      <a:ln w="9525" cap="flat" cmpd="sng" algn="ctr">
+        <a:solidFill>
+          <a:schemeClr val="tx1">
+            <a:lumMod val="35000"/>
+            <a:lumOff val="65000"/>
+          </a:schemeClr>
+        </a:solidFill>
+        <a:round/>
+      </a:ln>
+    </cs:spPr>
+  </cs:dropLine>
+  <cs:errorBar>
+    <cs:lnRef idx="0"/>
+    <cs:fillRef idx="0"/>
+    <cs:effectRef idx="0"/>
+    <cs:fontRef idx="minor">
+      <a:schemeClr val="tx1"/>
+    </cs:fontRef>
+    <cs:spPr>
+      <a:ln w="9525" cap="flat" cmpd="sng" algn="ctr">
+        <a:solidFill>
+          <a:schemeClr val="tx1">
+            <a:lumMod val="65000"/>
+            <a:lumOff val="35000"/>
+          </a:schemeClr>
+        </a:solidFill>
+        <a:round/>
+      </a:ln>
+    </cs:spPr>
+  </cs:errorBar>
+  <cs:floor>
+    <cs:lnRef idx="0"/>
+    <cs:fillRef idx="0"/>
+    <cs:effectRef idx="0"/>
+    <cs:fontRef idx="minor">
+      <a:schemeClr val="tx1"/>
+    </cs:fontRef>
+    <cs:spPr>
+      <a:noFill/>
+      <a:ln>
+        <a:noFill/>
+      </a:ln>
+    </cs:spPr>
+  </cs:floor>
+  <cs:gridlineMajor>
+    <cs:lnRef idx="0"/>
+    <cs:fillRef idx="0"/>
+    <cs:effectRef idx="0"/>
+    <cs:fontRef idx="minor">
+      <a:schemeClr val="tx1"/>
+    </cs:fontRef>
+    <cs:spPr>
+      <a:ln w="9525" cap="flat" cmpd="sng" algn="ctr">
+        <a:solidFill>
+          <a:schemeClr val="tx1">
+            <a:lumMod val="15000"/>
+            <a:lumOff val="85000"/>
+          </a:schemeClr>
+        </a:solidFill>
+        <a:round/>
+      </a:ln>
+    </cs:spPr>
+  </cs:gridlineMajor>
+  <cs:gridlineMinor>
+    <cs:lnRef idx="0"/>
+    <cs:fillRef idx="0"/>
+    <cs:effectRef idx="0"/>
+    <cs:fontRef idx="minor">
+      <a:schemeClr val="tx1"/>
+    </cs:fontRef>
+    <cs:spPr>
+      <a:ln w="9525" cap="flat" cmpd="sng" algn="ctr">
+        <a:solidFill>
+          <a:schemeClr val="tx1">
+            <a:lumMod val="5000"/>
+            <a:lumOff val="95000"/>
+          </a:schemeClr>
+        </a:solidFill>
+        <a:round/>
+      </a:ln>
+    </cs:spPr>
+  </cs:gridlineMinor>
+  <cs:hiLoLine>
+    <cs:lnRef idx="0"/>
+    <cs:fillRef idx="0"/>
+    <cs:effectRef idx="0"/>
+    <cs:fontRef idx="minor">
+      <a:schemeClr val="tx1"/>
+    </cs:fontRef>
+    <cs:spPr>
+      <a:ln w="9525" cap="flat" cmpd="sng" algn="ctr">
+        <a:solidFill>
+          <a:schemeClr val="tx1">
+            <a:lumMod val="75000"/>
+            <a:lumOff val="25000"/>
+          </a:schemeClr>
+        </a:solidFill>
+        <a:round/>
+      </a:ln>
+    </cs:spPr>
+  </cs:hiLoLine>
+  <cs:leaderLine>
+    <cs:lnRef idx="0"/>
+    <cs:fillRef idx="0"/>
+    <cs:effectRef idx="0"/>
+    <cs:fontRef idx="minor">
+      <a:schemeClr val="tx1"/>
+    </cs:fontRef>
+    <cs:spPr>
+      <a:ln w="9525" cap="flat" cmpd="sng" algn="ctr">
+        <a:solidFill>
+          <a:schemeClr val="tx1">
+            <a:lumMod val="35000"/>
+            <a:lumOff val="65000"/>
+          </a:schemeClr>
+        </a:solidFill>
+        <a:round/>
+      </a:ln>
+    </cs:spPr>
+  </cs:leaderLine>
+  <cs:legend>
+    <cs:lnRef idx="0"/>
+    <cs:fillRef idx="0"/>
+    <cs:effectRef idx="0"/>
+    <cs:fontRef idx="minor">
+      <a:schemeClr val="tx1">
+        <a:lumMod val="65000"/>
+        <a:lumOff val="35000"/>
+      </a:schemeClr>
+    </cs:fontRef>
+    <cs:defRPr sz="900" kern="1200"/>
+  </cs:legend>
+  <cs:plotArea mods="allowNoFillOverride allowNoLineOverride">
+    <cs:lnRef idx="0"/>
+    <cs:fillRef idx="0"/>
+    <cs:effectRef idx="0"/>
+    <cs:fontRef idx="minor">
+      <a:schemeClr val="tx1"/>
+    </cs:fontRef>
+  </cs:plotArea>
+  <cs:plotArea3D mods="allowNoFillOverride allowNoLineOverride">
+    <cs:lnRef idx="0"/>
+    <cs:fillRef idx="0"/>
+    <cs:effectRef idx="0"/>
+    <cs:fontRef idx="minor">
+      <a:schemeClr val="tx1"/>
+    </cs:fontRef>
+  </cs:plotArea3D>
+  <cs:seriesAxis>
+    <cs:lnRef idx="0"/>
+    <cs:fillRef idx="0"/>
+    <cs:effectRef idx="0"/>
+    <cs:fontRef idx="minor">
+      <a:schemeClr val="tx1">
+        <a:lumMod val="65000"/>
+        <a:lumOff val="35000"/>
+      </a:schemeClr>
+    </cs:fontRef>
+    <cs:defRPr sz="900" kern="1200"/>
+  </cs:seriesAxis>
+  <cs:seriesLine>
+    <cs:lnRef idx="0"/>
+    <cs:fillRef idx="0"/>
+    <cs:effectRef idx="0"/>
+    <cs:fontRef idx="minor">
+      <a:schemeClr val="tx1"/>
+    </cs:fontRef>
+    <cs:spPr>
+      <a:ln w="9525" cap="flat" cmpd="sng" algn="ctr">
+        <a:solidFill>
+          <a:schemeClr val="tx1">
+            <a:lumMod val="35000"/>
+            <a:lumOff val="65000"/>
+          </a:schemeClr>
+        </a:solidFill>
+        <a:round/>
+      </a:ln>
+    </cs:spPr>
+  </cs:seriesLine>
+  <cs:title>
+    <cs:lnRef idx="0"/>
+    <cs:fillRef idx="0"/>
+    <cs:effectRef idx="0"/>
+    <cs:fontRef idx="minor">
+      <a:schemeClr val="tx1">
+        <a:lumMod val="65000"/>
+        <a:lumOff val="35000"/>
+      </a:schemeClr>
+    </cs:fontRef>
+    <cs:defRPr sz="1400" b="0" kern="1200" spc="0" baseline="0"/>
+  </cs:title>
+  <cs:trendline>
+    <cs:lnRef idx="0">
+      <cs:styleClr val="auto"/>
+    </cs:lnRef>
+    <cs:fillRef idx="0"/>
+    <cs:effectRef idx="0"/>
+    <cs:fontRef idx="minor">
+      <a:schemeClr val="tx1"/>
+    </cs:fontRef>
+    <cs:spPr>
+      <a:ln w="19050" cap="rnd">
+        <a:solidFill>
+          <a:schemeClr val="phClr"/>
+        </a:solidFill>
+        <a:prstDash val="sysDot"/>
+      </a:ln>
+    </cs:spPr>
+  </cs:trendline>
+  <cs:trendlineLabel>
+    <cs:lnRef idx="0"/>
+    <cs:fillRef idx="0"/>
+    <cs:effectRef idx="0"/>
+    <cs:fontRef idx="minor">
+      <a:schemeClr val="tx1">
+        <a:lumMod val="65000"/>
+        <a:lumOff val="35000"/>
+      </a:schemeClr>
+    </cs:fontRef>
+    <cs:defRPr sz="900" kern="1200"/>
+  </cs:trendlineLabel>
+  <cs:upBar>
+    <cs:lnRef idx="0"/>
+    <cs:fillRef idx="0"/>
+    <cs:effectRef idx="0"/>
+    <cs:fontRef idx="minor">
+      <a:schemeClr val="dk1"/>
+    </cs:fontRef>
+    <cs:spPr>
+      <a:solidFill>
+        <a:schemeClr val="lt1"/>
+      </a:solidFill>
+      <a:ln w="9525">
+        <a:solidFill>
+          <a:schemeClr val="tx1">
+            <a:lumMod val="15000"/>
+            <a:lumOff val="85000"/>
+          </a:schemeClr>
+        </a:solidFill>
+      </a:ln>
+    </cs:spPr>
+  </cs:upBar>
+  <cs:valueAxis>
+    <cs:lnRef idx="0"/>
+    <cs:fillRef idx="0"/>
+    <cs:effectRef idx="0"/>
+    <cs:fontRef idx="minor">
+      <a:schemeClr val="tx1">
+        <a:lumMod val="65000"/>
+        <a:lumOff val="35000"/>
+      </a:schemeClr>
+    </cs:fontRef>
+    <cs:defRPr sz="900" kern="1200"/>
+  </cs:valueAxis>
+  <cs:wall>
+    <cs:lnRef idx="0"/>
+    <cs:fillRef idx="0"/>
+    <cs:effectRef idx="0"/>
+    <cs:fontRef idx="minor">
+      <a:schemeClr val="tx1"/>
+    </cs:fontRef>
+    <cs:spPr>
+      <a:noFill/>
+      <a:ln>
+        <a:noFill/>
+      </a:ln>
+    </cs:spPr>
+  </cs:wall>
+</cs:chartStyle>
+</file>
+
+<file path=word/charts/style7.xml><?xml version="1.0" encoding="utf-8"?>
+<cs:chartStyle xmlns:cs="http://schemas.microsoft.com/office/drawing/2012/chartStyle" xmlns:a="http://schemas.openxmlformats.org/drawingml/2006/main" id="227">
+  <cs:axisTitle>
+    <cs:lnRef idx="0"/>
+    <cs:fillRef idx="0"/>
+    <cs:effectRef idx="0"/>
+    <cs:fontRef idx="minor">
+      <a:schemeClr val="tx1">
+        <a:lumMod val="65000"/>
+        <a:lumOff val="35000"/>
+      </a:schemeClr>
+    </cs:fontRef>
+    <cs:defRPr sz="1000" kern="1200"/>
+  </cs:axisTitle>
+  <cs:categoryAxis>
+    <cs:lnRef idx="0"/>
+    <cs:fillRef idx="0"/>
+    <cs:effectRef idx="0"/>
+    <cs:fontRef idx="minor">
+      <a:schemeClr val="tx1">
+        <a:lumMod val="65000"/>
+        <a:lumOff val="35000"/>
+      </a:schemeClr>
+    </cs:fontRef>
+    <cs:spPr>
+      <a:ln w="9525" cap="flat" cmpd="sng" algn="ctr">
+        <a:solidFill>
+          <a:schemeClr val="tx1">
+            <a:lumMod val="15000"/>
+            <a:lumOff val="85000"/>
+          </a:schemeClr>
+        </a:solidFill>
+        <a:round/>
+      </a:ln>
+    </cs:spPr>
+    <cs:defRPr sz="900" kern="1200"/>
+  </cs:categoryAxis>
+  <cs:chartArea mods="allowNoFillOverride allowNoLineOverride">
+    <cs:lnRef idx="0"/>
+    <cs:fillRef idx="0"/>
+    <cs:effectRef idx="0"/>
+    <cs:fontRef idx="minor">
+      <a:schemeClr val="tx1"/>
+    </cs:fontRef>
+    <cs:spPr>
+      <a:solidFill>
+        <a:schemeClr val="bg1"/>
+      </a:solidFill>
+      <a:ln w="9525" cap="flat" cmpd="sng" algn="ctr">
+        <a:solidFill>
+          <a:schemeClr val="tx1">
+            <a:lumMod val="15000"/>
+            <a:lumOff val="85000"/>
+          </a:schemeClr>
+        </a:solidFill>
+        <a:round/>
+      </a:ln>
+    </cs:spPr>
+    <cs:defRPr sz="1000" kern="1200"/>
+  </cs:chartArea>
+  <cs:dataLabel>
+    <cs:lnRef idx="0"/>
+    <cs:fillRef idx="0"/>
+    <cs:effectRef idx="0"/>
+    <cs:fontRef idx="minor">
+      <a:schemeClr val="tx1">
+        <a:lumMod val="75000"/>
+        <a:lumOff val="25000"/>
+      </a:schemeClr>
+    </cs:fontRef>
+    <cs:defRPr sz="900" kern="1200"/>
+  </cs:dataLabel>
+  <cs:dataLabelCallout>
+    <cs:lnRef idx="0"/>
+    <cs:fillRef idx="0"/>
+    <cs:effectRef idx="0"/>
+    <cs:fontRef idx="minor">
+      <a:schemeClr val="dk1">
+        <a:lumMod val="65000"/>
+        <a:lumOff val="35000"/>
+      </a:schemeClr>
+    </cs:fontRef>
+    <cs:spPr>
+      <a:solidFill>
+        <a:schemeClr val="lt1"/>
+      </a:solidFill>
+      <a:ln>
+        <a:solidFill>
+          <a:schemeClr val="dk1">
+            <a:lumMod val="25000"/>
+            <a:lumOff val="75000"/>
+          </a:schemeClr>
+        </a:solidFill>
+      </a:ln>
+    </cs:spPr>
+    <cs:defRPr sz="900" kern="1200"/>
+    <cs:bodyPr rot="0" spcFirstLastPara="1" vertOverflow="clip" horzOverflow="clip" vert="horz" wrap="square" lIns="36576" tIns="18288" rIns="36576" bIns="18288" anchor="ctr" anchorCtr="1">
+      <a:spAutoFit/>
+    </cs:bodyPr>
+  </cs:dataLabelCallout>
+  <cs:dataPoint>
+    <cs:lnRef idx="0"/>
+    <cs:fillRef idx="1">
+      <cs:styleClr val="auto"/>
+    </cs:fillRef>
+    <cs:effectRef idx="0"/>
+    <cs:fontRef idx="minor">
+      <a:schemeClr val="tx1"/>
+    </cs:fontRef>
+    <cs:spPr>
+      <a:solidFill>
+        <a:schemeClr val="phClr"/>
+      </a:solidFill>
+    </cs:spPr>
+  </cs:dataPoint>
+  <cs:dataPoint3D>
+    <cs:lnRef idx="0"/>
+    <cs:fillRef idx="1">
+      <cs:styleClr val="auto"/>
+    </cs:fillRef>
+    <cs:effectRef idx="0"/>
+    <cs:fontRef idx="minor">
+      <a:schemeClr val="tx1"/>
+    </cs:fontRef>
+    <cs:spPr>
+      <a:solidFill>
+        <a:schemeClr val="phClr"/>
+      </a:solidFill>
+    </cs:spPr>
+  </cs:dataPoint3D>
+  <cs:dataPointLine>
+    <cs:lnRef idx="0">
+      <cs:styleClr val="auto"/>
+    </cs:lnRef>
+    <cs:fillRef idx="1"/>
+    <cs:effectRef idx="0"/>
+    <cs:fontRef idx="minor">
+      <a:schemeClr val="tx1"/>
+    </cs:fontRef>
+    <cs:spPr>
+      <a:ln w="28575" cap="rnd">
+        <a:solidFill>
+          <a:schemeClr val="phClr"/>
+        </a:solidFill>
+        <a:round/>
+      </a:ln>
+    </cs:spPr>
+  </cs:dataPointLine>
+  <cs:dataPointMarker>
+    <cs:lnRef idx="0">
+      <cs:styleClr val="auto"/>
+    </cs:lnRef>
+    <cs:fillRef idx="1">
+      <cs:styleClr val="auto"/>
+    </cs:fillRef>
+    <cs:effectRef idx="0"/>
+    <cs:fontRef idx="minor">
+      <a:schemeClr val="tx1"/>
+    </cs:fontRef>
+    <cs:spPr>
+      <a:solidFill>
+        <a:schemeClr val="phClr"/>
+      </a:solidFill>
+      <a:ln w="9525">
+        <a:solidFill>
+          <a:schemeClr val="phClr"/>
+        </a:solidFill>
+      </a:ln>
+    </cs:spPr>
+  </cs:dataPointMarker>
+  <cs:dataPointMarkerLayout symbol="circle" size="5"/>
+  <cs:dataPointWireframe>
+    <cs:lnRef idx="0">
+      <cs:styleClr val="auto"/>
+    </cs:lnRef>
+    <cs:fillRef idx="1"/>
+    <cs:effectRef idx="0"/>
+    <cs:fontRef idx="minor">
+      <a:schemeClr val="tx1"/>
+    </cs:fontRef>
+    <cs:spPr>
+      <a:ln w="9525" cap="rnd">
+        <a:solidFill>
+          <a:schemeClr val="phClr"/>
+        </a:solidFill>
+        <a:round/>
+      </a:ln>
+    </cs:spPr>
+  </cs:dataPointWireframe>
+  <cs:dataTable>
+    <cs:lnRef idx="0"/>
+    <cs:fillRef idx="0"/>
+    <cs:effectRef idx="0"/>
+    <cs:fontRef idx="minor">
+      <a:schemeClr val="tx1">
+        <a:lumMod val="65000"/>
+        <a:lumOff val="35000"/>
+      </a:schemeClr>
+    </cs:fontRef>
+    <cs:spPr>
+      <a:noFill/>
+      <a:ln w="9525" cap="flat" cmpd="sng" algn="ctr">
+        <a:solidFill>
+          <a:schemeClr val="tx1">
+            <a:lumMod val="15000"/>
+            <a:lumOff val="85000"/>
+          </a:schemeClr>
+        </a:solidFill>
+        <a:round/>
+      </a:ln>
+    </cs:spPr>
+    <cs:defRPr sz="900" kern="1200"/>
+  </cs:dataTable>
+  <cs:downBar>
+    <cs:lnRef idx="0"/>
+    <cs:fillRef idx="0"/>
+    <cs:effectRef idx="0"/>
+    <cs:fontRef idx="minor">
+      <a:schemeClr val="dk1"/>
+    </cs:fontRef>
+    <cs:spPr>
+      <a:solidFill>
+        <a:schemeClr val="dk1">
+          <a:lumMod val="65000"/>
+          <a:lumOff val="35000"/>
+        </a:schemeClr>
+      </a:solidFill>
+      <a:ln w="9525">
+        <a:solidFill>
+          <a:schemeClr val="tx1">
+            <a:lumMod val="65000"/>
+            <a:lumOff val="35000"/>
+          </a:schemeClr>
+        </a:solidFill>
+      </a:ln>
+    </cs:spPr>
+  </cs:downBar>
+  <cs:dropLine>
+    <cs:lnRef idx="0"/>
+    <cs:fillRef idx="0"/>
+    <cs:effectRef idx="0"/>
+    <cs:fontRef idx="minor">
+      <a:schemeClr val="tx1"/>
+    </cs:fontRef>
+    <cs:spPr>
+      <a:ln w="9525" cap="flat" cmpd="sng" algn="ctr">
+        <a:solidFill>
+          <a:schemeClr val="tx1">
+            <a:lumMod val="35000"/>
+            <a:lumOff val="65000"/>
+          </a:schemeClr>
+        </a:solidFill>
+        <a:round/>
+      </a:ln>
+    </cs:spPr>
+  </cs:dropLine>
+  <cs:errorBar>
+    <cs:lnRef idx="0"/>
+    <cs:fillRef idx="0"/>
+    <cs:effectRef idx="0"/>
+    <cs:fontRef idx="minor">
+      <a:schemeClr val="tx1"/>
+    </cs:fontRef>
+    <cs:spPr>
+      <a:ln w="9525" cap="flat" cmpd="sng" algn="ctr">
+        <a:solidFill>
+          <a:schemeClr val="tx1">
+            <a:lumMod val="65000"/>
+            <a:lumOff val="35000"/>
+          </a:schemeClr>
+        </a:solidFill>
+        <a:round/>
+      </a:ln>
+    </cs:spPr>
+  </cs:errorBar>
+  <cs:floor>
+    <cs:lnRef idx="0"/>
+    <cs:fillRef idx="0"/>
+    <cs:effectRef idx="0"/>
+    <cs:fontRef idx="minor">
+      <a:schemeClr val="tx1"/>
+    </cs:fontRef>
+    <cs:spPr>
+      <a:noFill/>
+      <a:ln>
+        <a:noFill/>
+      </a:ln>
+    </cs:spPr>
+  </cs:floor>
+  <cs:gridlineMajor>
+    <cs:lnRef idx="0"/>
+    <cs:fillRef idx="0"/>
+    <cs:effectRef idx="0"/>
+    <cs:fontRef idx="minor">
+      <a:schemeClr val="tx1"/>
+    </cs:fontRef>
+    <cs:spPr>
+      <a:ln w="9525" cap="flat" cmpd="sng" algn="ctr">
+        <a:solidFill>
+          <a:schemeClr val="tx1">
+            <a:lumMod val="15000"/>
+            <a:lumOff val="85000"/>
+          </a:schemeClr>
+        </a:solidFill>
+        <a:round/>
+      </a:ln>
+    </cs:spPr>
+  </cs:gridlineMajor>
+  <cs:gridlineMinor>
+    <cs:lnRef idx="0"/>
+    <cs:fillRef idx="0"/>
+    <cs:effectRef idx="0"/>
+    <cs:fontRef idx="minor">
+      <a:schemeClr val="tx1"/>
+    </cs:fontRef>
+    <cs:spPr>
+      <a:ln w="9525" cap="flat" cmpd="sng" algn="ctr">
+        <a:solidFill>
+          <a:schemeClr val="tx1">
+            <a:lumMod val="5000"/>
+            <a:lumOff val="95000"/>
+          </a:schemeClr>
+        </a:solidFill>
+        <a:round/>
+      </a:ln>
+    </cs:spPr>
+  </cs:gridlineMinor>
+  <cs:hiLoLine>
+    <cs:lnRef idx="0"/>
+    <cs:fillRef idx="0"/>
+    <cs:effectRef idx="0"/>
+    <cs:fontRef idx="minor">
+      <a:schemeClr val="tx1"/>
+    </cs:fontRef>
+    <cs:spPr>
+      <a:ln w="9525" cap="flat" cmpd="sng" algn="ctr">
+        <a:solidFill>
+          <a:schemeClr val="tx1">
+            <a:lumMod val="75000"/>
+            <a:lumOff val="25000"/>
+          </a:schemeClr>
+        </a:solidFill>
+        <a:round/>
+      </a:ln>
+    </cs:spPr>
+  </cs:hiLoLine>
+  <cs:leaderLine>
+    <cs:lnRef idx="0"/>
+    <cs:fillRef idx="0"/>
+    <cs:effectRef idx="0"/>
+    <cs:fontRef idx="minor">
+      <a:schemeClr val="tx1"/>
+    </cs:fontRef>
+    <cs:spPr>
+      <a:ln w="9525" cap="flat" cmpd="sng" algn="ctr">
+        <a:solidFill>
+          <a:schemeClr val="tx1">
+            <a:lumMod val="35000"/>
+            <a:lumOff val="65000"/>
+          </a:schemeClr>
+        </a:solidFill>
+        <a:round/>
+      </a:ln>
+    </cs:spPr>
+  </cs:leaderLine>
+  <cs:legend>
+    <cs:lnRef idx="0"/>
+    <cs:fillRef idx="0"/>
+    <cs:effectRef idx="0"/>
+    <cs:fontRef idx="minor">
+      <a:schemeClr val="tx1">
+        <a:lumMod val="65000"/>
+        <a:lumOff val="35000"/>
+      </a:schemeClr>
+    </cs:fontRef>
+    <cs:defRPr sz="900" kern="1200"/>
+  </cs:legend>
+  <cs:plotArea mods="allowNoFillOverride allowNoLineOverride">
+    <cs:lnRef idx="0"/>
+    <cs:fillRef idx="0"/>
+    <cs:effectRef idx="0"/>
+    <cs:fontRef idx="minor">
+      <a:schemeClr val="tx1"/>
+    </cs:fontRef>
+  </cs:plotArea>
+  <cs:plotArea3D mods="allowNoFillOverride allowNoLineOverride">
+    <cs:lnRef idx="0"/>
+    <cs:fillRef idx="0"/>
+    <cs:effectRef idx="0"/>
+    <cs:fontRef idx="minor">
+      <a:schemeClr val="tx1"/>
+    </cs:fontRef>
+  </cs:plotArea3D>
+  <cs:seriesAxis>
+    <cs:lnRef idx="0"/>
+    <cs:fillRef idx="0"/>
+    <cs:effectRef idx="0"/>
+    <cs:fontRef idx="minor">
+      <a:schemeClr val="tx1">
+        <a:lumMod val="65000"/>
+        <a:lumOff val="35000"/>
+      </a:schemeClr>
+    </cs:fontRef>
+    <cs:defRPr sz="900" kern="1200"/>
+  </cs:seriesAxis>
+  <cs:seriesLine>
+    <cs:lnRef idx="0"/>
+    <cs:fillRef idx="0"/>
+    <cs:effectRef idx="0"/>
+    <cs:fontRef idx="minor">
+      <a:schemeClr val="tx1"/>
+    </cs:fontRef>
+    <cs:spPr>
+      <a:ln w="9525" cap="flat" cmpd="sng" algn="ctr">
+        <a:solidFill>
+          <a:schemeClr val="tx1">
+            <a:lumMod val="35000"/>
+            <a:lumOff val="65000"/>
+          </a:schemeClr>
+        </a:solidFill>
+        <a:round/>
+      </a:ln>
+    </cs:spPr>
+  </cs:seriesLine>
+  <cs:title>
+    <cs:lnRef idx="0"/>
+    <cs:fillRef idx="0"/>
+    <cs:effectRef idx="0"/>
+    <cs:fontRef idx="minor">
+      <a:schemeClr val="tx1">
+        <a:lumMod val="65000"/>
+        <a:lumOff val="35000"/>
+      </a:schemeClr>
+    </cs:fontRef>
+    <cs:defRPr sz="1400" b="0" kern="1200" spc="0" baseline="0"/>
+  </cs:title>
+  <cs:trendline>
+    <cs:lnRef idx="0">
+      <cs:styleClr val="auto"/>
+    </cs:lnRef>
+    <cs:fillRef idx="0"/>
+    <cs:effectRef idx="0"/>
+    <cs:fontRef idx="minor">
+      <a:schemeClr val="tx1"/>
+    </cs:fontRef>
+    <cs:spPr>
+      <a:ln w="19050" cap="rnd">
+        <a:solidFill>
+          <a:schemeClr val="phClr"/>
+        </a:solidFill>
+        <a:prstDash val="sysDot"/>
+      </a:ln>
+    </cs:spPr>
+  </cs:trendline>
+  <cs:trendlineLabel>
+    <cs:lnRef idx="0"/>
+    <cs:fillRef idx="0"/>
+    <cs:effectRef idx="0"/>
+    <cs:fontRef idx="minor">
+      <a:schemeClr val="tx1">
+        <a:lumMod val="65000"/>
+        <a:lumOff val="35000"/>
+      </a:schemeClr>
+    </cs:fontRef>
+    <cs:defRPr sz="900" kern="1200"/>
+  </cs:trendlineLabel>
+  <cs:upBar>
+    <cs:lnRef idx="0"/>
+    <cs:fillRef idx="0"/>
+    <cs:effectRef idx="0"/>
+    <cs:fontRef idx="minor">
+      <a:schemeClr val="dk1"/>
+    </cs:fontRef>
+    <cs:spPr>
+      <a:solidFill>
+        <a:schemeClr val="lt1"/>
+      </a:solidFill>
+      <a:ln w="9525">
+        <a:solidFill>
+          <a:schemeClr val="tx1">
+            <a:lumMod val="15000"/>
+            <a:lumOff val="85000"/>
+          </a:schemeClr>
+        </a:solidFill>
+      </a:ln>
+    </cs:spPr>
+  </cs:upBar>
+  <cs:valueAxis>
+    <cs:lnRef idx="0"/>
+    <cs:fillRef idx="0"/>
+    <cs:effectRef idx="0"/>
+    <cs:fontRef idx="minor">
+      <a:schemeClr val="tx1">
+        <a:lumMod val="65000"/>
+        <a:lumOff val="35000"/>
+      </a:schemeClr>
+    </cs:fontRef>
+    <cs:defRPr sz="900" kern="1200"/>
+  </cs:valueAxis>
+  <cs:wall>
+    <cs:lnRef idx="0"/>
+    <cs:fillRef idx="0"/>
+    <cs:effectRef idx="0"/>
+    <cs:fontRef idx="minor">
+      <a:schemeClr val="tx1"/>
+    </cs:fontRef>
+    <cs:spPr>
+      <a:noFill/>
+      <a:ln>
+        <a:noFill/>
+      </a:ln>
+    </cs:spPr>
+  </cs:wall>
+</cs:chartStyle>
+</file>
+
+<file path=word/charts/style8.xml><?xml version="1.0" encoding="utf-8"?>
+<cs:chartStyle xmlns:cs="http://schemas.microsoft.com/office/drawing/2012/chartStyle" xmlns:a="http://schemas.openxmlformats.org/drawingml/2006/main" id="227">
+  <cs:axisTitle>
+    <cs:lnRef idx="0"/>
+    <cs:fillRef idx="0"/>
+    <cs:effectRef idx="0"/>
+    <cs:fontRef idx="minor">
+      <a:schemeClr val="tx1">
+        <a:lumMod val="65000"/>
+        <a:lumOff val="35000"/>
+      </a:schemeClr>
+    </cs:fontRef>
+    <cs:defRPr sz="1000" kern="1200"/>
+  </cs:axisTitle>
+  <cs:categoryAxis>
+    <cs:lnRef idx="0"/>
+    <cs:fillRef idx="0"/>
+    <cs:effectRef idx="0"/>
+    <cs:fontRef idx="minor">
+      <a:schemeClr val="tx1">
+        <a:lumMod val="65000"/>
+        <a:lumOff val="35000"/>
+      </a:schemeClr>
+    </cs:fontRef>
+    <cs:spPr>
+      <a:ln w="9525" cap="flat" cmpd="sng" algn="ctr">
+        <a:solidFill>
+          <a:schemeClr val="tx1">
+            <a:lumMod val="15000"/>
+            <a:lumOff val="85000"/>
+          </a:schemeClr>
+        </a:solidFill>
+        <a:round/>
+      </a:ln>
+    </cs:spPr>
+    <cs:defRPr sz="900" kern="1200"/>
+  </cs:categoryAxis>
+  <cs:chartArea mods="allowNoFillOverride allowNoLineOverride">
+    <cs:lnRef idx="0"/>
+    <cs:fillRef idx="0"/>
+    <cs:effectRef idx="0"/>
+    <cs:fontRef idx="minor">
+      <a:schemeClr val="tx1"/>
+    </cs:fontRef>
+    <cs:spPr>
+      <a:solidFill>
+        <a:schemeClr val="bg1"/>
+      </a:solidFill>
+      <a:ln w="9525" cap="flat" cmpd="sng" algn="ctr">
+        <a:solidFill>
+          <a:schemeClr val="tx1">
+            <a:lumMod val="15000"/>
+            <a:lumOff val="85000"/>
+          </a:schemeClr>
+        </a:solidFill>
+        <a:round/>
+      </a:ln>
+    </cs:spPr>
+    <cs:defRPr sz="1000" kern="1200"/>
+  </cs:chartArea>
+  <cs:dataLabel>
+    <cs:lnRef idx="0"/>
+    <cs:fillRef idx="0"/>
+    <cs:effectRef idx="0"/>
+    <cs:fontRef idx="minor">
+      <a:schemeClr val="tx1">
+        <a:lumMod val="75000"/>
+        <a:lumOff val="25000"/>
+      </a:schemeClr>
+    </cs:fontRef>
+    <cs:defRPr sz="900" kern="1200"/>
+  </cs:dataLabel>
+  <cs:dataLabelCallout>
+    <cs:lnRef idx="0"/>
+    <cs:fillRef idx="0"/>
+    <cs:effectRef idx="0"/>
+    <cs:fontRef idx="minor">
+      <a:schemeClr val="dk1">
+        <a:lumMod val="65000"/>
+        <a:lumOff val="35000"/>
+      </a:schemeClr>
+    </cs:fontRef>
+    <cs:spPr>
+      <a:solidFill>
+        <a:schemeClr val="lt1"/>
+      </a:solidFill>
+      <a:ln>
+        <a:solidFill>
+          <a:schemeClr val="dk1">
+            <a:lumMod val="25000"/>
+            <a:lumOff val="75000"/>
+          </a:schemeClr>
+        </a:solidFill>
+      </a:ln>
+    </cs:spPr>
+    <cs:defRPr sz="900" kern="1200"/>
+    <cs:bodyPr rot="0" spcFirstLastPara="1" vertOverflow="clip" horzOverflow="clip" vert="horz" wrap="square" lIns="36576" tIns="18288" rIns="36576" bIns="18288" anchor="ctr" anchorCtr="1">
+      <a:spAutoFit/>
+    </cs:bodyPr>
+  </cs:dataLabelCallout>
+  <cs:dataPoint>
+    <cs:lnRef idx="0"/>
+    <cs:fillRef idx="1">
+      <cs:styleClr val="auto"/>
+    </cs:fillRef>
+    <cs:effectRef idx="0"/>
+    <cs:fontRef idx="minor">
+      <a:schemeClr val="tx1"/>
+    </cs:fontRef>
+    <cs:spPr>
+      <a:solidFill>
+        <a:schemeClr val="phClr"/>
+      </a:solidFill>
+    </cs:spPr>
+  </cs:dataPoint>
+  <cs:dataPoint3D>
+    <cs:lnRef idx="0"/>
+    <cs:fillRef idx="1">
+      <cs:styleClr val="auto"/>
+    </cs:fillRef>
+    <cs:effectRef idx="0"/>
+    <cs:fontRef idx="minor">
+      <a:schemeClr val="tx1"/>
+    </cs:fontRef>
+    <cs:spPr>
+      <a:solidFill>
+        <a:schemeClr val="phClr"/>
+      </a:solidFill>
+    </cs:spPr>
+  </cs:dataPoint3D>
+  <cs:dataPointLine>
+    <cs:lnRef idx="0">
+      <cs:styleClr val="auto"/>
+    </cs:lnRef>
+    <cs:fillRef idx="1"/>
+    <cs:effectRef idx="0"/>
+    <cs:fontRef idx="minor">
+      <a:schemeClr val="tx1"/>
+    </cs:fontRef>
+    <cs:spPr>
+      <a:ln w="28575" cap="rnd">
+        <a:solidFill>
+          <a:schemeClr val="phClr"/>
+        </a:solidFill>
+        <a:round/>
+      </a:ln>
+    </cs:spPr>
+  </cs:dataPointLine>
+  <cs:dataPointMarker>
+    <cs:lnRef idx="0">
+      <cs:styleClr val="auto"/>
+    </cs:lnRef>
+    <cs:fillRef idx="1">
+      <cs:styleClr val="auto"/>
+    </cs:fillRef>
+    <cs:effectRef idx="0"/>
+    <cs:fontRef idx="minor">
+      <a:schemeClr val="tx1"/>
+    </cs:fontRef>
+    <cs:spPr>
+      <a:solidFill>
+        <a:schemeClr val="phClr"/>
+      </a:solidFill>
+      <a:ln w="9525">
+        <a:solidFill>
+          <a:schemeClr val="phClr"/>
+        </a:solidFill>
+      </a:ln>
+    </cs:spPr>
+  </cs:dataPointMarker>
+  <cs:dataPointMarkerLayout symbol="circle" size="5"/>
+  <cs:dataPointWireframe>
+    <cs:lnRef idx="0">
+      <cs:styleClr val="auto"/>
+    </cs:lnRef>
+    <cs:fillRef idx="1"/>
+    <cs:effectRef idx="0"/>
+    <cs:fontRef idx="minor">
+      <a:schemeClr val="tx1"/>
+    </cs:fontRef>
+    <cs:spPr>
+      <a:ln w="9525" cap="rnd">
+        <a:solidFill>
+          <a:schemeClr val="phClr"/>
+        </a:solidFill>
+        <a:round/>
+      </a:ln>
+    </cs:spPr>
+  </cs:dataPointWireframe>
+  <cs:dataTable>
+    <cs:lnRef idx="0"/>
+    <cs:fillRef idx="0"/>
+    <cs:effectRef idx="0"/>
+    <cs:fontRef idx="minor">
+      <a:schemeClr val="tx1">
+        <a:lumMod val="65000"/>
+        <a:lumOff val="35000"/>
+      </a:schemeClr>
+    </cs:fontRef>
+    <cs:spPr>
+      <a:noFill/>
+      <a:ln w="9525" cap="flat" cmpd="sng" algn="ctr">
+        <a:solidFill>
+          <a:schemeClr val="tx1">
+            <a:lumMod val="15000"/>
+            <a:lumOff val="85000"/>
+          </a:schemeClr>
+        </a:solidFill>
+        <a:round/>
+      </a:ln>
+    </cs:spPr>
+    <cs:defRPr sz="900" kern="1200"/>
+  </cs:dataTable>
+  <cs:downBar>
+    <cs:lnRef idx="0"/>
+    <cs:fillRef idx="0"/>
+    <cs:effectRef idx="0"/>
+    <cs:fontRef idx="minor">
+      <a:schemeClr val="dk1"/>
+    </cs:fontRef>
+    <cs:spPr>
+      <a:solidFill>
+        <a:schemeClr val="dk1">
+          <a:lumMod val="65000"/>
+          <a:lumOff val="35000"/>
+        </a:schemeClr>
+      </a:solidFill>
+      <a:ln w="9525">
+        <a:solidFill>
+          <a:schemeClr val="tx1">
+            <a:lumMod val="65000"/>
+            <a:lumOff val="35000"/>
+          </a:schemeClr>
+        </a:solidFill>
+      </a:ln>
+    </cs:spPr>
+  </cs:downBar>
+  <cs:dropLine>
+    <cs:lnRef idx="0"/>
+    <cs:fillRef idx="0"/>
+    <cs:effectRef idx="0"/>
+    <cs:fontRef idx="minor">
+      <a:schemeClr val="tx1"/>
+    </cs:fontRef>
+    <cs:spPr>
+      <a:ln w="9525" cap="flat" cmpd="sng" algn="ctr">
+        <a:solidFill>
+          <a:schemeClr val="tx1">
+            <a:lumMod val="35000"/>
+            <a:lumOff val="65000"/>
+          </a:schemeClr>
+        </a:solidFill>
+        <a:round/>
+      </a:ln>
+    </cs:spPr>
+  </cs:dropLine>
+  <cs:errorBar>
+    <cs:lnRef idx="0"/>
+    <cs:fillRef idx="0"/>
+    <cs:effectRef idx="0"/>
+    <cs:fontRef idx="minor">
+      <a:schemeClr val="tx1"/>
+    </cs:fontRef>
+    <cs:spPr>
+      <a:ln w="9525" cap="flat" cmpd="sng" algn="ctr">
+        <a:solidFill>
+          <a:schemeClr val="tx1">
+            <a:lumMod val="65000"/>
+            <a:lumOff val="35000"/>
+          </a:schemeClr>
+        </a:solidFill>
+        <a:round/>
+      </a:ln>
+    </cs:spPr>
+  </cs:errorBar>
+  <cs:floor>
+    <cs:lnRef idx="0"/>
+    <cs:fillRef idx="0"/>
+    <cs:effectRef idx="0"/>
+    <cs:fontRef idx="minor">
+      <a:schemeClr val="tx1"/>
+    </cs:fontRef>
+    <cs:spPr>
+      <a:noFill/>
+      <a:ln>
+        <a:noFill/>
+      </a:ln>
+    </cs:spPr>
+  </cs:floor>
+  <cs:gridlineMajor>
+    <cs:lnRef idx="0"/>
+    <cs:fillRef idx="0"/>
+    <cs:effectRef idx="0"/>
+    <cs:fontRef idx="minor">
+      <a:schemeClr val="tx1"/>
+    </cs:fontRef>
+    <cs:spPr>
+      <a:ln w="9525" cap="flat" cmpd="sng" algn="ctr">
+        <a:solidFill>
+          <a:schemeClr val="tx1">
+            <a:lumMod val="15000"/>
+            <a:lumOff val="85000"/>
+          </a:schemeClr>
+        </a:solidFill>
+        <a:round/>
+      </a:ln>
+    </cs:spPr>
+  </cs:gridlineMajor>
+  <cs:gridlineMinor>
+    <cs:lnRef idx="0"/>
+    <cs:fillRef idx="0"/>
+    <cs:effectRef idx="0"/>
+    <cs:fontRef idx="minor">
+      <a:schemeClr val="tx1"/>
+    </cs:fontRef>
+    <cs:spPr>
+      <a:ln w="9525" cap="flat" cmpd="sng" algn="ctr">
+        <a:solidFill>
+          <a:schemeClr val="tx1">
+            <a:lumMod val="5000"/>
+            <a:lumOff val="95000"/>
+          </a:schemeClr>
+        </a:solidFill>
+        <a:round/>
+      </a:ln>
+    </cs:spPr>
+  </cs:gridlineMinor>
+  <cs:hiLoLine>
+    <cs:lnRef idx="0"/>
+    <cs:fillRef idx="0"/>
+    <cs:effectRef idx="0"/>
+    <cs:fontRef idx="minor">
+      <a:schemeClr val="tx1"/>
+    </cs:fontRef>
+    <cs:spPr>
+      <a:ln w="9525" cap="flat" cmpd="sng" algn="ctr">
+        <a:solidFill>
+          <a:schemeClr val="tx1">
+            <a:lumMod val="75000"/>
+            <a:lumOff val="25000"/>
+          </a:schemeClr>
+        </a:solidFill>
+        <a:round/>
+      </a:ln>
+    </cs:spPr>
+  </cs:hiLoLine>
+  <cs:leaderLine>
+    <cs:lnRef idx="0"/>
+    <cs:fillRef idx="0"/>
+    <cs:effectRef idx="0"/>
+    <cs:fontRef idx="minor">
+      <a:schemeClr val="tx1"/>
+    </cs:fontRef>
+    <cs:spPr>
+      <a:ln w="9525" cap="flat" cmpd="sng" algn="ctr">
+        <a:solidFill>
+          <a:schemeClr val="tx1">
+            <a:lumMod val="35000"/>
+            <a:lumOff val="65000"/>
+          </a:schemeClr>
+        </a:solidFill>
+        <a:round/>
+      </a:ln>
+    </cs:spPr>
+  </cs:leaderLine>
+  <cs:legend>
+    <cs:lnRef idx="0"/>
+    <cs:fillRef idx="0"/>
+    <cs:effectRef idx="0"/>
+    <cs:fontRef idx="minor">
+      <a:schemeClr val="tx1">
+        <a:lumMod val="65000"/>
+        <a:lumOff val="35000"/>
+      </a:schemeClr>
+    </cs:fontRef>
+    <cs:defRPr sz="900" kern="1200"/>
+  </cs:legend>
+  <cs:plotArea mods="allowNoFillOverride allowNoLineOverride">
+    <cs:lnRef idx="0"/>
+    <cs:fillRef idx="0"/>
+    <cs:effectRef idx="0"/>
+    <cs:fontRef idx="minor">
+      <a:schemeClr val="tx1"/>
+    </cs:fontRef>
+  </cs:plotArea>
+  <cs:plotArea3D mods="allowNoFillOverride allowNoLineOverride">
+    <cs:lnRef idx="0"/>
+    <cs:fillRef idx="0"/>
+    <cs:effectRef idx="0"/>
+    <cs:fontRef idx="minor">
+      <a:schemeClr val="tx1"/>
+    </cs:fontRef>
+  </cs:plotArea3D>
+  <cs:seriesAxis>
+    <cs:lnRef idx="0"/>
+    <cs:fillRef idx="0"/>
+    <cs:effectRef idx="0"/>
+    <cs:fontRef idx="minor">
+      <a:schemeClr val="tx1">
+        <a:lumMod val="65000"/>
+        <a:lumOff val="35000"/>
+      </a:schemeClr>
+    </cs:fontRef>
+    <cs:defRPr sz="900" kern="1200"/>
+  </cs:seriesAxis>
+  <cs:seriesLine>
+    <cs:lnRef idx="0"/>
+    <cs:fillRef idx="0"/>
+    <cs:effectRef idx="0"/>
+    <cs:fontRef idx="minor">
+      <a:schemeClr val="tx1"/>
+    </cs:fontRef>
+    <cs:spPr>
+      <a:ln w="9525" cap="flat" cmpd="sng" algn="ctr">
+        <a:solidFill>
+          <a:schemeClr val="tx1">
+            <a:lumMod val="35000"/>
+            <a:lumOff val="65000"/>
+          </a:schemeClr>
+        </a:solidFill>
+        <a:round/>
+      </a:ln>
+    </cs:spPr>
+  </cs:seriesLine>
+  <cs:title>
+    <cs:lnRef idx="0"/>
+    <cs:fillRef idx="0"/>
+    <cs:effectRef idx="0"/>
+    <cs:fontRef idx="minor">
+      <a:schemeClr val="tx1">
+        <a:lumMod val="65000"/>
+        <a:lumOff val="35000"/>
+      </a:schemeClr>
+    </cs:fontRef>
+    <cs:defRPr sz="1400" b="0" kern="1200" spc="0" baseline="0"/>
+  </cs:title>
+  <cs:trendline>
+    <cs:lnRef idx="0">
+      <cs:styleClr val="auto"/>
+    </cs:lnRef>
+    <cs:fillRef idx="0"/>
+    <cs:effectRef idx="0"/>
+    <cs:fontRef idx="minor">
+      <a:schemeClr val="tx1"/>
+    </cs:fontRef>
+    <cs:spPr>
+      <a:ln w="19050" cap="rnd">
+        <a:solidFill>
+          <a:schemeClr val="phClr"/>
+        </a:solidFill>
+        <a:prstDash val="sysDot"/>
+      </a:ln>
+    </cs:spPr>
+  </cs:trendline>
+  <cs:trendlineLabel>
+    <cs:lnRef idx="0"/>
+    <cs:fillRef idx="0"/>
+    <cs:effectRef idx="0"/>
+    <cs:fontRef idx="minor">
+      <a:schemeClr val="tx1">
+        <a:lumMod val="65000"/>
+        <a:lumOff val="35000"/>
+      </a:schemeClr>
+    </cs:fontRef>
+    <cs:defRPr sz="900" kern="1200"/>
+  </cs:trendlineLabel>
+  <cs:upBar>
+    <cs:lnRef idx="0"/>
+    <cs:fillRef idx="0"/>
+    <cs:effectRef idx="0"/>
+    <cs:fontRef idx="minor">
+      <a:schemeClr val="dk1"/>
+    </cs:fontRef>
+    <cs:spPr>
+      <a:solidFill>
+        <a:schemeClr val="lt1"/>
+      </a:solidFill>
+      <a:ln w="9525">
+        <a:solidFill>
+          <a:schemeClr val="tx1">
+            <a:lumMod val="15000"/>
+            <a:lumOff val="85000"/>
+          </a:schemeClr>
+        </a:solidFill>
+      </a:ln>
+    </cs:spPr>
+  </cs:upBar>
+  <cs:valueAxis>
+    <cs:lnRef idx="0"/>
+    <cs:fillRef idx="0"/>
+    <cs:effectRef idx="0"/>
+    <cs:fontRef idx="minor">
+      <a:schemeClr val="tx1">
+        <a:lumMod val="65000"/>
+        <a:lumOff val="35000"/>
+      </a:schemeClr>
+    </cs:fontRef>
+    <cs:defRPr sz="900" kern="1200"/>
+  </cs:valueAxis>
+  <cs:wall>
+    <cs:lnRef idx="0"/>
+    <cs:fillRef idx="0"/>
+    <cs:effectRef idx="0"/>
+    <cs:fontRef idx="minor">
+      <a:schemeClr val="tx1"/>
+    </cs:fontRef>
+    <cs:spPr>
+      <a:noFill/>
+      <a:ln>
+        <a:noFill/>
+      </a:ln>
+    </cs:spPr>
+  </cs:wall>
+</cs:chartStyle>
+</file>
+
+<file path=word/charts/style9.xml><?xml version="1.0" encoding="utf-8"?>
 <cs:chartStyle xmlns:cs="http://schemas.microsoft.com/office/drawing/2012/chartStyle" xmlns:a="http://schemas.openxmlformats.org/drawingml/2006/main" id="332">
   <cs:axisTitle>
     <cs:lnRef idx="0"/>

--- a/Documentation.docx
+++ b/Documentation.docx
@@ -2369,13 +2369,23 @@
         <w:t xml:space="preserve">I did not have previous experience with file IO in C#. All tasks were completed ahead of schedule, </w:t>
       </w:r>
       <w:r>
-        <w:t>meaning the last few days could be spent cleaning up code and working on extra features not neces</w:t>
-      </w:r>
+        <w:t xml:space="preserve">meaning the last few days could be spent cleaning up code and working on extra features not </w:t>
+      </w:r>
+      <w:proofErr w:type="spellStart"/>
+      <w:r>
+        <w:t>neces</w:t>
+      </w:r>
+      <w:proofErr w:type="spellEnd"/>
       <w:r>
         <w:t xml:space="preserve"> </w:t>
       </w:r>
-      <w:r>
-        <w:t>sarily mentioned in the spec, for example</w:t>
+      <w:proofErr w:type="spellStart"/>
+      <w:r>
+        <w:t>sarily</w:t>
+      </w:r>
+      <w:proofErr w:type="spellEnd"/>
+      <w:r>
+        <w:t xml:space="preserve"> mentioned in the spec, for example</w:t>
       </w:r>
       <w:r>
         <w:t>, setting up Audio functionality for later on.</w:t>
@@ -3183,11 +3193,6 @@
         <w:lastRenderedPageBreak/>
         <w:t>The alternative is that I reschedule when an event occurs which disrupts the forecast. The drawback this has is that the user may not trust the forecast if it reshuffles too often, and it may not be clearly explained why it suddenly changed. However, if implemented well, it could be used to teach the player about the non-deterministic nature and how it’s impossible to give a truly accurate prediction of a program’s exact execution.</w:t>
       </w:r>
-    </w:p>
-    <w:p>
-      <w:pPr>
-        <w:pStyle w:val="Heading3"/>
-      </w:pPr>
     </w:p>
     <w:p>
       <w:pPr>
@@ -5378,10 +5383,7 @@
         <w:t>Sprint 3:</w:t>
       </w:r>
       <w:r>
-        <w:t xml:space="preserve"> </w:t>
-      </w:r>
-      <w:r>
-        <w:t xml:space="preserve">Friday </w:t>
+        <w:t xml:space="preserve"> Friday </w:t>
       </w:r>
       <w:r>
         <w:t>25</w:t>
@@ -5911,11 +5913,17 @@
         <w:pStyle w:val="Heading3"/>
       </w:pPr>
       <w:r>
-        <w:t>Evidence of Progress:</w:t>
+        <w:t>Sprint 3 Evidence</w:t>
+      </w:r>
+      <w:r>
+        <w:t>:</w:t>
       </w:r>
     </w:p>
     <w:p>
       <w:r>
+        <w:rPr>
+          <w:noProof/>
+        </w:rPr>
         <w:drawing>
           <wp:inline distT="0" distB="0" distL="0" distR="0" wp14:anchorId="68A14522" wp14:editId="42C56BDF">
             <wp:extent cx="5731510" cy="2679700"/>
@@ -5959,6 +5967,9 @@
         <w:t xml:space="preserve"> </w:t>
       </w:r>
       <w:r>
+        <w:rPr>
+          <w:noProof/>
+        </w:rPr>
         <w:drawing>
           <wp:inline distT="0" distB="0" distL="0" distR="0" wp14:anchorId="2C02D804" wp14:editId="48AFAF9B">
             <wp:extent cx="5731510" cy="2680335"/>
@@ -6456,17 +6467,891 @@
         <w:pStyle w:val="Heading3"/>
       </w:pPr>
       <w:r>
-        <w:t>Sprint 4 Plan:</w:t>
+        <w:t>Plan</w:t>
+      </w:r>
+      <w:r>
+        <w:t xml:space="preserve"> for Sprint 4</w:t>
+      </w:r>
+      <w:r>
+        <w:t>:</w:t>
+      </w:r>
+    </w:p>
+    <w:p>
+      <w:r>
+        <w:t>The plan for sprint 4 is to begin brining all components together. By the end of this sprint, I want to be able to play a full simulated battle</w:t>
+      </w:r>
+      <w:r>
+        <w:t xml:space="preserve">, from beginning to end, with all major </w:t>
+      </w:r>
+      <w:r>
+        <w:t xml:space="preserve">battle mechanics implemented. This includes Attacking, Defending, Healing, Blocking, </w:t>
+      </w:r>
+      <w:r>
+        <w:t>Passing Messages, Locking Resources,</w:t>
+      </w:r>
+      <w:r>
+        <w:t xml:space="preserve"> Charging Up, Yielding, Dying and Game Over. </w:t>
+      </w:r>
+      <w:r>
+        <w:t>All these actions should be communicated effectively to the user as well.</w:t>
+      </w:r>
+      <w:r>
+        <w:t xml:space="preserve"> This will require the designing of several UI elements.</w:t>
+      </w:r>
+    </w:p>
+    <w:p>
+      <w:r>
+        <w:t xml:space="preserve"> </w:t>
+      </w:r>
+    </w:p>
+    <w:tbl>
+      <w:tblPr>
+        <w:tblStyle w:val="TableGrid"/>
+        <w:tblW w:w="0" w:type="auto"/>
+        <w:tblLook w:val="04A0" w:firstRow="1" w:lastRow="0" w:firstColumn="1" w:lastColumn="0" w:noHBand="0" w:noVBand="1"/>
+      </w:tblPr>
+      <w:tblGrid>
+        <w:gridCol w:w="2935"/>
+        <w:gridCol w:w="6081"/>
+      </w:tblGrid>
+      <w:tr>
+        <w:tc>
+          <w:tcPr>
+            <w:tcW w:w="2972" w:type="dxa"/>
+          </w:tcPr>
+          <w:tbl>
+            <w:tblPr>
+              <w:tblW w:w="2726" w:type="dxa"/>
+              <w:tblLook w:val="04A0" w:firstRow="1" w:lastRow="0" w:firstColumn="1" w:lastColumn="0" w:noHBand="0" w:noVBand="1"/>
+            </w:tblPr>
+            <w:tblGrid>
+              <w:gridCol w:w="2379"/>
+            </w:tblGrid>
+            <w:tr>
+              <w:trPr>
+                <w:trHeight w:val="288"/>
+              </w:trPr>
+              <w:tc>
+                <w:tcPr>
+                  <w:tcW w:w="2726" w:type="dxa"/>
+                  <w:tcBorders>
+                    <w:top w:val="nil"/>
+                    <w:left w:val="nil"/>
+                    <w:bottom w:val="nil"/>
+                    <w:right w:val="nil"/>
+                  </w:tcBorders>
+                  <w:shd w:val="clear" w:color="000000" w:fill="E7E6E6"/>
+                  <w:noWrap/>
+                  <w:vAlign w:val="bottom"/>
+                  <w:hideMark/>
+                </w:tcPr>
+                <w:p>
+                  <w:pPr>
+                    <w:rPr>
+                      <w:rFonts w:ascii="Calibri" w:eastAsia="Times New Roman" w:hAnsi="Calibri" w:cs="Calibri"/>
+                      <w:color w:val="000000"/>
+                      <w:lang w:eastAsia="en-GB"/>
+                    </w:rPr>
+                  </w:pPr>
+                  <w:r>
+                    <w:rPr>
+                      <w:rFonts w:ascii="Calibri" w:eastAsia="Times New Roman" w:hAnsi="Calibri" w:cs="Calibri"/>
+                      <w:color w:val="000000"/>
+                      <w:lang w:eastAsia="en-GB"/>
+                    </w:rPr>
+                    <w:t>Sprint 4 Backlog:</w:t>
+                  </w:r>
+                </w:p>
+              </w:tc>
+            </w:tr>
+            <w:tr>
+              <w:trPr>
+                <w:trHeight w:val="288"/>
+              </w:trPr>
+              <w:tc>
+                <w:tcPr>
+                  <w:tcW w:w="2726" w:type="dxa"/>
+                  <w:tcBorders>
+                    <w:top w:val="nil"/>
+                    <w:left w:val="nil"/>
+                    <w:bottom w:val="nil"/>
+                    <w:right w:val="nil"/>
+                  </w:tcBorders>
+                  <w:shd w:val="clear" w:color="000000" w:fill="FFC000"/>
+                  <w:noWrap/>
+                  <w:vAlign w:val="bottom"/>
+                  <w:hideMark/>
+                </w:tcPr>
+                <w:p>
+                  <w:pPr>
+                    <w:rPr>
+                      <w:rFonts w:ascii="Calibri" w:eastAsia="Times New Roman" w:hAnsi="Calibri" w:cs="Calibri"/>
+                      <w:color w:val="000000"/>
+                      <w:lang w:eastAsia="en-GB"/>
+                    </w:rPr>
+                  </w:pPr>
+                  <w:r>
+                    <w:rPr>
+                      <w:rFonts w:ascii="Calibri" w:eastAsia="Times New Roman" w:hAnsi="Calibri" w:cs="Calibri"/>
+                      <w:color w:val="000000"/>
+                      <w:lang w:eastAsia="en-GB"/>
+                    </w:rPr>
+                    <w:t>Create Skirmish Battle</w:t>
+                  </w:r>
+                </w:p>
+              </w:tc>
+            </w:tr>
+            <w:tr>
+              <w:trPr>
+                <w:trHeight w:val="288"/>
+              </w:trPr>
+              <w:tc>
+                <w:tcPr>
+                  <w:tcW w:w="2726" w:type="dxa"/>
+                  <w:tcBorders>
+                    <w:top w:val="nil"/>
+                    <w:left w:val="nil"/>
+                    <w:bottom w:val="nil"/>
+                    <w:right w:val="nil"/>
+                  </w:tcBorders>
+                  <w:shd w:val="clear" w:color="000000" w:fill="FFC000"/>
+                  <w:noWrap/>
+                  <w:vAlign w:val="bottom"/>
+                  <w:hideMark/>
+                </w:tcPr>
+                <w:p>
+                  <w:pPr>
+                    <w:rPr>
+                      <w:rFonts w:ascii="Calibri" w:eastAsia="Times New Roman" w:hAnsi="Calibri" w:cs="Calibri"/>
+                      <w:color w:val="000000"/>
+                      <w:lang w:eastAsia="en-GB"/>
+                    </w:rPr>
+                  </w:pPr>
+                  <w:r>
+                    <w:rPr>
+                      <w:rFonts w:ascii="Calibri" w:eastAsia="Times New Roman" w:hAnsi="Calibri" w:cs="Calibri"/>
+                      <w:color w:val="000000"/>
+                      <w:lang w:eastAsia="en-GB"/>
+                    </w:rPr>
+                    <w:t>Customise Skirmish Battle</w:t>
+                  </w:r>
+                </w:p>
+              </w:tc>
+            </w:tr>
+            <w:tr>
+              <w:trPr>
+                <w:trHeight w:val="288"/>
+              </w:trPr>
+              <w:tc>
+                <w:tcPr>
+                  <w:tcW w:w="2726" w:type="dxa"/>
+                  <w:tcBorders>
+                    <w:top w:val="nil"/>
+                    <w:left w:val="nil"/>
+                    <w:bottom w:val="nil"/>
+                    <w:right w:val="nil"/>
+                  </w:tcBorders>
+                  <w:shd w:val="clear" w:color="000000" w:fill="FFC000"/>
+                  <w:noWrap/>
+                  <w:vAlign w:val="bottom"/>
+                  <w:hideMark/>
+                </w:tcPr>
+                <w:p>
+                  <w:pPr>
+                    <w:rPr>
+                      <w:rFonts w:ascii="Calibri" w:eastAsia="Times New Roman" w:hAnsi="Calibri" w:cs="Calibri"/>
+                      <w:color w:val="000000"/>
+                      <w:lang w:eastAsia="en-GB"/>
+                    </w:rPr>
+                  </w:pPr>
+                  <w:r>
+                    <w:rPr>
+                      <w:rFonts w:ascii="Calibri" w:eastAsia="Times New Roman" w:hAnsi="Calibri" w:cs="Calibri"/>
+                      <w:color w:val="000000"/>
+                      <w:lang w:eastAsia="en-GB"/>
+                    </w:rPr>
+                    <w:t>Battle Model</w:t>
+                  </w:r>
+                </w:p>
+              </w:tc>
+            </w:tr>
+            <w:tr>
+              <w:trPr>
+                <w:trHeight w:val="288"/>
+              </w:trPr>
+              <w:tc>
+                <w:tcPr>
+                  <w:tcW w:w="2726" w:type="dxa"/>
+                  <w:tcBorders>
+                    <w:top w:val="nil"/>
+                    <w:left w:val="nil"/>
+                    <w:bottom w:val="nil"/>
+                    <w:right w:val="nil"/>
+                  </w:tcBorders>
+                  <w:shd w:val="clear" w:color="000000" w:fill="FFC000"/>
+                  <w:noWrap/>
+                  <w:vAlign w:val="bottom"/>
+                  <w:hideMark/>
+                </w:tcPr>
+                <w:p>
+                  <w:pPr>
+                    <w:rPr>
+                      <w:rFonts w:ascii="Calibri" w:eastAsia="Times New Roman" w:hAnsi="Calibri" w:cs="Calibri"/>
+                      <w:color w:val="000000"/>
+                      <w:lang w:eastAsia="en-GB"/>
+                    </w:rPr>
+                  </w:pPr>
+                  <w:r>
+                    <w:rPr>
+                      <w:rFonts w:ascii="Calibri" w:eastAsia="Times New Roman" w:hAnsi="Calibri" w:cs="Calibri"/>
+                      <w:color w:val="000000"/>
+                      <w:lang w:eastAsia="en-GB"/>
+                    </w:rPr>
+                    <w:t>Rescheduling</w:t>
+                  </w:r>
+                </w:p>
+              </w:tc>
+            </w:tr>
+            <w:tr>
+              <w:trPr>
+                <w:trHeight w:val="288"/>
+              </w:trPr>
+              <w:tc>
+                <w:tcPr>
+                  <w:tcW w:w="2726" w:type="dxa"/>
+                  <w:tcBorders>
+                    <w:top w:val="nil"/>
+                    <w:left w:val="nil"/>
+                    <w:bottom w:val="nil"/>
+                    <w:right w:val="nil"/>
+                  </w:tcBorders>
+                  <w:shd w:val="clear" w:color="000000" w:fill="FFC000"/>
+                  <w:noWrap/>
+                  <w:vAlign w:val="bottom"/>
+                  <w:hideMark/>
+                </w:tcPr>
+                <w:p>
+                  <w:pPr>
+                    <w:rPr>
+                      <w:rFonts w:ascii="Calibri" w:eastAsia="Times New Roman" w:hAnsi="Calibri" w:cs="Calibri"/>
+                      <w:color w:val="000000"/>
+                      <w:lang w:eastAsia="en-GB"/>
+                    </w:rPr>
+                  </w:pPr>
+                  <w:r>
+                    <w:rPr>
+                      <w:rFonts w:ascii="Calibri" w:eastAsia="Times New Roman" w:hAnsi="Calibri" w:cs="Calibri"/>
+                      <w:color w:val="000000"/>
+                      <w:lang w:eastAsia="en-GB"/>
+                    </w:rPr>
+                    <w:t>Message passing</w:t>
+                  </w:r>
+                </w:p>
+              </w:tc>
+            </w:tr>
+            <w:tr>
+              <w:trPr>
+                <w:trHeight w:val="288"/>
+              </w:trPr>
+              <w:tc>
+                <w:tcPr>
+                  <w:tcW w:w="2726" w:type="dxa"/>
+                  <w:tcBorders>
+                    <w:top w:val="nil"/>
+                    <w:left w:val="nil"/>
+                    <w:bottom w:val="nil"/>
+                    <w:right w:val="nil"/>
+                  </w:tcBorders>
+                  <w:shd w:val="clear" w:color="000000" w:fill="FFC000"/>
+                  <w:noWrap/>
+                  <w:vAlign w:val="bottom"/>
+                  <w:hideMark/>
+                </w:tcPr>
+                <w:p>
+                  <w:pPr>
+                    <w:rPr>
+                      <w:rFonts w:ascii="Calibri" w:eastAsia="Times New Roman" w:hAnsi="Calibri" w:cs="Calibri"/>
+                      <w:color w:val="000000"/>
+                      <w:lang w:eastAsia="en-GB"/>
+                    </w:rPr>
+                  </w:pPr>
+                  <w:r>
+                    <w:rPr>
+                      <w:rFonts w:ascii="Calibri" w:eastAsia="Times New Roman" w:hAnsi="Calibri" w:cs="Calibri"/>
+                      <w:color w:val="000000"/>
+                      <w:lang w:eastAsia="en-GB"/>
+                    </w:rPr>
+                    <w:t>Locking</w:t>
+                  </w:r>
+                </w:p>
+              </w:tc>
+            </w:tr>
+            <w:tr>
+              <w:trPr>
+                <w:trHeight w:val="288"/>
+              </w:trPr>
+              <w:tc>
+                <w:tcPr>
+                  <w:tcW w:w="2726" w:type="dxa"/>
+                  <w:tcBorders>
+                    <w:top w:val="nil"/>
+                    <w:left w:val="nil"/>
+                    <w:bottom w:val="nil"/>
+                    <w:right w:val="nil"/>
+                  </w:tcBorders>
+                  <w:shd w:val="clear" w:color="000000" w:fill="FFC000"/>
+                  <w:noWrap/>
+                  <w:vAlign w:val="bottom"/>
+                  <w:hideMark/>
+                </w:tcPr>
+                <w:p>
+                  <w:pPr>
+                    <w:rPr>
+                      <w:rFonts w:ascii="Calibri" w:eastAsia="Times New Roman" w:hAnsi="Calibri" w:cs="Calibri"/>
+                      <w:color w:val="000000"/>
+                      <w:lang w:eastAsia="en-GB"/>
+                    </w:rPr>
+                  </w:pPr>
+                  <w:r>
+                    <w:rPr>
+                      <w:rFonts w:ascii="Calibri" w:eastAsia="Times New Roman" w:hAnsi="Calibri" w:cs="Calibri"/>
+                      <w:color w:val="000000"/>
+                      <w:lang w:eastAsia="en-GB"/>
+                    </w:rPr>
+                    <w:t>Charging</w:t>
+                  </w:r>
+                </w:p>
+              </w:tc>
+            </w:tr>
+            <w:tr>
+              <w:trPr>
+                <w:trHeight w:val="288"/>
+              </w:trPr>
+              <w:tc>
+                <w:tcPr>
+                  <w:tcW w:w="2726" w:type="dxa"/>
+                  <w:tcBorders>
+                    <w:top w:val="nil"/>
+                    <w:left w:val="nil"/>
+                    <w:bottom w:val="nil"/>
+                    <w:right w:val="nil"/>
+                  </w:tcBorders>
+                  <w:shd w:val="clear" w:color="000000" w:fill="FFC000"/>
+                  <w:noWrap/>
+                  <w:vAlign w:val="bottom"/>
+                  <w:hideMark/>
+                </w:tcPr>
+                <w:p>
+                  <w:pPr>
+                    <w:rPr>
+                      <w:rFonts w:ascii="Calibri" w:eastAsia="Times New Roman" w:hAnsi="Calibri" w:cs="Calibri"/>
+                      <w:color w:val="000000"/>
+                      <w:lang w:eastAsia="en-GB"/>
+                    </w:rPr>
+                  </w:pPr>
+                  <w:r>
+                    <w:rPr>
+                      <w:rFonts w:ascii="Calibri" w:eastAsia="Times New Roman" w:hAnsi="Calibri" w:cs="Calibri"/>
+                      <w:color w:val="000000"/>
+                      <w:lang w:eastAsia="en-GB"/>
+                    </w:rPr>
+                    <w:t>Yielding</w:t>
+                  </w:r>
+                </w:p>
+              </w:tc>
+            </w:tr>
+            <w:tr>
+              <w:trPr>
+                <w:trHeight w:val="288"/>
+              </w:trPr>
+              <w:tc>
+                <w:tcPr>
+                  <w:tcW w:w="2726" w:type="dxa"/>
+                  <w:tcBorders>
+                    <w:top w:val="nil"/>
+                    <w:left w:val="nil"/>
+                    <w:bottom w:val="nil"/>
+                    <w:right w:val="nil"/>
+                  </w:tcBorders>
+                  <w:shd w:val="clear" w:color="000000" w:fill="FFC000"/>
+                  <w:noWrap/>
+                  <w:vAlign w:val="bottom"/>
+                  <w:hideMark/>
+                </w:tcPr>
+                <w:p>
+                  <w:pPr>
+                    <w:rPr>
+                      <w:rFonts w:ascii="Calibri" w:eastAsia="Times New Roman" w:hAnsi="Calibri" w:cs="Calibri"/>
+                      <w:color w:val="000000"/>
+                      <w:lang w:eastAsia="en-GB"/>
+                    </w:rPr>
+                  </w:pPr>
+                  <w:r>
+                    <w:rPr>
+                      <w:rFonts w:ascii="Calibri" w:eastAsia="Times New Roman" w:hAnsi="Calibri" w:cs="Calibri"/>
+                      <w:color w:val="000000"/>
+                      <w:lang w:eastAsia="en-GB"/>
+                    </w:rPr>
+                    <w:t>Character Death</w:t>
+                  </w:r>
+                </w:p>
+              </w:tc>
+            </w:tr>
+            <w:tr>
+              <w:trPr>
+                <w:trHeight w:val="288"/>
+              </w:trPr>
+              <w:tc>
+                <w:tcPr>
+                  <w:tcW w:w="2726" w:type="dxa"/>
+                  <w:tcBorders>
+                    <w:top w:val="nil"/>
+                    <w:left w:val="nil"/>
+                    <w:bottom w:val="nil"/>
+                    <w:right w:val="nil"/>
+                  </w:tcBorders>
+                  <w:shd w:val="clear" w:color="000000" w:fill="FFC000"/>
+                  <w:noWrap/>
+                  <w:vAlign w:val="bottom"/>
+                  <w:hideMark/>
+                </w:tcPr>
+                <w:p>
+                  <w:pPr>
+                    <w:rPr>
+                      <w:rFonts w:ascii="Calibri" w:eastAsia="Times New Roman" w:hAnsi="Calibri" w:cs="Calibri"/>
+                      <w:color w:val="000000"/>
+                      <w:lang w:eastAsia="en-GB"/>
+                    </w:rPr>
+                  </w:pPr>
+                  <w:r>
+                    <w:rPr>
+                      <w:rFonts w:ascii="Calibri" w:eastAsia="Times New Roman" w:hAnsi="Calibri" w:cs="Calibri"/>
+                      <w:color w:val="000000"/>
+                      <w:lang w:eastAsia="en-GB"/>
+                    </w:rPr>
+                    <w:t>End Game Victory / Defeat</w:t>
+                  </w:r>
+                </w:p>
+              </w:tc>
+            </w:tr>
+            <w:tr>
+              <w:trPr>
+                <w:trHeight w:val="288"/>
+              </w:trPr>
+              <w:tc>
+                <w:tcPr>
+                  <w:tcW w:w="2726" w:type="dxa"/>
+                  <w:tcBorders>
+                    <w:top w:val="nil"/>
+                    <w:left w:val="nil"/>
+                    <w:bottom w:val="nil"/>
+                    <w:right w:val="nil"/>
+                  </w:tcBorders>
+                  <w:shd w:val="clear" w:color="000000" w:fill="FFC000"/>
+                  <w:noWrap/>
+                  <w:vAlign w:val="bottom"/>
+                  <w:hideMark/>
+                </w:tcPr>
+                <w:p>
+                  <w:pPr>
+                    <w:rPr>
+                      <w:rFonts w:ascii="Calibri" w:eastAsia="Times New Roman" w:hAnsi="Calibri" w:cs="Calibri"/>
+                      <w:color w:val="000000"/>
+                      <w:lang w:eastAsia="en-GB"/>
+                    </w:rPr>
+                  </w:pPr>
+                  <w:r>
+                    <w:rPr>
+                      <w:rFonts w:ascii="Calibri" w:eastAsia="Times New Roman" w:hAnsi="Calibri" w:cs="Calibri"/>
+                      <w:color w:val="000000"/>
+                      <w:lang w:eastAsia="en-GB"/>
+                    </w:rPr>
+                    <w:t>Health Bars</w:t>
+                  </w:r>
+                </w:p>
+              </w:tc>
+            </w:tr>
+          </w:tbl>
+          <w:p/>
+        </w:tc>
+        <w:tc>
+          <w:tcPr>
+            <w:tcW w:w="6044" w:type="dxa"/>
+          </w:tcPr>
+          <w:p>
+            <w:r>
+              <w:rPr>
+                <w:noProof/>
+              </w:rPr>
+              <w:drawing>
+                <wp:inline distT="0" distB="0" distL="0" distR="0" wp14:anchorId="09DB8EED" wp14:editId="425EFAB8">
+                  <wp:extent cx="3726872" cy="2493819"/>
+                  <wp:effectExtent l="0" t="0" r="6985" b="1905"/>
+                  <wp:docPr id="25" name="Chart 25">
+                    <a:extLst xmlns:a="http://schemas.openxmlformats.org/drawingml/2006/main">
+                      <a:ext uri="{FF2B5EF4-FFF2-40B4-BE49-F238E27FC236}">
+                        <a16:creationId xmlns:a16="http://schemas.microsoft.com/office/drawing/2014/main" id="{2E28A75A-8CF7-6D38-7D70-3EA42E3A35A2}"/>
+                      </a:ext>
+                    </a:extLst>
+                  </wp:docPr>
+                  <wp:cNvGraphicFramePr/>
+                  <a:graphic xmlns:a="http://schemas.openxmlformats.org/drawingml/2006/main">
+                    <a:graphicData uri="http://schemas.openxmlformats.org/drawingml/2006/chart">
+                      <c:chart xmlns:c="http://schemas.openxmlformats.org/drawingml/2006/chart" xmlns:r="http://schemas.openxmlformats.org/officeDocument/2006/relationships" r:id="rId30"/>
+                    </a:graphicData>
+                  </a:graphic>
+                </wp:inline>
+              </w:drawing>
+            </w:r>
+          </w:p>
+        </w:tc>
+      </w:tr>
+    </w:tbl>
+    <w:p/>
+    <w:p>
+      <w:pPr>
+        <w:spacing w:after="160" w:line="259" w:lineRule="auto"/>
+      </w:pPr>
+      <w:r>
+        <w:br w:type="page"/>
+      </w:r>
+    </w:p>
+    <w:p/>
+    <w:p>
+      <w:pPr>
+        <w:pStyle w:val="Heading2"/>
+      </w:pPr>
+      <w:r>
+        <w:t xml:space="preserve">Sprint 4: Friday </w:t>
+      </w:r>
+      <w:r>
+        <w:t>10/03/2023 – Friday 24/03/2023</w:t>
       </w:r>
     </w:p>
     <w:p>
       <w:pPr>
         <w:pStyle w:val="Heading3"/>
       </w:pPr>
+      <w:r>
+        <w:t>User Requirements:</w:t>
+      </w:r>
     </w:p>
-    <w:p/>
+    <w:tbl>
+      <w:tblPr>
+        <w:tblStyle w:val="TableGrid"/>
+        <w:tblW w:w="0" w:type="auto"/>
+        <w:tblBorders>
+          <w:top w:val="none" w:sz="0" w:space="0" w:color="auto"/>
+          <w:left w:val="none" w:sz="0" w:space="0" w:color="auto"/>
+          <w:bottom w:val="none" w:sz="0" w:space="0" w:color="auto"/>
+          <w:right w:val="none" w:sz="0" w:space="0" w:color="auto"/>
+        </w:tblBorders>
+        <w:tblLook w:val="04A0" w:firstRow="1" w:lastRow="0" w:firstColumn="1" w:lastColumn="0" w:noHBand="0" w:noVBand="1"/>
+      </w:tblPr>
+      <w:tblGrid>
+        <w:gridCol w:w="1276"/>
+        <w:gridCol w:w="7740"/>
+      </w:tblGrid>
+      <w:tr>
+        <w:tc>
+          <w:tcPr>
+            <w:tcW w:w="1276" w:type="dxa"/>
+            <w:shd w:val="clear" w:color="auto" w:fill="E7E6E6" w:themeFill="background2"/>
+          </w:tcPr>
+          <w:p>
+            <w:pPr>
+              <w:rPr>
+                <w:rStyle w:val="Strong"/>
+              </w:rPr>
+            </w:pPr>
+            <w:r>
+              <w:rPr>
+                <w:rStyle w:val="Strong"/>
+              </w:rPr>
+              <w:t>Story ID:</w:t>
+            </w:r>
+          </w:p>
+        </w:tc>
+        <w:tc>
+          <w:tcPr>
+            <w:tcW w:w="7740" w:type="dxa"/>
+            <w:shd w:val="clear" w:color="auto" w:fill="E7E6E6" w:themeFill="background2"/>
+          </w:tcPr>
+          <w:p>
+            <w:pPr>
+              <w:rPr>
+                <w:rStyle w:val="Strong"/>
+              </w:rPr>
+            </w:pPr>
+            <w:r>
+              <w:rPr>
+                <w:rStyle w:val="Strong"/>
+              </w:rPr>
+              <w:t>Description:</w:t>
+            </w:r>
+          </w:p>
+        </w:tc>
+      </w:tr>
+      <w:tr>
+        <w:tc>
+          <w:tcPr>
+            <w:tcW w:w="1276" w:type="dxa"/>
+          </w:tcPr>
+          <w:p>
+            <w:r>
+              <w:t>13</w:t>
+            </w:r>
+          </w:p>
+        </w:tc>
+        <w:tc>
+          <w:tcPr>
+            <w:tcW w:w="7740" w:type="dxa"/>
+          </w:tcPr>
+          <w:p>
+            <w:r>
+              <w:rPr>
+                <w:rStyle w:val="markedcontent"/>
+              </w:rPr>
+              <w:t>As a player, I want to be able to play a skirmish battle outside the</w:t>
+            </w:r>
+            <w:r>
+              <w:br/>
+            </w:r>
+            <w:r>
+              <w:rPr>
+                <w:rStyle w:val="markedcontent"/>
+              </w:rPr>
+              <w:t>main campaign so that I can practice my skills in a more customised</w:t>
+            </w:r>
+            <w:r>
+              <w:br/>
+            </w:r>
+            <w:r>
+              <w:rPr>
+                <w:rStyle w:val="markedcontent"/>
+              </w:rPr>
+              <w:t>battle</w:t>
+            </w:r>
+          </w:p>
+        </w:tc>
+      </w:tr>
+      <w:tr>
+        <w:tc>
+          <w:tcPr>
+            <w:tcW w:w="1276" w:type="dxa"/>
+          </w:tcPr>
+          <w:p>
+            <w:r>
+              <w:t>14</w:t>
+            </w:r>
+          </w:p>
+        </w:tc>
+        <w:tc>
+          <w:tcPr>
+            <w:tcW w:w="7740" w:type="dxa"/>
+          </w:tcPr>
+          <w:p>
+            <w:pPr>
+              <w:rPr>
+                <w:rStyle w:val="markedcontent"/>
+              </w:rPr>
+            </w:pPr>
+            <w:r>
+              <w:rPr>
+                <w:rStyle w:val="markedcontent"/>
+              </w:rPr>
+              <w:t>As a player, I want to be able to customise a skirmish battle so that</w:t>
+            </w:r>
+            <w:r>
+              <w:br/>
+            </w:r>
+            <w:r>
+              <w:rPr>
+                <w:rStyle w:val="markedcontent"/>
+              </w:rPr>
+              <w:t>I can define the number of teammates, enemies, player health,</w:t>
+            </w:r>
+            <w:r>
+              <w:br/>
+            </w:r>
+            <w:r>
+              <w:rPr>
+                <w:rStyle w:val="markedcontent"/>
+              </w:rPr>
+              <w:t>player damage etc</w:t>
+            </w:r>
+          </w:p>
+        </w:tc>
+      </w:tr>
+      <w:tr>
+        <w:tc>
+          <w:tcPr>
+            <w:tcW w:w="1276" w:type="dxa"/>
+          </w:tcPr>
+          <w:p>
+            <w:r>
+              <w:t>4</w:t>
+            </w:r>
+          </w:p>
+        </w:tc>
+        <w:tc>
+          <w:tcPr>
+            <w:tcW w:w="7740" w:type="dxa"/>
+          </w:tcPr>
+          <w:p>
+            <w:pPr>
+              <w:rPr>
+                <w:rStyle w:val="markedcontent"/>
+              </w:rPr>
+            </w:pPr>
+            <w:r>
+              <w:rPr>
+                <w:rStyle w:val="markedcontent"/>
+              </w:rPr>
+              <w:t>As a player I want to be able to play the match simulation to watch</w:t>
+            </w:r>
+            <w:r>
+              <w:br/>
+            </w:r>
+            <w:r>
+              <w:rPr>
+                <w:rStyle w:val="markedcontent"/>
+              </w:rPr>
+              <w:t>how my team performs and complete the level by winning</w:t>
+            </w:r>
+          </w:p>
+        </w:tc>
+      </w:tr>
+    </w:tbl>
+    <w:p>
+      <w:pPr>
+        <w:pStyle w:val="Heading3"/>
+      </w:pPr>
+      <w:r>
+        <w:t xml:space="preserve">Sprint 4 Design </w:t>
+      </w:r>
+      <w:r>
+        <w:t>Choices</w:t>
+      </w:r>
+      <w:r>
+        <w:t>:</w:t>
+      </w:r>
+    </w:p>
+    <w:p>
+      <w:r>
+        <w:t>The first design choice I have made during this sprint</w:t>
+      </w:r>
+      <w:r>
+        <w:t xml:space="preserve"> is to do with the balance of the execution model. When the mechanics were first implemented, there was a strong bias towards playstyles which just prioritised making as many attacks as possible, as such, </w:t>
+      </w:r>
+      <w:r>
+        <w:t>the less logic a script had, the more attacks it would get in in a given time period. To balance this, I had to reduce the time cost of instructions</w:t>
+      </w:r>
+      <w:r>
+        <w:t>. However, in the current model, the minimum time cost is 3 steps.</w:t>
+      </w:r>
+      <w:r>
+        <w:t xml:space="preserve"> </w:t>
+      </w:r>
+      <w:r>
+        <w:t xml:space="preserve">This is because the </w:t>
+      </w:r>
+      <w:r>
+        <w:t xml:space="preserve">execution state spends 1 step loading the instruction, 1 step waiting, and 1 step executing. </w:t>
+      </w:r>
+      <w:r>
+        <w:t>Therefore</w:t>
+      </w:r>
+      <w:r>
+        <w:t>,</w:t>
+      </w:r>
+      <w:r>
+        <w:t xml:space="preserve"> I have partially redesigned the execution model, which you can </w:t>
+      </w:r>
+      <w:r>
+        <w:t>see in the next section.</w:t>
+      </w:r>
+    </w:p>
+    <w:p>
+      <w:r>
+        <w:br/>
+        <w:t xml:space="preserve">The other design choices to make this sprint came down to balancing. As I can now begin playing simulations, I can start identifying </w:t>
+      </w:r>
+      <w:r>
+        <w:t xml:space="preserve">dominant playstyles and strategies and adjust time costs accordingly. An example of this was increasing the </w:t>
+      </w:r>
+    </w:p>
+    <w:p>
+      <w:pPr>
+        <w:pStyle w:val="Heading3"/>
+      </w:pPr>
+      <w:r>
+        <w:t>New Execution Model:</w:t>
+      </w:r>
+    </w:p>
+    <w:p>
+      <w:r>
+        <w:drawing>
+          <wp:inline distT="0" distB="0" distL="0" distR="0" wp14:anchorId="64913DB8" wp14:editId="13DC421B">
+            <wp:extent cx="5731510" cy="2962910"/>
+            <wp:effectExtent l="0" t="0" r="2540" b="8890"/>
+            <wp:docPr id="26" name="Picture 26"/>
+            <wp:cNvGraphicFramePr>
+              <a:graphicFrameLocks xmlns:a="http://schemas.openxmlformats.org/drawingml/2006/main" noChangeAspect="1"/>
+            </wp:cNvGraphicFramePr>
+            <a:graphic xmlns:a="http://schemas.openxmlformats.org/drawingml/2006/main">
+              <a:graphicData uri="http://schemas.openxmlformats.org/drawingml/2006/picture">
+                <pic:pic xmlns:pic="http://schemas.openxmlformats.org/drawingml/2006/picture">
+                  <pic:nvPicPr>
+                    <pic:cNvPr id="1" name=""/>
+                    <pic:cNvPicPr/>
+                  </pic:nvPicPr>
+                  <pic:blipFill>
+                    <a:blip r:embed="rId31"/>
+                    <a:stretch>
+                      <a:fillRect/>
+                    </a:stretch>
+                  </pic:blipFill>
+                  <pic:spPr>
+                    <a:xfrm>
+                      <a:off x="0" y="0"/>
+                      <a:ext cx="5731510" cy="2962910"/>
+                    </a:xfrm>
+                    <a:prstGeom prst="rect">
+                      <a:avLst/>
+                    </a:prstGeom>
+                  </pic:spPr>
+                </pic:pic>
+              </a:graphicData>
+            </a:graphic>
+          </wp:inline>
+        </w:drawing>
+      </w:r>
+    </w:p>
+    <w:p>
+      <w:r>
+        <w:t>The major differences are as follows. If an instructions has wait time 0, then it will immediately execute, and loop straight back to the loading state.</w:t>
+      </w:r>
+      <w:r>
+        <w:t xml:space="preserve"> Furthermore, the Listening and Locking states also skip the execution state, this is because </w:t>
+      </w:r>
+      <w:r>
+        <w:t>locking a resource must be done on the turn that a resources is identified as being free, since waiting another turn to then lock it could result in concurrent access.</w:t>
+      </w:r>
+      <w:r>
+        <w:t xml:space="preserve"> Listening does the same thing. </w:t>
+      </w:r>
+    </w:p>
+    <w:p>
+      <w:pPr>
+        <w:pStyle w:val="Heading3"/>
+      </w:pPr>
+      <w:r>
+        <w:t>Sprint 4 Evidence:</w:t>
+      </w:r>
+    </w:p>
     <w:sectPr>
-      <w:headerReference w:type="default" r:id="rId30"/>
+      <w:headerReference w:type="default" r:id="rId32"/>
       <w:pgSz w:w="11906" w:h="16838"/>
       <w:pgMar w:top="1440" w:right="1440" w:bottom="1440" w:left="1440" w:header="708" w:footer="708" w:gutter="0"/>
       <w:cols w:space="708"/>
@@ -7809,6 +8694,399 @@
 </c:chartSpace>
 </file>
 
+<file path=word/charts/chart10.xml><?xml version="1.0" encoding="utf-8"?>
+<c:chartSpace xmlns:c="http://schemas.openxmlformats.org/drawingml/2006/chart" xmlns:a="http://schemas.openxmlformats.org/drawingml/2006/main" xmlns:r="http://schemas.openxmlformats.org/officeDocument/2006/relationships" xmlns:c16r2="http://schemas.microsoft.com/office/drawing/2015/06/chart">
+  <c:date1904 val="0"/>
+  <c:lang val="en-US"/>
+  <c:roundedCorners val="0"/>
+  <mc:AlternateContent xmlns:mc="http://schemas.openxmlformats.org/markup-compatibility/2006">
+    <mc:Choice xmlns:c14="http://schemas.microsoft.com/office/drawing/2007/8/2/chart" Requires="c14">
+      <c14:style val="102"/>
+    </mc:Choice>
+    <mc:Fallback>
+      <c:style val="2"/>
+    </mc:Fallback>
+  </mc:AlternateContent>
+  <c:chart>
+    <c:title>
+      <c:tx>
+        <c:rich>
+          <a:bodyPr rot="0" spcFirstLastPara="1" vertOverflow="ellipsis" vert="horz" wrap="square" anchor="ctr" anchorCtr="1"/>
+          <a:lstStyle/>
+          <a:p>
+            <a:pPr>
+              <a:defRPr sz="1400" b="0" i="0" u="none" strike="noStrike" kern="1200" spc="0" baseline="0">
+                <a:solidFill>
+                  <a:schemeClr val="tx1">
+                    <a:lumMod val="65000"/>
+                    <a:lumOff val="35000"/>
+                  </a:schemeClr>
+                </a:solidFill>
+                <a:latin typeface="+mn-lt"/>
+                <a:ea typeface="+mn-ea"/>
+                <a:cs typeface="+mn-cs"/>
+              </a:defRPr>
+            </a:pPr>
+            <a:r>
+              <a:rPr lang="en-US"/>
+              <a:t>Sprint 4 Burndown Plan</a:t>
+            </a:r>
+          </a:p>
+        </c:rich>
+      </c:tx>
+      <c:overlay val="0"/>
+      <c:spPr>
+        <a:noFill/>
+        <a:ln>
+          <a:noFill/>
+        </a:ln>
+        <a:effectLst/>
+      </c:spPr>
+      <c:txPr>
+        <a:bodyPr rot="0" spcFirstLastPara="1" vertOverflow="ellipsis" vert="horz" wrap="square" anchor="ctr" anchorCtr="1"/>
+        <a:lstStyle/>
+        <a:p>
+          <a:pPr>
+            <a:defRPr sz="1400" b="0" i="0" u="none" strike="noStrike" kern="1200" spc="0" baseline="0">
+              <a:solidFill>
+                <a:schemeClr val="tx1">
+                  <a:lumMod val="65000"/>
+                  <a:lumOff val="35000"/>
+                </a:schemeClr>
+              </a:solidFill>
+              <a:latin typeface="+mn-lt"/>
+              <a:ea typeface="+mn-ea"/>
+              <a:cs typeface="+mn-cs"/>
+            </a:defRPr>
+          </a:pPr>
+          <a:endParaRPr lang="en-US"/>
+        </a:p>
+      </c:txPr>
+    </c:title>
+    <c:autoTitleDeleted val="0"/>
+    <c:plotArea>
+      <c:layout/>
+      <c:lineChart>
+        <c:grouping val="stacked"/>
+        <c:varyColors val="0"/>
+        <c:ser>
+          <c:idx val="0"/>
+          <c:order val="0"/>
+          <c:tx>
+            <c:strRef>
+              <c:f>Burndown!$C$51</c:f>
+              <c:strCache>
+                <c:ptCount val="1"/>
+                <c:pt idx="0">
+                  <c:v>Planned</c:v>
+                </c:pt>
+              </c:strCache>
+            </c:strRef>
+          </c:tx>
+          <c:spPr>
+            <a:ln w="28575" cap="rnd">
+              <a:solidFill>
+                <a:schemeClr val="accent1"/>
+              </a:solidFill>
+              <a:prstDash val="sysDot"/>
+              <a:round/>
+            </a:ln>
+            <a:effectLst/>
+          </c:spPr>
+          <c:marker>
+            <c:symbol val="circle"/>
+            <c:size val="5"/>
+            <c:spPr>
+              <a:solidFill>
+                <a:schemeClr val="accent1"/>
+              </a:solidFill>
+              <a:ln w="9525">
+                <a:solidFill>
+                  <a:schemeClr val="accent1"/>
+                </a:solidFill>
+                <a:prstDash val="sysDot"/>
+              </a:ln>
+              <a:effectLst/>
+            </c:spPr>
+          </c:marker>
+          <c:cat>
+            <c:numRef>
+              <c:f>Burndown!$B$52:$B$65</c:f>
+              <c:numCache>
+                <c:formatCode>m/d/yyyy</c:formatCode>
+                <c:ptCount val="14"/>
+                <c:pt idx="0">
+                  <c:v>44995</c:v>
+                </c:pt>
+                <c:pt idx="1">
+                  <c:v>44996</c:v>
+                </c:pt>
+                <c:pt idx="2">
+                  <c:v>44997</c:v>
+                </c:pt>
+                <c:pt idx="3">
+                  <c:v>44998</c:v>
+                </c:pt>
+                <c:pt idx="4">
+                  <c:v>44999</c:v>
+                </c:pt>
+                <c:pt idx="5">
+                  <c:v>45000</c:v>
+                </c:pt>
+                <c:pt idx="6">
+                  <c:v>45001</c:v>
+                </c:pt>
+                <c:pt idx="7">
+                  <c:v>45002</c:v>
+                </c:pt>
+                <c:pt idx="8">
+                  <c:v>45003</c:v>
+                </c:pt>
+                <c:pt idx="9">
+                  <c:v>45004</c:v>
+                </c:pt>
+                <c:pt idx="10">
+                  <c:v>45005</c:v>
+                </c:pt>
+                <c:pt idx="11">
+                  <c:v>45006</c:v>
+                </c:pt>
+                <c:pt idx="12">
+                  <c:v>45007</c:v>
+                </c:pt>
+                <c:pt idx="13">
+                  <c:v>45008</c:v>
+                </c:pt>
+              </c:numCache>
+            </c:numRef>
+          </c:cat>
+          <c:val>
+            <c:numRef>
+              <c:f>Burndown!$C$52:$C$65</c:f>
+              <c:numCache>
+                <c:formatCode>General</c:formatCode>
+                <c:ptCount val="14"/>
+                <c:pt idx="0">
+                  <c:v>11</c:v>
+                </c:pt>
+                <c:pt idx="1">
+                  <c:v>11</c:v>
+                </c:pt>
+                <c:pt idx="2">
+                  <c:v>10</c:v>
+                </c:pt>
+                <c:pt idx="3">
+                  <c:v>9</c:v>
+                </c:pt>
+                <c:pt idx="4">
+                  <c:v>8</c:v>
+                </c:pt>
+                <c:pt idx="5">
+                  <c:v>7</c:v>
+                </c:pt>
+                <c:pt idx="6">
+                  <c:v>6</c:v>
+                </c:pt>
+                <c:pt idx="7">
+                  <c:v>5</c:v>
+                </c:pt>
+                <c:pt idx="8">
+                  <c:v>5</c:v>
+                </c:pt>
+                <c:pt idx="9">
+                  <c:v>4</c:v>
+                </c:pt>
+                <c:pt idx="10">
+                  <c:v>3</c:v>
+                </c:pt>
+                <c:pt idx="11">
+                  <c:v>2</c:v>
+                </c:pt>
+                <c:pt idx="12">
+                  <c:v>1</c:v>
+                </c:pt>
+                <c:pt idx="13">
+                  <c:v>0</c:v>
+                </c:pt>
+              </c:numCache>
+            </c:numRef>
+          </c:val>
+          <c:smooth val="0"/>
+          <c:extLst>
+            <c:ext xmlns:c16="http://schemas.microsoft.com/office/drawing/2014/chart" uri="{C3380CC4-5D6E-409C-BE32-E72D297353CC}">
+              <c16:uniqueId val="{00000000-3E76-4A3F-975F-BF4A669BDC2F}"/>
+            </c:ext>
+          </c:extLst>
+        </c:ser>
+        <c:dLbls>
+          <c:showLegendKey val="0"/>
+          <c:showVal val="0"/>
+          <c:showCatName val="0"/>
+          <c:showSerName val="0"/>
+          <c:showPercent val="0"/>
+          <c:showBubbleSize val="0"/>
+        </c:dLbls>
+        <c:marker val="1"/>
+        <c:smooth val="0"/>
+        <c:axId val="991231824"/>
+        <c:axId val="991230576"/>
+      </c:lineChart>
+      <c:dateAx>
+        <c:axId val="991231824"/>
+        <c:scaling>
+          <c:orientation val="minMax"/>
+        </c:scaling>
+        <c:delete val="0"/>
+        <c:axPos val="b"/>
+        <c:numFmt formatCode="m/d/yyyy" sourceLinked="1"/>
+        <c:majorTickMark val="out"/>
+        <c:minorTickMark val="none"/>
+        <c:tickLblPos val="nextTo"/>
+        <c:spPr>
+          <a:noFill/>
+          <a:ln w="9525" cap="flat" cmpd="sng" algn="ctr">
+            <a:solidFill>
+              <a:schemeClr val="tx1">
+                <a:lumMod val="15000"/>
+                <a:lumOff val="85000"/>
+              </a:schemeClr>
+            </a:solidFill>
+            <a:round/>
+          </a:ln>
+          <a:effectLst/>
+        </c:spPr>
+        <c:txPr>
+          <a:bodyPr rot="-60000000" spcFirstLastPara="1" vertOverflow="ellipsis" vert="horz" wrap="square" anchor="ctr" anchorCtr="1"/>
+          <a:lstStyle/>
+          <a:p>
+            <a:pPr>
+              <a:defRPr sz="900" b="0" i="0" u="none" strike="noStrike" kern="1200" baseline="0">
+                <a:solidFill>
+                  <a:schemeClr val="tx1">
+                    <a:lumMod val="65000"/>
+                    <a:lumOff val="35000"/>
+                  </a:schemeClr>
+                </a:solidFill>
+                <a:latin typeface="+mn-lt"/>
+                <a:ea typeface="+mn-ea"/>
+                <a:cs typeface="+mn-cs"/>
+              </a:defRPr>
+            </a:pPr>
+            <a:endParaRPr lang="en-US"/>
+          </a:p>
+        </c:txPr>
+        <c:crossAx val="991230576"/>
+        <c:crosses val="autoZero"/>
+        <c:auto val="1"/>
+        <c:lblOffset val="100"/>
+        <c:baseTimeUnit val="days"/>
+      </c:dateAx>
+      <c:valAx>
+        <c:axId val="991230576"/>
+        <c:scaling>
+          <c:orientation val="minMax"/>
+        </c:scaling>
+        <c:delete val="0"/>
+        <c:axPos val="l"/>
+        <c:majorGridlines>
+          <c:spPr>
+            <a:ln w="9525" cap="flat" cmpd="sng" algn="ctr">
+              <a:solidFill>
+                <a:schemeClr val="tx1">
+                  <a:lumMod val="15000"/>
+                  <a:lumOff val="85000"/>
+                </a:schemeClr>
+              </a:solidFill>
+              <a:round/>
+            </a:ln>
+            <a:effectLst/>
+          </c:spPr>
+        </c:majorGridlines>
+        <c:numFmt formatCode="General" sourceLinked="1"/>
+        <c:majorTickMark val="none"/>
+        <c:minorTickMark val="none"/>
+        <c:tickLblPos val="nextTo"/>
+        <c:spPr>
+          <a:noFill/>
+          <a:ln>
+            <a:noFill/>
+          </a:ln>
+          <a:effectLst/>
+        </c:spPr>
+        <c:txPr>
+          <a:bodyPr rot="-60000000" spcFirstLastPara="1" vertOverflow="ellipsis" vert="horz" wrap="square" anchor="ctr" anchorCtr="1"/>
+          <a:lstStyle/>
+          <a:p>
+            <a:pPr>
+              <a:defRPr sz="900" b="0" i="0" u="none" strike="noStrike" kern="1200" baseline="0">
+                <a:solidFill>
+                  <a:schemeClr val="tx1">
+                    <a:lumMod val="65000"/>
+                    <a:lumOff val="35000"/>
+                  </a:schemeClr>
+                </a:solidFill>
+                <a:latin typeface="+mn-lt"/>
+                <a:ea typeface="+mn-ea"/>
+                <a:cs typeface="+mn-cs"/>
+              </a:defRPr>
+            </a:pPr>
+            <a:endParaRPr lang="en-US"/>
+          </a:p>
+        </c:txPr>
+        <c:crossAx val="991231824"/>
+        <c:crosses val="autoZero"/>
+        <c:crossBetween val="between"/>
+      </c:valAx>
+      <c:spPr>
+        <a:noFill/>
+        <a:ln>
+          <a:noFill/>
+        </a:ln>
+        <a:effectLst/>
+      </c:spPr>
+    </c:plotArea>
+    <c:plotVisOnly val="1"/>
+    <c:dispBlanksAs val="zero"/>
+    <c:extLst>
+      <c:ext xmlns:c16r3="http://schemas.microsoft.com/office/drawing/2017/03/chart" uri="{56B9EC1D-385E-4148-901F-78D8002777C0}">
+        <c16r3:dataDisplayOptions16>
+          <c16r3:dispNaAsBlank val="1"/>
+        </c16r3:dataDisplayOptions16>
+      </c:ext>
+    </c:extLst>
+    <c:showDLblsOverMax val="0"/>
+  </c:chart>
+  <c:spPr>
+    <a:solidFill>
+      <a:schemeClr val="bg1"/>
+    </a:solidFill>
+    <a:ln w="9525" cap="flat" cmpd="sng" algn="ctr">
+      <a:solidFill>
+        <a:schemeClr val="tx1">
+          <a:lumMod val="15000"/>
+          <a:lumOff val="85000"/>
+        </a:schemeClr>
+      </a:solidFill>
+      <a:round/>
+    </a:ln>
+    <a:effectLst/>
+  </c:spPr>
+  <c:txPr>
+    <a:bodyPr/>
+    <a:lstStyle/>
+    <a:p>
+      <a:pPr>
+        <a:defRPr/>
+      </a:pPr>
+      <a:endParaRPr lang="en-US"/>
+    </a:p>
+  </c:txPr>
+  <c:externalData r:id="rId3">
+    <c:autoUpdate val="0"/>
+  </c:externalData>
+</c:chartSpace>
+</file>
+
 <file path=word/charts/chart2.xml><?xml version="1.0" encoding="utf-8"?>
 <c:chartSpace xmlns:c="http://schemas.openxmlformats.org/drawingml/2006/chart" xmlns:a="http://schemas.openxmlformats.org/drawingml/2006/main" xmlns:r="http://schemas.openxmlformats.org/officeDocument/2006/relationships" xmlns:c16r2="http://schemas.microsoft.com/office/drawing/2015/06/chart">
   <c:date1904 val="0"/>
@@ -12131,6 +13409,46 @@
 </cs:colorStyle>
 </file>
 
+<file path=word/charts/colors10.xml><?xml version="1.0" encoding="utf-8"?>
+<cs:colorStyle xmlns:cs="http://schemas.microsoft.com/office/drawing/2012/chartStyle" xmlns:a="http://schemas.openxmlformats.org/drawingml/2006/main" meth="cycle" id="10">
+  <a:schemeClr val="accent1"/>
+  <a:schemeClr val="accent2"/>
+  <a:schemeClr val="accent3"/>
+  <a:schemeClr val="accent4"/>
+  <a:schemeClr val="accent5"/>
+  <a:schemeClr val="accent6"/>
+  <cs:variation/>
+  <cs:variation>
+    <a:lumMod val="60000"/>
+  </cs:variation>
+  <cs:variation>
+    <a:lumMod val="80000"/>
+    <a:lumOff val="20000"/>
+  </cs:variation>
+  <cs:variation>
+    <a:lumMod val="80000"/>
+  </cs:variation>
+  <cs:variation>
+    <a:lumMod val="60000"/>
+    <a:lumOff val="40000"/>
+  </cs:variation>
+  <cs:variation>
+    <a:lumMod val="50000"/>
+  </cs:variation>
+  <cs:variation>
+    <a:lumMod val="70000"/>
+    <a:lumOff val="30000"/>
+  </cs:variation>
+  <cs:variation>
+    <a:lumMod val="70000"/>
+  </cs:variation>
+  <cs:variation>
+    <a:lumMod val="50000"/>
+    <a:lumOff val="50000"/>
+  </cs:variation>
+</cs:colorStyle>
+</file>
+
 <file path=word/charts/colors2.xml><?xml version="1.0" encoding="utf-8"?>
 <cs:colorStyle xmlns:cs="http://schemas.microsoft.com/office/drawing/2012/chartStyle" xmlns:a="http://schemas.openxmlformats.org/drawingml/2006/main" meth="cycle" id="10">
   <a:schemeClr val="accent1"/>
@@ -12954,6 +14272,509 @@
 </cs:chartStyle>
 </file>
 
+<file path=word/charts/style10.xml><?xml version="1.0" encoding="utf-8"?>
+<cs:chartStyle xmlns:cs="http://schemas.microsoft.com/office/drawing/2012/chartStyle" xmlns:a="http://schemas.openxmlformats.org/drawingml/2006/main" id="332">
+  <cs:axisTitle>
+    <cs:lnRef idx="0"/>
+    <cs:fillRef idx="0"/>
+    <cs:effectRef idx="0"/>
+    <cs:fontRef idx="minor">
+      <a:schemeClr val="tx1">
+        <a:lumMod val="65000"/>
+        <a:lumOff val="35000"/>
+      </a:schemeClr>
+    </cs:fontRef>
+    <cs:defRPr sz="1000" kern="1200"/>
+  </cs:axisTitle>
+  <cs:categoryAxis>
+    <cs:lnRef idx="0"/>
+    <cs:fillRef idx="0"/>
+    <cs:effectRef idx="0"/>
+    <cs:fontRef idx="minor">
+      <a:schemeClr val="tx1">
+        <a:lumMod val="65000"/>
+        <a:lumOff val="35000"/>
+      </a:schemeClr>
+    </cs:fontRef>
+    <cs:spPr>
+      <a:ln w="9525" cap="flat" cmpd="sng" algn="ctr">
+        <a:solidFill>
+          <a:schemeClr val="tx1">
+            <a:lumMod val="15000"/>
+            <a:lumOff val="85000"/>
+          </a:schemeClr>
+        </a:solidFill>
+        <a:round/>
+      </a:ln>
+    </cs:spPr>
+    <cs:defRPr sz="900" kern="1200"/>
+  </cs:categoryAxis>
+  <cs:chartArea mods="allowNoFillOverride allowNoLineOverride">
+    <cs:lnRef idx="0"/>
+    <cs:fillRef idx="0"/>
+    <cs:effectRef idx="0"/>
+    <cs:fontRef idx="minor">
+      <a:schemeClr val="tx1"/>
+    </cs:fontRef>
+    <cs:spPr>
+      <a:solidFill>
+        <a:schemeClr val="bg1"/>
+      </a:solidFill>
+      <a:ln w="9525" cap="flat" cmpd="sng" algn="ctr">
+        <a:solidFill>
+          <a:schemeClr val="tx1">
+            <a:lumMod val="15000"/>
+            <a:lumOff val="85000"/>
+          </a:schemeClr>
+        </a:solidFill>
+        <a:round/>
+      </a:ln>
+    </cs:spPr>
+    <cs:defRPr sz="1000" kern="1200"/>
+  </cs:chartArea>
+  <cs:dataLabel>
+    <cs:lnRef idx="0"/>
+    <cs:fillRef idx="0"/>
+    <cs:effectRef idx="0"/>
+    <cs:fontRef idx="minor">
+      <a:schemeClr val="tx1">
+        <a:lumMod val="75000"/>
+        <a:lumOff val="25000"/>
+      </a:schemeClr>
+    </cs:fontRef>
+    <cs:defRPr sz="900" kern="1200"/>
+  </cs:dataLabel>
+  <cs:dataLabelCallout>
+    <cs:lnRef idx="0"/>
+    <cs:fillRef idx="0"/>
+    <cs:effectRef idx="0"/>
+    <cs:fontRef idx="minor">
+      <a:schemeClr val="dk1">
+        <a:lumMod val="65000"/>
+        <a:lumOff val="35000"/>
+      </a:schemeClr>
+    </cs:fontRef>
+    <cs:spPr>
+      <a:solidFill>
+        <a:schemeClr val="lt1"/>
+      </a:solidFill>
+      <a:ln>
+        <a:solidFill>
+          <a:schemeClr val="dk1">
+            <a:lumMod val="25000"/>
+            <a:lumOff val="75000"/>
+          </a:schemeClr>
+        </a:solidFill>
+      </a:ln>
+    </cs:spPr>
+    <cs:defRPr sz="900" kern="1200"/>
+    <cs:bodyPr rot="0" spcFirstLastPara="1" vertOverflow="clip" horzOverflow="clip" vert="horz" wrap="square" lIns="36576" tIns="18288" rIns="36576" bIns="18288" anchor="ctr" anchorCtr="1">
+      <a:spAutoFit/>
+    </cs:bodyPr>
+  </cs:dataLabelCallout>
+  <cs:dataPoint>
+    <cs:lnRef idx="0"/>
+    <cs:fillRef idx="1">
+      <cs:styleClr val="auto"/>
+    </cs:fillRef>
+    <cs:effectRef idx="0"/>
+    <cs:fontRef idx="minor">
+      <a:schemeClr val="tx1"/>
+    </cs:fontRef>
+  </cs:dataPoint>
+  <cs:dataPoint3D>
+    <cs:lnRef idx="0"/>
+    <cs:fillRef idx="1">
+      <cs:styleClr val="auto"/>
+    </cs:fillRef>
+    <cs:effectRef idx="0"/>
+    <cs:fontRef idx="minor">
+      <a:schemeClr val="tx1"/>
+    </cs:fontRef>
+  </cs:dataPoint3D>
+  <cs:dataPointLine>
+    <cs:lnRef idx="0">
+      <cs:styleClr val="auto"/>
+    </cs:lnRef>
+    <cs:fillRef idx="1"/>
+    <cs:effectRef idx="0"/>
+    <cs:fontRef idx="minor">
+      <a:schemeClr val="tx1"/>
+    </cs:fontRef>
+    <cs:spPr>
+      <a:ln w="28575" cap="rnd">
+        <a:solidFill>
+          <a:schemeClr val="phClr"/>
+        </a:solidFill>
+        <a:round/>
+      </a:ln>
+    </cs:spPr>
+  </cs:dataPointLine>
+  <cs:dataPointMarker>
+    <cs:lnRef idx="0">
+      <cs:styleClr val="auto"/>
+    </cs:lnRef>
+    <cs:fillRef idx="1">
+      <cs:styleClr val="auto"/>
+    </cs:fillRef>
+    <cs:effectRef idx="0"/>
+    <cs:fontRef idx="minor">
+      <a:schemeClr val="tx1"/>
+    </cs:fontRef>
+    <cs:spPr>
+      <a:ln w="9525">
+        <a:solidFill>
+          <a:schemeClr val="phClr"/>
+        </a:solidFill>
+      </a:ln>
+    </cs:spPr>
+  </cs:dataPointMarker>
+  <cs:dataPointMarkerLayout symbol="circle" size="5"/>
+  <cs:dataPointWireframe>
+    <cs:lnRef idx="0">
+      <cs:styleClr val="auto"/>
+    </cs:lnRef>
+    <cs:fillRef idx="1"/>
+    <cs:effectRef idx="0"/>
+    <cs:fontRef idx="minor">
+      <a:schemeClr val="tx1"/>
+    </cs:fontRef>
+    <cs:spPr>
+      <a:ln w="9525" cap="rnd">
+        <a:solidFill>
+          <a:schemeClr val="phClr"/>
+        </a:solidFill>
+        <a:round/>
+      </a:ln>
+    </cs:spPr>
+  </cs:dataPointWireframe>
+  <cs:dataTable>
+    <cs:lnRef idx="0"/>
+    <cs:fillRef idx="0"/>
+    <cs:effectRef idx="0"/>
+    <cs:fontRef idx="minor">
+      <a:schemeClr val="tx1">
+        <a:lumMod val="65000"/>
+        <a:lumOff val="35000"/>
+      </a:schemeClr>
+    </cs:fontRef>
+    <cs:spPr>
+      <a:noFill/>
+      <a:ln w="9525" cap="flat" cmpd="sng" algn="ctr">
+        <a:solidFill>
+          <a:schemeClr val="tx1">
+            <a:lumMod val="15000"/>
+            <a:lumOff val="85000"/>
+          </a:schemeClr>
+        </a:solidFill>
+        <a:round/>
+      </a:ln>
+    </cs:spPr>
+    <cs:defRPr sz="900" kern="1200"/>
+  </cs:dataTable>
+  <cs:downBar>
+    <cs:lnRef idx="0"/>
+    <cs:fillRef idx="0"/>
+    <cs:effectRef idx="0"/>
+    <cs:fontRef idx="minor">
+      <a:schemeClr val="dk1"/>
+    </cs:fontRef>
+    <cs:spPr>
+      <a:solidFill>
+        <a:schemeClr val="dk1">
+          <a:lumMod val="65000"/>
+          <a:lumOff val="35000"/>
+        </a:schemeClr>
+      </a:solidFill>
+      <a:ln w="9525">
+        <a:solidFill>
+          <a:schemeClr val="tx1">
+            <a:lumMod val="65000"/>
+            <a:lumOff val="35000"/>
+          </a:schemeClr>
+        </a:solidFill>
+      </a:ln>
+    </cs:spPr>
+  </cs:downBar>
+  <cs:dropLine>
+    <cs:lnRef idx="0"/>
+    <cs:fillRef idx="0"/>
+    <cs:effectRef idx="0"/>
+    <cs:fontRef idx="minor">
+      <a:schemeClr val="tx1"/>
+    </cs:fontRef>
+    <cs:spPr>
+      <a:ln w="9525" cap="flat" cmpd="sng" algn="ctr">
+        <a:solidFill>
+          <a:schemeClr val="tx1">
+            <a:lumMod val="35000"/>
+            <a:lumOff val="65000"/>
+          </a:schemeClr>
+        </a:solidFill>
+        <a:round/>
+      </a:ln>
+    </cs:spPr>
+  </cs:dropLine>
+  <cs:errorBar>
+    <cs:lnRef idx="0"/>
+    <cs:fillRef idx="0"/>
+    <cs:effectRef idx="0"/>
+    <cs:fontRef idx="minor">
+      <a:schemeClr val="tx1"/>
+    </cs:fontRef>
+    <cs:spPr>
+      <a:ln w="9525" cap="flat" cmpd="sng" algn="ctr">
+        <a:solidFill>
+          <a:schemeClr val="tx1">
+            <a:lumMod val="65000"/>
+            <a:lumOff val="35000"/>
+          </a:schemeClr>
+        </a:solidFill>
+        <a:round/>
+      </a:ln>
+    </cs:spPr>
+  </cs:errorBar>
+  <cs:floor>
+    <cs:lnRef idx="0"/>
+    <cs:fillRef idx="0"/>
+    <cs:effectRef idx="0"/>
+    <cs:fontRef idx="minor">
+      <a:schemeClr val="tx1"/>
+    </cs:fontRef>
+    <cs:spPr>
+      <a:noFill/>
+      <a:ln>
+        <a:noFill/>
+      </a:ln>
+    </cs:spPr>
+  </cs:floor>
+  <cs:gridlineMajor>
+    <cs:lnRef idx="0"/>
+    <cs:fillRef idx="0"/>
+    <cs:effectRef idx="0"/>
+    <cs:fontRef idx="minor">
+      <a:schemeClr val="tx1"/>
+    </cs:fontRef>
+    <cs:spPr>
+      <a:ln w="9525" cap="flat" cmpd="sng" algn="ctr">
+        <a:solidFill>
+          <a:schemeClr val="tx1">
+            <a:lumMod val="15000"/>
+            <a:lumOff val="85000"/>
+          </a:schemeClr>
+        </a:solidFill>
+        <a:round/>
+      </a:ln>
+    </cs:spPr>
+  </cs:gridlineMajor>
+  <cs:gridlineMinor>
+    <cs:lnRef idx="0"/>
+    <cs:fillRef idx="0"/>
+    <cs:effectRef idx="0"/>
+    <cs:fontRef idx="minor">
+      <a:schemeClr val="tx1"/>
+    </cs:fontRef>
+    <cs:spPr>
+      <a:ln w="9525" cap="flat" cmpd="sng" algn="ctr">
+        <a:solidFill>
+          <a:schemeClr val="tx1">
+            <a:lumMod val="5000"/>
+            <a:lumOff val="95000"/>
+          </a:schemeClr>
+        </a:solidFill>
+        <a:round/>
+      </a:ln>
+    </cs:spPr>
+  </cs:gridlineMinor>
+  <cs:hiLoLine>
+    <cs:lnRef idx="0"/>
+    <cs:fillRef idx="0"/>
+    <cs:effectRef idx="0"/>
+    <cs:fontRef idx="minor">
+      <a:schemeClr val="tx1"/>
+    </cs:fontRef>
+    <cs:spPr>
+      <a:ln w="9525" cap="flat" cmpd="sng" algn="ctr">
+        <a:solidFill>
+          <a:schemeClr val="tx1">
+            <a:lumMod val="75000"/>
+            <a:lumOff val="25000"/>
+          </a:schemeClr>
+        </a:solidFill>
+        <a:round/>
+      </a:ln>
+    </cs:spPr>
+  </cs:hiLoLine>
+  <cs:leaderLine>
+    <cs:lnRef idx="0"/>
+    <cs:fillRef idx="0"/>
+    <cs:effectRef idx="0"/>
+    <cs:fontRef idx="minor">
+      <a:schemeClr val="tx1"/>
+    </cs:fontRef>
+    <cs:spPr>
+      <a:ln w="9525" cap="flat" cmpd="sng" algn="ctr">
+        <a:solidFill>
+          <a:schemeClr val="tx1">
+            <a:lumMod val="35000"/>
+            <a:lumOff val="65000"/>
+          </a:schemeClr>
+        </a:solidFill>
+        <a:round/>
+      </a:ln>
+    </cs:spPr>
+  </cs:leaderLine>
+  <cs:legend>
+    <cs:lnRef idx="0"/>
+    <cs:fillRef idx="0"/>
+    <cs:effectRef idx="0"/>
+    <cs:fontRef idx="minor">
+      <a:schemeClr val="tx1">
+        <a:lumMod val="65000"/>
+        <a:lumOff val="35000"/>
+      </a:schemeClr>
+    </cs:fontRef>
+    <cs:defRPr sz="900" kern="1200"/>
+  </cs:legend>
+  <cs:plotArea mods="allowNoFillOverride allowNoLineOverride">
+    <cs:lnRef idx="0"/>
+    <cs:fillRef idx="0"/>
+    <cs:effectRef idx="0"/>
+    <cs:fontRef idx="minor">
+      <a:schemeClr val="tx1"/>
+    </cs:fontRef>
+  </cs:plotArea>
+  <cs:plotArea3D mods="allowNoFillOverride allowNoLineOverride">
+    <cs:lnRef idx="0"/>
+    <cs:fillRef idx="0"/>
+    <cs:effectRef idx="0"/>
+    <cs:fontRef idx="minor">
+      <a:schemeClr val="tx1"/>
+    </cs:fontRef>
+  </cs:plotArea3D>
+  <cs:seriesAxis>
+    <cs:lnRef idx="0"/>
+    <cs:fillRef idx="0"/>
+    <cs:effectRef idx="0"/>
+    <cs:fontRef idx="minor">
+      <a:schemeClr val="tx1">
+        <a:lumMod val="65000"/>
+        <a:lumOff val="35000"/>
+      </a:schemeClr>
+    </cs:fontRef>
+    <cs:defRPr sz="900" kern="1200"/>
+  </cs:seriesAxis>
+  <cs:seriesLine>
+    <cs:lnRef idx="0"/>
+    <cs:fillRef idx="0"/>
+    <cs:effectRef idx="0"/>
+    <cs:fontRef idx="minor">
+      <a:schemeClr val="tx1"/>
+    </cs:fontRef>
+    <cs:spPr>
+      <a:ln w="9525" cap="flat" cmpd="sng" algn="ctr">
+        <a:solidFill>
+          <a:schemeClr val="tx1">
+            <a:lumMod val="35000"/>
+            <a:lumOff val="65000"/>
+          </a:schemeClr>
+        </a:solidFill>
+        <a:round/>
+      </a:ln>
+    </cs:spPr>
+  </cs:seriesLine>
+  <cs:title>
+    <cs:lnRef idx="0"/>
+    <cs:fillRef idx="0"/>
+    <cs:effectRef idx="0"/>
+    <cs:fontRef idx="minor">
+      <a:schemeClr val="tx1">
+        <a:lumMod val="65000"/>
+        <a:lumOff val="35000"/>
+      </a:schemeClr>
+    </cs:fontRef>
+    <cs:defRPr sz="1400" b="0" kern="1200" spc="0" baseline="0"/>
+  </cs:title>
+  <cs:trendline>
+    <cs:lnRef idx="0">
+      <cs:styleClr val="auto"/>
+    </cs:lnRef>
+    <cs:fillRef idx="0"/>
+    <cs:effectRef idx="0"/>
+    <cs:fontRef idx="minor">
+      <a:schemeClr val="tx1"/>
+    </cs:fontRef>
+    <cs:spPr>
+      <a:ln w="19050" cap="rnd">
+        <a:solidFill>
+          <a:schemeClr val="phClr"/>
+        </a:solidFill>
+        <a:prstDash val="sysDot"/>
+      </a:ln>
+    </cs:spPr>
+  </cs:trendline>
+  <cs:trendlineLabel>
+    <cs:lnRef idx="0"/>
+    <cs:fillRef idx="0"/>
+    <cs:effectRef idx="0"/>
+    <cs:fontRef idx="minor">
+      <a:schemeClr val="tx1">
+        <a:lumMod val="65000"/>
+        <a:lumOff val="35000"/>
+      </a:schemeClr>
+    </cs:fontRef>
+    <cs:defRPr sz="900" kern="1200"/>
+  </cs:trendlineLabel>
+  <cs:upBar>
+    <cs:lnRef idx="0"/>
+    <cs:fillRef idx="0"/>
+    <cs:effectRef idx="0"/>
+    <cs:fontRef idx="minor">
+      <a:schemeClr val="dk1"/>
+    </cs:fontRef>
+    <cs:spPr>
+      <a:solidFill>
+        <a:schemeClr val="lt1"/>
+      </a:solidFill>
+      <a:ln w="9525">
+        <a:solidFill>
+          <a:schemeClr val="tx1">
+            <a:lumMod val="15000"/>
+            <a:lumOff val="85000"/>
+          </a:schemeClr>
+        </a:solidFill>
+      </a:ln>
+    </cs:spPr>
+  </cs:upBar>
+  <cs:valueAxis>
+    <cs:lnRef idx="0"/>
+    <cs:fillRef idx="0"/>
+    <cs:effectRef idx="0"/>
+    <cs:fontRef idx="minor">
+      <a:schemeClr val="tx1">
+        <a:lumMod val="65000"/>
+        <a:lumOff val="35000"/>
+      </a:schemeClr>
+    </cs:fontRef>
+    <cs:defRPr sz="900" kern="1200"/>
+  </cs:valueAxis>
+  <cs:wall>
+    <cs:lnRef idx="0"/>
+    <cs:fillRef idx="0"/>
+    <cs:effectRef idx="0"/>
+    <cs:fontRef idx="minor">
+      <a:schemeClr val="tx1"/>
+    </cs:fontRef>
+    <cs:spPr>
+      <a:noFill/>
+      <a:ln>
+        <a:noFill/>
+      </a:ln>
+    </cs:spPr>
+  </cs:wall>
+</cs:chartStyle>
+</file>
+
 <file path=word/charts/style2.xml><?xml version="1.0" encoding="utf-8"?>
 <cs:chartStyle xmlns:cs="http://schemas.microsoft.com/office/drawing/2012/chartStyle" xmlns:a="http://schemas.openxmlformats.org/drawingml/2006/main" id="332">
   <cs:axisTitle>
